--- a/docs/概率和统计 第一章 概率定义和排列组合.docx
+++ b/docs/概率和统计 第一章 概率定义和排列组合.docx
@@ -3,24 +3,42 @@
 <w:document xmlns:wpc="http://schemas.microsoft.com/office/word/2010/wordprocessingCanvas" xmlns:cx="http://schemas.microsoft.com/office/drawing/2014/chartex" xmlns:cx1="http://schemas.microsoft.com/office/drawing/2015/9/8/chartex" xmlns:cx2="http://schemas.microsoft.com/office/drawing/2015/10/21/chartex" xmlns:cx3="http://schemas.microsoft.com/office/drawing/2016/5/9/chartex" xmlns:cx4="http://schemas.microsoft.com/office/drawing/2016/5/10/chartex" xmlns:cx5="http://schemas.microsoft.com/office/drawing/2016/5/11/chartex" xmlns:cx6="http://schemas.microsoft.com/office/drawing/2016/5/12/chartex" xmlns:cx7="http://schemas.microsoft.com/office/drawing/2016/5/13/chartex" xmlns:cx8="http://schemas.microsoft.com/office/drawing/2016/5/14/chartex" xmlns:mc="http://schemas.openxmlformats.org/markup-compatibility/2006" xmlns:aink="http://schemas.microsoft.com/office/drawing/2016/ink" xmlns:am3d="http://schemas.microsoft.com/office/drawing/2017/model3d" xmlns:o="urn:schemas-microsoft-com:office:office" xmlns:r="http://schemas.openxmlformats.org/officeDocument/2006/relationships" xmlns:m="http://schemas.openxmlformats.org/officeDocument/2006/math" xmlns:v="urn:schemas-microsoft-com:vml" xmlns:wp14="http://schemas.microsoft.com/office/word/2010/wordprocessingDrawing" xmlns:wp="http://schemas.openxmlformats.org/drawingml/2006/wordprocessingDrawing" xmlns:w10="urn:schemas-microsoft-com:office:word" xmlns:w="http://schemas.openxmlformats.org/wordprocessingml/2006/main" xmlns:w14="http://schemas.microsoft.com/office/word/2010/wordml" xmlns:w15="http://schemas.microsoft.com/office/word/2012/wordml" xmlns:w16cid="http://schemas.microsoft.com/office/word/2016/wordml/cid" xmlns:w16se="http://schemas.microsoft.com/office/word/2015/wordml/symex" xmlns:wpg="http://schemas.microsoft.com/office/word/2010/wordprocessingGroup" xmlns:wpi="http://schemas.microsoft.com/office/word/2010/wordprocessingInk" xmlns:wne="http://schemas.microsoft.com/office/word/2006/wordml" xmlns:wps="http://schemas.microsoft.com/office/word/2010/wordprocessingShape" mc:Ignorable="w14 w15 w16se w16cid wp14">
   <w:body>
     <w:p>
-      <w:r>
-        <w:rPr>
-          <w:rFonts w:hint="eastAsia"/>
+      <w:pPr>
+        <w:rPr>
+          <w:rFonts w:eastAsiaTheme="minorHAnsi"/>
+          <w:sz w:val="20"/>
+          <w:szCs w:val="20"/>
+        </w:rPr>
+      </w:pPr>
+      <w:r>
+        <w:rPr>
+          <w:rFonts w:eastAsiaTheme="minorHAnsi" w:hint="eastAsia"/>
+          <w:sz w:val="20"/>
+          <w:szCs w:val="20"/>
         </w:rPr>
         <w:t>1.3</w:t>
       </w:r>
       <w:r>
-        <w:t xml:space="preserve"> </w:t>
-      </w:r>
-      <w:r>
-        <w:rPr>
-          <w:rFonts w:hint="eastAsia"/>
+        <w:rPr>
+          <w:rFonts w:eastAsiaTheme="minorHAnsi"/>
+          <w:sz w:val="20"/>
+          <w:szCs w:val="20"/>
+        </w:rPr>
+        <w:t xml:space="preserve"> </w:t>
+      </w:r>
+      <w:r>
+        <w:rPr>
+          <w:rFonts w:eastAsiaTheme="minorHAnsi" w:hint="eastAsia"/>
+          <w:sz w:val="20"/>
+          <w:szCs w:val="20"/>
         </w:rPr>
         <w:t>实验和事件</w:t>
       </w:r>
       <w:r>
         <w:rPr>
-          <w:rFonts w:hint="eastAsia"/>
+          <w:rFonts w:eastAsiaTheme="minorHAnsi" w:hint="eastAsia"/>
+          <w:sz w:val="20"/>
+          <w:szCs w:val="20"/>
         </w:rPr>
         <w:t xml:space="preserve"> 2019年10月14日11点36分</w:t>
       </w:r>
@@ -28,77 +46,105 @@
     <w:p>
       <w:pPr>
         <w:rPr>
-          <w:rFonts w:hint="eastAsia"/>
-        </w:rPr>
-      </w:pPr>
-    </w:p>
-    <w:p>
-      <w:r>
-        <w:rPr>
-          <w:rFonts w:hint="eastAsia"/>
+          <w:rFonts w:eastAsiaTheme="minorHAnsi"/>
+          <w:sz w:val="20"/>
+          <w:szCs w:val="20"/>
+        </w:rPr>
+      </w:pPr>
+    </w:p>
+    <w:p>
+      <w:pPr>
+        <w:rPr>
+          <w:rFonts w:eastAsiaTheme="minorHAnsi"/>
+          <w:sz w:val="20"/>
+          <w:szCs w:val="20"/>
+        </w:rPr>
+      </w:pPr>
+      <w:r>
+        <w:rPr>
+          <w:rFonts w:eastAsiaTheme="minorHAnsi" w:hint="eastAsia"/>
+          <w:sz w:val="20"/>
+          <w:szCs w:val="20"/>
         </w:rPr>
         <w:t>定义1</w:t>
       </w:r>
       <w:r>
+        <w:rPr>
+          <w:rFonts w:eastAsiaTheme="minorHAnsi"/>
+          <w:sz w:val="20"/>
+          <w:szCs w:val="20"/>
+        </w:rPr>
         <w:t xml:space="preserve">.3.1 </w:t>
       </w:r>
       <w:r>
         <w:rPr>
-          <w:rFonts w:hint="eastAsia"/>
+          <w:rFonts w:eastAsiaTheme="minorHAnsi" w:hint="eastAsia"/>
+          <w:sz w:val="20"/>
+          <w:szCs w:val="20"/>
         </w:rPr>
         <w:t>实验和事件 一项实验</w:t>
       </w:r>
       <w:r>
         <w:rPr>
-          <w:rFonts w:hint="eastAsia"/>
+          <w:rFonts w:eastAsiaTheme="minorHAnsi" w:hint="eastAsia"/>
+          <w:sz w:val="20"/>
+          <w:szCs w:val="20"/>
         </w:rPr>
         <w:t>可以</w:t>
       </w:r>
       <w:r>
         <w:rPr>
-          <w:rFonts w:hint="eastAsia"/>
+          <w:rFonts w:eastAsiaTheme="minorHAnsi" w:hint="eastAsia"/>
+          <w:sz w:val="20"/>
+          <w:szCs w:val="20"/>
         </w:rPr>
         <w:t>是任意真实或假设过程,</w:t>
       </w:r>
       <w:r>
-        <w:t xml:space="preserve"> </w:t>
-      </w:r>
-      <w:r>
-        <w:rPr>
-          <w:rFonts w:hint="eastAsia"/>
+        <w:rPr>
+          <w:rFonts w:eastAsiaTheme="minorHAnsi"/>
+          <w:sz w:val="20"/>
+          <w:szCs w:val="20"/>
+        </w:rPr>
+        <w:t xml:space="preserve"> </w:t>
+      </w:r>
+      <w:r>
+        <w:rPr>
+          <w:rFonts w:eastAsiaTheme="minorHAnsi" w:hint="eastAsia"/>
+          <w:sz w:val="20"/>
+          <w:szCs w:val="20"/>
         </w:rPr>
         <w:t>其可能结果在实验之前都能够确定.</w:t>
       </w:r>
       <w:r>
-        <w:t xml:space="preserve"> </w:t>
-      </w:r>
-      <w:r>
-        <w:rPr>
-          <w:rFonts w:hint="eastAsia"/>
-        </w:rPr>
-        <w:t>事件是</w:t>
-      </w:r>
-      <w:r>
-        <w:rPr>
-          <w:rFonts w:hint="eastAsia"/>
-        </w:rPr>
-        <w:t>一组</w:t>
-      </w:r>
-      <w:r>
-        <w:rPr>
-          <w:rFonts w:hint="eastAsia"/>
-        </w:rPr>
-        <w:t>实验可能结果的</w:t>
-      </w:r>
-      <w:r>
-        <w:rPr>
-          <w:rFonts w:hint="eastAsia"/>
+        <w:rPr>
+          <w:rFonts w:eastAsiaTheme="minorHAnsi"/>
+          <w:sz w:val="20"/>
+          <w:szCs w:val="20"/>
+        </w:rPr>
+        <w:t xml:space="preserve"> </w:t>
+      </w:r>
+      <w:r>
+        <w:rPr>
+          <w:rFonts w:eastAsiaTheme="minorHAnsi" w:hint="eastAsia"/>
+          <w:sz w:val="20"/>
+          <w:szCs w:val="20"/>
+        </w:rPr>
+        <w:t>事件是一组实验可能结果的</w:t>
+      </w:r>
+      <w:r>
+        <w:rPr>
+          <w:rFonts w:eastAsiaTheme="minorHAnsi" w:hint="eastAsia"/>
+          <w:sz w:val="20"/>
+          <w:szCs w:val="20"/>
         </w:rPr>
         <w:t>良好定义</w:t>
       </w:r>
       <w:r>
         <w:rPr>
-          <w:rFonts w:hint="eastAsia"/>
+          <w:rFonts w:eastAsiaTheme="minorHAnsi" w:hint="eastAsia"/>
+          <w:sz w:val="20"/>
+          <w:szCs w:val="20"/>
         </w:rPr>
         <w:t>集合.</w:t>
       </w:r>
@@ -106,255 +152,4015 @@
     <w:p>
       <w:pPr>
         <w:rPr>
+          <w:rFonts w:eastAsiaTheme="minorHAnsi"/>
+          <w:sz w:val="20"/>
+          <w:szCs w:val="20"/>
+        </w:rPr>
+      </w:pPr>
+      <w:r>
+        <w:rPr>
+          <w:rFonts w:eastAsiaTheme="minorHAnsi"/>
+          <w:sz w:val="20"/>
+          <w:szCs w:val="20"/>
+        </w:rPr>
+        <w:tab/>
+      </w:r>
+      <w:r>
+        <w:rPr>
+          <w:rFonts w:eastAsiaTheme="minorHAnsi" w:hint="eastAsia"/>
+          <w:sz w:val="20"/>
+          <w:szCs w:val="20"/>
+        </w:rPr>
+        <w:t>这个定义的广度使我们可以将几乎任何可以想象的过程称为实验，无论其结果是否已知。</w:t>
+      </w:r>
+      <w:r>
+        <w:rPr>
+          <w:rFonts w:eastAsiaTheme="minorHAnsi"/>
+          <w:sz w:val="20"/>
+          <w:szCs w:val="20"/>
+        </w:rPr>
+        <w:t xml:space="preserve"> 每个事件的概率将是我们说出事件中实验结果的可能性的方式。并非</w:t>
+      </w:r>
+      <w:r>
+        <w:rPr>
+          <w:rFonts w:eastAsiaTheme="minorHAnsi" w:hint="eastAsia"/>
+          <w:sz w:val="20"/>
+          <w:szCs w:val="20"/>
+        </w:rPr>
+        <w:t>每组</w:t>
+      </w:r>
+      <w:r>
+        <w:rPr>
+          <w:rFonts w:eastAsiaTheme="minorHAnsi"/>
+          <w:sz w:val="20"/>
+          <w:szCs w:val="20"/>
+        </w:rPr>
+        <w:t>可能结果都</w:t>
+      </w:r>
+      <w:r>
+        <w:rPr>
+          <w:rFonts w:eastAsiaTheme="minorHAnsi" w:hint="eastAsia"/>
+          <w:sz w:val="20"/>
+          <w:szCs w:val="20"/>
+        </w:rPr>
+        <w:t>能</w:t>
+      </w:r>
+      <w:r>
+        <w:rPr>
+          <w:rFonts w:eastAsiaTheme="minorHAnsi"/>
+          <w:sz w:val="20"/>
+          <w:szCs w:val="20"/>
+        </w:rPr>
+        <w:t>称为事件。</w:t>
+      </w:r>
+    </w:p>
+    <w:p>
+      <w:pPr>
+        <w:rPr>
+          <w:rFonts w:eastAsiaTheme="minorHAnsi"/>
+          <w:sz w:val="20"/>
+          <w:szCs w:val="20"/>
+        </w:rPr>
+      </w:pPr>
+    </w:p>
+    <w:p>
+      <w:pPr>
+        <w:rPr>
+          <w:rFonts w:eastAsiaTheme="minorHAnsi"/>
+          <w:sz w:val="20"/>
+          <w:szCs w:val="20"/>
+        </w:rPr>
+      </w:pPr>
+      <w:r>
+        <w:rPr>
+          <w:rFonts w:eastAsiaTheme="minorHAnsi" w:hint="eastAsia"/>
+          <w:sz w:val="20"/>
+          <w:szCs w:val="20"/>
+        </w:rPr>
+        <w:t>1.4</w:t>
+      </w:r>
+      <w:r>
+        <w:rPr>
+          <w:rFonts w:eastAsiaTheme="minorHAnsi"/>
+          <w:sz w:val="20"/>
+          <w:szCs w:val="20"/>
+        </w:rPr>
+        <w:t xml:space="preserve"> </w:t>
+      </w:r>
+      <w:r>
+        <w:rPr>
+          <w:rFonts w:eastAsiaTheme="minorHAnsi" w:hint="eastAsia"/>
+          <w:sz w:val="20"/>
+          <w:szCs w:val="20"/>
+        </w:rPr>
+        <w:t>集合理论 2019年10月14日11点48分</w:t>
+      </w:r>
+    </w:p>
+    <w:p>
+      <w:pPr>
+        <w:rPr>
+          <w:rFonts w:eastAsiaTheme="minorHAnsi"/>
+          <w:sz w:val="20"/>
+          <w:szCs w:val="20"/>
+        </w:rPr>
+      </w:pPr>
+    </w:p>
+    <w:p>
+      <w:pPr>
+        <w:rPr>
+          <w:rFonts w:eastAsiaTheme="minorHAnsi"/>
+          <w:sz w:val="20"/>
+          <w:szCs w:val="20"/>
+        </w:rPr>
+      </w:pPr>
+      <w:r>
+        <w:rPr>
+          <w:rFonts w:eastAsiaTheme="minorHAnsi" w:hint="eastAsia"/>
+          <w:sz w:val="20"/>
+          <w:szCs w:val="20"/>
+        </w:rPr>
+        <w:t>定义1.4.1</w:t>
+      </w:r>
+      <w:r>
+        <w:rPr>
+          <w:rFonts w:eastAsiaTheme="minorHAnsi"/>
+          <w:sz w:val="20"/>
+          <w:szCs w:val="20"/>
+        </w:rPr>
+        <w:t xml:space="preserve"> </w:t>
+      </w:r>
+      <w:r>
+        <w:rPr>
+          <w:rFonts w:eastAsiaTheme="minorHAnsi" w:hint="eastAsia"/>
+          <w:sz w:val="20"/>
+          <w:szCs w:val="20"/>
+        </w:rPr>
+        <w:t>样本空间</w:t>
+      </w:r>
+      <w:r>
+        <w:rPr>
+          <w:rFonts w:eastAsiaTheme="minorHAnsi" w:hint="eastAsia"/>
+          <w:sz w:val="20"/>
+          <w:szCs w:val="20"/>
+        </w:rPr>
+        <w:t xml:space="preserve"> 一项实验的所有可能结果的集合被称为该实验的样本空间.</w:t>
+      </w:r>
+    </w:p>
+    <w:p>
+      <w:pPr>
+        <w:rPr>
+          <w:rFonts w:eastAsiaTheme="minorHAnsi"/>
+          <w:sz w:val="20"/>
+          <w:szCs w:val="20"/>
+        </w:rPr>
+      </w:pPr>
+      <w:r>
+        <w:rPr>
+          <w:rFonts w:eastAsiaTheme="minorHAnsi"/>
+          <w:sz w:val="20"/>
+          <w:szCs w:val="20"/>
+        </w:rPr>
+        <w:tab/>
+      </w:r>
+      <w:r>
+        <w:rPr>
+          <w:rFonts w:eastAsiaTheme="minorHAnsi" w:hint="eastAsia"/>
+          <w:sz w:val="20"/>
+          <w:szCs w:val="20"/>
+        </w:rPr>
+        <w:t>可以将实验的样本空间视为不同可能结果的集合。</w:t>
+      </w:r>
+      <w:r>
+        <w:rPr>
+          <w:rFonts w:eastAsiaTheme="minorHAnsi"/>
+          <w:sz w:val="20"/>
+          <w:szCs w:val="20"/>
+        </w:rPr>
+        <w:t>每个结果都可以被视为样本空间中的一个点或一个元素。类似地，事件可以被认为是样本空间的子集。</w:t>
+      </w:r>
+    </w:p>
+    <w:p>
+      <w:pPr>
+        <w:rPr>
+          <w:rFonts w:eastAsiaTheme="minorHAnsi"/>
+          <w:sz w:val="20"/>
+          <w:szCs w:val="20"/>
+        </w:rPr>
+      </w:pPr>
+    </w:p>
+    <w:p>
+      <w:pPr>
+        <w:rPr>
+          <w:rFonts w:eastAsiaTheme="minorHAnsi"/>
+          <w:sz w:val="20"/>
+          <w:szCs w:val="20"/>
+        </w:rPr>
+      </w:pPr>
+      <w:r>
+        <w:rPr>
+          <w:rFonts w:eastAsiaTheme="minorHAnsi" w:hint="eastAsia"/>
+          <w:sz w:val="20"/>
+          <w:szCs w:val="20"/>
+        </w:rPr>
+        <w:t>集合</w:t>
+      </w:r>
+      <w:r>
+        <w:rPr>
+          <w:rFonts w:eastAsiaTheme="minorHAnsi" w:hint="eastAsia"/>
+          <w:sz w:val="20"/>
+          <w:szCs w:val="20"/>
+        </w:rPr>
+        <w:t>理论的关系</w:t>
+      </w:r>
+      <w:r>
+        <w:rPr>
+          <w:rFonts w:eastAsiaTheme="minorHAnsi" w:hint="eastAsia"/>
+          <w:sz w:val="20"/>
+          <w:szCs w:val="20"/>
+        </w:rPr>
+        <w:t xml:space="preserve"> 令</w:t>
+      </w:r>
+      <w:r>
+        <w:rPr>
+          <w:rFonts w:eastAsiaTheme="minorHAnsi"/>
+          <w:sz w:val="20"/>
+          <w:szCs w:val="20"/>
+        </w:rPr>
+        <w:t>S表示某些实验的样本空间</w:t>
+      </w:r>
+      <w:r>
+        <w:rPr>
+          <w:rFonts w:eastAsiaTheme="minorHAnsi" w:hint="eastAsia"/>
+          <w:sz w:val="20"/>
+          <w:szCs w:val="20"/>
+        </w:rPr>
+        <w:t>.</w:t>
+      </w:r>
+      <w:r>
+        <w:rPr>
+          <w:rFonts w:eastAsiaTheme="minorHAnsi"/>
+          <w:sz w:val="20"/>
+          <w:szCs w:val="20"/>
+        </w:rPr>
+        <w:t xml:space="preserve"> 然后将实验的每个可能结果s称为空间S的成员，或者属于空间S</w:t>
+      </w:r>
+      <w:r>
+        <w:rPr>
+          <w:rFonts w:eastAsiaTheme="minorHAnsi" w:hint="eastAsia"/>
+          <w:sz w:val="20"/>
+          <w:szCs w:val="20"/>
+        </w:rPr>
+        <w:t>.</w:t>
+      </w:r>
+      <w:r>
+        <w:rPr>
+          <w:rFonts w:eastAsiaTheme="minorHAnsi"/>
+          <w:sz w:val="20"/>
+          <w:szCs w:val="20"/>
+        </w:rPr>
+        <w:t xml:space="preserve"> 声明s是S的成员的说法由关系</w:t>
+      </w:r>
+      <m:oMath>
+        <m:r>
+          <w:rPr>
+            <w:rFonts w:ascii="Cambria Math" w:eastAsiaTheme="minorHAnsi" w:hAnsi="Cambria Math"/>
+            <w:sz w:val="20"/>
+            <w:szCs w:val="20"/>
+          </w:rPr>
+          <m:t>s∈S</m:t>
+        </m:r>
+      </m:oMath>
+      <w:r>
+        <w:rPr>
+          <w:rFonts w:eastAsiaTheme="minorHAnsi"/>
+          <w:sz w:val="20"/>
+          <w:szCs w:val="20"/>
+        </w:rPr>
+        <w:t>表示</w:t>
+      </w:r>
+      <w:r>
+        <w:rPr>
+          <w:rFonts w:eastAsiaTheme="minorHAnsi" w:hint="eastAsia"/>
+          <w:sz w:val="20"/>
+          <w:szCs w:val="20"/>
+        </w:rPr>
+        <w:t>.</w:t>
+      </w:r>
+      <w:r>
+        <w:rPr>
+          <w:rFonts w:eastAsiaTheme="minorHAnsi"/>
+          <w:sz w:val="20"/>
+          <w:szCs w:val="20"/>
+        </w:rPr>
+        <w:t xml:space="preserve"> 当实验已经执行并且我们说某个事件E已经发生时</w:t>
+      </w:r>
+      <w:r>
+        <w:rPr>
+          <w:rFonts w:eastAsiaTheme="minorHAnsi" w:hint="eastAsia"/>
+          <w:sz w:val="20"/>
+          <w:szCs w:val="20"/>
+        </w:rPr>
+        <w:t>,</w:t>
+      </w:r>
+      <w:r>
+        <w:rPr>
+          <w:rFonts w:eastAsiaTheme="minorHAnsi"/>
+          <w:sz w:val="20"/>
+          <w:szCs w:val="20"/>
+        </w:rPr>
+        <w:t xml:space="preserve"> </w:t>
+      </w:r>
+      <w:r>
+        <w:rPr>
+          <w:rFonts w:eastAsiaTheme="minorHAnsi" w:hint="eastAsia"/>
+          <w:sz w:val="20"/>
+          <w:szCs w:val="20"/>
+        </w:rPr>
+        <w:t>意味着有两个等价的事件出现.</w:t>
+      </w:r>
+      <w:r>
+        <w:rPr>
+          <w:rFonts w:eastAsiaTheme="minorHAnsi"/>
+          <w:sz w:val="20"/>
+          <w:szCs w:val="20"/>
+        </w:rPr>
+        <w:t xml:space="preserve"> </w:t>
+      </w:r>
+      <w:r>
+        <w:rPr>
+          <w:rFonts w:eastAsiaTheme="minorHAnsi"/>
+          <w:sz w:val="20"/>
+          <w:szCs w:val="20"/>
+        </w:rPr>
+        <w:t>一个是实验的结果满足指定事件E的条件</w:t>
+      </w:r>
+      <w:r>
+        <w:rPr>
+          <w:rFonts w:eastAsiaTheme="minorHAnsi" w:hint="eastAsia"/>
+          <w:sz w:val="20"/>
+          <w:szCs w:val="20"/>
+        </w:rPr>
+        <w:t>,</w:t>
+      </w:r>
+      <w:r>
+        <w:rPr>
+          <w:rFonts w:eastAsiaTheme="minorHAnsi"/>
+          <w:sz w:val="20"/>
+          <w:szCs w:val="20"/>
+        </w:rPr>
+        <w:t xml:space="preserve"> </w:t>
+      </w:r>
+      <w:r>
+        <w:rPr>
+          <w:rFonts w:eastAsiaTheme="minorHAnsi"/>
+          <w:sz w:val="20"/>
+          <w:szCs w:val="20"/>
+        </w:rPr>
+        <w:t>另一个是结果被视为样本空间中的一个点，是E的元素</w:t>
+      </w:r>
+      <w:r>
+        <w:rPr>
+          <w:rFonts w:eastAsiaTheme="minorHAnsi" w:hint="eastAsia"/>
+          <w:sz w:val="20"/>
+          <w:szCs w:val="20"/>
+        </w:rPr>
+        <w:t>.</w:t>
+      </w:r>
+    </w:p>
+    <w:p>
+      <w:pPr>
+        <w:rPr>
+          <w:rFonts w:eastAsiaTheme="minorHAnsi"/>
+          <w:sz w:val="20"/>
+          <w:szCs w:val="20"/>
+        </w:rPr>
+      </w:pPr>
+    </w:p>
+    <w:p>
+      <w:pPr>
+        <w:rPr>
+          <w:rFonts w:eastAsiaTheme="minorHAnsi"/>
+          <w:sz w:val="20"/>
+          <w:szCs w:val="20"/>
+        </w:rPr>
+      </w:pPr>
+      <w:r>
+        <w:rPr>
+          <w:rFonts w:eastAsiaTheme="minorHAnsi" w:hint="eastAsia"/>
+          <w:sz w:val="20"/>
+          <w:szCs w:val="20"/>
+        </w:rPr>
+        <w:t>条件1</w:t>
+      </w:r>
+      <w:r>
+        <w:rPr>
+          <w:rFonts w:eastAsiaTheme="minorHAnsi"/>
+          <w:sz w:val="20"/>
+          <w:szCs w:val="20"/>
+        </w:rPr>
+        <w:t xml:space="preserve"> </w:t>
+      </w:r>
+      <w:r>
+        <w:rPr>
+          <w:rFonts w:eastAsiaTheme="minorHAnsi" w:hint="eastAsia"/>
+          <w:sz w:val="20"/>
+          <w:szCs w:val="20"/>
+        </w:rPr>
+        <w:t>样本空间必须是一个事件.</w:t>
+      </w:r>
+    </w:p>
+    <w:p>
+      <w:pPr>
+        <w:rPr>
+          <w:rFonts w:eastAsiaTheme="minorHAnsi"/>
+          <w:sz w:val="20"/>
+          <w:szCs w:val="20"/>
+        </w:rPr>
+      </w:pPr>
+    </w:p>
+    <w:p>
+      <w:pPr>
+        <w:rPr>
+          <w:rFonts w:eastAsiaTheme="minorHAnsi"/>
+          <w:sz w:val="20"/>
+          <w:szCs w:val="20"/>
+        </w:rPr>
+      </w:pPr>
+      <w:r>
+        <w:rPr>
+          <w:rFonts w:eastAsiaTheme="minorHAnsi" w:hint="eastAsia"/>
+          <w:sz w:val="20"/>
+          <w:szCs w:val="20"/>
+        </w:rPr>
+        <w:t>定义1.4.2</w:t>
+      </w:r>
+      <w:r>
+        <w:rPr>
+          <w:rFonts w:eastAsiaTheme="minorHAnsi"/>
+          <w:sz w:val="20"/>
+          <w:szCs w:val="20"/>
+        </w:rPr>
+        <w:t xml:space="preserve"> </w:t>
+      </w:r>
+      <w:r>
+        <w:rPr>
+          <w:rFonts w:eastAsiaTheme="minorHAnsi" w:hint="eastAsia"/>
+          <w:sz w:val="20"/>
+          <w:szCs w:val="20"/>
+        </w:rPr>
+        <w:t xml:space="preserve">包含关系 </w:t>
+      </w:r>
+      <w:r>
+        <w:rPr>
+          <w:rFonts w:eastAsiaTheme="minorHAnsi"/>
+          <w:sz w:val="20"/>
+          <w:szCs w:val="20"/>
+        </w:rPr>
+        <w:t>如果集合</w:t>
+      </w:r>
+      <m:oMath>
+        <m:r>
+          <w:rPr>
+            <w:rFonts w:ascii="Cambria Math" w:eastAsiaTheme="minorHAnsi" w:hAnsi="Cambria Math"/>
+            <w:sz w:val="20"/>
+            <w:szCs w:val="20"/>
+          </w:rPr>
+          <m:t>A</m:t>
+        </m:r>
+      </m:oMath>
+      <w:r>
+        <w:rPr>
+          <w:rFonts w:eastAsiaTheme="minorHAnsi"/>
+          <w:sz w:val="20"/>
+          <w:szCs w:val="20"/>
+        </w:rPr>
+        <w:t>的每个元素</w:t>
+      </w:r>
+      <w:r>
+        <w:rPr>
+          <w:rFonts w:eastAsiaTheme="minorHAnsi" w:hint="eastAsia"/>
+          <w:sz w:val="20"/>
+          <w:szCs w:val="20"/>
+        </w:rPr>
+        <w:t>都</w:t>
+      </w:r>
+      <w:r>
+        <w:rPr>
+          <w:rFonts w:eastAsiaTheme="minorHAnsi"/>
+          <w:sz w:val="20"/>
+          <w:szCs w:val="20"/>
+        </w:rPr>
+        <w:t>属于集合</w:t>
+      </w:r>
+      <m:oMath>
+        <m:r>
+          <w:rPr>
+            <w:rFonts w:ascii="Cambria Math" w:eastAsiaTheme="minorHAnsi" w:hAnsi="Cambria Math"/>
+            <w:sz w:val="20"/>
+            <w:szCs w:val="20"/>
+          </w:rPr>
+          <m:t>B</m:t>
+        </m:r>
+      </m:oMath>
+      <w:r>
+        <w:rPr>
+          <w:rFonts w:eastAsiaTheme="minorHAnsi"/>
+          <w:sz w:val="20"/>
+          <w:szCs w:val="20"/>
+        </w:rPr>
+        <w:t>，则</w:t>
+      </w:r>
+      <w:r>
+        <w:rPr>
+          <w:rFonts w:eastAsiaTheme="minorHAnsi" w:hint="eastAsia"/>
+          <w:sz w:val="20"/>
+          <w:szCs w:val="20"/>
+        </w:rPr>
+        <w:t>称</w:t>
+      </w:r>
+      <w:r>
+        <w:rPr>
+          <w:rFonts w:eastAsiaTheme="minorHAnsi"/>
+          <w:sz w:val="20"/>
+          <w:szCs w:val="20"/>
+        </w:rPr>
+        <w:t>集合</w:t>
+      </w:r>
+      <m:oMath>
+        <m:r>
+          <w:rPr>
+            <w:rFonts w:ascii="Cambria Math" w:eastAsiaTheme="minorHAnsi" w:hAnsi="Cambria Math"/>
+            <w:sz w:val="20"/>
+            <w:szCs w:val="20"/>
+          </w:rPr>
+          <m:t>A</m:t>
+        </m:r>
+      </m:oMath>
+      <w:r>
+        <w:rPr>
+          <w:rFonts w:eastAsiaTheme="minorHAnsi"/>
+          <w:sz w:val="20"/>
+          <w:szCs w:val="20"/>
+        </w:rPr>
+        <w:t>包含</w:t>
+      </w:r>
+      <w:r>
+        <w:rPr>
+          <w:rFonts w:eastAsiaTheme="minorHAnsi" w:hint="eastAsia"/>
+          <w:sz w:val="20"/>
+          <w:szCs w:val="20"/>
+        </w:rPr>
+        <w:t>于</w:t>
+      </w:r>
+      <w:r>
+        <w:rPr>
+          <w:rFonts w:eastAsiaTheme="minorHAnsi"/>
+          <w:sz w:val="20"/>
+          <w:szCs w:val="20"/>
+        </w:rPr>
+        <w:t>集合</w:t>
+      </w:r>
+      <m:oMath>
+        <m:r>
+          <w:rPr>
+            <w:rFonts w:ascii="Cambria Math" w:eastAsiaTheme="minorHAnsi" w:hAnsi="Cambria Math"/>
+            <w:sz w:val="20"/>
+            <w:szCs w:val="20"/>
+          </w:rPr>
+          <m:t>B</m:t>
+        </m:r>
+      </m:oMath>
+      <w:r>
+        <w:rPr>
+          <w:rFonts w:eastAsiaTheme="minorHAnsi"/>
+          <w:sz w:val="20"/>
+          <w:szCs w:val="20"/>
+        </w:rPr>
+        <w:t>中</w:t>
+      </w:r>
+      <w:r>
+        <w:rPr>
+          <w:rFonts w:eastAsiaTheme="minorHAnsi" w:hint="eastAsia"/>
+          <w:sz w:val="20"/>
+          <w:szCs w:val="20"/>
+        </w:rPr>
+        <w:t>.</w:t>
+      </w:r>
+      <w:r>
+        <w:rPr>
+          <w:rFonts w:eastAsiaTheme="minorHAnsi"/>
+          <w:sz w:val="20"/>
+          <w:szCs w:val="20"/>
+        </w:rPr>
+        <w:t xml:space="preserve"> </w:t>
+      </w:r>
+      <w:r>
+        <w:rPr>
+          <w:rFonts w:eastAsiaTheme="minorHAnsi"/>
+          <w:sz w:val="20"/>
+          <w:szCs w:val="20"/>
+        </w:rPr>
+        <w:t>两个事件之间的这种关系由表达式</w:t>
+      </w:r>
+      <m:oMath>
+        <m:r>
+          <w:rPr>
+            <w:rFonts w:ascii="Cambria Math" w:eastAsiaTheme="minorHAnsi" w:hAnsi="Cambria Math"/>
+            <w:sz w:val="20"/>
+            <w:szCs w:val="20"/>
+          </w:rPr>
+          <m:t>A</m:t>
+        </m:r>
+        <m:r>
+          <w:rPr>
+            <w:rFonts w:ascii="Cambria Math" w:eastAsiaTheme="minorHAnsi" w:hAnsi="Cambria Math"/>
+            <w:sz w:val="20"/>
+            <w:szCs w:val="20"/>
+          </w:rPr>
+          <m:t>⊂</m:t>
+        </m:r>
+        <m:r>
+          <w:rPr>
+            <w:rFonts w:ascii="Cambria Math" w:eastAsiaTheme="minorHAnsi" w:hAnsi="Cambria Math"/>
+            <w:sz w:val="20"/>
+            <w:szCs w:val="20"/>
+          </w:rPr>
+          <m:t>B</m:t>
+        </m:r>
+      </m:oMath>
+      <w:r>
+        <w:rPr>
+          <w:rFonts w:eastAsiaTheme="minorHAnsi"/>
+          <w:sz w:val="20"/>
+          <w:szCs w:val="20"/>
+        </w:rPr>
+        <w:t>表示</w:t>
+      </w:r>
+      <w:r>
+        <w:rPr>
+          <w:rFonts w:eastAsiaTheme="minorHAnsi" w:hint="eastAsia"/>
+          <w:sz w:val="20"/>
+          <w:szCs w:val="20"/>
+        </w:rPr>
+        <w:t>,</w:t>
+      </w:r>
+      <w:r>
+        <w:rPr>
+          <w:rFonts w:eastAsiaTheme="minorHAnsi"/>
+          <w:sz w:val="20"/>
+          <w:szCs w:val="20"/>
+        </w:rPr>
+        <w:t xml:space="preserve"> </w:t>
+      </w:r>
+      <w:r>
+        <w:rPr>
+          <w:rFonts w:eastAsiaTheme="minorHAnsi"/>
+          <w:sz w:val="20"/>
+          <w:szCs w:val="20"/>
+        </w:rPr>
+        <w:t>这是集合理论的表达式</w:t>
+      </w:r>
+      <w:r>
+        <w:rPr>
+          <w:rFonts w:eastAsiaTheme="minorHAnsi" w:hint="eastAsia"/>
+          <w:sz w:val="20"/>
+          <w:szCs w:val="20"/>
+        </w:rPr>
+        <w:t>.</w:t>
+      </w:r>
+      <w:r>
+        <w:rPr>
+          <w:rFonts w:eastAsiaTheme="minorHAnsi"/>
+          <w:sz w:val="20"/>
+          <w:szCs w:val="20"/>
+        </w:rPr>
+        <w:t xml:space="preserve"> </w:t>
+      </w:r>
+      <w:r>
+        <w:rPr>
+          <w:rFonts w:eastAsiaTheme="minorHAnsi"/>
+          <w:sz w:val="20"/>
+          <w:szCs w:val="20"/>
+        </w:rPr>
+        <w:t>换句话说，</w:t>
+      </w:r>
+      <m:oMath>
+        <m:r>
+          <w:rPr>
+            <w:rFonts w:ascii="Cambria Math" w:eastAsiaTheme="minorHAnsi" w:hAnsi="Cambria Math"/>
+            <w:sz w:val="20"/>
+            <w:szCs w:val="20"/>
+          </w:rPr>
+          <m:t>A</m:t>
+        </m:r>
+      </m:oMath>
+      <w:r>
+        <w:rPr>
+          <w:rFonts w:eastAsiaTheme="minorHAnsi"/>
+          <w:sz w:val="20"/>
+          <w:szCs w:val="20"/>
+        </w:rPr>
+        <w:t>是</w:t>
+      </w:r>
+      <m:oMath>
+        <m:r>
+          <w:rPr>
+            <w:rFonts w:ascii="Cambria Math" w:eastAsiaTheme="minorHAnsi" w:hAnsi="Cambria Math"/>
+            <w:sz w:val="20"/>
+            <w:szCs w:val="20"/>
+          </w:rPr>
+          <m:t>B</m:t>
+        </m:r>
+      </m:oMath>
+      <w:r>
+        <w:rPr>
+          <w:rFonts w:eastAsiaTheme="minorHAnsi"/>
+          <w:sz w:val="20"/>
+          <w:szCs w:val="20"/>
+        </w:rPr>
+        <w:t>的子集</w:t>
+      </w:r>
+      <w:r>
+        <w:rPr>
+          <w:rFonts w:eastAsiaTheme="minorHAnsi" w:hint="eastAsia"/>
+          <w:sz w:val="20"/>
+          <w:szCs w:val="20"/>
+        </w:rPr>
+        <w:t>.</w:t>
+      </w:r>
+      <w:r>
+        <w:rPr>
+          <w:rFonts w:eastAsiaTheme="minorHAnsi"/>
+          <w:sz w:val="20"/>
+          <w:szCs w:val="20"/>
+        </w:rPr>
+        <w:t xml:space="preserve"> </w:t>
+      </w:r>
+      <w:r>
+        <w:rPr>
+          <w:rFonts w:eastAsiaTheme="minorHAnsi"/>
+          <w:sz w:val="20"/>
+          <w:szCs w:val="20"/>
+        </w:rPr>
+        <w:t>等效地，如果</w:t>
+      </w:r>
+      <m:oMath>
+        <m:r>
+          <w:rPr>
+            <w:rFonts w:ascii="Cambria Math" w:eastAsiaTheme="minorHAnsi" w:hAnsi="Cambria Math"/>
+            <w:sz w:val="20"/>
+            <w:szCs w:val="20"/>
+          </w:rPr>
+          <m:t>A⊂B</m:t>
+        </m:r>
+      </m:oMath>
+      <w:r>
+        <w:rPr>
+          <w:rFonts w:eastAsiaTheme="minorHAnsi"/>
+          <w:sz w:val="20"/>
+          <w:szCs w:val="20"/>
+        </w:rPr>
+        <w:t>，我们可以说</w:t>
+      </w:r>
+      <m:oMath>
+        <m:r>
+          <w:rPr>
+            <w:rFonts w:ascii="Cambria Math" w:eastAsiaTheme="minorHAnsi" w:hAnsi="Cambria Math"/>
+            <w:sz w:val="20"/>
+            <w:szCs w:val="20"/>
+          </w:rPr>
+          <m:t>B</m:t>
+        </m:r>
+      </m:oMath>
+      <w:r>
+        <w:rPr>
+          <w:rFonts w:eastAsiaTheme="minorHAnsi"/>
+          <w:sz w:val="20"/>
+          <w:szCs w:val="20"/>
+        </w:rPr>
+        <w:t>包含</w:t>
+      </w:r>
+      <m:oMath>
+        <m:r>
+          <w:rPr>
+            <w:rFonts w:ascii="Cambria Math" w:eastAsiaTheme="minorHAnsi" w:hAnsi="Cambria Math"/>
+            <w:sz w:val="20"/>
+            <w:szCs w:val="20"/>
+          </w:rPr>
+          <m:t>A</m:t>
+        </m:r>
+      </m:oMath>
+      <w:r>
+        <w:rPr>
+          <w:rFonts w:eastAsiaTheme="minorHAnsi"/>
+          <w:sz w:val="20"/>
+          <w:szCs w:val="20"/>
+        </w:rPr>
+        <w:t>并可以写成</w:t>
+      </w:r>
+      <m:oMath>
+        <m:r>
+          <w:rPr>
+            <w:rFonts w:ascii="Cambria Math" w:eastAsiaTheme="minorHAnsi" w:hAnsi="Cambria Math"/>
+            <w:sz w:val="20"/>
+            <w:szCs w:val="20"/>
+          </w:rPr>
+          <m:t>B⊃A</m:t>
+        </m:r>
+      </m:oMath>
+      <w:r>
+        <w:rPr>
+          <w:rFonts w:eastAsiaTheme="minorHAnsi" w:hint="eastAsia"/>
+          <w:sz w:val="20"/>
+          <w:szCs w:val="20"/>
+        </w:rPr>
+        <w:t>.</w:t>
+      </w:r>
+    </w:p>
+    <w:p>
+      <w:pPr>
+        <w:rPr>
+          <w:rFonts w:eastAsiaTheme="minorHAnsi"/>
+          <w:sz w:val="20"/>
+          <w:szCs w:val="20"/>
+        </w:rPr>
+      </w:pPr>
+    </w:p>
+    <w:p>
+      <w:pPr>
+        <w:rPr>
+          <w:sz w:val="20"/>
+          <w:szCs w:val="20"/>
+        </w:rPr>
+      </w:pPr>
+      <w:r>
+        <w:rPr>
+          <w:rFonts w:eastAsiaTheme="minorHAnsi" w:hint="eastAsia"/>
+          <w:sz w:val="20"/>
+          <w:szCs w:val="20"/>
+        </w:rPr>
+        <w:t>定理1.4.1</w:t>
+      </w:r>
+      <w:r>
+        <w:rPr>
+          <w:rFonts w:eastAsiaTheme="minorHAnsi"/>
+          <w:sz w:val="20"/>
+          <w:szCs w:val="20"/>
+        </w:rPr>
+        <w:t xml:space="preserve"> </w:t>
+      </w:r>
+      <w:r>
+        <w:rPr>
+          <w:rFonts w:eastAsiaTheme="minorHAnsi" w:hint="eastAsia"/>
+          <w:sz w:val="20"/>
+          <w:szCs w:val="20"/>
+        </w:rPr>
+        <w:t>设</w:t>
+      </w:r>
+      <m:oMath>
+        <m:r>
+          <w:rPr>
+            <w:rFonts w:ascii="Cambria Math" w:eastAsiaTheme="minorHAnsi" w:hAnsi="Cambria Math"/>
+            <w:sz w:val="20"/>
+            <w:szCs w:val="20"/>
+          </w:rPr>
+          <m:t>A</m:t>
+        </m:r>
+        <m:r>
+          <w:rPr>
+            <w:rFonts w:ascii="Cambria Math" w:eastAsiaTheme="minorHAnsi" w:hAnsi="Cambria Math"/>
+            <w:sz w:val="20"/>
+            <w:szCs w:val="20"/>
+          </w:rPr>
+          <m:t xml:space="preserve">, B, </m:t>
+        </m:r>
+      </m:oMath>
+      <w:r>
+        <w:rPr>
+          <w:rFonts w:hint="eastAsia"/>
+          <w:sz w:val="20"/>
+          <w:szCs w:val="20"/>
+        </w:rPr>
+        <w:t>和</w:t>
+      </w:r>
+      <m:oMath>
+        <m:r>
+          <w:rPr>
+            <w:rFonts w:ascii="Cambria Math" w:eastAsiaTheme="minorHAnsi" w:hAnsi="Cambria Math" w:hint="eastAsia"/>
+            <w:sz w:val="20"/>
+            <w:szCs w:val="20"/>
+          </w:rPr>
+          <m:t>C</m:t>
+        </m:r>
+      </m:oMath>
+      <w:r>
+        <w:rPr>
+          <w:rFonts w:hint="eastAsia"/>
+          <w:sz w:val="20"/>
+          <w:szCs w:val="20"/>
+        </w:rPr>
+        <w:t>是事件.</w:t>
+      </w:r>
+      <w:r>
+        <w:rPr>
+          <w:sz w:val="20"/>
+          <w:szCs w:val="20"/>
+        </w:rPr>
+        <w:t xml:space="preserve"> </w:t>
+      </w:r>
+      <w:r>
+        <w:rPr>
+          <w:rFonts w:hint="eastAsia"/>
+          <w:sz w:val="20"/>
+          <w:szCs w:val="20"/>
+        </w:rPr>
+        <w:t>则</w:t>
+      </w:r>
+      <m:oMath>
+        <m:r>
+          <w:rPr>
+            <w:rFonts w:ascii="Cambria Math" w:eastAsiaTheme="minorHAnsi" w:hAnsi="Cambria Math"/>
+            <w:sz w:val="20"/>
+            <w:szCs w:val="20"/>
+          </w:rPr>
+          <m:t>A⊂</m:t>
+        </m:r>
+        <m:r>
+          <w:rPr>
+            <w:rFonts w:ascii="Cambria Math" w:eastAsiaTheme="minorHAnsi" w:hAnsi="Cambria Math"/>
+            <w:sz w:val="20"/>
+            <w:szCs w:val="20"/>
+          </w:rPr>
+          <m:t>S</m:t>
+        </m:r>
+      </m:oMath>
+      <w:r>
+        <w:rPr>
+          <w:rFonts w:hint="eastAsia"/>
+          <w:sz w:val="20"/>
+          <w:szCs w:val="20"/>
+        </w:rPr>
+        <w:t>.</w:t>
+      </w:r>
+      <w:r>
+        <w:rPr>
+          <w:sz w:val="20"/>
+          <w:szCs w:val="20"/>
+        </w:rPr>
+        <w:t xml:space="preserve"> </w:t>
+      </w:r>
+      <w:r>
+        <w:rPr>
+          <w:rFonts w:hint="eastAsia"/>
+          <w:sz w:val="20"/>
+          <w:szCs w:val="20"/>
+        </w:rPr>
+        <w:t>如果</w:t>
+      </w:r>
+      <m:oMath>
+        <m:r>
+          <w:rPr>
+            <w:rFonts w:ascii="Cambria Math" w:eastAsiaTheme="minorHAnsi" w:hAnsi="Cambria Math"/>
+            <w:sz w:val="20"/>
+            <w:szCs w:val="20"/>
+          </w:rPr>
+          <m:t>A⊂B</m:t>
+        </m:r>
+      </m:oMath>
+      <w:r>
+        <w:rPr>
+          <w:rFonts w:hint="eastAsia"/>
+          <w:sz w:val="20"/>
+          <w:szCs w:val="20"/>
+        </w:rPr>
+        <w:t>并且</w:t>
+      </w:r>
+      <m:oMath>
+        <m:r>
+          <w:rPr>
+            <w:rFonts w:ascii="Cambria Math" w:eastAsiaTheme="minorHAnsi" w:hAnsi="Cambria Math" w:hint="eastAsia"/>
+            <w:sz w:val="20"/>
+            <w:szCs w:val="20"/>
+          </w:rPr>
+          <m:t>B</m:t>
+        </m:r>
+        <m:r>
+          <w:rPr>
+            <w:rFonts w:ascii="Cambria Math" w:eastAsiaTheme="minorHAnsi" w:hAnsi="Cambria Math"/>
+            <w:sz w:val="20"/>
+            <w:szCs w:val="20"/>
+          </w:rPr>
+          <m:t>⊂</m:t>
+        </m:r>
+        <m:r>
+          <w:rPr>
+            <w:rFonts w:ascii="Cambria Math" w:eastAsiaTheme="minorHAnsi" w:hAnsi="Cambria Math"/>
+            <w:sz w:val="20"/>
+            <w:szCs w:val="20"/>
+          </w:rPr>
+          <m:t>A</m:t>
+        </m:r>
+      </m:oMath>
+      <w:r>
+        <w:rPr>
+          <w:rFonts w:hint="eastAsia"/>
+          <w:sz w:val="20"/>
+          <w:szCs w:val="20"/>
+        </w:rPr>
+        <w:t>,</w:t>
+      </w:r>
+      <w:r>
+        <w:rPr>
+          <w:sz w:val="20"/>
+          <w:szCs w:val="20"/>
+        </w:rPr>
+        <w:t xml:space="preserve"> </w:t>
+      </w:r>
+      <w:r>
+        <w:rPr>
+          <w:rFonts w:hint="eastAsia"/>
+          <w:sz w:val="20"/>
+          <w:szCs w:val="20"/>
+        </w:rPr>
+        <w:t>则</w:t>
+      </w:r>
+      <m:oMath>
+        <m:r>
+          <w:rPr>
+            <w:rFonts w:ascii="Cambria Math" w:eastAsiaTheme="minorHAnsi" w:hAnsi="Cambria Math"/>
+            <w:sz w:val="20"/>
+            <w:szCs w:val="20"/>
+          </w:rPr>
+          <m:t>A</m:t>
+        </m:r>
+        <m:r>
+          <w:rPr>
+            <w:rFonts w:ascii="Cambria Math" w:eastAsiaTheme="minorHAnsi" w:hAnsi="Cambria Math" w:hint="eastAsia"/>
+            <w:sz w:val="20"/>
+            <w:szCs w:val="20"/>
+          </w:rPr>
+          <m:t>=</m:t>
+        </m:r>
+        <m:r>
+          <w:rPr>
+            <w:rFonts w:ascii="Cambria Math" w:eastAsiaTheme="minorHAnsi" w:hAnsi="Cambria Math"/>
+            <w:sz w:val="20"/>
+            <w:szCs w:val="20"/>
+          </w:rPr>
+          <m:t>B</m:t>
+        </m:r>
+      </m:oMath>
+      <w:r>
+        <w:rPr>
+          <w:rFonts w:hint="eastAsia"/>
+          <w:sz w:val="20"/>
+          <w:szCs w:val="20"/>
+        </w:rPr>
+        <w:t>.</w:t>
+      </w:r>
+      <w:r>
+        <w:rPr>
+          <w:sz w:val="20"/>
+          <w:szCs w:val="20"/>
+        </w:rPr>
+        <w:t xml:space="preserve"> </w:t>
+      </w:r>
+      <w:r>
+        <w:rPr>
+          <w:rFonts w:hint="eastAsia"/>
+          <w:sz w:val="20"/>
+          <w:szCs w:val="20"/>
+        </w:rPr>
+        <w:t>如果</w:t>
+      </w:r>
+      <m:oMath>
+        <m:r>
+          <w:rPr>
+            <w:rFonts w:ascii="Cambria Math" w:eastAsiaTheme="minorHAnsi" w:hAnsi="Cambria Math"/>
+            <w:sz w:val="20"/>
+            <w:szCs w:val="20"/>
+          </w:rPr>
+          <m:t>A⊂B</m:t>
+        </m:r>
+      </m:oMath>
+      <w:r>
+        <w:rPr>
+          <w:rFonts w:hint="eastAsia"/>
+          <w:sz w:val="20"/>
+          <w:szCs w:val="20"/>
+        </w:rPr>
+        <w:t>并且</w:t>
+      </w:r>
+      <m:oMath>
+        <m:r>
+          <w:rPr>
+            <w:rFonts w:ascii="Cambria Math" w:eastAsiaTheme="minorHAnsi" w:hAnsi="Cambria Math" w:hint="eastAsia"/>
+            <w:sz w:val="20"/>
+            <w:szCs w:val="20"/>
+          </w:rPr>
+          <m:t>B</m:t>
+        </m:r>
+        <m:r>
+          <w:rPr>
+            <w:rFonts w:ascii="Cambria Math" w:eastAsiaTheme="minorHAnsi" w:hAnsi="Cambria Math"/>
+            <w:sz w:val="20"/>
+            <w:szCs w:val="20"/>
+          </w:rPr>
+          <m:t>⊂</m:t>
+        </m:r>
+        <m:r>
+          <w:rPr>
+            <w:rFonts w:ascii="Cambria Math" w:eastAsiaTheme="minorHAnsi" w:hAnsi="Cambria Math"/>
+            <w:sz w:val="20"/>
+            <w:szCs w:val="20"/>
+          </w:rPr>
+          <m:t>C</m:t>
+        </m:r>
+      </m:oMath>
+      <w:r>
+        <w:rPr>
+          <w:rFonts w:hint="eastAsia"/>
+          <w:sz w:val="20"/>
+          <w:szCs w:val="20"/>
+        </w:rPr>
+        <w:t>,</w:t>
+      </w:r>
+      <w:r>
+        <w:rPr>
+          <w:sz w:val="20"/>
+          <w:szCs w:val="20"/>
+        </w:rPr>
+        <w:t xml:space="preserve"> </w:t>
+      </w:r>
+      <w:r>
+        <w:rPr>
+          <w:rFonts w:hint="eastAsia"/>
+          <w:sz w:val="20"/>
+          <w:szCs w:val="20"/>
+        </w:rPr>
+        <w:t>则</w:t>
+      </w:r>
+      <m:oMath>
+        <m:r>
+          <w:rPr>
+            <w:rFonts w:ascii="Cambria Math" w:eastAsiaTheme="minorHAnsi" w:hAnsi="Cambria Math"/>
+            <w:sz w:val="20"/>
+            <w:szCs w:val="20"/>
+          </w:rPr>
+          <m:t>A⊂</m:t>
+        </m:r>
+        <m:r>
+          <w:rPr>
+            <w:rFonts w:ascii="Cambria Math" w:eastAsiaTheme="minorHAnsi" w:hAnsi="Cambria Math" w:hint="eastAsia"/>
+            <w:sz w:val="20"/>
+            <w:szCs w:val="20"/>
+          </w:rPr>
+          <m:t>C</m:t>
+        </m:r>
+      </m:oMath>
+      <w:r>
+        <w:rPr>
+          <w:sz w:val="20"/>
+          <w:szCs w:val="20"/>
+        </w:rPr>
+        <w:t>.</w:t>
+      </w:r>
+    </w:p>
+    <w:p>
+      <w:pPr>
+        <w:rPr>
+          <w:rFonts w:ascii="楷体" w:eastAsia="楷体" w:hAnsi="楷体" w:hint="eastAsia"/>
+          <w:sz w:val="20"/>
+          <w:szCs w:val="20"/>
+        </w:rPr>
+      </w:pPr>
+      <w:r>
+        <w:rPr>
+          <w:rFonts w:ascii="楷体" w:eastAsia="楷体" w:hAnsi="楷体" w:hint="eastAsia"/>
+          <w:sz w:val="20"/>
+          <w:szCs w:val="20"/>
+        </w:rPr>
+        <w:t>对于事件,</w:t>
+      </w:r>
+      <w:r>
+        <w:rPr>
           <w:rFonts w:ascii="楷体" w:eastAsia="楷体" w:hAnsi="楷体"/>
-        </w:rPr>
-      </w:pPr>
-      <w:r>
-        <w:tab/>
-      </w:r>
+          <w:sz w:val="20"/>
+          <w:szCs w:val="20"/>
+        </w:rPr>
+        <w:t xml:space="preserve"> </w:t>
+      </w:r>
+      <m:oMath>
+        <m:r>
+          <w:rPr>
+            <w:rFonts w:ascii="Cambria Math" w:eastAsia="楷体" w:hAnsi="Cambria Math"/>
+            <w:sz w:val="20"/>
+            <w:szCs w:val="20"/>
+          </w:rPr>
+          <m:t>A⊂B</m:t>
+        </m:r>
+      </m:oMath>
       <w:r>
         <w:rPr>
           <w:rFonts w:ascii="楷体" w:eastAsia="楷体" w:hAnsi="楷体" w:hint="eastAsia"/>
-        </w:rPr>
-        <w:t>这个定义的广度使我们可以将几乎任何可以想象的过程称为实验，无论其结果是否已知。</w:t>
-      </w:r>
-      <w:r>
+          <w:sz w:val="20"/>
+          <w:szCs w:val="20"/>
+        </w:rPr>
+        <w:t>意味着如果</w:t>
+      </w:r>
+      <m:oMath>
+        <m:r>
+          <w:rPr>
+            <w:rFonts w:ascii="Cambria Math" w:eastAsia="楷体" w:hAnsi="Cambria Math"/>
+            <w:sz w:val="20"/>
+            <w:szCs w:val="20"/>
+          </w:rPr>
+          <m:t>A</m:t>
+        </m:r>
+      </m:oMath>
+      <w:r>
+        <w:rPr>
+          <w:rFonts w:ascii="楷体" w:eastAsia="楷体" w:hAnsi="楷体" w:hint="eastAsia"/>
+          <w:sz w:val="20"/>
+          <w:szCs w:val="20"/>
+        </w:rPr>
+        <w:t>发生则</w:t>
+      </w:r>
+      <m:oMath>
+        <m:r>
+          <w:rPr>
+            <w:rFonts w:ascii="Cambria Math" w:eastAsia="楷体" w:hAnsi="Cambria Math" w:hint="eastAsia"/>
+            <w:sz w:val="20"/>
+            <w:szCs w:val="20"/>
+          </w:rPr>
+          <m:t>B</m:t>
+        </m:r>
+      </m:oMath>
+      <w:r>
+        <w:rPr>
+          <w:rFonts w:ascii="楷体" w:eastAsia="楷体" w:hAnsi="楷体" w:hint="eastAsia"/>
+          <w:sz w:val="20"/>
+          <w:szCs w:val="20"/>
+        </w:rPr>
+        <w:t>同样发生.</w:t>
+      </w:r>
+    </w:p>
+    <w:p>
+      <w:pPr>
+        <w:rPr>
+          <w:sz w:val="20"/>
+          <w:szCs w:val="20"/>
+        </w:rPr>
+      </w:pPr>
+    </w:p>
+    <w:p>
+      <w:pPr>
+        <w:rPr>
+          <w:sz w:val="20"/>
+          <w:szCs w:val="20"/>
+        </w:rPr>
+      </w:pPr>
+      <w:r>
+        <w:rPr>
+          <w:rFonts w:hint="eastAsia"/>
+          <w:sz w:val="20"/>
+          <w:szCs w:val="20"/>
+        </w:rPr>
+        <w:t>定义1.4.3</w:t>
+      </w:r>
+      <w:r>
+        <w:rPr>
+          <w:sz w:val="20"/>
+          <w:szCs w:val="20"/>
+        </w:rPr>
+        <w:t xml:space="preserve"> </w:t>
+      </w:r>
+      <w:r>
+        <w:rPr>
+          <w:rFonts w:hint="eastAsia"/>
+          <w:sz w:val="20"/>
+          <w:szCs w:val="20"/>
+        </w:rPr>
+        <w:t>空集 S的子集如果没有元素则被称为空集,</w:t>
+      </w:r>
+      <w:r>
+        <w:rPr>
+          <w:sz w:val="20"/>
+          <w:szCs w:val="20"/>
+        </w:rPr>
+        <w:t xml:space="preserve"> </w:t>
+      </w:r>
+      <w:r>
+        <w:rPr>
+          <w:rFonts w:hint="eastAsia"/>
+          <w:sz w:val="20"/>
+          <w:szCs w:val="20"/>
+        </w:rPr>
+        <w:t>或零集,</w:t>
+      </w:r>
+      <w:r>
+        <w:rPr>
+          <w:sz w:val="20"/>
+          <w:szCs w:val="20"/>
+        </w:rPr>
+        <w:t xml:space="preserve"> </w:t>
+      </w:r>
+      <w:r>
+        <w:rPr>
+          <w:rFonts w:hint="eastAsia"/>
+          <w:sz w:val="20"/>
+          <w:szCs w:val="20"/>
+        </w:rPr>
+        <w:t>用符号</w:t>
+      </w:r>
+      <m:oMath>
+        <m:r>
+          <w:rPr>
+            <w:rFonts w:ascii="Cambria Math" w:hAnsi="Cambria Math"/>
+            <w:sz w:val="20"/>
+            <w:szCs w:val="20"/>
+          </w:rPr>
+          <m:t>∅</m:t>
+        </m:r>
+      </m:oMath>
+      <w:r>
+        <w:rPr>
+          <w:rFonts w:hint="eastAsia"/>
+          <w:sz w:val="20"/>
+          <w:szCs w:val="20"/>
+        </w:rPr>
+        <w:t>表示.</w:t>
+      </w:r>
+    </w:p>
+    <w:p>
+      <w:pPr>
         <w:rPr>
           <w:rFonts w:ascii="楷体" w:eastAsia="楷体" w:hAnsi="楷体"/>
-        </w:rPr>
-        <w:t xml:space="preserve"> 每个事件的概率将是我们说出事件中实验结果的可能性的方式。并非</w:t>
-      </w:r>
+          <w:sz w:val="20"/>
+          <w:szCs w:val="20"/>
+        </w:rPr>
+      </w:pPr>
       <w:r>
         <w:rPr>
           <w:rFonts w:ascii="楷体" w:eastAsia="楷体" w:hAnsi="楷体" w:hint="eastAsia"/>
-        </w:rPr>
-        <w:t>每组</w:t>
-      </w:r>
-      <w:r>
-        <w:rPr>
-          <w:rFonts w:ascii="楷体" w:eastAsia="楷体" w:hAnsi="楷体"/>
-        </w:rPr>
-        <w:t>可能结果都</w:t>
-      </w:r>
-      <w:r>
-        <w:rPr>
-          <w:rFonts w:ascii="楷体" w:eastAsia="楷体" w:hAnsi="楷体" w:hint="eastAsia"/>
-        </w:rPr>
-        <w:t>能</w:t>
-      </w:r>
-      <w:r>
-        <w:rPr>
-          <w:rFonts w:ascii="楷体" w:eastAsia="楷体" w:hAnsi="楷体"/>
-        </w:rPr>
-        <w:t>称为事件。</w:t>
-      </w:r>
-    </w:p>
-    <w:p/>
-    <w:p>
-      <w:r>
-        <w:rPr>
-          <w:rFonts w:hint="eastAsia"/>
-        </w:rPr>
-        <w:t>1.4</w:t>
-      </w:r>
-      <w:r>
-        <w:t xml:space="preserve"> </w:t>
-      </w:r>
-      <w:r>
-        <w:rPr>
-          <w:rFonts w:hint="eastAsia"/>
-        </w:rPr>
-        <w:t>集合理论 2019年10月14日11点48分</w:t>
-      </w:r>
-    </w:p>
-    <w:p/>
-    <w:p>
-      <w:pPr>
-        <w:rPr>
-          <w:rFonts w:hint="eastAsia"/>
-        </w:rPr>
-      </w:pPr>
-      <w:r>
-        <w:rPr>
-          <w:rFonts w:hint="eastAsia"/>
-        </w:rPr>
-        <w:t>定义1.4.1</w:t>
-      </w:r>
-      <w:r>
-        <w:t xml:space="preserve"> </w:t>
-      </w:r>
-      <w:r>
-        <w:rPr>
-          <w:rFonts w:hint="eastAsia"/>
-        </w:rPr>
-        <w:t>样本空间</w:t>
-      </w:r>
-      <w:r>
-        <w:rPr>
-          <w:rFonts w:hint="eastAsia"/>
-        </w:rPr>
-        <w:t xml:space="preserve"> 一项实验的所有可能结果的集合被称为该实验的样本空间.</w:t>
-      </w:r>
-    </w:p>
-    <w:p>
-      <w:r>
-        <w:tab/>
-      </w:r>
-      <w:r>
-        <w:rPr>
-          <w:rFonts w:hint="eastAsia"/>
-        </w:rPr>
-        <w:t>可以将实验的样本空间视为不同可能结果的集合。</w:t>
-      </w:r>
-      <w:r>
-        <w:t>每个结果都可以被视为样本空间中的一个点或一个元素。类似地，事件可以被认为是样本空间的子集。</w:t>
-      </w:r>
-    </w:p>
-    <w:p>
-      <w:pPr>
-        <w:rPr>
-          <w:rFonts w:hint="eastAsia"/>
-        </w:rPr>
-      </w:pPr>
-    </w:p>
-    <w:p>
-      <w:r>
-        <w:rPr>
-          <w:rFonts w:hint="eastAsia"/>
-        </w:rPr>
-        <w:t>集合</w:t>
-      </w:r>
-      <w:r>
-        <w:rPr>
-          <w:rFonts w:hint="eastAsia"/>
-        </w:rPr>
-        <w:t>理论的关系</w:t>
-      </w:r>
-      <w:r>
-        <w:rPr>
-          <w:rFonts w:hint="eastAsia"/>
-        </w:rPr>
-        <w:t xml:space="preserve"> </w:t>
-      </w:r>
-      <w:r>
-        <w:rPr>
-          <w:rFonts w:hint="eastAsia"/>
-        </w:rPr>
-        <w:t>令</w:t>
-      </w:r>
-      <w:r>
-        <w:t>S表示某些实验的样本空间</w:t>
-      </w:r>
-      <w:r>
-        <w:rPr>
-          <w:rFonts w:hint="eastAsia"/>
+          <w:sz w:val="20"/>
+          <w:szCs w:val="20"/>
+        </w:rPr>
+        <w:t>空集意味着任何事件都不会发生.</w:t>
+      </w:r>
+    </w:p>
+    <w:p>
+      <w:pPr>
+        <w:rPr>
+          <w:sz w:val="20"/>
+          <w:szCs w:val="20"/>
+        </w:rPr>
+      </w:pPr>
+    </w:p>
+    <w:p>
+      <w:pPr>
+        <w:rPr>
+          <w:sz w:val="20"/>
+          <w:szCs w:val="20"/>
+        </w:rPr>
+      </w:pPr>
+      <w:r>
+        <w:rPr>
+          <w:rFonts w:hint="eastAsia"/>
+          <w:sz w:val="20"/>
+          <w:szCs w:val="20"/>
+        </w:rPr>
+        <w:t>定理1.4.2</w:t>
+      </w:r>
+      <w:r>
+        <w:rPr>
+          <w:sz w:val="20"/>
+          <w:szCs w:val="20"/>
+        </w:rPr>
+        <w:t xml:space="preserve"> </w:t>
+      </w:r>
+      <w:r>
+        <w:rPr>
+          <w:rFonts w:hint="eastAsia"/>
+          <w:sz w:val="20"/>
+          <w:szCs w:val="20"/>
+        </w:rPr>
+        <w:t>设</w:t>
+      </w:r>
+      <m:oMath>
+        <m:r>
+          <w:rPr>
+            <w:rFonts w:ascii="Cambria Math" w:eastAsiaTheme="minorHAnsi" w:hAnsi="Cambria Math"/>
+            <w:sz w:val="20"/>
+            <w:szCs w:val="20"/>
+          </w:rPr>
+          <m:t>A</m:t>
+        </m:r>
+      </m:oMath>
+      <w:r>
+        <w:rPr>
+          <w:rFonts w:hint="eastAsia"/>
+          <w:sz w:val="20"/>
+          <w:szCs w:val="20"/>
+        </w:rPr>
+        <w:t>是一个事件.</w:t>
+      </w:r>
+      <w:r>
+        <w:rPr>
+          <w:sz w:val="20"/>
+          <w:szCs w:val="20"/>
+        </w:rPr>
+        <w:t xml:space="preserve"> </w:t>
+      </w:r>
+      <w:r>
+        <w:rPr>
+          <w:rFonts w:hint="eastAsia"/>
+          <w:sz w:val="20"/>
+          <w:szCs w:val="20"/>
+        </w:rPr>
+        <w:t>则</w:t>
+      </w:r>
+      <m:oMath>
+        <m:r>
+          <w:rPr>
+            <w:rFonts w:ascii="Cambria Math" w:eastAsiaTheme="minorHAnsi" w:hAnsi="Cambria Math" w:hint="eastAsia"/>
+            <w:sz w:val="20"/>
+            <w:szCs w:val="20"/>
+          </w:rPr>
+          <m:t>B</m:t>
+        </m:r>
+        <m:r>
+          <w:rPr>
+            <w:rFonts w:ascii="Cambria Math" w:eastAsiaTheme="minorHAnsi" w:hAnsi="Cambria Math"/>
+            <w:sz w:val="20"/>
+            <w:szCs w:val="20"/>
+          </w:rPr>
+          <m:t>⊂A</m:t>
+        </m:r>
+      </m:oMath>
+      <w:r>
+        <w:rPr>
+          <w:rFonts w:hint="eastAsia"/>
+          <w:sz w:val="20"/>
+          <w:szCs w:val="20"/>
         </w:rPr>
         <w:t>.</w:t>
       </w:r>
-      <w:r>
-        <w:t xml:space="preserve"> </w:t>
-      </w:r>
-      <w:r>
-        <w:t>然后将实验的每个可能结果s称为空间S的成员，或者属于空间S</w:t>
-      </w:r>
-      <w:r>
-        <w:rPr>
-          <w:rFonts w:hint="eastAsia"/>
+    </w:p>
+    <w:p>
+      <w:pPr>
+        <w:rPr>
+          <w:sz w:val="20"/>
+          <w:szCs w:val="20"/>
+        </w:rPr>
+      </w:pPr>
+    </w:p>
+    <w:p>
+      <w:pPr>
+        <w:rPr>
+          <w:sz w:val="20"/>
+          <w:szCs w:val="20"/>
+        </w:rPr>
+      </w:pPr>
+      <w:r>
+        <w:rPr>
+          <w:rFonts w:hint="eastAsia"/>
+          <w:sz w:val="20"/>
+          <w:szCs w:val="20"/>
+        </w:rPr>
+        <w:t>定义1.4.4</w:t>
+      </w:r>
+      <w:r>
+        <w:rPr>
+          <w:sz w:val="20"/>
+          <w:szCs w:val="20"/>
+        </w:rPr>
+        <w:t xml:space="preserve"> </w:t>
+      </w:r>
+      <w:r>
+        <w:rPr>
+          <w:rFonts w:hint="eastAsia"/>
+          <w:sz w:val="20"/>
+          <w:szCs w:val="20"/>
+        </w:rPr>
+        <w:t>可数</w:t>
+      </w:r>
+      <w:r>
+        <w:rPr>
+          <w:sz w:val="20"/>
+          <w:szCs w:val="20"/>
+        </w:rPr>
+        <w:t>/不可数。如果</w:t>
+      </w:r>
+      <m:oMath>
+        <m:r>
+          <w:rPr>
+            <w:rFonts w:ascii="Cambria Math" w:eastAsiaTheme="minorHAnsi" w:hAnsi="Cambria Math"/>
+            <w:sz w:val="20"/>
+            <w:szCs w:val="20"/>
+          </w:rPr>
+          <m:t>A</m:t>
+        </m:r>
+      </m:oMath>
+      <w:r>
+        <w:rPr>
+          <w:sz w:val="20"/>
+          <w:szCs w:val="20"/>
+        </w:rPr>
+        <w:t>的元素与自然数</w:t>
+      </w:r>
+      <m:oMath>
+        <m:d>
+          <m:dPr>
+            <m:begChr m:val="{"/>
+            <m:endChr m:val="}"/>
+            <m:ctrlPr>
+              <w:rPr>
+                <w:rFonts w:ascii="Cambria Math" w:hAnsi="Cambria Math"/>
+                <w:i/>
+                <w:sz w:val="20"/>
+                <w:szCs w:val="20"/>
+              </w:rPr>
+            </m:ctrlPr>
+          </m:dPr>
+          <m:e>
+            <m:r>
+              <w:rPr>
+                <w:rFonts w:ascii="Cambria Math" w:hAnsi="Cambria Math" w:hint="eastAsia"/>
+                <w:sz w:val="20"/>
+                <w:szCs w:val="20"/>
+              </w:rPr>
+              <m:t>1</m:t>
+            </m:r>
+            <m:r>
+              <w:rPr>
+                <w:rFonts w:ascii="Cambria Math" w:hAnsi="Cambria Math"/>
+                <w:sz w:val="20"/>
+                <w:szCs w:val="20"/>
+              </w:rPr>
+              <m:t>,2,3,</m:t>
+            </m:r>
+            <m:r>
+              <w:rPr>
+                <w:rFonts w:ascii="Cambria Math" w:hAnsi="Cambria Math"/>
+                <w:sz w:val="20"/>
+                <w:szCs w:val="20"/>
+              </w:rPr>
+              <m:t>…</m:t>
+            </m:r>
+          </m:e>
+        </m:d>
+      </m:oMath>
+      <w:r>
+        <w:rPr>
+          <w:sz w:val="20"/>
+          <w:szCs w:val="20"/>
+        </w:rPr>
+        <w:t>集合之间存在一一对应关系</w:t>
+      </w:r>
+      <w:r>
+        <w:rPr>
+          <w:rFonts w:hint="eastAsia"/>
+          <w:sz w:val="20"/>
+          <w:szCs w:val="20"/>
+        </w:rPr>
+        <w:t>,</w:t>
+      </w:r>
+      <w:r>
+        <w:rPr>
+          <w:sz w:val="20"/>
+          <w:szCs w:val="20"/>
+        </w:rPr>
+        <w:t xml:space="preserve"> </w:t>
+      </w:r>
+      <w:r>
+        <w:rPr>
+          <w:sz w:val="20"/>
+          <w:szCs w:val="20"/>
+        </w:rPr>
+        <w:t>则无限集合</w:t>
+      </w:r>
+      <m:oMath>
+        <m:r>
+          <w:rPr>
+            <w:rFonts w:ascii="Cambria Math" w:eastAsiaTheme="minorHAnsi" w:hAnsi="Cambria Math"/>
+            <w:sz w:val="20"/>
+            <w:szCs w:val="20"/>
+          </w:rPr>
+          <m:t>A</m:t>
+        </m:r>
+      </m:oMath>
+      <w:r>
+        <w:rPr>
+          <w:sz w:val="20"/>
+          <w:szCs w:val="20"/>
+        </w:rPr>
+        <w:t>是可数的</w:t>
+      </w:r>
+      <w:r>
+        <w:rPr>
+          <w:rFonts w:hint="eastAsia"/>
+          <w:sz w:val="20"/>
+          <w:szCs w:val="20"/>
         </w:rPr>
         <w:t>.</w:t>
       </w:r>
       <w:r>
-        <w:t xml:space="preserve"> </w:t>
-      </w:r>
-      <w:r>
-        <w:t>声明s是S的成员的说法由关系</w:t>
+        <w:rPr>
+          <w:sz w:val="20"/>
+          <w:szCs w:val="20"/>
+        </w:rPr>
+        <w:t xml:space="preserve"> </w:t>
+      </w:r>
+      <w:r>
+        <w:rPr>
+          <w:sz w:val="20"/>
+          <w:szCs w:val="20"/>
+        </w:rPr>
+        <w:t>如果集合既不是有限的也不是可数的</w:t>
+      </w:r>
+      <w:r>
+        <w:rPr>
+          <w:rFonts w:hint="eastAsia"/>
+          <w:sz w:val="20"/>
+          <w:szCs w:val="20"/>
+        </w:rPr>
+        <w:t>,</w:t>
+      </w:r>
+      <w:r>
+        <w:rPr>
+          <w:sz w:val="20"/>
+          <w:szCs w:val="20"/>
+        </w:rPr>
+        <w:t xml:space="preserve"> </w:t>
+      </w:r>
+      <w:r>
+        <w:rPr>
+          <w:sz w:val="20"/>
+          <w:szCs w:val="20"/>
+        </w:rPr>
+        <w:t>则是不可数的</w:t>
+      </w:r>
+      <w:r>
+        <w:rPr>
+          <w:rFonts w:hint="eastAsia"/>
+          <w:sz w:val="20"/>
+          <w:szCs w:val="20"/>
+        </w:rPr>
+        <w:t>.</w:t>
+      </w:r>
+      <w:r>
+        <w:rPr>
+          <w:sz w:val="20"/>
+          <w:szCs w:val="20"/>
+        </w:rPr>
+        <w:t xml:space="preserve"> </w:t>
+      </w:r>
+      <w:r>
+        <w:rPr>
+          <w:sz w:val="20"/>
+          <w:szCs w:val="20"/>
+        </w:rPr>
+        <w:t>如果我们说一个集合最多包含许多元素</w:t>
+      </w:r>
+      <w:r>
+        <w:rPr>
+          <w:rFonts w:hint="eastAsia"/>
+          <w:sz w:val="20"/>
+          <w:szCs w:val="20"/>
+        </w:rPr>
+        <w:t>,</w:t>
+      </w:r>
+      <w:r>
+        <w:rPr>
+          <w:sz w:val="20"/>
+          <w:szCs w:val="20"/>
+        </w:rPr>
+        <w:t xml:space="preserve"> </w:t>
+      </w:r>
+      <w:r>
+        <w:rPr>
+          <w:sz w:val="20"/>
+          <w:szCs w:val="20"/>
+        </w:rPr>
+        <w:t>则意味着该集合是有限的或可数的</w:t>
+      </w:r>
+      <w:r>
+        <w:rPr>
+          <w:rFonts w:hint="eastAsia"/>
+          <w:sz w:val="20"/>
+          <w:szCs w:val="20"/>
+        </w:rPr>
+        <w:t>.</w:t>
+      </w:r>
+    </w:p>
+    <w:p>
+      <w:pPr>
+        <w:rPr>
+          <w:sz w:val="20"/>
+          <w:szCs w:val="20"/>
+        </w:rPr>
+      </w:pPr>
+    </w:p>
+    <w:p>
+      <w:pPr>
+        <w:rPr>
+          <w:sz w:val="20"/>
+          <w:szCs w:val="20"/>
+        </w:rPr>
+      </w:pPr>
+      <w:r>
+        <w:rPr>
+          <w:rFonts w:hint="eastAsia"/>
+          <w:sz w:val="20"/>
+          <w:szCs w:val="20"/>
+        </w:rPr>
+        <w:t>定义1.4.5</w:t>
+      </w:r>
+      <w:r>
+        <w:rPr>
+          <w:sz w:val="20"/>
+          <w:szCs w:val="20"/>
+        </w:rPr>
+        <w:t xml:space="preserve"> </w:t>
+      </w:r>
+      <w:r>
+        <w:rPr>
+          <w:rFonts w:hint="eastAsia"/>
+          <w:sz w:val="20"/>
+          <w:szCs w:val="20"/>
+        </w:rPr>
+        <w:t>补集 集合</w:t>
+      </w:r>
+      <m:oMath>
+        <m:r>
+          <w:rPr>
+            <w:rFonts w:ascii="Cambria Math" w:eastAsiaTheme="minorHAnsi" w:hAnsi="Cambria Math"/>
+            <w:sz w:val="20"/>
+            <w:szCs w:val="20"/>
+          </w:rPr>
+          <m:t>A</m:t>
+        </m:r>
+      </m:oMath>
+      <w:r>
+        <w:rPr>
+          <w:sz w:val="20"/>
+          <w:szCs w:val="20"/>
+        </w:rPr>
+        <w:t>的</w:t>
+      </w:r>
+      <w:r>
+        <w:rPr>
+          <w:rFonts w:hint="eastAsia"/>
+          <w:sz w:val="20"/>
+          <w:szCs w:val="20"/>
+        </w:rPr>
+        <w:t>补集</w:t>
+      </w:r>
+      <w:r>
+        <w:rPr>
+          <w:sz w:val="20"/>
+          <w:szCs w:val="20"/>
+        </w:rPr>
+        <w:t>定义为样本空间S中不属于</w:t>
+      </w:r>
+      <m:oMath>
+        <m:r>
+          <w:rPr>
+            <w:rFonts w:ascii="Cambria Math" w:eastAsiaTheme="minorHAnsi" w:hAnsi="Cambria Math"/>
+            <w:sz w:val="20"/>
+            <w:szCs w:val="20"/>
+          </w:rPr>
+          <m:t>A</m:t>
+        </m:r>
+      </m:oMath>
+      <w:r>
+        <w:rPr>
+          <w:sz w:val="20"/>
+          <w:szCs w:val="20"/>
+        </w:rPr>
+        <w:t>的所有元素</w:t>
+      </w:r>
+      <w:r>
+        <w:rPr>
+          <w:rFonts w:hint="eastAsia"/>
+          <w:sz w:val="20"/>
+          <w:szCs w:val="20"/>
+        </w:rPr>
+        <w:t>组成的集合.</w:t>
+      </w:r>
+      <w:r>
+        <w:rPr>
+          <w:sz w:val="20"/>
+          <w:szCs w:val="20"/>
+        </w:rPr>
+        <w:t xml:space="preserve"> </w:t>
+      </w:r>
+      <w:r>
+        <w:rPr>
+          <w:rFonts w:hint="eastAsia"/>
+          <w:sz w:val="20"/>
+          <w:szCs w:val="20"/>
+        </w:rPr>
+        <w:t>用符号</w:t>
+      </w:r>
+      <m:oMath>
+        <m:sSup>
+          <m:sSupPr>
+            <m:ctrlPr>
+              <w:rPr>
+                <w:rFonts w:ascii="Cambria Math" w:hAnsi="Cambria Math"/>
+                <w:i/>
+                <w:sz w:val="20"/>
+                <w:szCs w:val="20"/>
+              </w:rPr>
+            </m:ctrlPr>
+          </m:sSupPr>
+          <m:e>
+            <m:r>
+              <w:rPr>
+                <w:rFonts w:ascii="Cambria Math" w:hAnsi="Cambria Math"/>
+                <w:sz w:val="20"/>
+                <w:szCs w:val="20"/>
+              </w:rPr>
+              <m:t>A</m:t>
+            </m:r>
+          </m:e>
+          <m:sup>
+            <m:r>
+              <w:rPr>
+                <w:rFonts w:ascii="Cambria Math" w:hAnsi="Cambria Math"/>
+                <w:sz w:val="20"/>
+                <w:szCs w:val="20"/>
+              </w:rPr>
+              <m:t>c</m:t>
+            </m:r>
+          </m:sup>
+        </m:sSup>
+      </m:oMath>
+      <w:r>
+        <w:rPr>
+          <w:rFonts w:hint="eastAsia"/>
+          <w:sz w:val="20"/>
+          <w:szCs w:val="20"/>
+        </w:rPr>
+        <w:t>表示</w:t>
+      </w:r>
+      <m:oMath>
+        <m:r>
+          <w:rPr>
+            <w:rFonts w:ascii="Cambria Math" w:eastAsiaTheme="minorHAnsi" w:hAnsi="Cambria Math"/>
+            <w:sz w:val="20"/>
+            <w:szCs w:val="20"/>
+          </w:rPr>
+          <m:t>A</m:t>
+        </m:r>
+      </m:oMath>
+      <w:r>
+        <w:rPr>
+          <w:sz w:val="20"/>
+          <w:szCs w:val="20"/>
+        </w:rPr>
+        <w:t>的</w:t>
+      </w:r>
+      <w:r>
+        <w:rPr>
+          <w:rFonts w:hint="eastAsia"/>
+          <w:sz w:val="20"/>
+          <w:szCs w:val="20"/>
+        </w:rPr>
+        <w:t>补给.</w:t>
+      </w:r>
+    </w:p>
+    <w:p>
+      <w:pPr>
+        <w:rPr>
+          <w:sz w:val="20"/>
+          <w:szCs w:val="20"/>
+        </w:rPr>
+      </w:pPr>
+    </w:p>
+    <w:p>
+      <w:pPr>
+        <w:rPr>
+          <w:sz w:val="20"/>
+          <w:szCs w:val="20"/>
+        </w:rPr>
+      </w:pPr>
+      <w:r>
+        <w:rPr>
+          <w:rFonts w:hint="eastAsia"/>
+          <w:sz w:val="20"/>
+          <w:szCs w:val="20"/>
+        </w:rPr>
+        <w:t>条件2</w:t>
+      </w:r>
+      <w:r>
+        <w:rPr>
+          <w:sz w:val="20"/>
+          <w:szCs w:val="20"/>
+        </w:rPr>
+        <w:t xml:space="preserve"> </w:t>
+      </w:r>
+      <w:r>
+        <w:rPr>
+          <w:rFonts w:hint="eastAsia"/>
+          <w:sz w:val="20"/>
+          <w:szCs w:val="20"/>
+        </w:rPr>
+        <w:t>如果</w:t>
+      </w:r>
+      <m:oMath>
+        <m:r>
+          <w:rPr>
+            <w:rFonts w:ascii="Cambria Math" w:eastAsiaTheme="minorHAnsi" w:hAnsi="Cambria Math"/>
+            <w:sz w:val="20"/>
+            <w:szCs w:val="20"/>
+          </w:rPr>
+          <m:t>A</m:t>
+        </m:r>
+      </m:oMath>
+      <w:r>
+        <w:rPr>
+          <w:rFonts w:hint="eastAsia"/>
+          <w:sz w:val="20"/>
+          <w:szCs w:val="20"/>
+        </w:rPr>
+        <w:t>是一个事件,</w:t>
+      </w:r>
+      <w:r>
+        <w:rPr>
+          <w:sz w:val="20"/>
+          <w:szCs w:val="20"/>
+        </w:rPr>
+        <w:t xml:space="preserve"> </w:t>
+      </w:r>
+      <w:r>
+        <w:rPr>
+          <w:rFonts w:hint="eastAsia"/>
+          <w:sz w:val="20"/>
+          <w:szCs w:val="20"/>
+        </w:rPr>
+        <w:t>则</w:t>
+      </w:r>
+      <m:oMath>
+        <m:sSup>
+          <m:sSupPr>
+            <m:ctrlPr>
+              <w:rPr>
+                <w:rFonts w:ascii="Cambria Math" w:hAnsi="Cambria Math"/>
+                <w:i/>
+                <w:sz w:val="20"/>
+                <w:szCs w:val="20"/>
+              </w:rPr>
+            </m:ctrlPr>
+          </m:sSupPr>
+          <m:e>
+            <m:r>
+              <w:rPr>
+                <w:rFonts w:ascii="Cambria Math" w:hAnsi="Cambria Math"/>
+                <w:sz w:val="20"/>
+                <w:szCs w:val="20"/>
+              </w:rPr>
+              <m:t>A</m:t>
+            </m:r>
+          </m:e>
+          <m:sup>
+            <m:r>
+              <w:rPr>
+                <w:rFonts w:ascii="Cambria Math" w:hAnsi="Cambria Math"/>
+                <w:sz w:val="20"/>
+                <w:szCs w:val="20"/>
+              </w:rPr>
+              <m:t>c</m:t>
+            </m:r>
+          </m:sup>
+        </m:sSup>
+      </m:oMath>
+      <w:r>
+        <w:rPr>
+          <w:rFonts w:hint="eastAsia"/>
+          <w:sz w:val="20"/>
+          <w:szCs w:val="20"/>
+        </w:rPr>
+        <w:t>同样也是一个事件.</w:t>
+      </w:r>
+    </w:p>
+    <w:p>
+      <w:pPr>
+        <w:rPr>
+          <w:sz w:val="20"/>
+          <w:szCs w:val="20"/>
+        </w:rPr>
+      </w:pPr>
+    </w:p>
+    <w:p>
+      <w:pPr>
+        <w:rPr>
+          <w:sz w:val="20"/>
+          <w:szCs w:val="20"/>
+        </w:rPr>
+      </w:pPr>
+      <w:r>
+        <w:rPr>
+          <w:rFonts w:hint="eastAsia"/>
+          <w:sz w:val="20"/>
+          <w:szCs w:val="20"/>
+        </w:rPr>
+        <w:t>定理1.4.3</w:t>
+      </w:r>
+      <w:r>
+        <w:rPr>
+          <w:sz w:val="20"/>
+          <w:szCs w:val="20"/>
+        </w:rPr>
+        <w:t xml:space="preserve"> </w:t>
+      </w:r>
+      <w:r>
+        <w:rPr>
+          <w:rFonts w:hint="eastAsia"/>
+          <w:sz w:val="20"/>
+          <w:szCs w:val="20"/>
+        </w:rPr>
+        <w:t>设</w:t>
+      </w:r>
+      <m:oMath>
+        <m:r>
+          <w:rPr>
+            <w:rFonts w:ascii="Cambria Math" w:eastAsiaTheme="minorHAnsi" w:hAnsi="Cambria Math"/>
+            <w:sz w:val="20"/>
+            <w:szCs w:val="20"/>
+          </w:rPr>
+          <m:t>A</m:t>
+        </m:r>
+      </m:oMath>
+      <w:r>
+        <w:rPr>
+          <w:rFonts w:hint="eastAsia"/>
+          <w:sz w:val="20"/>
+          <w:szCs w:val="20"/>
+        </w:rPr>
+        <w:t>是一个事件</w:t>
+      </w:r>
+      <w:r>
+        <w:rPr>
+          <w:rFonts w:hint="eastAsia"/>
+          <w:sz w:val="20"/>
+          <w:szCs w:val="20"/>
+        </w:rPr>
+        <w:t>.</w:t>
+      </w:r>
+      <w:r>
+        <w:rPr>
+          <w:sz w:val="20"/>
+          <w:szCs w:val="20"/>
+        </w:rPr>
+        <w:t xml:space="preserve"> </w:t>
+      </w:r>
+      <w:r>
+        <w:rPr>
+          <w:rFonts w:hint="eastAsia"/>
+          <w:sz w:val="20"/>
+          <w:szCs w:val="20"/>
+        </w:rPr>
+        <w:t>则</w:t>
+      </w:r>
+    </w:p>
+    <w:p>
+      <w:pPr>
+        <w:rPr>
+          <w:sz w:val="20"/>
+          <w:szCs w:val="20"/>
+        </w:rPr>
+      </w:pPr>
+      <m:oMathPara>
+        <m:oMath>
+          <m:sSup>
+            <m:sSupPr>
+              <m:ctrlPr>
+                <w:rPr>
+                  <w:rFonts w:ascii="Cambria Math" w:hAnsi="Cambria Math"/>
+                  <w:i/>
+                  <w:sz w:val="20"/>
+                  <w:szCs w:val="20"/>
+                </w:rPr>
+              </m:ctrlPr>
+            </m:sSupPr>
+            <m:e>
+              <m:d>
+                <m:dPr>
+                  <m:ctrlPr>
+                    <w:rPr>
+                      <w:rFonts w:ascii="Cambria Math" w:hAnsi="Cambria Math"/>
+                      <w:i/>
+                      <w:sz w:val="20"/>
+                      <w:szCs w:val="20"/>
+                    </w:rPr>
+                  </m:ctrlPr>
+                </m:dPr>
+                <m:e>
+                  <m:sSup>
+                    <m:sSupPr>
+                      <m:ctrlPr>
+                        <w:rPr>
+                          <w:rFonts w:ascii="Cambria Math" w:hAnsi="Cambria Math"/>
+                          <w:i/>
+                          <w:sz w:val="20"/>
+                          <w:szCs w:val="20"/>
+                        </w:rPr>
+                      </m:ctrlPr>
+                    </m:sSupPr>
+                    <m:e>
+                      <m:r>
+                        <w:rPr>
+                          <w:rFonts w:ascii="Cambria Math" w:hAnsi="Cambria Math"/>
+                          <w:sz w:val="20"/>
+                          <w:szCs w:val="20"/>
+                        </w:rPr>
+                        <m:t>A</m:t>
+                      </m:r>
+                    </m:e>
+                    <m:sup>
+                      <m:r>
+                        <w:rPr>
+                          <w:rFonts w:ascii="Cambria Math" w:hAnsi="Cambria Math"/>
+                          <w:sz w:val="20"/>
+                          <w:szCs w:val="20"/>
+                        </w:rPr>
+                        <m:t>c</m:t>
+                      </m:r>
+                    </m:sup>
+                  </m:sSup>
+                </m:e>
+              </m:d>
+            </m:e>
+            <m:sup>
+              <m:r>
+                <w:rPr>
+                  <w:rFonts w:ascii="Cambria Math" w:hAnsi="Cambria Math"/>
+                  <w:sz w:val="20"/>
+                  <w:szCs w:val="20"/>
+                </w:rPr>
+                <m:t>c</m:t>
+              </m:r>
+            </m:sup>
+          </m:sSup>
+          <m:r>
+            <w:rPr>
+              <w:rFonts w:ascii="Cambria Math" w:hAnsi="Cambria Math"/>
+              <w:sz w:val="20"/>
+              <w:szCs w:val="20"/>
+            </w:rPr>
+            <m:t xml:space="preserve">=A, </m:t>
+          </m:r>
+          <m:sSup>
+            <m:sSupPr>
+              <m:ctrlPr>
+                <w:rPr>
+                  <w:rFonts w:ascii="Cambria Math" w:hAnsi="Cambria Math"/>
+                  <w:i/>
+                  <w:sz w:val="20"/>
+                  <w:szCs w:val="20"/>
+                </w:rPr>
+              </m:ctrlPr>
+            </m:sSupPr>
+            <m:e>
+              <m:r>
+                <w:rPr>
+                  <w:rFonts w:ascii="Cambria Math" w:hAnsi="Cambria Math"/>
+                  <w:sz w:val="20"/>
+                  <w:szCs w:val="20"/>
+                </w:rPr>
+                <m:t xml:space="preserve">      ∅</m:t>
+              </m:r>
+            </m:e>
+            <m:sup>
+              <m:r>
+                <w:rPr>
+                  <w:rFonts w:ascii="Cambria Math" w:hAnsi="Cambria Math"/>
+                  <w:sz w:val="20"/>
+                  <w:szCs w:val="20"/>
+                </w:rPr>
+                <m:t>c</m:t>
+              </m:r>
+            </m:sup>
+          </m:sSup>
+          <m:r>
+            <w:rPr>
+              <w:rFonts w:ascii="Cambria Math" w:hAnsi="Cambria Math"/>
+              <w:sz w:val="20"/>
+              <w:szCs w:val="20"/>
+            </w:rPr>
+            <m:t xml:space="preserve">=S,      </m:t>
+          </m:r>
+          <m:sSup>
+            <m:sSupPr>
+              <m:ctrlPr>
+                <w:rPr>
+                  <w:rFonts w:ascii="Cambria Math" w:hAnsi="Cambria Math"/>
+                  <w:i/>
+                  <w:sz w:val="20"/>
+                  <w:szCs w:val="20"/>
+                </w:rPr>
+              </m:ctrlPr>
+            </m:sSupPr>
+            <m:e>
+              <m:r>
+                <w:rPr>
+                  <w:rFonts w:ascii="Cambria Math" w:hAnsi="Cambria Math"/>
+                  <w:sz w:val="20"/>
+                  <w:szCs w:val="20"/>
+                </w:rPr>
+                <m:t>S</m:t>
+              </m:r>
+            </m:e>
+            <m:sup>
+              <m:r>
+                <w:rPr>
+                  <w:rFonts w:ascii="Cambria Math" w:hAnsi="Cambria Math"/>
+                  <w:sz w:val="20"/>
+                  <w:szCs w:val="20"/>
+                </w:rPr>
+                <m:t>c</m:t>
+              </m:r>
+            </m:sup>
+          </m:sSup>
+          <m:r>
+            <w:rPr>
+              <w:rFonts w:ascii="Cambria Math" w:hAnsi="Cambria Math"/>
+              <w:sz w:val="20"/>
+              <w:szCs w:val="20"/>
+            </w:rPr>
+            <m:t>=∅.</m:t>
+          </m:r>
+        </m:oMath>
+      </m:oMathPara>
+    </w:p>
+    <w:p>
+      <w:pPr>
+        <w:rPr>
+          <w:sz w:val="20"/>
+          <w:szCs w:val="20"/>
+        </w:rPr>
+      </w:pPr>
+      <w:r>
+        <w:rPr>
+          <w:rFonts w:hint="eastAsia"/>
+          <w:sz w:val="20"/>
+          <w:szCs w:val="20"/>
+        </w:rPr>
+        <w:t>空集</w:t>
       </w:r>
       <m:oMath>
         <m:r>
           <w:rPr>
             <w:rFonts w:ascii="Cambria Math" w:hAnsi="Cambria Math"/>
-          </w:rPr>
-          <m:t>s∈S</m:t>
-        </m:r>
-      </m:oMath>
-      <w:r>
-        <w:t>表示</w:t>
-      </w:r>
-      <w:r>
-        <w:rPr>
-          <w:rFonts w:hint="eastAsia"/>
+            <w:sz w:val="20"/>
+            <w:szCs w:val="20"/>
+          </w:rPr>
+          <m:t>∅</m:t>
+        </m:r>
+      </m:oMath>
+      <w:r>
+        <w:rPr>
+          <w:rFonts w:hint="eastAsia"/>
+          <w:sz w:val="20"/>
+          <w:szCs w:val="20"/>
+        </w:rPr>
+        <w:t>也是一个事件.</w:t>
+      </w:r>
+    </w:p>
+    <w:p>
+      <w:pPr>
+        <w:rPr>
+          <w:sz w:val="20"/>
+          <w:szCs w:val="20"/>
+        </w:rPr>
+      </w:pPr>
+    </w:p>
+    <w:p>
+      <w:pPr>
+        <w:rPr>
+          <w:sz w:val="20"/>
+          <w:szCs w:val="20"/>
+        </w:rPr>
+      </w:pPr>
+      <w:r>
+        <w:rPr>
+          <w:rFonts w:hint="eastAsia"/>
+          <w:sz w:val="20"/>
+          <w:szCs w:val="20"/>
+        </w:rPr>
+        <w:t>定义1.4.6</w:t>
+      </w:r>
+      <w:r>
+        <w:rPr>
+          <w:sz w:val="20"/>
+          <w:szCs w:val="20"/>
+        </w:rPr>
+        <w:t xml:space="preserve"> </w:t>
+      </w:r>
+      <w:r>
+        <w:rPr>
+          <w:rFonts w:hint="eastAsia"/>
+          <w:sz w:val="20"/>
+          <w:szCs w:val="20"/>
+        </w:rPr>
+        <w:t>两个集合的并集 如果</w:t>
+      </w:r>
+      <m:oMath>
+        <m:r>
+          <w:rPr>
+            <w:rFonts w:ascii="Cambria Math" w:eastAsiaTheme="minorHAnsi" w:hAnsi="Cambria Math"/>
+            <w:sz w:val="20"/>
+            <w:szCs w:val="20"/>
+          </w:rPr>
+          <m:t>A</m:t>
+        </m:r>
+      </m:oMath>
+      <w:r>
+        <w:rPr>
+          <w:rFonts w:hint="eastAsia"/>
+          <w:sz w:val="20"/>
+          <w:szCs w:val="20"/>
+        </w:rPr>
+        <w:t>和</w:t>
+      </w:r>
+      <m:oMath>
+        <m:r>
+          <w:rPr>
+            <w:rFonts w:ascii="Cambria Math" w:eastAsiaTheme="minorHAnsi" w:hAnsi="Cambria Math"/>
+            <w:sz w:val="20"/>
+            <w:szCs w:val="20"/>
+          </w:rPr>
+          <m:t>B</m:t>
+        </m:r>
+      </m:oMath>
+      <w:r>
+        <w:rPr>
+          <w:rFonts w:hint="eastAsia"/>
+          <w:sz w:val="20"/>
+          <w:szCs w:val="20"/>
+        </w:rPr>
+        <w:t>是任意两个集合，则</w:t>
+      </w:r>
+      <m:oMath>
+        <m:r>
+          <w:rPr>
+            <w:rFonts w:ascii="Cambria Math" w:eastAsiaTheme="minorHAnsi" w:hAnsi="Cambria Math"/>
+            <w:sz w:val="20"/>
+            <w:szCs w:val="20"/>
+          </w:rPr>
+          <m:t>A</m:t>
+        </m:r>
+      </m:oMath>
+      <w:r>
+        <w:rPr>
+          <w:rFonts w:hint="eastAsia"/>
+          <w:sz w:val="20"/>
+          <w:szCs w:val="20"/>
+        </w:rPr>
+        <w:t>和</w:t>
+      </w:r>
+      <m:oMath>
+        <m:r>
+          <w:rPr>
+            <w:rFonts w:ascii="Cambria Math" w:eastAsiaTheme="minorHAnsi" w:hAnsi="Cambria Math"/>
+            <w:sz w:val="20"/>
+            <w:szCs w:val="20"/>
+          </w:rPr>
+          <m:t>B</m:t>
+        </m:r>
+      </m:oMath>
+      <w:r>
+        <w:rPr>
+          <w:rFonts w:hint="eastAsia"/>
+          <w:sz w:val="20"/>
+          <w:szCs w:val="20"/>
+        </w:rPr>
+        <w:t>的并集定义为包含</w:t>
+      </w:r>
+      <m:oMath>
+        <m:r>
+          <w:rPr>
+            <w:rFonts w:ascii="Cambria Math" w:eastAsiaTheme="minorHAnsi" w:hAnsi="Cambria Math"/>
+            <w:sz w:val="20"/>
+            <w:szCs w:val="20"/>
+          </w:rPr>
+          <m:t>A</m:t>
+        </m:r>
+      </m:oMath>
+      <w:r>
+        <w:rPr>
+          <w:rFonts w:hint="eastAsia"/>
+          <w:sz w:val="20"/>
+          <w:szCs w:val="20"/>
+        </w:rPr>
+        <w:t>的结果,</w:t>
+      </w:r>
+      <m:oMath>
+        <m:r>
+          <w:rPr>
+            <w:rFonts w:ascii="Cambria Math" w:eastAsiaTheme="minorHAnsi" w:hAnsi="Cambria Math"/>
+            <w:sz w:val="20"/>
+            <w:szCs w:val="20"/>
+          </w:rPr>
+          <m:t xml:space="preserve"> </m:t>
+        </m:r>
+        <m:r>
+          <w:rPr>
+            <w:rFonts w:ascii="Cambria Math" w:eastAsiaTheme="minorHAnsi" w:hAnsi="Cambria Math"/>
+            <w:sz w:val="20"/>
+            <w:szCs w:val="20"/>
+          </w:rPr>
+          <m:t>B</m:t>
+        </m:r>
+      </m:oMath>
+      <w:r>
+        <w:rPr>
+          <w:rFonts w:hint="eastAsia"/>
+          <w:sz w:val="20"/>
+          <w:szCs w:val="20"/>
+        </w:rPr>
+        <w:t>的结果,</w:t>
+      </w:r>
+      <w:r>
+        <w:rPr>
+          <w:sz w:val="20"/>
+          <w:szCs w:val="20"/>
+        </w:rPr>
+        <w:t xml:space="preserve"> </w:t>
+      </w:r>
+      <w:r>
+        <w:rPr>
+          <w:rFonts w:hint="eastAsia"/>
+          <w:sz w:val="20"/>
+          <w:szCs w:val="20"/>
+        </w:rPr>
+        <w:t>和同时包含</w:t>
+      </w:r>
+      <m:oMath>
+        <m:r>
+          <w:rPr>
+            <w:rFonts w:ascii="Cambria Math" w:eastAsiaTheme="minorHAnsi" w:hAnsi="Cambria Math"/>
+            <w:sz w:val="20"/>
+            <w:szCs w:val="20"/>
+          </w:rPr>
+          <m:t>A</m:t>
+        </m:r>
+      </m:oMath>
+      <w:r>
+        <w:rPr>
+          <w:rFonts w:hint="eastAsia"/>
+          <w:sz w:val="20"/>
+          <w:szCs w:val="20"/>
+        </w:rPr>
+        <w:t>和</w:t>
+      </w:r>
+      <m:oMath>
+        <m:r>
+          <w:rPr>
+            <w:rFonts w:ascii="Cambria Math" w:eastAsiaTheme="minorHAnsi" w:hAnsi="Cambria Math"/>
+            <w:sz w:val="20"/>
+            <w:szCs w:val="20"/>
+          </w:rPr>
+          <m:t>B</m:t>
+        </m:r>
+      </m:oMath>
+      <w:r>
+        <w:rPr>
+          <w:rFonts w:hint="eastAsia"/>
+          <w:sz w:val="20"/>
+          <w:szCs w:val="20"/>
+        </w:rPr>
+        <w:t>结果的集合.</w:t>
+      </w:r>
+      <w:r>
+        <w:rPr>
+          <w:sz w:val="20"/>
+          <w:szCs w:val="20"/>
+        </w:rPr>
+        <w:t xml:space="preserve"> </w:t>
+      </w:r>
+    </w:p>
+    <w:p>
+      <w:pPr>
+        <w:rPr>
+          <w:sz w:val="20"/>
+          <w:szCs w:val="20"/>
+        </w:rPr>
+      </w:pPr>
+    </w:p>
+    <w:p>
+      <w:pPr>
+        <w:rPr>
+          <w:sz w:val="20"/>
+          <w:szCs w:val="20"/>
+        </w:rPr>
+      </w:pPr>
+      <w:r>
+        <w:rPr>
+          <w:rFonts w:hint="eastAsia"/>
+          <w:sz w:val="20"/>
+          <w:szCs w:val="20"/>
+        </w:rPr>
+        <w:t>定理1.4.4</w:t>
+      </w:r>
+      <w:r>
+        <w:rPr>
+          <w:sz w:val="20"/>
+          <w:szCs w:val="20"/>
+        </w:rPr>
+        <w:t xml:space="preserve"> </w:t>
+      </w:r>
+      <w:r>
+        <w:rPr>
+          <w:rFonts w:hint="eastAsia"/>
+          <w:sz w:val="20"/>
+          <w:szCs w:val="20"/>
+        </w:rPr>
+        <w:t>对于所有集合</w:t>
+      </w:r>
+      <m:oMath>
+        <m:r>
+          <w:rPr>
+            <w:rFonts w:ascii="Cambria Math" w:eastAsiaTheme="minorHAnsi" w:hAnsi="Cambria Math"/>
+            <w:sz w:val="20"/>
+            <w:szCs w:val="20"/>
+          </w:rPr>
+          <m:t>A</m:t>
+        </m:r>
+      </m:oMath>
+      <w:r>
+        <w:rPr>
+          <w:rFonts w:hint="eastAsia"/>
+          <w:sz w:val="20"/>
+          <w:szCs w:val="20"/>
+        </w:rPr>
+        <w:t>和</w:t>
+      </w:r>
+      <m:oMath>
+        <m:r>
+          <w:rPr>
+            <w:rFonts w:ascii="Cambria Math" w:eastAsiaTheme="minorHAnsi" w:hAnsi="Cambria Math" w:hint="eastAsia"/>
+            <w:sz w:val="20"/>
+            <w:szCs w:val="20"/>
+          </w:rPr>
+          <m:t>B</m:t>
+        </m:r>
+      </m:oMath>
+      <w:r>
+        <w:rPr>
+          <w:rFonts w:hint="eastAsia"/>
+          <w:sz w:val="20"/>
+          <w:szCs w:val="20"/>
+        </w:rPr>
+        <w:t>,</w:t>
+      </w:r>
+    </w:p>
+    <w:p>
+      <w:pPr>
+        <w:rPr>
+          <w:sz w:val="20"/>
+          <w:szCs w:val="20"/>
+        </w:rPr>
+      </w:pPr>
+      <m:oMathPara>
+        <m:oMath>
+          <m:r>
+            <w:rPr>
+              <w:rFonts w:ascii="Cambria Math" w:eastAsiaTheme="minorHAnsi" w:hAnsi="Cambria Math"/>
+              <w:sz w:val="20"/>
+              <w:szCs w:val="20"/>
+            </w:rPr>
+            <m:t>A</m:t>
+          </m:r>
+          <m:r>
+            <w:rPr>
+              <w:rFonts w:ascii="Cambria Math" w:eastAsiaTheme="minorHAnsi" w:hAnsi="Cambria Math"/>
+              <w:sz w:val="20"/>
+              <w:szCs w:val="20"/>
+            </w:rPr>
+            <m:t>∪B=B∪A,     A∪A=A,      A∪</m:t>
+          </m:r>
+          <m:sSup>
+            <m:sSupPr>
+              <m:ctrlPr>
+                <w:rPr>
+                  <w:rFonts w:ascii="Cambria Math" w:eastAsiaTheme="minorHAnsi" w:hAnsi="Cambria Math"/>
+                  <w:i/>
+                  <w:sz w:val="20"/>
+                  <w:szCs w:val="20"/>
+                </w:rPr>
+              </m:ctrlPr>
+            </m:sSupPr>
+            <m:e>
+              <m:r>
+                <w:rPr>
+                  <w:rFonts w:ascii="Cambria Math" w:eastAsiaTheme="minorHAnsi" w:hAnsi="Cambria Math"/>
+                  <w:sz w:val="20"/>
+                  <w:szCs w:val="20"/>
+                </w:rPr>
+                <m:t>A</m:t>
+              </m:r>
+            </m:e>
+            <m:sup>
+              <m:r>
+                <w:rPr>
+                  <w:rFonts w:ascii="Cambria Math" w:eastAsiaTheme="minorHAnsi" w:hAnsi="Cambria Math"/>
+                  <w:sz w:val="20"/>
+                  <w:szCs w:val="20"/>
+                </w:rPr>
+                <m:t>c</m:t>
+              </m:r>
+            </m:sup>
+          </m:sSup>
+          <m:r>
+            <w:rPr>
+              <w:rFonts w:ascii="Cambria Math" w:eastAsiaTheme="minorHAnsi" w:hAnsi="Cambria Math"/>
+              <w:sz w:val="20"/>
+              <w:szCs w:val="20"/>
+            </w:rPr>
+            <m:t>=S,</m:t>
+          </m:r>
+        </m:oMath>
+      </m:oMathPara>
+    </w:p>
+    <w:p>
+      <w:pPr>
+        <w:rPr>
+          <w:sz w:val="20"/>
+          <w:szCs w:val="20"/>
+        </w:rPr>
+      </w:pPr>
+      <m:oMathPara>
+        <m:oMath>
+          <m:r>
+            <w:rPr>
+              <w:rFonts w:ascii="Cambria Math" w:hAnsi="Cambria Math"/>
+              <w:sz w:val="20"/>
+              <w:szCs w:val="20"/>
+            </w:rPr>
+            <m:t>A∪</m:t>
+          </m:r>
+          <m:r>
+            <w:rPr>
+              <w:rFonts w:ascii="Cambria Math" w:hAnsi="Cambria Math"/>
+              <w:sz w:val="20"/>
+              <w:szCs w:val="20"/>
+            </w:rPr>
+            <m:t>∅</m:t>
+          </m:r>
+          <m:r>
+            <w:rPr>
+              <w:rFonts w:ascii="Cambria Math" w:hAnsi="Cambria Math"/>
+              <w:sz w:val="20"/>
+              <w:szCs w:val="20"/>
+            </w:rPr>
+            <m:t>=A,           A∪S=S.</m:t>
+          </m:r>
+        </m:oMath>
+      </m:oMathPara>
+    </w:p>
+    <w:p>
+      <w:pPr>
+        <w:rPr>
+          <w:sz w:val="20"/>
+          <w:szCs w:val="20"/>
+        </w:rPr>
+      </w:pPr>
+      <w:r>
+        <w:rPr>
+          <w:rFonts w:hint="eastAsia"/>
+          <w:sz w:val="20"/>
+          <w:szCs w:val="20"/>
+        </w:rPr>
+        <w:t>如果</w:t>
+      </w:r>
+      <m:oMath>
+        <m:r>
+          <w:rPr>
+            <w:rFonts w:ascii="Cambria Math" w:eastAsia="楷体" w:hAnsi="Cambria Math"/>
+            <w:sz w:val="20"/>
+            <w:szCs w:val="20"/>
+          </w:rPr>
+          <m:t>A⊂B</m:t>
+        </m:r>
+      </m:oMath>
+      <w:r>
+        <w:rPr>
+          <w:rFonts w:hint="eastAsia"/>
+          <w:sz w:val="20"/>
+          <w:szCs w:val="20"/>
+        </w:rPr>
+        <w:t>,</w:t>
+      </w:r>
+      <w:r>
+        <w:rPr>
+          <w:sz w:val="20"/>
+          <w:szCs w:val="20"/>
+        </w:rPr>
+        <w:t xml:space="preserve"> </w:t>
+      </w:r>
+      <w:r>
+        <w:rPr>
+          <w:rFonts w:hint="eastAsia"/>
+          <w:sz w:val="20"/>
+          <w:szCs w:val="20"/>
+        </w:rPr>
+        <w:t>则</w:t>
+      </w:r>
+      <m:oMath>
+        <m:r>
+          <w:rPr>
+            <w:rFonts w:ascii="Cambria Math" w:eastAsiaTheme="minorHAnsi" w:hAnsi="Cambria Math"/>
+            <w:sz w:val="20"/>
+            <w:szCs w:val="20"/>
+          </w:rPr>
+          <m:t>A∪B=B</m:t>
+        </m:r>
+      </m:oMath>
+      <w:r>
+        <w:rPr>
+          <w:rFonts w:hint="eastAsia"/>
+          <w:sz w:val="20"/>
+          <w:szCs w:val="20"/>
         </w:rPr>
         <w:t>.</w:t>
       </w:r>
-      <w:r>
-        <w:t xml:space="preserve"> </w:t>
-      </w:r>
-      <w:r>
-        <w:t>当实验已经执行并且我们说某个事件E已经发生时</w:t>
-      </w:r>
-      <w:r>
-        <w:rPr>
-          <w:rFonts w:hint="eastAsia"/>
+    </w:p>
+    <w:p>
+      <w:pPr>
+        <w:rPr>
+          <w:sz w:val="20"/>
+          <w:szCs w:val="20"/>
+        </w:rPr>
+      </w:pPr>
+    </w:p>
+    <w:p>
+      <w:pPr>
+        <w:rPr>
+          <w:sz w:val="20"/>
+          <w:szCs w:val="20"/>
+        </w:rPr>
+      </w:pPr>
+      <w:r>
+        <w:rPr>
+          <w:rFonts w:hint="eastAsia"/>
+          <w:sz w:val="20"/>
+          <w:szCs w:val="20"/>
+        </w:rPr>
+        <w:t>定义1.4.7</w:t>
+      </w:r>
+      <w:r>
+        <w:rPr>
+          <w:sz w:val="20"/>
+          <w:szCs w:val="20"/>
+        </w:rPr>
+        <w:t xml:space="preserve"> </w:t>
+      </w:r>
+      <w:r>
+        <w:rPr>
+          <w:rFonts w:hint="eastAsia"/>
+          <w:sz w:val="20"/>
+          <w:szCs w:val="20"/>
+        </w:rPr>
+        <w:t>多个集合的并集.</w:t>
+      </w:r>
+      <w:r>
+        <w:rPr>
+          <w:sz w:val="20"/>
+          <w:szCs w:val="20"/>
+        </w:rPr>
+        <w:t xml:space="preserve"> n</w:t>
+      </w:r>
+      <w:r>
+        <w:rPr>
+          <w:rFonts w:hint="eastAsia"/>
+          <w:sz w:val="20"/>
+          <w:szCs w:val="20"/>
+        </w:rPr>
+        <w:t>个集合</w:t>
+      </w:r>
+      <m:oMath>
+        <m:sSub>
+          <m:sSubPr>
+            <m:ctrlPr>
+              <w:rPr>
+                <w:rFonts w:ascii="Cambria Math" w:hAnsi="Cambria Math"/>
+                <w:i/>
+                <w:sz w:val="20"/>
+                <w:szCs w:val="20"/>
+              </w:rPr>
+            </m:ctrlPr>
+          </m:sSubPr>
+          <m:e>
+            <m:r>
+              <w:rPr>
+                <w:rFonts w:ascii="Cambria Math" w:hAnsi="Cambria Math" w:hint="eastAsia"/>
+                <w:sz w:val="20"/>
+                <w:szCs w:val="20"/>
+              </w:rPr>
+              <m:t>A</m:t>
+            </m:r>
+          </m:e>
+          <m:sub>
+            <m:r>
+              <w:rPr>
+                <w:rFonts w:ascii="Cambria Math" w:hAnsi="Cambria Math"/>
+                <w:sz w:val="20"/>
+                <w:szCs w:val="20"/>
+              </w:rPr>
+              <m:t>1</m:t>
+            </m:r>
+          </m:sub>
+        </m:sSub>
+        <m:r>
+          <w:rPr>
+            <w:rFonts w:ascii="Cambria Math" w:hAnsi="Cambria Math"/>
+            <w:sz w:val="20"/>
+            <w:szCs w:val="20"/>
+          </w:rPr>
+          <m:t>,</m:t>
+        </m:r>
+        <m:r>
+          <w:rPr>
+            <w:rFonts w:ascii="Cambria Math" w:hAnsi="Cambria Math"/>
+            <w:sz w:val="20"/>
+            <w:szCs w:val="20"/>
+          </w:rPr>
+          <m:t>…</m:t>
+        </m:r>
+        <m:r>
+          <w:rPr>
+            <w:rFonts w:ascii="Cambria Math" w:hAnsi="Cambria Math"/>
+            <w:sz w:val="20"/>
+            <w:szCs w:val="20"/>
+          </w:rPr>
+          <m:t>,</m:t>
+        </m:r>
+        <m:sSub>
+          <m:sSubPr>
+            <m:ctrlPr>
+              <w:rPr>
+                <w:rFonts w:ascii="Cambria Math" w:hAnsi="Cambria Math"/>
+                <w:i/>
+                <w:sz w:val="20"/>
+                <w:szCs w:val="20"/>
+              </w:rPr>
+            </m:ctrlPr>
+          </m:sSubPr>
+          <m:e>
+            <m:r>
+              <w:rPr>
+                <w:rFonts w:ascii="Cambria Math" w:hAnsi="Cambria Math"/>
+                <w:sz w:val="20"/>
+                <w:szCs w:val="20"/>
+              </w:rPr>
+              <m:t>A</m:t>
+            </m:r>
+          </m:e>
+          <m:sub>
+            <m:r>
+              <w:rPr>
+                <w:rFonts w:ascii="Cambria Math" w:hAnsi="Cambria Math"/>
+                <w:sz w:val="20"/>
+                <w:szCs w:val="20"/>
+              </w:rPr>
+              <m:t>n</m:t>
+            </m:r>
+          </m:sub>
+        </m:sSub>
+      </m:oMath>
+      <w:r>
+        <w:rPr>
+          <w:rFonts w:hint="eastAsia"/>
+          <w:sz w:val="20"/>
+          <w:szCs w:val="20"/>
+        </w:rPr>
+        <w:t>定义为包含这个n个集合全部结果的集合，用符号表示为:</w:t>
+      </w:r>
+    </w:p>
+    <w:p>
+      <w:pPr>
+        <w:rPr>
+          <w:sz w:val="20"/>
+          <w:szCs w:val="20"/>
+        </w:rPr>
+      </w:pPr>
+      <m:oMathPara>
+        <m:oMath>
+          <m:sSub>
+            <m:sSubPr>
+              <m:ctrlPr>
+                <w:rPr>
+                  <w:rFonts w:ascii="Cambria Math" w:hAnsi="Cambria Math"/>
+                  <w:i/>
+                  <w:sz w:val="20"/>
+                  <w:szCs w:val="20"/>
+                </w:rPr>
+              </m:ctrlPr>
+            </m:sSubPr>
+            <m:e>
+              <m:r>
+                <w:rPr>
+                  <w:rFonts w:ascii="Cambria Math" w:hAnsi="Cambria Math" w:hint="eastAsia"/>
+                  <w:sz w:val="20"/>
+                  <w:szCs w:val="20"/>
+                </w:rPr>
+                <m:t>A</m:t>
+              </m:r>
+            </m:e>
+            <m:sub>
+              <m:r>
+                <w:rPr>
+                  <w:rFonts w:ascii="Cambria Math" w:hAnsi="Cambria Math"/>
+                  <w:sz w:val="20"/>
+                  <w:szCs w:val="20"/>
+                </w:rPr>
+                <m:t>1</m:t>
+              </m:r>
+            </m:sub>
+          </m:sSub>
+          <m:r>
+            <w:rPr>
+              <w:rFonts w:ascii="Cambria Math" w:hAnsi="Cambria Math"/>
+              <w:sz w:val="20"/>
+              <w:szCs w:val="20"/>
+            </w:rPr>
+            <m:t>∪</m:t>
+          </m:r>
+          <m:sSub>
+            <m:sSubPr>
+              <m:ctrlPr>
+                <w:rPr>
+                  <w:rFonts w:ascii="Cambria Math" w:hAnsi="Cambria Math"/>
+                  <w:i/>
+                  <w:sz w:val="20"/>
+                  <w:szCs w:val="20"/>
+                </w:rPr>
+              </m:ctrlPr>
+            </m:sSubPr>
+            <m:e>
+              <m:r>
+                <w:rPr>
+                  <w:rFonts w:ascii="Cambria Math" w:hAnsi="Cambria Math" w:hint="eastAsia"/>
+                  <w:sz w:val="20"/>
+                  <w:szCs w:val="20"/>
+                </w:rPr>
+                <m:t>A</m:t>
+              </m:r>
+            </m:e>
+            <m:sub>
+              <m:r>
+                <w:rPr>
+                  <w:rFonts w:ascii="Cambria Math" w:hAnsi="Cambria Math"/>
+                  <w:sz w:val="20"/>
+                  <w:szCs w:val="20"/>
+                </w:rPr>
+                <m:t>2</m:t>
+              </m:r>
+            </m:sub>
+          </m:sSub>
+          <m:r>
+            <w:rPr>
+              <w:rFonts w:ascii="Cambria Math" w:hAnsi="Cambria Math"/>
+              <w:sz w:val="20"/>
+              <w:szCs w:val="20"/>
+            </w:rPr>
+            <m:t>∪</m:t>
+          </m:r>
+          <m:r>
+            <w:rPr>
+              <w:rFonts w:ascii="Cambria Math" w:hAnsi="Cambria Math"/>
+              <w:sz w:val="20"/>
+              <w:szCs w:val="20"/>
+            </w:rPr>
+            <m:t>⋯</m:t>
+          </m:r>
+          <m:r>
+            <w:rPr>
+              <w:rFonts w:ascii="Cambria Math" w:hAnsi="Cambria Math"/>
+              <w:sz w:val="20"/>
+              <w:szCs w:val="20"/>
+            </w:rPr>
+            <m:t>∪</m:t>
+          </m:r>
+          <m:sSub>
+            <m:sSubPr>
+              <m:ctrlPr>
+                <w:rPr>
+                  <w:rFonts w:ascii="Cambria Math" w:hAnsi="Cambria Math"/>
+                  <w:i/>
+                  <w:sz w:val="20"/>
+                  <w:szCs w:val="20"/>
+                </w:rPr>
+              </m:ctrlPr>
+            </m:sSubPr>
+            <m:e>
+              <m:r>
+                <w:rPr>
+                  <w:rFonts w:ascii="Cambria Math" w:hAnsi="Cambria Math" w:hint="eastAsia"/>
+                  <w:sz w:val="20"/>
+                  <w:szCs w:val="20"/>
+                </w:rPr>
+                <m:t>A</m:t>
+              </m:r>
+            </m:e>
+            <m:sub>
+              <m:r>
+                <w:rPr>
+                  <w:rFonts w:ascii="Cambria Math" w:hAnsi="Cambria Math"/>
+                  <w:sz w:val="20"/>
+                  <w:szCs w:val="20"/>
+                </w:rPr>
+                <m:t>n</m:t>
+              </m:r>
+            </m:sub>
+          </m:sSub>
+          <m:r>
+            <m:rPr>
+              <m:sty m:val="p"/>
+            </m:rPr>
+            <w:rPr>
+              <w:rFonts w:ascii="Cambria Math" w:hAnsi="Cambria Math" w:hint="eastAsia"/>
+              <w:sz w:val="20"/>
+              <w:szCs w:val="20"/>
+            </w:rPr>
+            <m:t>或</m:t>
+          </m:r>
+          <m:nary>
+            <m:naryPr>
+              <m:chr m:val="⋃"/>
+              <m:limLoc m:val="undOvr"/>
+              <m:ctrlPr>
+                <w:rPr>
+                  <w:rFonts w:ascii="Cambria Math" w:hAnsi="Cambria Math"/>
+                  <w:i/>
+                  <w:sz w:val="20"/>
+                  <w:szCs w:val="20"/>
+                </w:rPr>
+              </m:ctrlPr>
+            </m:naryPr>
+            <m:sub>
+              <m:r>
+                <w:rPr>
+                  <w:rFonts w:ascii="Cambria Math" w:hAnsi="Cambria Math"/>
+                  <w:sz w:val="20"/>
+                  <w:szCs w:val="20"/>
+                </w:rPr>
+                <m:t>i=1</m:t>
+              </m:r>
+            </m:sub>
+            <m:sup>
+              <m:r>
+                <w:rPr>
+                  <w:rFonts w:ascii="Cambria Math" w:hAnsi="Cambria Math"/>
+                  <w:sz w:val="20"/>
+                  <w:szCs w:val="20"/>
+                </w:rPr>
+                <m:t>n</m:t>
+              </m:r>
+            </m:sup>
+            <m:e>
+              <m:sSub>
+                <m:sSubPr>
+                  <m:ctrlPr>
+                    <w:rPr>
+                      <w:rFonts w:ascii="Cambria Math" w:hAnsi="Cambria Math"/>
+                      <w:i/>
+                      <w:sz w:val="20"/>
+                      <w:szCs w:val="20"/>
+                    </w:rPr>
+                  </m:ctrlPr>
+                </m:sSubPr>
+                <m:e>
+                  <m:r>
+                    <w:rPr>
+                      <w:rFonts w:ascii="Cambria Math" w:hAnsi="Cambria Math" w:hint="eastAsia"/>
+                      <w:sz w:val="20"/>
+                      <w:szCs w:val="20"/>
+                    </w:rPr>
+                    <m:t>A</m:t>
+                  </m:r>
+                </m:e>
+                <m:sub>
+                  <m:r>
+                    <w:rPr>
+                      <w:rFonts w:ascii="Cambria Math" w:hAnsi="Cambria Math"/>
+                      <w:sz w:val="20"/>
+                      <w:szCs w:val="20"/>
+                    </w:rPr>
+                    <m:t>i</m:t>
+                  </m:r>
+                </m:sub>
+              </m:sSub>
+            </m:e>
+          </m:nary>
+          <m:r>
+            <w:rPr>
+              <w:rFonts w:ascii="Cambria Math" w:hAnsi="Cambria Math"/>
+              <w:sz w:val="20"/>
+              <w:szCs w:val="20"/>
+            </w:rPr>
+            <m:t>.</m:t>
+          </m:r>
+        </m:oMath>
+      </m:oMathPara>
+    </w:p>
+    <w:p>
+      <w:pPr>
+        <w:rPr>
+          <w:sz w:val="20"/>
+          <w:szCs w:val="20"/>
+        </w:rPr>
+      </w:pPr>
+      <w:r>
+        <w:rPr>
+          <w:rFonts w:hint="eastAsia"/>
+          <w:sz w:val="20"/>
+          <w:szCs w:val="20"/>
+        </w:rPr>
+        <w:t>无穷并集定义为</w:t>
+      </w:r>
+      <m:oMath>
+        <m:nary>
+          <m:naryPr>
+            <m:chr m:val="⋃"/>
+            <m:limLoc m:val="subSup"/>
+            <m:ctrlPr>
+              <w:rPr>
+                <w:rFonts w:ascii="Cambria Math" w:hAnsi="Cambria Math"/>
+                <w:i/>
+                <w:sz w:val="20"/>
+                <w:szCs w:val="20"/>
+              </w:rPr>
+            </m:ctrlPr>
+          </m:naryPr>
+          <m:sub>
+            <m:r>
+              <w:rPr>
+                <w:rFonts w:ascii="Cambria Math" w:hAnsi="Cambria Math"/>
+                <w:sz w:val="20"/>
+                <w:szCs w:val="20"/>
+              </w:rPr>
+              <m:t>i=1</m:t>
+            </m:r>
+          </m:sub>
+          <m:sup>
+            <m:r>
+              <w:rPr>
+                <w:rFonts w:ascii="Cambria Math" w:hAnsi="Cambria Math"/>
+                <w:sz w:val="20"/>
+                <w:szCs w:val="20"/>
+              </w:rPr>
+              <m:t>∞</m:t>
+            </m:r>
+          </m:sup>
+          <m:e>
+            <m:sSub>
+              <m:sSubPr>
+                <m:ctrlPr>
+                  <w:rPr>
+                    <w:rFonts w:ascii="Cambria Math" w:hAnsi="Cambria Math"/>
+                    <w:i/>
+                    <w:sz w:val="20"/>
+                    <w:szCs w:val="20"/>
+                  </w:rPr>
+                </m:ctrlPr>
+              </m:sSubPr>
+              <m:e>
+                <m:r>
+                  <w:rPr>
+                    <w:rFonts w:ascii="Cambria Math" w:hAnsi="Cambria Math" w:hint="eastAsia"/>
+                    <w:sz w:val="20"/>
+                    <w:szCs w:val="20"/>
+                  </w:rPr>
+                  <m:t>A</m:t>
+                </m:r>
+              </m:e>
+              <m:sub>
+                <m:r>
+                  <w:rPr>
+                    <w:rFonts w:ascii="Cambria Math" w:hAnsi="Cambria Math"/>
+                    <w:sz w:val="20"/>
+                    <w:szCs w:val="20"/>
+                  </w:rPr>
+                  <m:t>i</m:t>
+                </m:r>
+              </m:sub>
+            </m:sSub>
+          </m:e>
+        </m:nary>
+      </m:oMath>
+      <w:r>
+        <w:rPr>
+          <w:rFonts w:hint="eastAsia"/>
+          <w:sz w:val="20"/>
+          <w:szCs w:val="20"/>
+        </w:rPr>
+        <w:t>.</w:t>
+      </w:r>
+    </w:p>
+    <w:p>
+      <w:pPr>
+        <w:rPr>
+          <w:sz w:val="20"/>
+          <w:szCs w:val="20"/>
+        </w:rPr>
+      </w:pPr>
+    </w:p>
+    <w:p>
+      <w:pPr>
+        <w:rPr>
+          <w:sz w:val="20"/>
+          <w:szCs w:val="20"/>
+        </w:rPr>
+      </w:pPr>
+      <w:r>
+        <w:rPr>
+          <w:rFonts w:hint="eastAsia"/>
+          <w:sz w:val="20"/>
+          <w:szCs w:val="20"/>
+        </w:rPr>
+        <w:t>条件3</w:t>
+      </w:r>
+      <w:r>
+        <w:rPr>
+          <w:sz w:val="20"/>
+          <w:szCs w:val="20"/>
+        </w:rPr>
+        <w:t xml:space="preserve"> </w:t>
+      </w:r>
+      <w:r>
+        <w:rPr>
+          <w:rFonts w:hint="eastAsia"/>
+          <w:sz w:val="20"/>
+          <w:szCs w:val="20"/>
+        </w:rPr>
+        <w:t>如果</w:t>
+      </w:r>
+      <m:oMath>
+        <m:sSub>
+          <m:sSubPr>
+            <m:ctrlPr>
+              <w:rPr>
+                <w:rFonts w:ascii="Cambria Math" w:hAnsi="Cambria Math"/>
+                <w:i/>
+                <w:sz w:val="20"/>
+                <w:szCs w:val="20"/>
+              </w:rPr>
+            </m:ctrlPr>
+          </m:sSubPr>
+          <m:e>
+            <m:r>
+              <w:rPr>
+                <w:rFonts w:ascii="Cambria Math" w:hAnsi="Cambria Math" w:hint="eastAsia"/>
+                <w:sz w:val="20"/>
+                <w:szCs w:val="20"/>
+              </w:rPr>
+              <m:t>A</m:t>
+            </m:r>
+          </m:e>
+          <m:sub>
+            <m:r>
+              <w:rPr>
+                <w:rFonts w:ascii="Cambria Math" w:hAnsi="Cambria Math"/>
+                <w:sz w:val="20"/>
+                <w:szCs w:val="20"/>
+              </w:rPr>
+              <m:t>1</m:t>
+            </m:r>
+          </m:sub>
+        </m:sSub>
+        <m:r>
+          <w:rPr>
+            <w:rFonts w:ascii="Cambria Math" w:hAnsi="Cambria Math"/>
+            <w:sz w:val="20"/>
+            <w:szCs w:val="20"/>
+          </w:rPr>
+          <m:t>,</m:t>
+        </m:r>
+        <m:sSub>
+          <m:sSubPr>
+            <m:ctrlPr>
+              <w:rPr>
+                <w:rFonts w:ascii="Cambria Math" w:hAnsi="Cambria Math"/>
+                <w:i/>
+                <w:sz w:val="20"/>
+                <w:szCs w:val="20"/>
+              </w:rPr>
+            </m:ctrlPr>
+          </m:sSubPr>
+          <m:e>
+            <m:r>
+              <w:rPr>
+                <w:rFonts w:ascii="Cambria Math" w:hAnsi="Cambria Math" w:hint="eastAsia"/>
+                <w:sz w:val="20"/>
+                <w:szCs w:val="20"/>
+              </w:rPr>
+              <m:t>A</m:t>
+            </m:r>
+          </m:e>
+          <m:sub>
+            <m:r>
+              <w:rPr>
+                <w:rFonts w:ascii="Cambria Math" w:hAnsi="Cambria Math"/>
+                <w:sz w:val="20"/>
+                <w:szCs w:val="20"/>
+              </w:rPr>
+              <m:t>2</m:t>
+            </m:r>
+          </m:sub>
+        </m:sSub>
+        <m:r>
+          <w:rPr>
+            <w:rFonts w:ascii="Cambria Math" w:hAnsi="Cambria Math"/>
+            <w:sz w:val="20"/>
+            <w:szCs w:val="20"/>
+          </w:rPr>
+          <m:t>,</m:t>
+        </m:r>
+        <m:r>
+          <w:rPr>
+            <w:rFonts w:ascii="Cambria Math" w:hAnsi="Cambria Math"/>
+            <w:sz w:val="20"/>
+            <w:szCs w:val="20"/>
+          </w:rPr>
+          <m:t>…</m:t>
+        </m:r>
+      </m:oMath>
+      <w:r>
+        <w:rPr>
+          <w:rFonts w:hint="eastAsia"/>
+          <w:sz w:val="20"/>
+          <w:szCs w:val="20"/>
+        </w:rPr>
+        <w:t>是棵树的事件集合,</w:t>
+      </w:r>
+      <w:r>
+        <w:rPr>
+          <w:sz w:val="20"/>
+          <w:szCs w:val="20"/>
+        </w:rPr>
+        <w:t xml:space="preserve"> </w:t>
+      </w:r>
+      <w:r>
+        <w:rPr>
+          <w:rFonts w:hint="eastAsia"/>
+          <w:sz w:val="20"/>
+          <w:szCs w:val="20"/>
+        </w:rPr>
+        <w:t>则</w:t>
+      </w:r>
+      <m:oMath>
+        <m:nary>
+          <m:naryPr>
+            <m:chr m:val="⋃"/>
+            <m:limLoc m:val="subSup"/>
+            <m:ctrlPr>
+              <w:rPr>
+                <w:rFonts w:ascii="Cambria Math" w:hAnsi="Cambria Math"/>
+                <w:i/>
+                <w:sz w:val="20"/>
+                <w:szCs w:val="20"/>
+              </w:rPr>
+            </m:ctrlPr>
+          </m:naryPr>
+          <m:sub>
+            <m:r>
+              <w:rPr>
+                <w:rFonts w:ascii="Cambria Math" w:hAnsi="Cambria Math"/>
+                <w:sz w:val="20"/>
+                <w:szCs w:val="20"/>
+              </w:rPr>
+              <m:t>i=1</m:t>
+            </m:r>
+          </m:sub>
+          <m:sup>
+            <m:r>
+              <w:rPr>
+                <w:rFonts w:ascii="Cambria Math" w:hAnsi="Cambria Math"/>
+                <w:sz w:val="20"/>
+                <w:szCs w:val="20"/>
+              </w:rPr>
+              <m:t>∞</m:t>
+            </m:r>
+          </m:sup>
+          <m:e>
+            <m:sSub>
+              <m:sSubPr>
+                <m:ctrlPr>
+                  <w:rPr>
+                    <w:rFonts w:ascii="Cambria Math" w:hAnsi="Cambria Math"/>
+                    <w:i/>
+                    <w:sz w:val="20"/>
+                    <w:szCs w:val="20"/>
+                  </w:rPr>
+                </m:ctrlPr>
+              </m:sSubPr>
+              <m:e>
+                <m:r>
+                  <w:rPr>
+                    <w:rFonts w:ascii="Cambria Math" w:hAnsi="Cambria Math" w:hint="eastAsia"/>
+                    <w:sz w:val="20"/>
+                    <w:szCs w:val="20"/>
+                  </w:rPr>
+                  <m:t>A</m:t>
+                </m:r>
+              </m:e>
+              <m:sub>
+                <m:r>
+                  <w:rPr>
+                    <w:rFonts w:ascii="Cambria Math" w:hAnsi="Cambria Math"/>
+                    <w:sz w:val="20"/>
+                    <w:szCs w:val="20"/>
+                  </w:rPr>
+                  <m:t>i</m:t>
+                </m:r>
+              </m:sub>
+            </m:sSub>
+          </m:e>
+        </m:nary>
+      </m:oMath>
+      <w:r>
+        <w:rPr>
+          <w:rFonts w:hint="eastAsia"/>
+          <w:sz w:val="20"/>
+          <w:szCs w:val="20"/>
+        </w:rPr>
+        <w:t>同样是一个事件.</w:t>
+      </w:r>
+    </w:p>
+    <w:p>
+      <w:pPr>
+        <w:rPr>
+          <w:sz w:val="20"/>
+          <w:szCs w:val="20"/>
+        </w:rPr>
+      </w:pPr>
+    </w:p>
+    <w:p>
+      <w:pPr>
+        <w:rPr>
+          <w:sz w:val="20"/>
+          <w:szCs w:val="20"/>
+        </w:rPr>
+      </w:pPr>
+      <w:r>
+        <w:rPr>
+          <w:rFonts w:hint="eastAsia"/>
+          <w:sz w:val="20"/>
+          <w:szCs w:val="20"/>
+        </w:rPr>
+        <w:t>定理1.4.5</w:t>
+      </w:r>
+      <w:r>
+        <w:rPr>
+          <w:sz w:val="20"/>
+          <w:szCs w:val="20"/>
+        </w:rPr>
+        <w:t xml:space="preserve"> </w:t>
+      </w:r>
+      <w:r>
+        <w:rPr>
+          <w:rFonts w:hint="eastAsia"/>
+          <w:sz w:val="20"/>
+          <w:szCs w:val="20"/>
+        </w:rPr>
+        <w:t>有限数量事件</w:t>
+      </w:r>
+      <m:oMath>
+        <m:sSub>
+          <m:sSubPr>
+            <m:ctrlPr>
+              <w:rPr>
+                <w:rFonts w:ascii="Cambria Math" w:hAnsi="Cambria Math"/>
+                <w:i/>
+                <w:sz w:val="20"/>
+                <w:szCs w:val="20"/>
+              </w:rPr>
+            </m:ctrlPr>
+          </m:sSubPr>
+          <m:e>
+            <m:r>
+              <w:rPr>
+                <w:rFonts w:ascii="Cambria Math" w:hAnsi="Cambria Math" w:hint="eastAsia"/>
+                <w:sz w:val="20"/>
+                <w:szCs w:val="20"/>
+              </w:rPr>
+              <m:t>A</m:t>
+            </m:r>
+          </m:e>
+          <m:sub>
+            <m:r>
+              <w:rPr>
+                <w:rFonts w:ascii="Cambria Math" w:hAnsi="Cambria Math"/>
+                <w:sz w:val="20"/>
+                <w:szCs w:val="20"/>
+              </w:rPr>
+              <m:t>1</m:t>
+            </m:r>
+          </m:sub>
+        </m:sSub>
+        <m:r>
+          <w:rPr>
+            <w:rFonts w:ascii="Cambria Math" w:hAnsi="Cambria Math"/>
+            <w:sz w:val="20"/>
+            <w:szCs w:val="20"/>
+          </w:rPr>
+          <m:t>,</m:t>
+        </m:r>
+        <m:r>
+          <w:rPr>
+            <w:rFonts w:ascii="Cambria Math" w:hAnsi="Cambria Math"/>
+            <w:sz w:val="20"/>
+            <w:szCs w:val="20"/>
+          </w:rPr>
+          <m:t>…</m:t>
+        </m:r>
+        <m:r>
+          <w:rPr>
+            <w:rFonts w:ascii="Cambria Math" w:hAnsi="Cambria Math"/>
+            <w:sz w:val="20"/>
+            <w:szCs w:val="20"/>
+          </w:rPr>
+          <m:t>,</m:t>
+        </m:r>
+        <m:sSub>
+          <m:sSubPr>
+            <m:ctrlPr>
+              <w:rPr>
+                <w:rFonts w:ascii="Cambria Math" w:hAnsi="Cambria Math"/>
+                <w:i/>
+                <w:sz w:val="20"/>
+                <w:szCs w:val="20"/>
+              </w:rPr>
+            </m:ctrlPr>
+          </m:sSubPr>
+          <m:e>
+            <m:r>
+              <w:rPr>
+                <w:rFonts w:ascii="Cambria Math" w:hAnsi="Cambria Math"/>
+                <w:sz w:val="20"/>
+                <w:szCs w:val="20"/>
+              </w:rPr>
+              <m:t>A</m:t>
+            </m:r>
+          </m:e>
+          <m:sub>
+            <m:r>
+              <w:rPr>
+                <w:rFonts w:ascii="Cambria Math" w:hAnsi="Cambria Math"/>
+                <w:sz w:val="20"/>
+                <w:szCs w:val="20"/>
+              </w:rPr>
+              <m:t>n</m:t>
+            </m:r>
+          </m:sub>
+        </m:sSub>
+      </m:oMath>
+      <w:r>
+        <w:rPr>
+          <w:rFonts w:hint="eastAsia"/>
+          <w:sz w:val="20"/>
+          <w:szCs w:val="20"/>
+        </w:rPr>
+        <w:t>的并集是一个事件.</w:t>
+      </w:r>
+    </w:p>
+    <w:p>
+      <w:pPr>
+        <w:rPr>
+          <w:sz w:val="20"/>
+          <w:szCs w:val="20"/>
+        </w:rPr>
+      </w:pPr>
+    </w:p>
+    <w:p>
+      <w:pPr>
+        <w:rPr>
+          <w:sz w:val="20"/>
+          <w:szCs w:val="20"/>
+        </w:rPr>
+      </w:pPr>
+      <w:r>
+        <w:rPr>
+          <w:rFonts w:hint="eastAsia"/>
+          <w:sz w:val="20"/>
+          <w:szCs w:val="20"/>
+        </w:rPr>
+        <w:t>定理1.4.6</w:t>
+      </w:r>
+      <w:r>
+        <w:rPr>
+          <w:sz w:val="20"/>
+          <w:szCs w:val="20"/>
+        </w:rPr>
+        <w:t xml:space="preserve"> </w:t>
+      </w:r>
+      <w:r>
+        <w:rPr>
+          <w:rFonts w:hint="eastAsia"/>
+          <w:sz w:val="20"/>
+          <w:szCs w:val="20"/>
+        </w:rPr>
+        <w:t>结合律 对于任意三个事件</w:t>
+      </w:r>
+      <m:oMath>
+        <m:r>
+          <w:rPr>
+            <w:rFonts w:ascii="Cambria Math" w:eastAsiaTheme="minorHAnsi" w:hAnsi="Cambria Math"/>
+            <w:sz w:val="20"/>
+            <w:szCs w:val="20"/>
+          </w:rPr>
+          <m:t xml:space="preserve">A, B, </m:t>
+        </m:r>
+      </m:oMath>
+      <w:r>
+        <w:rPr>
+          <w:rFonts w:hint="eastAsia"/>
+          <w:sz w:val="20"/>
+          <w:szCs w:val="20"/>
+        </w:rPr>
+        <w:t>和</w:t>
+      </w:r>
+      <m:oMath>
+        <m:r>
+          <w:rPr>
+            <w:rFonts w:ascii="Cambria Math" w:eastAsiaTheme="minorHAnsi" w:hAnsi="Cambria Math" w:hint="eastAsia"/>
+            <w:sz w:val="20"/>
+            <w:szCs w:val="20"/>
+          </w:rPr>
+          <m:t>C</m:t>
+        </m:r>
+      </m:oMath>
+      <w:r>
+        <w:rPr>
+          <w:rFonts w:hint="eastAsia"/>
+          <w:sz w:val="20"/>
+          <w:szCs w:val="20"/>
         </w:rPr>
         <w:t>,</w:t>
       </w:r>
       <w:r>
-        <w:t xml:space="preserve"> </w:t>
-      </w:r>
-      <w:r>
-        <w:rPr>
-          <w:rFonts w:hint="eastAsia"/>
-        </w:rPr>
-        <w:t>意味着有两个等价的事件出现.</w:t>
-      </w:r>
-      <w:r>
-        <w:t xml:space="preserve"> </w:t>
-      </w:r>
-      <w:r>
-        <w:t>一个是实验的结果满足指定事件E的条件</w:t>
-      </w:r>
-      <w:r>
-        <w:rPr>
-          <w:rFonts w:hint="eastAsia"/>
-        </w:rPr>
-        <w:t>,</w:t>
-      </w:r>
-      <w:r>
-        <w:t xml:space="preserve"> </w:t>
-      </w:r>
-      <w:r>
-        <w:t>另一个是结果被视为样本空间中的一个点，是E的元素</w:t>
-      </w:r>
-      <w:r>
-        <w:rPr>
-          <w:rFonts w:hint="eastAsia"/>
-        </w:rPr>
-        <w:t>.</w:t>
-      </w:r>
-    </w:p>
-    <w:p/>
-    <w:p>
-      <w:r>
-        <w:rPr>
-          <w:rFonts w:hint="eastAsia"/>
-        </w:rPr>
-        <w:t>条件1</w:t>
-      </w:r>
-      <w:r>
-        <w:t xml:space="preserve"> </w:t>
-      </w:r>
-      <w:r>
-        <w:rPr>
-          <w:rFonts w:hint="eastAsia"/>
-        </w:rPr>
-        <w:t>样本空间必须是一个事件.</w:t>
-      </w:r>
-    </w:p>
-    <w:p/>
-    <w:p>
-      <w:pPr>
-        <w:rPr>
-          <w:rFonts w:hint="eastAsia"/>
+        <w:rPr>
+          <w:sz w:val="20"/>
+          <w:szCs w:val="20"/>
+        </w:rPr>
+        <w:t xml:space="preserve"> </w:t>
+      </w:r>
+      <w:r>
+        <w:rPr>
+          <w:rFonts w:hint="eastAsia"/>
+          <w:sz w:val="20"/>
+          <w:szCs w:val="20"/>
+        </w:rPr>
+        <w:t>满足下列结合律：</w:t>
+      </w:r>
+    </w:p>
+    <w:p>
+      <w:pPr>
+        <w:rPr>
+          <w:sz w:val="20"/>
+          <w:szCs w:val="20"/>
+        </w:rPr>
+      </w:pPr>
+      <m:oMathPara>
+        <m:oMath>
+          <m:r>
+            <w:rPr>
+              <w:rFonts w:ascii="Cambria Math" w:eastAsiaTheme="minorHAnsi" w:hAnsi="Cambria Math"/>
+              <w:sz w:val="20"/>
+              <w:szCs w:val="20"/>
+            </w:rPr>
+            <m:t>A</m:t>
+          </m:r>
+          <m:r>
+            <w:rPr>
+              <w:rFonts w:ascii="Cambria Math" w:eastAsiaTheme="minorHAnsi" w:hAnsi="Cambria Math"/>
+              <w:sz w:val="20"/>
+              <w:szCs w:val="20"/>
+            </w:rPr>
+            <m:t>∪B∪C=</m:t>
+          </m:r>
+          <m:d>
+            <m:dPr>
+              <m:ctrlPr>
+                <w:rPr>
+                  <w:rFonts w:ascii="Cambria Math" w:eastAsiaTheme="minorHAnsi" w:hAnsi="Cambria Math"/>
+                  <w:i/>
+                  <w:sz w:val="20"/>
+                  <w:szCs w:val="20"/>
+                </w:rPr>
+              </m:ctrlPr>
+            </m:dPr>
+            <m:e>
+              <m:r>
+                <w:rPr>
+                  <w:rFonts w:ascii="Cambria Math" w:eastAsiaTheme="minorHAnsi" w:hAnsi="Cambria Math"/>
+                  <w:sz w:val="20"/>
+                  <w:szCs w:val="20"/>
+                </w:rPr>
+                <m:t>A∪B</m:t>
+              </m:r>
+            </m:e>
+          </m:d>
+          <m:r>
+            <w:rPr>
+              <w:rFonts w:ascii="Cambria Math" w:eastAsiaTheme="minorHAnsi" w:hAnsi="Cambria Math"/>
+              <w:sz w:val="20"/>
+              <w:szCs w:val="20"/>
+            </w:rPr>
+            <m:t>∪C=A∪</m:t>
+          </m:r>
+          <m:d>
+            <m:dPr>
+              <m:ctrlPr>
+                <w:rPr>
+                  <w:rFonts w:ascii="Cambria Math" w:eastAsiaTheme="minorHAnsi" w:hAnsi="Cambria Math"/>
+                  <w:i/>
+                  <w:sz w:val="20"/>
+                  <w:szCs w:val="20"/>
+                </w:rPr>
+              </m:ctrlPr>
+            </m:dPr>
+            <m:e>
+              <m:r>
+                <w:rPr>
+                  <w:rFonts w:ascii="Cambria Math" w:eastAsiaTheme="minorHAnsi" w:hAnsi="Cambria Math"/>
+                  <w:sz w:val="20"/>
+                  <w:szCs w:val="20"/>
+                </w:rPr>
+                <m:t>B∪C</m:t>
+              </m:r>
+            </m:e>
+          </m:d>
+          <m:r>
+            <w:rPr>
+              <w:rFonts w:ascii="Cambria Math" w:hAnsi="Cambria Math"/>
+              <w:sz w:val="20"/>
+              <w:szCs w:val="20"/>
+            </w:rPr>
+            <m:t>.</m:t>
+          </m:r>
+        </m:oMath>
+      </m:oMathPara>
+    </w:p>
+    <w:p>
+      <w:pPr>
+        <w:rPr>
+          <w:rFonts w:hint="eastAsia"/>
+          <w:sz w:val="20"/>
+          <w:szCs w:val="20"/>
+        </w:rPr>
+      </w:pPr>
+    </w:p>
+    <w:p>
+      <w:pPr>
+        <w:rPr>
+          <w:sz w:val="20"/>
+          <w:szCs w:val="20"/>
+        </w:rPr>
+      </w:pPr>
+      <w:r>
+        <w:rPr>
+          <w:rFonts w:hint="eastAsia"/>
+          <w:sz w:val="20"/>
+          <w:szCs w:val="20"/>
+        </w:rPr>
+        <w:t>定义1.4.8</w:t>
+      </w:r>
+      <w:r>
+        <w:rPr>
+          <w:sz w:val="20"/>
+          <w:szCs w:val="20"/>
+        </w:rPr>
+        <w:t xml:space="preserve"> </w:t>
+      </w:r>
+      <w:r>
+        <w:rPr>
+          <w:rFonts w:hint="eastAsia"/>
+          <w:sz w:val="20"/>
+          <w:szCs w:val="20"/>
+        </w:rPr>
+        <w:t>两个集合的交集 如果</w:t>
+      </w:r>
+      <m:oMath>
+        <m:r>
+          <w:rPr>
+            <w:rFonts w:ascii="Cambria Math" w:eastAsiaTheme="minorHAnsi" w:hAnsi="Cambria Math"/>
+            <w:sz w:val="20"/>
+            <w:szCs w:val="20"/>
+          </w:rPr>
+          <m:t>A</m:t>
+        </m:r>
+      </m:oMath>
+      <w:r>
+        <w:rPr>
+          <w:rFonts w:hint="eastAsia"/>
+          <w:sz w:val="20"/>
+          <w:szCs w:val="20"/>
+        </w:rPr>
+        <w:t>和</w:t>
+      </w:r>
+      <m:oMath>
+        <m:r>
+          <w:rPr>
+            <w:rFonts w:ascii="Cambria Math" w:eastAsiaTheme="minorHAnsi" w:hAnsi="Cambria Math"/>
+            <w:sz w:val="20"/>
+            <w:szCs w:val="20"/>
+          </w:rPr>
+          <m:t>B</m:t>
+        </m:r>
+      </m:oMath>
+      <w:r>
+        <w:rPr>
+          <w:rFonts w:hint="eastAsia"/>
+          <w:sz w:val="20"/>
+          <w:szCs w:val="20"/>
+        </w:rPr>
+        <w:t>是任意集合,</w:t>
+      </w:r>
+      <w:r>
+        <w:rPr>
+          <w:sz w:val="20"/>
+          <w:szCs w:val="20"/>
+        </w:rPr>
+        <w:t xml:space="preserve"> </w:t>
+      </w:r>
+      <w:r>
+        <w:rPr>
+          <w:rFonts w:hint="eastAsia"/>
+          <w:sz w:val="20"/>
+          <w:szCs w:val="20"/>
+        </w:rPr>
+        <w:t>则</w:t>
+      </w:r>
+      <m:oMath>
+        <m:r>
+          <w:rPr>
+            <w:rFonts w:ascii="Cambria Math" w:eastAsiaTheme="minorHAnsi" w:hAnsi="Cambria Math"/>
+            <w:sz w:val="20"/>
+            <w:szCs w:val="20"/>
+          </w:rPr>
+          <m:t>A</m:t>
+        </m:r>
+      </m:oMath>
+      <w:r>
+        <w:rPr>
+          <w:rFonts w:hint="eastAsia"/>
+          <w:sz w:val="20"/>
+          <w:szCs w:val="20"/>
+        </w:rPr>
+        <w:t>和</w:t>
+      </w:r>
+      <m:oMath>
+        <m:r>
+          <w:rPr>
+            <w:rFonts w:ascii="Cambria Math" w:eastAsiaTheme="minorHAnsi" w:hAnsi="Cambria Math"/>
+            <w:sz w:val="20"/>
+            <w:szCs w:val="20"/>
+          </w:rPr>
+          <m:t>B</m:t>
+        </m:r>
+      </m:oMath>
+      <w:r>
+        <w:rPr>
+          <w:rFonts w:hint="eastAsia"/>
+          <w:sz w:val="20"/>
+          <w:szCs w:val="20"/>
+        </w:rPr>
+        <w:t>的交集定义为同时包含</w:t>
+      </w:r>
+      <m:oMath>
+        <m:r>
+          <w:rPr>
+            <w:rFonts w:ascii="Cambria Math" w:eastAsiaTheme="minorHAnsi" w:hAnsi="Cambria Math"/>
+            <w:sz w:val="20"/>
+            <w:szCs w:val="20"/>
+          </w:rPr>
+          <m:t>A</m:t>
+        </m:r>
+      </m:oMath>
+      <w:r>
+        <w:rPr>
+          <w:rFonts w:hint="eastAsia"/>
+          <w:sz w:val="20"/>
+          <w:szCs w:val="20"/>
+        </w:rPr>
+        <w:t>和</w:t>
+      </w:r>
+      <m:oMath>
+        <m:r>
+          <w:rPr>
+            <w:rFonts w:ascii="Cambria Math" w:eastAsiaTheme="minorHAnsi" w:hAnsi="Cambria Math"/>
+            <w:sz w:val="20"/>
+            <w:szCs w:val="20"/>
+          </w:rPr>
+          <m:t>B</m:t>
+        </m:r>
+      </m:oMath>
+      <w:r>
+        <w:rPr>
+          <w:rFonts w:hint="eastAsia"/>
+          <w:sz w:val="20"/>
+          <w:szCs w:val="20"/>
+        </w:rPr>
+        <w:t>结果的子集.</w:t>
+      </w:r>
+      <w:r>
+        <w:rPr>
+          <w:sz w:val="20"/>
+          <w:szCs w:val="20"/>
+        </w:rPr>
+        <w:t xml:space="preserve"> </w:t>
+      </w:r>
+      <m:oMath>
+        <m:r>
+          <w:rPr>
+            <w:rFonts w:ascii="Cambria Math" w:eastAsiaTheme="minorHAnsi" w:hAnsi="Cambria Math"/>
+            <w:sz w:val="20"/>
+            <w:szCs w:val="20"/>
+          </w:rPr>
+          <m:t>A</m:t>
+        </m:r>
+      </m:oMath>
+      <w:r>
+        <w:rPr>
+          <w:rFonts w:hint="eastAsia"/>
+          <w:sz w:val="20"/>
+          <w:szCs w:val="20"/>
+        </w:rPr>
+        <w:t>和</w:t>
+      </w:r>
+      <m:oMath>
+        <m:r>
+          <w:rPr>
+            <w:rFonts w:ascii="Cambria Math" w:eastAsiaTheme="minorHAnsi" w:hAnsi="Cambria Math"/>
+            <w:sz w:val="20"/>
+            <w:szCs w:val="20"/>
+          </w:rPr>
+          <m:t>B</m:t>
+        </m:r>
+      </m:oMath>
+      <w:r>
+        <w:rPr>
+          <w:rFonts w:hint="eastAsia"/>
+          <w:sz w:val="20"/>
+          <w:szCs w:val="20"/>
+        </w:rPr>
+        <w:t>的交基用符号</w:t>
+      </w:r>
+      <m:oMath>
+        <m:r>
+          <w:rPr>
+            <w:rFonts w:ascii="Cambria Math" w:eastAsiaTheme="minorHAnsi" w:hAnsi="Cambria Math"/>
+            <w:sz w:val="20"/>
+            <w:szCs w:val="20"/>
+          </w:rPr>
+          <m:t>A</m:t>
+        </m:r>
+        <m:r>
+          <w:rPr>
+            <w:rFonts w:ascii="Cambria Math" w:eastAsiaTheme="minorHAnsi" w:hAnsi="Cambria Math"/>
+            <w:sz w:val="20"/>
+            <w:szCs w:val="20"/>
+          </w:rPr>
+          <m:t>∩</m:t>
+        </m:r>
+        <m:r>
+          <w:rPr>
+            <w:rFonts w:ascii="Cambria Math" w:eastAsiaTheme="minorHAnsi" w:hAnsi="Cambria Math"/>
+            <w:sz w:val="20"/>
+            <w:szCs w:val="20"/>
+          </w:rPr>
+          <m:t>B</m:t>
+        </m:r>
+      </m:oMath>
+      <w:r>
+        <w:rPr>
+          <w:rFonts w:hint="eastAsia"/>
+          <w:sz w:val="20"/>
+          <w:szCs w:val="20"/>
+        </w:rPr>
+        <w:t>表示.</w:t>
+      </w:r>
+    </w:p>
+    <w:p>
+      <w:pPr>
+        <w:rPr>
+          <w:sz w:val="20"/>
+          <w:szCs w:val="20"/>
+        </w:rPr>
+      </w:pPr>
+    </w:p>
+    <w:p>
+      <w:pPr>
+        <w:rPr>
+          <w:rFonts w:hint="eastAsia"/>
+          <w:sz w:val="20"/>
+          <w:szCs w:val="20"/>
         </w:rPr>
       </w:pPr>
       <w:bookmarkStart w:id="0" w:name="_GoBack"/>
@@ -364,13 +4170,52 @@
       <w:pPr>
         <w:rPr>
           <w:rFonts w:hint="eastAsia"/>
-        </w:rPr>
-      </w:pPr>
-    </w:p>
-    <w:p>
-      <w:pPr>
-        <w:rPr>
-          <w:rFonts w:hint="eastAsia"/>
+          <w:sz w:val="20"/>
+          <w:szCs w:val="20"/>
+        </w:rPr>
+      </w:pPr>
+    </w:p>
+    <w:p>
+      <w:pPr>
+        <w:rPr>
+          <w:sz w:val="20"/>
+          <w:szCs w:val="20"/>
+        </w:rPr>
+      </w:pPr>
+    </w:p>
+    <w:p>
+      <w:pPr>
+        <w:rPr>
+          <w:sz w:val="20"/>
+          <w:szCs w:val="20"/>
+        </w:rPr>
+      </w:pPr>
+    </w:p>
+    <w:p>
+      <w:pPr>
+        <w:rPr>
+          <w:rFonts w:hint="eastAsia"/>
+          <w:sz w:val="20"/>
+          <w:szCs w:val="20"/>
+        </w:rPr>
+      </w:pPr>
+    </w:p>
+    <w:p>
+      <w:pPr>
+        <w:rPr>
+          <w:rFonts w:hint="eastAsia"/>
+          <w:sz w:val="20"/>
+          <w:szCs w:val="20"/>
+        </w:rPr>
+      </w:pPr>
+    </w:p>
+    <w:p>
+      <w:pPr>
+        <w:rPr>
+          <w:rFonts w:eastAsiaTheme="minorHAnsi" w:hint="eastAsia"/>
+          <w:i/>
+          <w:sz w:val="20"/>
+          <w:szCs w:val="20"/>
         </w:rPr>
       </w:pPr>
     </w:p>

--- a/docs/概率和统计 第一章 概率定义和排列组合.docx
+++ b/docs/概率和统计 第一章 概率定义和排列组合.docx
@@ -769,22 +769,150 @@
             <w:sz w:val="20"/>
             <w:szCs w:val="20"/>
           </w:rPr>
+          <m:t>A⊂B</m:t>
+        </m:r>
+      </m:oMath>
+      <w:r>
+        <w:rPr>
+          <w:rFonts w:eastAsiaTheme="minorHAnsi"/>
+          <w:sz w:val="20"/>
+          <w:szCs w:val="20"/>
+        </w:rPr>
+        <w:t>表示</w:t>
+      </w:r>
+      <w:r>
+        <w:rPr>
+          <w:rFonts w:eastAsiaTheme="minorHAnsi" w:hint="eastAsia"/>
+          <w:sz w:val="20"/>
+          <w:szCs w:val="20"/>
+        </w:rPr>
+        <w:t>,</w:t>
+      </w:r>
+      <w:r>
+        <w:rPr>
+          <w:rFonts w:eastAsiaTheme="minorHAnsi"/>
+          <w:sz w:val="20"/>
+          <w:szCs w:val="20"/>
+        </w:rPr>
+        <w:t xml:space="preserve"> </w:t>
+      </w:r>
+      <w:r>
+        <w:rPr>
+          <w:rFonts w:eastAsiaTheme="minorHAnsi"/>
+          <w:sz w:val="20"/>
+          <w:szCs w:val="20"/>
+        </w:rPr>
+        <w:t>这是集合理论的表达式</w:t>
+      </w:r>
+      <w:r>
+        <w:rPr>
+          <w:rFonts w:eastAsiaTheme="minorHAnsi" w:hint="eastAsia"/>
+          <w:sz w:val="20"/>
+          <w:szCs w:val="20"/>
+        </w:rPr>
+        <w:t>.</w:t>
+      </w:r>
+      <w:r>
+        <w:rPr>
+          <w:rFonts w:eastAsiaTheme="minorHAnsi"/>
+          <w:sz w:val="20"/>
+          <w:szCs w:val="20"/>
+        </w:rPr>
+        <w:t xml:space="preserve"> </w:t>
+      </w:r>
+      <w:r>
+        <w:rPr>
+          <w:rFonts w:eastAsiaTheme="minorHAnsi"/>
+          <w:sz w:val="20"/>
+          <w:szCs w:val="20"/>
+        </w:rPr>
+        <w:t>换句话说，</w:t>
+      </w:r>
+      <m:oMath>
+        <m:r>
+          <w:rPr>
+            <w:rFonts w:ascii="Cambria Math" w:eastAsiaTheme="minorHAnsi" w:hAnsi="Cambria Math"/>
+            <w:sz w:val="20"/>
+            <w:szCs w:val="20"/>
+          </w:rPr>
           <m:t>A</m:t>
         </m:r>
+      </m:oMath>
+      <w:r>
+        <w:rPr>
+          <w:rFonts w:eastAsiaTheme="minorHAnsi"/>
+          <w:sz w:val="20"/>
+          <w:szCs w:val="20"/>
+        </w:rPr>
+        <w:t>是</w:t>
+      </w:r>
+      <m:oMath>
         <m:r>
           <w:rPr>
             <w:rFonts w:ascii="Cambria Math" w:eastAsiaTheme="minorHAnsi" w:hAnsi="Cambria Math"/>
             <w:sz w:val="20"/>
             <w:szCs w:val="20"/>
           </w:rPr>
-          <m:t>⊂</m:t>
-        </m:r>
+          <m:t>B</m:t>
+        </m:r>
+      </m:oMath>
+      <w:r>
+        <w:rPr>
+          <w:rFonts w:eastAsiaTheme="minorHAnsi"/>
+          <w:sz w:val="20"/>
+          <w:szCs w:val="20"/>
+        </w:rPr>
+        <w:t>的子集</w:t>
+      </w:r>
+      <w:r>
+        <w:rPr>
+          <w:rFonts w:eastAsiaTheme="minorHAnsi" w:hint="eastAsia"/>
+          <w:sz w:val="20"/>
+          <w:szCs w:val="20"/>
+        </w:rPr>
+        <w:t>.</w:t>
+      </w:r>
+      <w:r>
+        <w:rPr>
+          <w:rFonts w:eastAsiaTheme="minorHAnsi"/>
+          <w:sz w:val="20"/>
+          <w:szCs w:val="20"/>
+        </w:rPr>
+        <w:t xml:space="preserve"> </w:t>
+      </w:r>
+      <w:r>
+        <w:rPr>
+          <w:rFonts w:eastAsiaTheme="minorHAnsi"/>
+          <w:sz w:val="20"/>
+          <w:szCs w:val="20"/>
+        </w:rPr>
+        <w:t>等效地，如果</w:t>
+      </w:r>
+      <m:oMath>
         <m:r>
           <w:rPr>
             <w:rFonts w:ascii="Cambria Math" w:eastAsiaTheme="minorHAnsi" w:hAnsi="Cambria Math"/>
             <w:sz w:val="20"/>
             <w:szCs w:val="20"/>
           </w:rPr>
+          <m:t>A⊂B</m:t>
+        </m:r>
+      </m:oMath>
+      <w:r>
+        <w:rPr>
+          <w:rFonts w:eastAsiaTheme="minorHAnsi"/>
+          <w:sz w:val="20"/>
+          <w:szCs w:val="20"/>
+        </w:rPr>
+        <w:t>，我们可以说</w:t>
+      </w:r>
+      <m:oMath>
+        <m:r>
+          <w:rPr>
+            <w:rFonts w:ascii="Cambria Math" w:eastAsiaTheme="minorHAnsi" w:hAnsi="Cambria Math"/>
+            <w:sz w:val="20"/>
+            <w:szCs w:val="20"/>
+          </w:rPr>
           <m:t>B</m:t>
         </m:r>
       </m:oMath>
@@ -794,19 +922,215 @@
           <w:sz w:val="20"/>
           <w:szCs w:val="20"/>
         </w:rPr>
-        <w:t>表示</w:t>
-      </w:r>
+        <w:t>包含</w:t>
+      </w:r>
+      <m:oMath>
+        <m:r>
+          <w:rPr>
+            <w:rFonts w:ascii="Cambria Math" w:eastAsiaTheme="minorHAnsi" w:hAnsi="Cambria Math"/>
+            <w:sz w:val="20"/>
+            <w:szCs w:val="20"/>
+          </w:rPr>
+          <m:t>A</m:t>
+        </m:r>
+      </m:oMath>
+      <w:r>
+        <w:rPr>
+          <w:rFonts w:eastAsiaTheme="minorHAnsi"/>
+          <w:sz w:val="20"/>
+          <w:szCs w:val="20"/>
+        </w:rPr>
+        <w:t>并可以写成</w:t>
+      </w:r>
+      <m:oMath>
+        <m:r>
+          <w:rPr>
+            <w:rFonts w:ascii="Cambria Math" w:eastAsiaTheme="minorHAnsi" w:hAnsi="Cambria Math"/>
+            <w:sz w:val="20"/>
+            <w:szCs w:val="20"/>
+          </w:rPr>
+          <m:t>B⊃A</m:t>
+        </m:r>
+      </m:oMath>
       <w:r>
         <w:rPr>
           <w:rFonts w:eastAsiaTheme="minorHAnsi" w:hint="eastAsia"/>
           <w:sz w:val="20"/>
           <w:szCs w:val="20"/>
         </w:rPr>
+        <w:t>.</w:t>
+      </w:r>
+    </w:p>
+    <w:p>
+      <w:pPr>
+        <w:rPr>
+          <w:rFonts w:eastAsiaTheme="minorHAnsi"/>
+          <w:sz w:val="20"/>
+          <w:szCs w:val="20"/>
+        </w:rPr>
+      </w:pPr>
+    </w:p>
+    <w:p>
+      <w:pPr>
+        <w:rPr>
+          <w:sz w:val="20"/>
+          <w:szCs w:val="20"/>
+        </w:rPr>
+      </w:pPr>
+      <w:r>
+        <w:rPr>
+          <w:rFonts w:eastAsiaTheme="minorHAnsi" w:hint="eastAsia"/>
+          <w:sz w:val="20"/>
+          <w:szCs w:val="20"/>
+        </w:rPr>
+        <w:t>定理1.4.1</w:t>
+      </w:r>
+      <w:r>
+        <w:rPr>
+          <w:rFonts w:eastAsiaTheme="minorHAnsi"/>
+          <w:sz w:val="20"/>
+          <w:szCs w:val="20"/>
+        </w:rPr>
+        <w:t xml:space="preserve"> </w:t>
+      </w:r>
+      <w:r>
+        <w:rPr>
+          <w:rFonts w:eastAsiaTheme="minorHAnsi" w:hint="eastAsia"/>
+          <w:sz w:val="20"/>
+          <w:szCs w:val="20"/>
+        </w:rPr>
+        <w:t>设</w:t>
+      </w:r>
+      <m:oMath>
+        <m:r>
+          <w:rPr>
+            <w:rFonts w:ascii="Cambria Math" w:eastAsiaTheme="minorHAnsi" w:hAnsi="Cambria Math"/>
+            <w:sz w:val="20"/>
+            <w:szCs w:val="20"/>
+          </w:rPr>
+          <m:t xml:space="preserve">A, B, </m:t>
+        </m:r>
+      </m:oMath>
+      <w:r>
+        <w:rPr>
+          <w:rFonts w:hint="eastAsia"/>
+          <w:sz w:val="20"/>
+          <w:szCs w:val="20"/>
+        </w:rPr>
+        <w:t>和</w:t>
+      </w:r>
+      <m:oMath>
+        <m:r>
+          <w:rPr>
+            <w:rFonts w:ascii="Cambria Math" w:eastAsiaTheme="minorHAnsi" w:hAnsi="Cambria Math" w:hint="eastAsia"/>
+            <w:sz w:val="20"/>
+            <w:szCs w:val="20"/>
+          </w:rPr>
+          <m:t>C</m:t>
+        </m:r>
+      </m:oMath>
+      <w:r>
+        <w:rPr>
+          <w:rFonts w:hint="eastAsia"/>
+          <w:sz w:val="20"/>
+          <w:szCs w:val="20"/>
+        </w:rPr>
+        <w:t>是事件.</w:t>
+      </w:r>
+      <w:r>
+        <w:rPr>
+          <w:sz w:val="20"/>
+          <w:szCs w:val="20"/>
+        </w:rPr>
+        <w:t xml:space="preserve"> </w:t>
+      </w:r>
+      <w:r>
+        <w:rPr>
+          <w:rFonts w:hint="eastAsia"/>
+          <w:sz w:val="20"/>
+          <w:szCs w:val="20"/>
+        </w:rPr>
+        <w:t>则</w:t>
+      </w:r>
+      <m:oMath>
+        <m:r>
+          <w:rPr>
+            <w:rFonts w:ascii="Cambria Math" w:eastAsiaTheme="minorHAnsi" w:hAnsi="Cambria Math"/>
+            <w:sz w:val="20"/>
+            <w:szCs w:val="20"/>
+          </w:rPr>
+          <m:t>A⊂S</m:t>
+        </m:r>
+      </m:oMath>
+      <w:r>
+        <w:rPr>
+          <w:rFonts w:hint="eastAsia"/>
+          <w:sz w:val="20"/>
+          <w:szCs w:val="20"/>
+        </w:rPr>
+        <w:t>.</w:t>
+      </w:r>
+      <w:r>
+        <w:rPr>
+          <w:sz w:val="20"/>
+          <w:szCs w:val="20"/>
+        </w:rPr>
+        <w:t xml:space="preserve"> </w:t>
+      </w:r>
+      <w:r>
+        <w:rPr>
+          <w:rFonts w:hint="eastAsia"/>
+          <w:sz w:val="20"/>
+          <w:szCs w:val="20"/>
+        </w:rPr>
+        <w:t>如果</w:t>
+      </w:r>
+      <m:oMath>
+        <m:r>
+          <w:rPr>
+            <w:rFonts w:ascii="Cambria Math" w:eastAsiaTheme="minorHAnsi" w:hAnsi="Cambria Math"/>
+            <w:sz w:val="20"/>
+            <w:szCs w:val="20"/>
+          </w:rPr>
+          <m:t>A⊂B</m:t>
+        </m:r>
+      </m:oMath>
+      <w:r>
+        <w:rPr>
+          <w:rFonts w:hint="eastAsia"/>
+          <w:sz w:val="20"/>
+          <w:szCs w:val="20"/>
+        </w:rPr>
+        <w:t>并且</w:t>
+      </w:r>
+      <m:oMath>
+        <m:r>
+          <w:rPr>
+            <w:rFonts w:ascii="Cambria Math" w:eastAsiaTheme="minorHAnsi" w:hAnsi="Cambria Math" w:hint="eastAsia"/>
+            <w:sz w:val="20"/>
+            <w:szCs w:val="20"/>
+          </w:rPr>
+          <m:t>B</m:t>
+        </m:r>
+        <m:r>
+          <w:rPr>
+            <w:rFonts w:ascii="Cambria Math" w:eastAsiaTheme="minorHAnsi" w:hAnsi="Cambria Math"/>
+            <w:sz w:val="20"/>
+            <w:szCs w:val="20"/>
+          </w:rPr>
+          <m:t>⊂A</m:t>
+        </m:r>
+      </m:oMath>
+      <w:r>
+        <w:rPr>
+          <w:rFonts w:hint="eastAsia"/>
+          <w:sz w:val="20"/>
+          <w:szCs w:val="20"/>
+        </w:rPr>
         <w:t>,</w:t>
       </w:r>
       <w:r>
         <w:rPr>
-          <w:rFonts w:eastAsiaTheme="minorHAnsi"/>
           <w:sz w:val="20"/>
           <w:szCs w:val="20"/>
         </w:rPr>
@@ -814,15 +1138,41 @@
       </w:r>
       <w:r>
         <w:rPr>
-          <w:rFonts w:eastAsiaTheme="minorHAnsi"/>
-          <w:sz w:val="20"/>
-          <w:szCs w:val="20"/>
-        </w:rPr>
-        <w:t>这是集合理论的表达式</w:t>
-      </w:r>
-      <w:r>
-        <w:rPr>
-          <w:rFonts w:eastAsiaTheme="minorHAnsi" w:hint="eastAsia"/>
+          <w:rFonts w:hint="eastAsia"/>
+          <w:sz w:val="20"/>
+          <w:szCs w:val="20"/>
+        </w:rPr>
+        <w:t>则</w:t>
+      </w:r>
+      <m:oMath>
+        <m:r>
+          <w:rPr>
+            <w:rFonts w:ascii="Cambria Math" w:eastAsiaTheme="minorHAnsi" w:hAnsi="Cambria Math"/>
+            <w:sz w:val="20"/>
+            <w:szCs w:val="20"/>
+          </w:rPr>
+          <m:t>A</m:t>
+        </m:r>
+        <m:r>
+          <w:rPr>
+            <w:rFonts w:ascii="Cambria Math" w:eastAsiaTheme="minorHAnsi" w:hAnsi="Cambria Math" w:hint="eastAsia"/>
+            <w:sz w:val="20"/>
+            <w:szCs w:val="20"/>
+          </w:rPr>
+          <m:t>=</m:t>
+        </m:r>
+        <m:r>
+          <w:rPr>
+            <w:rFonts w:ascii="Cambria Math" w:eastAsiaTheme="minorHAnsi" w:hAnsi="Cambria Math"/>
+            <w:sz w:val="20"/>
+            <w:szCs w:val="20"/>
+          </w:rPr>
+          <m:t>B</m:t>
+        </m:r>
+      </m:oMath>
+      <w:r>
+        <w:rPr>
+          <w:rFonts w:hint="eastAsia"/>
           <w:sz w:val="20"/>
           <w:szCs w:val="20"/>
         </w:rPr>
@@ -830,7 +1180,6 @@
       </w:r>
       <w:r>
         <w:rPr>
-          <w:rFonts w:eastAsiaTheme="minorHAnsi"/>
           <w:sz w:val="20"/>
           <w:szCs w:val="20"/>
         </w:rPr>
@@ -838,11 +1187,11 @@
       </w:r>
       <w:r>
         <w:rPr>
-          <w:rFonts w:eastAsiaTheme="minorHAnsi"/>
-          <w:sz w:val="20"/>
-          <w:szCs w:val="20"/>
-        </w:rPr>
-        <w:t>换句话说，</w:t>
+          <w:rFonts w:hint="eastAsia"/>
+          <w:sz w:val="20"/>
+          <w:szCs w:val="20"/>
+        </w:rPr>
+        <w:t>如果</w:t>
       </w:r>
       <m:oMath>
         <m:r>
@@ -851,485 +1200,88 @@
             <w:sz w:val="20"/>
             <w:szCs w:val="20"/>
           </w:rPr>
-          <m:t>A</m:t>
-        </m:r>
-      </m:oMath>
-      <w:r>
-        <w:rPr>
-          <w:rFonts w:eastAsiaTheme="minorHAnsi"/>
-          <w:sz w:val="20"/>
-          <w:szCs w:val="20"/>
-        </w:rPr>
-        <w:t>是</w:t>
-      </w:r>
-      <m:oMath>
+          <m:t>A⊂B</m:t>
+        </m:r>
+      </m:oMath>
+      <w:r>
+        <w:rPr>
+          <w:rFonts w:hint="eastAsia"/>
+          <w:sz w:val="20"/>
+          <w:szCs w:val="20"/>
+        </w:rPr>
+        <w:t>并且</w:t>
+      </w:r>
+      <m:oMath>
+        <m:r>
+          <w:rPr>
+            <w:rFonts w:ascii="Cambria Math" w:eastAsiaTheme="minorHAnsi" w:hAnsi="Cambria Math" w:hint="eastAsia"/>
+            <w:sz w:val="20"/>
+            <w:szCs w:val="20"/>
+          </w:rPr>
+          <m:t>B</m:t>
+        </m:r>
         <m:r>
           <w:rPr>
             <w:rFonts w:ascii="Cambria Math" w:eastAsiaTheme="minorHAnsi" w:hAnsi="Cambria Math"/>
             <w:sz w:val="20"/>
             <w:szCs w:val="20"/>
           </w:rPr>
-          <m:t>B</m:t>
-        </m:r>
-      </m:oMath>
-      <w:r>
-        <w:rPr>
-          <w:rFonts w:eastAsiaTheme="minorHAnsi"/>
-          <w:sz w:val="20"/>
-          <w:szCs w:val="20"/>
-        </w:rPr>
-        <w:t>的子集</w:t>
-      </w:r>
-      <w:r>
-        <w:rPr>
-          <w:rFonts w:eastAsiaTheme="minorHAnsi" w:hint="eastAsia"/>
+          <m:t>⊂C</m:t>
+        </m:r>
+      </m:oMath>
+      <w:r>
+        <w:rPr>
+          <w:rFonts w:hint="eastAsia"/>
+          <w:sz w:val="20"/>
+          <w:szCs w:val="20"/>
+        </w:rPr>
+        <w:t>,</w:t>
+      </w:r>
+      <w:r>
+        <w:rPr>
+          <w:sz w:val="20"/>
+          <w:szCs w:val="20"/>
+        </w:rPr>
+        <w:t xml:space="preserve"> </w:t>
+      </w:r>
+      <w:r>
+        <w:rPr>
+          <w:rFonts w:hint="eastAsia"/>
+          <w:sz w:val="20"/>
+          <w:szCs w:val="20"/>
+        </w:rPr>
+        <w:t>则</w:t>
+      </w:r>
+      <m:oMath>
+        <m:r>
+          <w:rPr>
+            <w:rFonts w:ascii="Cambria Math" w:eastAsiaTheme="minorHAnsi" w:hAnsi="Cambria Math"/>
+            <w:sz w:val="20"/>
+            <w:szCs w:val="20"/>
+          </w:rPr>
+          <m:t>A⊂</m:t>
+        </m:r>
+        <m:r>
+          <w:rPr>
+            <w:rFonts w:ascii="Cambria Math" w:eastAsiaTheme="minorHAnsi" w:hAnsi="Cambria Math" w:hint="eastAsia"/>
+            <w:sz w:val="20"/>
+            <w:szCs w:val="20"/>
+          </w:rPr>
+          <m:t>C</m:t>
+        </m:r>
+      </m:oMath>
+      <w:r>
+        <w:rPr>
           <w:sz w:val="20"/>
           <w:szCs w:val="20"/>
         </w:rPr>
         <w:t>.</w:t>
       </w:r>
-      <w:r>
-        <w:rPr>
-          <w:rFonts w:eastAsiaTheme="minorHAnsi"/>
-          <w:sz w:val="20"/>
-          <w:szCs w:val="20"/>
-        </w:rPr>
-        <w:t xml:space="preserve"> </w:t>
-      </w:r>
-      <w:r>
-        <w:rPr>
-          <w:rFonts w:eastAsiaTheme="minorHAnsi"/>
-          <w:sz w:val="20"/>
-          <w:szCs w:val="20"/>
-        </w:rPr>
-        <w:t>等效地，如果</w:t>
-      </w:r>
-      <m:oMath>
-        <m:r>
-          <w:rPr>
-            <w:rFonts w:ascii="Cambria Math" w:eastAsiaTheme="minorHAnsi" w:hAnsi="Cambria Math"/>
-            <w:sz w:val="20"/>
-            <w:szCs w:val="20"/>
-          </w:rPr>
-          <m:t>A⊂B</m:t>
-        </m:r>
-      </m:oMath>
-      <w:r>
-        <w:rPr>
-          <w:rFonts w:eastAsiaTheme="minorHAnsi"/>
-          <w:sz w:val="20"/>
-          <w:szCs w:val="20"/>
-        </w:rPr>
-        <w:t>，我们可以说</w:t>
-      </w:r>
-      <m:oMath>
-        <m:r>
-          <w:rPr>
-            <w:rFonts w:ascii="Cambria Math" w:eastAsiaTheme="minorHAnsi" w:hAnsi="Cambria Math"/>
-            <w:sz w:val="20"/>
-            <w:szCs w:val="20"/>
-          </w:rPr>
-          <m:t>B</m:t>
-        </m:r>
-      </m:oMath>
-      <w:r>
-        <w:rPr>
-          <w:rFonts w:eastAsiaTheme="minorHAnsi"/>
-          <w:sz w:val="20"/>
-          <w:szCs w:val="20"/>
-        </w:rPr>
-        <w:t>包含</w:t>
-      </w:r>
-      <m:oMath>
-        <m:r>
-          <w:rPr>
-            <w:rFonts w:ascii="Cambria Math" w:eastAsiaTheme="minorHAnsi" w:hAnsi="Cambria Math"/>
-            <w:sz w:val="20"/>
-            <w:szCs w:val="20"/>
-          </w:rPr>
-          <m:t>A</m:t>
-        </m:r>
-      </m:oMath>
-      <w:r>
-        <w:rPr>
-          <w:rFonts w:eastAsiaTheme="minorHAnsi"/>
-          <w:sz w:val="20"/>
-          <w:szCs w:val="20"/>
-        </w:rPr>
-        <w:t>并可以写成</w:t>
-      </w:r>
-      <m:oMath>
-        <m:r>
-          <w:rPr>
-            <w:rFonts w:ascii="Cambria Math" w:eastAsiaTheme="minorHAnsi" w:hAnsi="Cambria Math"/>
-            <w:sz w:val="20"/>
-            <w:szCs w:val="20"/>
-          </w:rPr>
-          <m:t>B⊃A</m:t>
-        </m:r>
-      </m:oMath>
-      <w:r>
-        <w:rPr>
-          <w:rFonts w:eastAsiaTheme="minorHAnsi" w:hint="eastAsia"/>
-          <w:sz w:val="20"/>
-          <w:szCs w:val="20"/>
-        </w:rPr>
-        <w:t>.</w:t>
-      </w:r>
-    </w:p>
-    <w:p>
-      <w:pPr>
-        <w:rPr>
-          <w:rFonts w:eastAsiaTheme="minorHAnsi"/>
-          <w:sz w:val="20"/>
-          <w:szCs w:val="20"/>
-        </w:rPr>
-      </w:pPr>
-    </w:p>
-    <w:p>
-      <w:pPr>
-        <w:rPr>
-          <w:sz w:val="20"/>
-          <w:szCs w:val="20"/>
-        </w:rPr>
-      </w:pPr>
-      <w:r>
-        <w:rPr>
-          <w:rFonts w:eastAsiaTheme="minorHAnsi" w:hint="eastAsia"/>
-          <w:sz w:val="20"/>
-          <w:szCs w:val="20"/>
-        </w:rPr>
-        <w:t>定理1.4.1</w:t>
-      </w:r>
-      <w:r>
-        <w:rPr>
-          <w:rFonts w:eastAsiaTheme="minorHAnsi"/>
-          <w:sz w:val="20"/>
-          <w:szCs w:val="20"/>
-        </w:rPr>
-        <w:t xml:space="preserve"> </w:t>
-      </w:r>
-      <w:r>
-        <w:rPr>
-          <w:rFonts w:eastAsiaTheme="minorHAnsi" w:hint="eastAsia"/>
-          <w:sz w:val="20"/>
-          <w:szCs w:val="20"/>
-        </w:rPr>
-        <w:t>设</w:t>
-      </w:r>
-      <m:oMath>
-        <m:r>
-          <w:rPr>
-            <w:rFonts w:ascii="Cambria Math" w:eastAsiaTheme="minorHAnsi" w:hAnsi="Cambria Math"/>
-            <w:sz w:val="20"/>
-            <w:szCs w:val="20"/>
-          </w:rPr>
-          <m:t>A</m:t>
-        </m:r>
-        <m:r>
-          <w:rPr>
-            <w:rFonts w:ascii="Cambria Math" w:eastAsiaTheme="minorHAnsi" w:hAnsi="Cambria Math"/>
-            <w:sz w:val="20"/>
-            <w:szCs w:val="20"/>
-          </w:rPr>
-          <m:t xml:space="preserve">, B, </m:t>
-        </m:r>
-      </m:oMath>
-      <w:r>
-        <w:rPr>
-          <w:rFonts w:hint="eastAsia"/>
-          <w:sz w:val="20"/>
-          <w:szCs w:val="20"/>
-        </w:rPr>
-        <w:t>和</w:t>
-      </w:r>
-      <m:oMath>
-        <m:r>
-          <w:rPr>
-            <w:rFonts w:ascii="Cambria Math" w:eastAsiaTheme="minorHAnsi" w:hAnsi="Cambria Math" w:hint="eastAsia"/>
-            <w:sz w:val="20"/>
-            <w:szCs w:val="20"/>
-          </w:rPr>
-          <m:t>C</m:t>
-        </m:r>
-      </m:oMath>
-      <w:r>
-        <w:rPr>
-          <w:rFonts w:hint="eastAsia"/>
-          <w:sz w:val="20"/>
-          <w:szCs w:val="20"/>
-        </w:rPr>
-        <w:t>是事件.</w:t>
-      </w:r>
-      <w:r>
-        <w:rPr>
-          <w:sz w:val="20"/>
-          <w:szCs w:val="20"/>
-        </w:rPr>
-        <w:t xml:space="preserve"> </w:t>
-      </w:r>
-      <w:r>
-        <w:rPr>
-          <w:rFonts w:hint="eastAsia"/>
-          <w:sz w:val="20"/>
-          <w:szCs w:val="20"/>
-        </w:rPr>
-        <w:t>则</w:t>
-      </w:r>
-      <m:oMath>
-        <m:r>
-          <w:rPr>
-            <w:rFonts w:ascii="Cambria Math" w:eastAsiaTheme="minorHAnsi" w:hAnsi="Cambria Math"/>
-            <w:sz w:val="20"/>
-            <w:szCs w:val="20"/>
-          </w:rPr>
-          <m:t>A⊂</m:t>
-        </m:r>
-        <m:r>
-          <w:rPr>
-            <w:rFonts w:ascii="Cambria Math" w:eastAsiaTheme="minorHAnsi" w:hAnsi="Cambria Math"/>
-            <w:sz w:val="20"/>
-            <w:szCs w:val="20"/>
-          </w:rPr>
-          <m:t>S</m:t>
-        </m:r>
-      </m:oMath>
-      <w:r>
-        <w:rPr>
-          <w:rFonts w:hint="eastAsia"/>
-          <w:sz w:val="20"/>
-          <w:szCs w:val="20"/>
-        </w:rPr>
-        <w:t>.</w:t>
-      </w:r>
-      <w:r>
-        <w:rPr>
-          <w:sz w:val="20"/>
-          <w:szCs w:val="20"/>
-        </w:rPr>
-        <w:t xml:space="preserve"> </w:t>
-      </w:r>
-      <w:r>
-        <w:rPr>
-          <w:rFonts w:hint="eastAsia"/>
-          <w:sz w:val="20"/>
-          <w:szCs w:val="20"/>
-        </w:rPr>
-        <w:t>如果</w:t>
-      </w:r>
-      <m:oMath>
-        <m:r>
-          <w:rPr>
-            <w:rFonts w:ascii="Cambria Math" w:eastAsiaTheme="minorHAnsi" w:hAnsi="Cambria Math"/>
-            <w:sz w:val="20"/>
-            <w:szCs w:val="20"/>
-          </w:rPr>
-          <m:t>A⊂B</m:t>
-        </m:r>
-      </m:oMath>
-      <w:r>
-        <w:rPr>
-          <w:rFonts w:hint="eastAsia"/>
-          <w:sz w:val="20"/>
-          <w:szCs w:val="20"/>
-        </w:rPr>
-        <w:t>并且</w:t>
-      </w:r>
-      <m:oMath>
-        <m:r>
-          <w:rPr>
-            <w:rFonts w:ascii="Cambria Math" w:eastAsiaTheme="minorHAnsi" w:hAnsi="Cambria Math" w:hint="eastAsia"/>
-            <w:sz w:val="20"/>
-            <w:szCs w:val="20"/>
-          </w:rPr>
-          <m:t>B</m:t>
-        </m:r>
-        <m:r>
-          <w:rPr>
-            <w:rFonts w:ascii="Cambria Math" w:eastAsiaTheme="minorHAnsi" w:hAnsi="Cambria Math"/>
-            <w:sz w:val="20"/>
-            <w:szCs w:val="20"/>
-          </w:rPr>
-          <m:t>⊂</m:t>
-        </m:r>
-        <m:r>
-          <w:rPr>
-            <w:rFonts w:ascii="Cambria Math" w:eastAsiaTheme="minorHAnsi" w:hAnsi="Cambria Math"/>
-            <w:sz w:val="20"/>
-            <w:szCs w:val="20"/>
-          </w:rPr>
-          <m:t>A</m:t>
-        </m:r>
-      </m:oMath>
-      <w:r>
-        <w:rPr>
-          <w:rFonts w:hint="eastAsia"/>
-          <w:sz w:val="20"/>
-          <w:szCs w:val="20"/>
-        </w:rPr>
-        <w:t>,</w:t>
-      </w:r>
-      <w:r>
-        <w:rPr>
-          <w:sz w:val="20"/>
-          <w:szCs w:val="20"/>
-        </w:rPr>
-        <w:t xml:space="preserve"> </w:t>
-      </w:r>
-      <w:r>
-        <w:rPr>
-          <w:rFonts w:hint="eastAsia"/>
-          <w:sz w:val="20"/>
-          <w:szCs w:val="20"/>
-        </w:rPr>
-        <w:t>则</w:t>
-      </w:r>
-      <m:oMath>
-        <m:r>
-          <w:rPr>
-            <w:rFonts w:ascii="Cambria Math" w:eastAsiaTheme="minorHAnsi" w:hAnsi="Cambria Math"/>
-            <w:sz w:val="20"/>
-            <w:szCs w:val="20"/>
-          </w:rPr>
-          <m:t>A</m:t>
-        </m:r>
-        <m:r>
-          <w:rPr>
-            <w:rFonts w:ascii="Cambria Math" w:eastAsiaTheme="minorHAnsi" w:hAnsi="Cambria Math" w:hint="eastAsia"/>
-            <w:sz w:val="20"/>
-            <w:szCs w:val="20"/>
-          </w:rPr>
-          <m:t>=</m:t>
-        </m:r>
-        <m:r>
-          <w:rPr>
-            <w:rFonts w:ascii="Cambria Math" w:eastAsiaTheme="minorHAnsi" w:hAnsi="Cambria Math"/>
-            <w:sz w:val="20"/>
-            <w:szCs w:val="20"/>
-          </w:rPr>
-          <m:t>B</m:t>
-        </m:r>
-      </m:oMath>
-      <w:r>
-        <w:rPr>
-          <w:rFonts w:hint="eastAsia"/>
-          <w:sz w:val="20"/>
-          <w:szCs w:val="20"/>
-        </w:rPr>
-        <w:t>.</w:t>
-      </w:r>
-      <w:r>
-        <w:rPr>
-          <w:sz w:val="20"/>
-          <w:szCs w:val="20"/>
-        </w:rPr>
-        <w:t xml:space="preserve"> </w:t>
-      </w:r>
-      <w:r>
-        <w:rPr>
-          <w:rFonts w:hint="eastAsia"/>
-          <w:sz w:val="20"/>
-          <w:szCs w:val="20"/>
-        </w:rPr>
-        <w:t>如果</w:t>
-      </w:r>
-      <m:oMath>
-        <m:r>
-          <w:rPr>
-            <w:rFonts w:ascii="Cambria Math" w:eastAsiaTheme="minorHAnsi" w:hAnsi="Cambria Math"/>
-            <w:sz w:val="20"/>
-            <w:szCs w:val="20"/>
-          </w:rPr>
-          <m:t>A⊂B</m:t>
-        </m:r>
-      </m:oMath>
-      <w:r>
-        <w:rPr>
-          <w:rFonts w:hint="eastAsia"/>
-          <w:sz w:val="20"/>
-          <w:szCs w:val="20"/>
-        </w:rPr>
-        <w:t>并且</w:t>
-      </w:r>
-      <m:oMath>
-        <m:r>
-          <w:rPr>
-            <w:rFonts w:ascii="Cambria Math" w:eastAsiaTheme="minorHAnsi" w:hAnsi="Cambria Math" w:hint="eastAsia"/>
-            <w:sz w:val="20"/>
-            <w:szCs w:val="20"/>
-          </w:rPr>
-          <m:t>B</m:t>
-        </m:r>
-        <m:r>
-          <w:rPr>
-            <w:rFonts w:ascii="Cambria Math" w:eastAsiaTheme="minorHAnsi" w:hAnsi="Cambria Math"/>
-            <w:sz w:val="20"/>
-            <w:szCs w:val="20"/>
-          </w:rPr>
-          <m:t>⊂</m:t>
-        </m:r>
-        <m:r>
-          <w:rPr>
-            <w:rFonts w:ascii="Cambria Math" w:eastAsiaTheme="minorHAnsi" w:hAnsi="Cambria Math"/>
-            <w:sz w:val="20"/>
-            <w:szCs w:val="20"/>
-          </w:rPr>
-          <m:t>C</m:t>
-        </m:r>
-      </m:oMath>
-      <w:r>
-        <w:rPr>
-          <w:rFonts w:hint="eastAsia"/>
-          <w:sz w:val="20"/>
-          <w:szCs w:val="20"/>
-        </w:rPr>
-        <w:t>,</w:t>
-      </w:r>
-      <w:r>
-        <w:rPr>
-          <w:sz w:val="20"/>
-          <w:szCs w:val="20"/>
-        </w:rPr>
-        <w:t xml:space="preserve"> </w:t>
-      </w:r>
-      <w:r>
-        <w:rPr>
-          <w:rFonts w:hint="eastAsia"/>
-          <w:sz w:val="20"/>
-          <w:szCs w:val="20"/>
-        </w:rPr>
-        <w:t>则</w:t>
-      </w:r>
-      <m:oMath>
-        <m:r>
-          <w:rPr>
-            <w:rFonts w:ascii="Cambria Math" w:eastAsiaTheme="minorHAnsi" w:hAnsi="Cambria Math"/>
-            <w:sz w:val="20"/>
-            <w:szCs w:val="20"/>
-          </w:rPr>
-          <m:t>A⊂</m:t>
-        </m:r>
-        <m:r>
-          <w:rPr>
-            <w:rFonts w:ascii="Cambria Math" w:eastAsiaTheme="minorHAnsi" w:hAnsi="Cambria Math" w:hint="eastAsia"/>
-            <w:sz w:val="20"/>
-            <w:szCs w:val="20"/>
-          </w:rPr>
-          <m:t>C</m:t>
-        </m:r>
-      </m:oMath>
-      <w:r>
-        <w:rPr>
-          <w:sz w:val="20"/>
-          <w:szCs w:val="20"/>
-        </w:rPr>
-        <w:t>.</w:t>
-      </w:r>
-    </w:p>
-    <w:p>
-      <w:pPr>
-        <w:rPr>
-          <w:rFonts w:ascii="楷体" w:eastAsia="楷体" w:hAnsi="楷体" w:hint="eastAsia"/>
+    </w:p>
+    <w:p>
+      <w:pPr>
+        <w:rPr>
+          <w:rFonts w:ascii="楷体" w:eastAsia="楷体" w:hAnsi="楷体"/>
           <w:sz w:val="20"/>
           <w:szCs w:val="20"/>
         </w:rPr>
@@ -1698,15 +1650,7 @@
                 <w:sz w:val="20"/>
                 <w:szCs w:val="20"/>
               </w:rPr>
-              <m:t>,2,3,</m:t>
-            </m:r>
-            <m:r>
-              <w:rPr>
-                <w:rFonts w:ascii="Cambria Math" w:hAnsi="Cambria Math"/>
-                <w:sz w:val="20"/>
-                <w:szCs w:val="20"/>
-              </w:rPr>
-              <m:t>…</m:t>
+              <m:t>,2,3,…</m:t>
             </m:r>
           </m:e>
         </m:d>
@@ -2200,15 +2144,7 @@
           <w:sz w:val="20"/>
           <w:szCs w:val="20"/>
         </w:rPr>
-        <w:t>是一个事件</w:t>
-      </w:r>
-      <w:r>
-        <w:rPr>
-          <w:rFonts w:hint="eastAsia"/>
-          <w:sz w:val="20"/>
-          <w:szCs w:val="20"/>
-        </w:rPr>
-        <w:t>.</w:t>
+        <w:t>是一个事件.</w:t>
       </w:r>
       <w:r>
         <w:rPr>
@@ -2565,15 +2501,7 @@
             <w:sz w:val="20"/>
             <w:szCs w:val="20"/>
           </w:rPr>
-          <m:t xml:space="preserve"> </m:t>
-        </m:r>
-        <m:r>
-          <w:rPr>
-            <w:rFonts w:ascii="Cambria Math" w:eastAsiaTheme="minorHAnsi" w:hAnsi="Cambria Math"/>
-            <w:sz w:val="20"/>
-            <w:szCs w:val="20"/>
-          </w:rPr>
-          <m:t>B</m:t>
+          <m:t xml:space="preserve"> B</m:t>
         </m:r>
       </m:oMath>
       <w:r>
@@ -2733,15 +2661,7 @@
               <w:sz w:val="20"/>
               <w:szCs w:val="20"/>
             </w:rPr>
-            <m:t>A</m:t>
-          </m:r>
-          <m:r>
-            <w:rPr>
-              <w:rFonts w:ascii="Cambria Math" w:eastAsiaTheme="minorHAnsi" w:hAnsi="Cambria Math"/>
-              <w:sz w:val="20"/>
-              <w:szCs w:val="20"/>
-            </w:rPr>
-            <m:t>∪B=B∪A,     A∪A=A,      A∪</m:t>
+            <m:t>A∪B=B∪A,     A∪A=A,      A∪</m:t>
           </m:r>
           <m:sSup>
             <m:sSupPr>
@@ -2801,23 +2721,7 @@
               <w:sz w:val="20"/>
               <w:szCs w:val="20"/>
             </w:rPr>
-            <m:t>A∪</m:t>
-          </m:r>
-          <m:r>
-            <w:rPr>
-              <w:rFonts w:ascii="Cambria Math" w:hAnsi="Cambria Math"/>
-              <w:sz w:val="20"/>
-              <w:szCs w:val="20"/>
-            </w:rPr>
-            <m:t>∅</m:t>
-          </m:r>
-          <m:r>
-            <w:rPr>
-              <w:rFonts w:ascii="Cambria Math" w:hAnsi="Cambria Math"/>
-              <w:sz w:val="20"/>
-              <w:szCs w:val="20"/>
-            </w:rPr>
-            <m:t>=A,           A∪S=S.</m:t>
+            <m:t>A∪∅=A,           A∪S=S.</m:t>
           </m:r>
         </m:oMath>
       </m:oMathPara>
@@ -2981,23 +2885,7 @@
             <w:sz w:val="20"/>
             <w:szCs w:val="20"/>
           </w:rPr>
-          <m:t>,</m:t>
-        </m:r>
-        <m:r>
-          <w:rPr>
-            <w:rFonts w:ascii="Cambria Math" w:hAnsi="Cambria Math"/>
-            <w:sz w:val="20"/>
-            <w:szCs w:val="20"/>
-          </w:rPr>
-          <m:t>…</m:t>
-        </m:r>
-        <m:r>
-          <w:rPr>
-            <w:rFonts w:ascii="Cambria Math" w:hAnsi="Cambria Math"/>
-            <w:sz w:val="20"/>
-            <w:szCs w:val="20"/>
-          </w:rPr>
-          <m:t>,</m:t>
+          <m:t>,…,</m:t>
         </m:r>
         <m:sSub>
           <m:sSubPr>
@@ -3128,23 +3016,7 @@
               <w:sz w:val="20"/>
               <w:szCs w:val="20"/>
             </w:rPr>
-            <m:t>∪</m:t>
-          </m:r>
-          <m:r>
-            <w:rPr>
-              <w:rFonts w:ascii="Cambria Math" w:hAnsi="Cambria Math"/>
-              <w:sz w:val="20"/>
-              <w:szCs w:val="20"/>
-            </w:rPr>
-            <m:t>⋯</m:t>
-          </m:r>
-          <m:r>
-            <w:rPr>
-              <w:rFonts w:ascii="Cambria Math" w:hAnsi="Cambria Math"/>
-              <w:sz w:val="20"/>
-              <w:szCs w:val="20"/>
-            </w:rPr>
-            <m:t>∪</m:t>
+            <m:t>∪⋯∪</m:t>
           </m:r>
           <m:sSub>
             <m:sSubPr>
@@ -3479,15 +3351,7 @@
             <w:sz w:val="20"/>
             <w:szCs w:val="20"/>
           </w:rPr>
-          <m:t>,</m:t>
-        </m:r>
-        <m:r>
-          <w:rPr>
-            <w:rFonts w:ascii="Cambria Math" w:hAnsi="Cambria Math"/>
-            <w:sz w:val="20"/>
-            <w:szCs w:val="20"/>
-          </w:rPr>
-          <m:t>…</m:t>
+          <m:t>,…</m:t>
         </m:r>
       </m:oMath>
       <w:r>
@@ -3669,23 +3533,7 @@
             <w:sz w:val="20"/>
             <w:szCs w:val="20"/>
           </w:rPr>
-          <m:t>,</m:t>
-        </m:r>
-        <m:r>
-          <w:rPr>
-            <w:rFonts w:ascii="Cambria Math" w:hAnsi="Cambria Math"/>
-            <w:sz w:val="20"/>
-            <w:szCs w:val="20"/>
-          </w:rPr>
-          <m:t>…</m:t>
-        </m:r>
-        <m:r>
-          <w:rPr>
-            <w:rFonts w:ascii="Cambria Math" w:hAnsi="Cambria Math"/>
-            <w:sz w:val="20"/>
-            <w:szCs w:val="20"/>
-          </w:rPr>
-          <m:t>,</m:t>
+          <m:t>,…,</m:t>
         </m:r>
         <m:sSub>
           <m:sSubPr>
@@ -3740,6 +3588,7 @@
     <w:p>
       <w:pPr>
         <w:rPr>
+          <w:rFonts w:hint="eastAsia"/>
           <w:sz w:val="20"/>
           <w:szCs w:val="20"/>
         </w:rPr>
@@ -3834,15 +3683,7 @@
               <w:sz w:val="20"/>
               <w:szCs w:val="20"/>
             </w:rPr>
-            <m:t>A</m:t>
-          </m:r>
-          <m:r>
-            <w:rPr>
-              <w:rFonts w:ascii="Cambria Math" w:eastAsiaTheme="minorHAnsi" w:hAnsi="Cambria Math"/>
-              <w:sz w:val="20"/>
-              <w:szCs w:val="20"/>
-            </w:rPr>
-            <m:t>∪B∪C=</m:t>
+            <m:t>A∪B∪C=</m:t>
           </m:r>
           <m:d>
             <m:dPr>
@@ -3910,7 +3751,6 @@
     <w:p>
       <w:pPr>
         <w:rPr>
-          <w:rFonts w:hint="eastAsia"/>
           <w:sz w:val="20"/>
           <w:szCs w:val="20"/>
         </w:rPr>
@@ -4119,22 +3959,1188 @@
             <w:sz w:val="20"/>
             <w:szCs w:val="20"/>
           </w:rPr>
+          <m:t>A∩B</m:t>
+        </m:r>
+      </m:oMath>
+      <w:r>
+        <w:rPr>
+          <w:rFonts w:hint="eastAsia"/>
+          <w:sz w:val="20"/>
+          <w:szCs w:val="20"/>
+        </w:rPr>
+        <w:t>表示.</w:t>
+      </w:r>
+    </w:p>
+    <w:p>
+      <w:pPr>
+        <w:rPr>
+          <w:sz w:val="20"/>
+          <w:szCs w:val="20"/>
+        </w:rPr>
+      </w:pPr>
+    </w:p>
+    <w:p>
+      <w:pPr>
+        <w:rPr>
+          <w:sz w:val="20"/>
+          <w:szCs w:val="20"/>
+        </w:rPr>
+      </w:pPr>
+      <w:r>
+        <w:rPr>
+          <w:rFonts w:hint="eastAsia"/>
+          <w:sz w:val="20"/>
+          <w:szCs w:val="20"/>
+        </w:rPr>
+        <w:t>定理1.4.7</w:t>
+      </w:r>
+      <w:r>
+        <w:rPr>
+          <w:sz w:val="20"/>
+          <w:szCs w:val="20"/>
+        </w:rPr>
+        <w:t xml:space="preserve"> </w:t>
+      </w:r>
+      <w:r>
+        <w:rPr>
+          <w:rFonts w:hint="eastAsia"/>
+          <w:sz w:val="20"/>
+          <w:szCs w:val="20"/>
+        </w:rPr>
+        <w:t>如果</w:t>
+      </w:r>
+      <m:oMath>
+        <m:r>
+          <w:rPr>
+            <w:rFonts w:ascii="Cambria Math" w:eastAsiaTheme="minorHAnsi" w:hAnsi="Cambria Math"/>
+            <w:sz w:val="20"/>
+            <w:szCs w:val="20"/>
+          </w:rPr>
           <m:t>A</m:t>
         </m:r>
+      </m:oMath>
+      <w:r>
+        <w:rPr>
+          <w:rFonts w:hint="eastAsia"/>
+          <w:sz w:val="20"/>
+          <w:szCs w:val="20"/>
+        </w:rPr>
+        <w:t>和</w:t>
+      </w:r>
+      <m:oMath>
         <m:r>
           <w:rPr>
             <w:rFonts w:ascii="Cambria Math" w:eastAsiaTheme="minorHAnsi" w:hAnsi="Cambria Math"/>
             <w:sz w:val="20"/>
             <w:szCs w:val="20"/>
           </w:rPr>
+          <m:t>B</m:t>
+        </m:r>
+      </m:oMath>
+      <w:r>
+        <w:rPr>
+          <w:rFonts w:hint="eastAsia"/>
+          <w:sz w:val="20"/>
+          <w:szCs w:val="20"/>
+        </w:rPr>
+        <w:t>是事件,</w:t>
+      </w:r>
+      <w:r>
+        <w:rPr>
+          <w:sz w:val="20"/>
+          <w:szCs w:val="20"/>
+        </w:rPr>
+        <w:t xml:space="preserve"> </w:t>
+      </w:r>
+      <w:r>
+        <w:rPr>
+          <w:rFonts w:hint="eastAsia"/>
+          <w:sz w:val="20"/>
+          <w:szCs w:val="20"/>
+        </w:rPr>
+        <w:t>则</w:t>
+      </w:r>
+      <m:oMath>
+        <m:r>
+          <w:rPr>
+            <w:rFonts w:ascii="Cambria Math" w:eastAsiaTheme="minorHAnsi" w:hAnsi="Cambria Math"/>
+            <w:sz w:val="20"/>
+            <w:szCs w:val="20"/>
+          </w:rPr>
+          <m:t>A∩B</m:t>
+        </m:r>
+      </m:oMath>
+      <w:r>
+        <w:rPr>
+          <w:rFonts w:hint="eastAsia"/>
+          <w:sz w:val="20"/>
+          <w:szCs w:val="20"/>
+        </w:rPr>
+        <w:t>同样也是事件.</w:t>
+      </w:r>
+      <w:r>
+        <w:rPr>
+          <w:sz w:val="20"/>
+          <w:szCs w:val="20"/>
+        </w:rPr>
+        <w:t xml:space="preserve"> </w:t>
+      </w:r>
+      <w:r>
+        <w:rPr>
+          <w:rFonts w:hint="eastAsia"/>
+          <w:sz w:val="20"/>
+          <w:szCs w:val="20"/>
+        </w:rPr>
+        <w:t>对于所有的事件</w:t>
+      </w:r>
+      <m:oMath>
+        <m:r>
+          <w:rPr>
+            <w:rFonts w:ascii="Cambria Math" w:eastAsiaTheme="minorHAnsi" w:hAnsi="Cambria Math"/>
+            <w:sz w:val="20"/>
+            <w:szCs w:val="20"/>
+          </w:rPr>
+          <m:t>A</m:t>
+        </m:r>
+      </m:oMath>
+      <w:r>
+        <w:rPr>
+          <w:rFonts w:hint="eastAsia"/>
+          <w:sz w:val="20"/>
+          <w:szCs w:val="20"/>
+        </w:rPr>
+        <w:t>和</w:t>
+      </w:r>
+      <m:oMath>
+        <m:r>
+          <w:rPr>
+            <w:rFonts w:ascii="Cambria Math" w:eastAsiaTheme="minorHAnsi" w:hAnsi="Cambria Math"/>
+            <w:sz w:val="20"/>
+            <w:szCs w:val="20"/>
+          </w:rPr>
+          <m:t>B</m:t>
+        </m:r>
+      </m:oMath>
+      <w:r>
+        <w:rPr>
+          <w:rFonts w:hint="eastAsia"/>
+          <w:sz w:val="20"/>
+          <w:szCs w:val="20"/>
+        </w:rPr>
+        <w:t>,</w:t>
+      </w:r>
+    </w:p>
+    <w:p>
+      <w:pPr>
+        <w:rPr>
+          <w:sz w:val="20"/>
+          <w:szCs w:val="20"/>
+        </w:rPr>
+      </w:pPr>
+      <m:oMathPara>
+        <m:oMath>
+          <m:r>
+            <w:rPr>
+              <w:rFonts w:ascii="Cambria Math" w:eastAsiaTheme="minorHAnsi" w:hAnsi="Cambria Math"/>
+              <w:sz w:val="20"/>
+              <w:szCs w:val="20"/>
+            </w:rPr>
+            <m:t>A∩B</m:t>
+          </m:r>
+          <m:r>
+            <w:rPr>
+              <w:rFonts w:ascii="Cambria Math" w:eastAsiaTheme="minorHAnsi" w:hAnsi="Cambria Math"/>
+              <w:sz w:val="20"/>
+              <w:szCs w:val="20"/>
+            </w:rPr>
+            <m:t>=B</m:t>
+          </m:r>
+          <m:r>
+            <w:rPr>
+              <w:rFonts w:ascii="Cambria Math" w:eastAsiaTheme="minorHAnsi" w:hAnsi="Cambria Math"/>
+              <w:sz w:val="20"/>
+              <w:szCs w:val="20"/>
+            </w:rPr>
+            <m:t>∩</m:t>
+          </m:r>
+          <m:r>
+            <w:rPr>
+              <w:rFonts w:ascii="Cambria Math" w:hAnsi="Cambria Math"/>
+              <w:sz w:val="20"/>
+              <w:szCs w:val="20"/>
+            </w:rPr>
+            <m:t xml:space="preserve">A,          </m:t>
+          </m:r>
+          <m:r>
+            <w:rPr>
+              <w:rFonts w:ascii="Cambria Math" w:eastAsiaTheme="minorHAnsi" w:hAnsi="Cambria Math"/>
+              <w:sz w:val="20"/>
+              <w:szCs w:val="20"/>
+            </w:rPr>
+            <m:t>A∩</m:t>
+          </m:r>
+          <m:r>
+            <w:rPr>
+              <w:rFonts w:ascii="Cambria Math" w:eastAsiaTheme="minorHAnsi" w:hAnsi="Cambria Math"/>
+              <w:sz w:val="20"/>
+              <w:szCs w:val="20"/>
+            </w:rPr>
+            <m:t xml:space="preserve">A=A,      </m:t>
+          </m:r>
+          <m:r>
+            <w:rPr>
+              <w:rFonts w:ascii="Cambria Math" w:eastAsiaTheme="minorHAnsi" w:hAnsi="Cambria Math"/>
+              <w:sz w:val="20"/>
+              <w:szCs w:val="20"/>
+            </w:rPr>
+            <m:t>A∩</m:t>
+          </m:r>
+          <m:sSup>
+            <m:sSupPr>
+              <m:ctrlPr>
+                <w:rPr>
+                  <w:rFonts w:ascii="Cambria Math" w:eastAsiaTheme="minorHAnsi" w:hAnsi="Cambria Math"/>
+                  <w:i/>
+                  <w:sz w:val="20"/>
+                  <w:szCs w:val="20"/>
+                </w:rPr>
+              </m:ctrlPr>
+            </m:sSupPr>
+            <m:e>
+              <m:r>
+                <w:rPr>
+                  <w:rFonts w:ascii="Cambria Math" w:eastAsiaTheme="minorHAnsi" w:hAnsi="Cambria Math" w:hint="eastAsia"/>
+                  <w:sz w:val="20"/>
+                  <w:szCs w:val="20"/>
+                </w:rPr>
+                <m:t>A</m:t>
+              </m:r>
+            </m:e>
+            <m:sup>
+              <m:r>
+                <w:rPr>
+                  <w:rFonts w:ascii="Cambria Math" w:eastAsiaTheme="minorHAnsi" w:hAnsi="Cambria Math"/>
+                  <w:sz w:val="20"/>
+                  <w:szCs w:val="20"/>
+                </w:rPr>
+                <m:t>c</m:t>
+              </m:r>
+            </m:sup>
+          </m:sSup>
+          <m:r>
+            <w:rPr>
+              <w:rFonts w:ascii="Cambria Math" w:eastAsiaTheme="minorHAnsi" w:hAnsi="Cambria Math"/>
+              <w:sz w:val="20"/>
+              <w:szCs w:val="20"/>
+            </w:rPr>
+            <m:t>=∅,</m:t>
+          </m:r>
+        </m:oMath>
+      </m:oMathPara>
+    </w:p>
+    <w:p>
+      <w:pPr>
+        <w:rPr>
+          <w:rFonts w:hint="eastAsia"/>
+          <w:sz w:val="20"/>
+          <w:szCs w:val="20"/>
+        </w:rPr>
+      </w:pPr>
+      <m:oMathPara>
+        <m:oMath>
+          <m:r>
+            <w:rPr>
+              <w:rFonts w:ascii="Cambria Math" w:eastAsiaTheme="minorHAnsi" w:hAnsi="Cambria Math"/>
+              <w:sz w:val="20"/>
+              <w:szCs w:val="20"/>
+            </w:rPr>
+            <m:t>A∩∅</m:t>
+          </m:r>
+          <m:r>
+            <w:rPr>
+              <w:rFonts w:ascii="Cambria Math" w:eastAsiaTheme="minorHAnsi" w:hAnsi="Cambria Math"/>
+              <w:sz w:val="20"/>
+              <w:szCs w:val="20"/>
+            </w:rPr>
+            <m:t>=</m:t>
+          </m:r>
+          <m:r>
+            <w:rPr>
+              <w:rFonts w:ascii="Cambria Math" w:eastAsiaTheme="minorHAnsi" w:hAnsi="Cambria Math"/>
+              <w:sz w:val="20"/>
+              <w:szCs w:val="20"/>
+            </w:rPr>
+            <m:t>∅</m:t>
+          </m:r>
+          <m:r>
+            <w:rPr>
+              <w:rFonts w:ascii="Cambria Math" w:eastAsiaTheme="minorHAnsi" w:hAnsi="Cambria Math"/>
+              <w:sz w:val="20"/>
+              <w:szCs w:val="20"/>
+            </w:rPr>
+            <m:t xml:space="preserve">,                  </m:t>
+          </m:r>
+          <m:r>
+            <w:rPr>
+              <w:rFonts w:ascii="Cambria Math" w:eastAsiaTheme="minorHAnsi" w:hAnsi="Cambria Math"/>
+              <w:sz w:val="20"/>
+              <w:szCs w:val="20"/>
+            </w:rPr>
+            <m:t>A∩</m:t>
+          </m:r>
+          <m:r>
+            <w:rPr>
+              <w:rFonts w:ascii="Cambria Math" w:eastAsiaTheme="minorHAnsi" w:hAnsi="Cambria Math"/>
+              <w:sz w:val="20"/>
+              <w:szCs w:val="20"/>
+            </w:rPr>
+            <m:t>S</m:t>
+          </m:r>
+          <m:r>
+            <w:rPr>
+              <w:rFonts w:ascii="Cambria Math" w:eastAsiaTheme="minorHAnsi" w:hAnsi="Cambria Math"/>
+              <w:sz w:val="20"/>
+              <w:szCs w:val="20"/>
+            </w:rPr>
+            <m:t>=A</m:t>
+          </m:r>
+          <m:r>
+            <w:rPr>
+              <w:rFonts w:ascii="Cambria Math" w:hAnsi="Cambria Math"/>
+              <w:sz w:val="20"/>
+              <w:szCs w:val="20"/>
+            </w:rPr>
+            <m:t xml:space="preserve">.                             </m:t>
+          </m:r>
+        </m:oMath>
+      </m:oMathPara>
+    </w:p>
+    <w:p>
+      <w:pPr>
+        <w:rPr>
+          <w:sz w:val="20"/>
+          <w:szCs w:val="20"/>
+        </w:rPr>
+      </w:pPr>
+      <w:r>
+        <w:rPr>
+          <w:rFonts w:hint="eastAsia"/>
+          <w:sz w:val="20"/>
+          <w:szCs w:val="20"/>
+        </w:rPr>
+        <w:t>除此之外,</w:t>
+      </w:r>
+      <w:r>
+        <w:rPr>
+          <w:sz w:val="20"/>
+          <w:szCs w:val="20"/>
+        </w:rPr>
+        <w:t xml:space="preserve"> </w:t>
+      </w:r>
+      <w:r>
+        <w:rPr>
+          <w:rFonts w:hint="eastAsia"/>
+          <w:sz w:val="20"/>
+          <w:szCs w:val="20"/>
+        </w:rPr>
+        <w:t>如果</w:t>
+      </w:r>
+      <m:oMath>
+        <m:r>
+          <w:rPr>
+            <w:rFonts w:ascii="Cambria Math" w:eastAsiaTheme="minorHAnsi" w:hAnsi="Cambria Math"/>
+            <w:sz w:val="20"/>
+            <w:szCs w:val="20"/>
+          </w:rPr>
+          <m:t>A</m:t>
+        </m:r>
+        <m:r>
+          <w:rPr>
+            <w:rFonts w:ascii="Cambria Math" w:eastAsiaTheme="minorHAnsi" w:hAnsi="Cambria Math"/>
+            <w:sz w:val="20"/>
+            <w:szCs w:val="20"/>
+          </w:rPr>
+          <m:t>⊂</m:t>
+        </m:r>
+        <m:r>
+          <w:rPr>
+            <w:rFonts w:ascii="Cambria Math" w:eastAsiaTheme="minorHAnsi" w:hAnsi="Cambria Math"/>
+            <w:sz w:val="20"/>
+            <w:szCs w:val="20"/>
+          </w:rPr>
+          <m:t>B</m:t>
+        </m:r>
+      </m:oMath>
+      <w:r>
+        <w:rPr>
+          <w:rFonts w:hint="eastAsia"/>
+          <w:sz w:val="20"/>
+          <w:szCs w:val="20"/>
+        </w:rPr>
+        <w:t>,</w:t>
+      </w:r>
+      <w:r>
+        <w:rPr>
+          <w:sz w:val="20"/>
+          <w:szCs w:val="20"/>
+        </w:rPr>
+        <w:t xml:space="preserve"> </w:t>
+      </w:r>
+      <w:r>
+        <w:rPr>
+          <w:rFonts w:hint="eastAsia"/>
+          <w:sz w:val="20"/>
+          <w:szCs w:val="20"/>
+        </w:rPr>
+        <w:t>则</w:t>
+      </w:r>
+      <m:oMath>
+        <m:r>
+          <w:rPr>
+            <w:rFonts w:ascii="Cambria Math" w:eastAsiaTheme="minorHAnsi" w:hAnsi="Cambria Math"/>
+            <w:sz w:val="20"/>
+            <w:szCs w:val="20"/>
+          </w:rPr>
+          <m:t>A∩B</m:t>
+        </m:r>
+        <m:r>
+          <w:rPr>
+            <w:rFonts w:ascii="Cambria Math" w:eastAsiaTheme="minorHAnsi" w:hAnsi="Cambria Math"/>
+            <w:sz w:val="20"/>
+            <w:szCs w:val="20"/>
+          </w:rPr>
+          <m:t>=A</m:t>
+        </m:r>
+      </m:oMath>
+      <w:r>
+        <w:rPr>
+          <w:rFonts w:hint="eastAsia"/>
+          <w:sz w:val="20"/>
+          <w:szCs w:val="20"/>
+        </w:rPr>
+        <w:t>.</w:t>
+      </w:r>
+    </w:p>
+    <w:p>
+      <w:pPr>
+        <w:rPr>
+          <w:sz w:val="20"/>
+          <w:szCs w:val="20"/>
+        </w:rPr>
+      </w:pPr>
+    </w:p>
+    <w:p>
+      <w:pPr>
+        <w:rPr>
+          <w:sz w:val="20"/>
+          <w:szCs w:val="20"/>
+        </w:rPr>
+      </w:pPr>
+      <w:r>
+        <w:rPr>
+          <w:rFonts w:hint="eastAsia"/>
+          <w:sz w:val="20"/>
+          <w:szCs w:val="20"/>
+        </w:rPr>
+        <w:t>定义1.4.9</w:t>
+      </w:r>
+      <w:r>
+        <w:rPr>
+          <w:sz w:val="20"/>
+          <w:szCs w:val="20"/>
+        </w:rPr>
+        <w:t xml:space="preserve"> </w:t>
+      </w:r>
+      <w:r>
+        <w:rPr>
+          <w:rFonts w:hint="eastAsia"/>
+          <w:sz w:val="20"/>
+          <w:szCs w:val="20"/>
+        </w:rPr>
+        <w:t xml:space="preserve">多集合交集 </w:t>
+      </w:r>
+      <w:r>
+        <w:rPr>
+          <w:sz w:val="20"/>
+          <w:szCs w:val="20"/>
+        </w:rPr>
+        <w:t>n</w:t>
+      </w:r>
+      <w:r>
+        <w:rPr>
+          <w:rFonts w:hint="eastAsia"/>
+          <w:sz w:val="20"/>
+          <w:szCs w:val="20"/>
+        </w:rPr>
+        <w:t>个集合</w:t>
+      </w:r>
+      <m:oMath>
+        <m:sSub>
+          <m:sSubPr>
+            <m:ctrlPr>
+              <w:rPr>
+                <w:rFonts w:ascii="Cambria Math" w:hAnsi="Cambria Math"/>
+                <w:i/>
+                <w:sz w:val="20"/>
+                <w:szCs w:val="20"/>
+              </w:rPr>
+            </m:ctrlPr>
+          </m:sSubPr>
+          <m:e>
+            <m:r>
+              <w:rPr>
+                <w:rFonts w:ascii="Cambria Math" w:hAnsi="Cambria Math"/>
+                <w:sz w:val="20"/>
+                <w:szCs w:val="20"/>
+              </w:rPr>
+              <m:t>A</m:t>
+            </m:r>
+          </m:e>
+          <m:sub>
+            <m:r>
+              <w:rPr>
+                <w:rFonts w:ascii="Cambria Math" w:hAnsi="Cambria Math"/>
+                <w:sz w:val="20"/>
+                <w:szCs w:val="20"/>
+              </w:rPr>
+              <m:t>1</m:t>
+            </m:r>
+          </m:sub>
+        </m:sSub>
+        <m:r>
+          <w:rPr>
+            <w:rFonts w:ascii="Cambria Math" w:hAnsi="Cambria Math"/>
+            <w:sz w:val="20"/>
+            <w:szCs w:val="20"/>
+          </w:rPr>
+          <m:t>,</m:t>
+        </m:r>
+        <m:r>
+          <w:rPr>
+            <w:rFonts w:ascii="Cambria Math" w:hAnsi="Cambria Math"/>
+            <w:sz w:val="20"/>
+            <w:szCs w:val="20"/>
+          </w:rPr>
+          <m:t>…</m:t>
+        </m:r>
+        <m:r>
+          <w:rPr>
+            <w:rFonts w:ascii="Cambria Math" w:hAnsi="Cambria Math"/>
+            <w:sz w:val="20"/>
+            <w:szCs w:val="20"/>
+          </w:rPr>
+          <m:t>,</m:t>
+        </m:r>
+        <m:sSub>
+          <m:sSubPr>
+            <m:ctrlPr>
+              <w:rPr>
+                <w:rFonts w:ascii="Cambria Math" w:hAnsi="Cambria Math"/>
+                <w:i/>
+                <w:sz w:val="20"/>
+                <w:szCs w:val="20"/>
+              </w:rPr>
+            </m:ctrlPr>
+          </m:sSubPr>
+          <m:e>
+            <m:r>
+              <w:rPr>
+                <w:rFonts w:ascii="Cambria Math" w:hAnsi="Cambria Math"/>
+                <w:sz w:val="20"/>
+                <w:szCs w:val="20"/>
+              </w:rPr>
+              <m:t>A</m:t>
+            </m:r>
+          </m:e>
+          <m:sub>
+            <m:r>
+              <w:rPr>
+                <w:rFonts w:ascii="Cambria Math" w:hAnsi="Cambria Math"/>
+                <w:sz w:val="20"/>
+                <w:szCs w:val="20"/>
+              </w:rPr>
+              <m:t>n</m:t>
+            </m:r>
+          </m:sub>
+        </m:sSub>
+      </m:oMath>
+      <w:r>
+        <w:rPr>
+          <w:rFonts w:hint="eastAsia"/>
+          <w:sz w:val="20"/>
+          <w:szCs w:val="20"/>
+        </w:rPr>
+        <w:t>的交集定义为包含这n个集合共同元素的集合.</w:t>
+      </w:r>
+      <w:r>
+        <w:rPr>
+          <w:sz w:val="20"/>
+          <w:szCs w:val="20"/>
+        </w:rPr>
+        <w:t xml:space="preserve"> </w:t>
+      </w:r>
+      <w:r>
+        <w:rPr>
+          <w:rFonts w:hint="eastAsia"/>
+          <w:sz w:val="20"/>
+          <w:szCs w:val="20"/>
+        </w:rPr>
+        <w:t>该交集用符号</w:t>
+      </w:r>
+      <m:oMath>
+        <m:sSub>
+          <m:sSubPr>
+            <m:ctrlPr>
+              <w:rPr>
+                <w:rFonts w:ascii="Cambria Math" w:hAnsi="Cambria Math"/>
+                <w:i/>
+                <w:sz w:val="20"/>
+                <w:szCs w:val="20"/>
+              </w:rPr>
+            </m:ctrlPr>
+          </m:sSubPr>
+          <m:e>
+            <m:r>
+              <w:rPr>
+                <w:rFonts w:ascii="Cambria Math" w:hAnsi="Cambria Math"/>
+                <w:sz w:val="20"/>
+                <w:szCs w:val="20"/>
+              </w:rPr>
+              <m:t>A</m:t>
+            </m:r>
+          </m:e>
+          <m:sub>
+            <m:r>
+              <w:rPr>
+                <w:rFonts w:ascii="Cambria Math" w:hAnsi="Cambria Math"/>
+                <w:sz w:val="20"/>
+                <w:szCs w:val="20"/>
+              </w:rPr>
+              <m:t>1</m:t>
+            </m:r>
+          </m:sub>
+        </m:sSub>
+        <m:r>
+          <w:rPr>
+            <w:rFonts w:ascii="Cambria Math" w:hAnsi="Cambria Math"/>
+            <w:sz w:val="20"/>
+            <w:szCs w:val="20"/>
+          </w:rPr>
           <m:t>∩</m:t>
         </m:r>
+        <m:sSub>
+          <m:sSubPr>
+            <m:ctrlPr>
+              <w:rPr>
+                <w:rFonts w:ascii="Cambria Math" w:hAnsi="Cambria Math"/>
+                <w:i/>
+                <w:sz w:val="20"/>
+                <w:szCs w:val="20"/>
+              </w:rPr>
+            </m:ctrlPr>
+          </m:sSubPr>
+          <m:e>
+            <m:r>
+              <w:rPr>
+                <w:rFonts w:ascii="Cambria Math" w:hAnsi="Cambria Math"/>
+                <w:sz w:val="20"/>
+                <w:szCs w:val="20"/>
+              </w:rPr>
+              <m:t>A</m:t>
+            </m:r>
+          </m:e>
+          <m:sub>
+            <m:r>
+              <w:rPr>
+                <w:rFonts w:ascii="Cambria Math" w:hAnsi="Cambria Math"/>
+                <w:sz w:val="20"/>
+                <w:szCs w:val="20"/>
+              </w:rPr>
+              <m:t>2</m:t>
+            </m:r>
+          </m:sub>
+        </m:sSub>
+        <m:r>
+          <w:rPr>
+            <w:rFonts w:ascii="Cambria Math" w:hAnsi="Cambria Math"/>
+            <w:sz w:val="20"/>
+            <w:szCs w:val="20"/>
+          </w:rPr>
+          <m:t>∩</m:t>
+        </m:r>
+        <m:r>
+          <w:rPr>
+            <w:rFonts w:ascii="Cambria Math" w:hAnsi="Cambria Math"/>
+            <w:sz w:val="20"/>
+            <w:szCs w:val="20"/>
+          </w:rPr>
+          <m:t>…</m:t>
+        </m:r>
+        <m:r>
+          <w:rPr>
+            <w:rFonts w:ascii="Cambria Math" w:hAnsi="Cambria Math"/>
+            <w:sz w:val="20"/>
+            <w:szCs w:val="20"/>
+          </w:rPr>
+          <m:t>∩</m:t>
+        </m:r>
+        <m:sSub>
+          <m:sSubPr>
+            <m:ctrlPr>
+              <w:rPr>
+                <w:rFonts w:ascii="Cambria Math" w:hAnsi="Cambria Math"/>
+                <w:i/>
+                <w:sz w:val="20"/>
+                <w:szCs w:val="20"/>
+              </w:rPr>
+            </m:ctrlPr>
+          </m:sSubPr>
+          <m:e>
+            <m:r>
+              <w:rPr>
+                <w:rFonts w:ascii="Cambria Math" w:hAnsi="Cambria Math"/>
+                <w:sz w:val="20"/>
+                <w:szCs w:val="20"/>
+              </w:rPr>
+              <m:t>A</m:t>
+            </m:r>
+          </m:e>
+          <m:sub>
+            <m:r>
+              <w:rPr>
+                <w:rFonts w:ascii="Cambria Math" w:hAnsi="Cambria Math"/>
+                <w:sz w:val="20"/>
+                <w:szCs w:val="20"/>
+              </w:rPr>
+              <m:t>n</m:t>
+            </m:r>
+          </m:sub>
+        </m:sSub>
+      </m:oMath>
+      <w:r>
+        <w:rPr>
+          <w:rFonts w:hint="eastAsia"/>
+          <w:sz w:val="20"/>
+          <w:szCs w:val="20"/>
+        </w:rPr>
+        <w:t>或</w:t>
+      </w:r>
+      <m:oMath>
+        <m:nary>
+          <m:naryPr>
+            <m:chr m:val="⋂"/>
+            <m:limLoc m:val="subSup"/>
+            <m:ctrlPr>
+              <w:rPr>
+                <w:rFonts w:ascii="Cambria Math" w:hAnsi="Cambria Math"/>
+                <w:i/>
+                <w:sz w:val="20"/>
+                <w:szCs w:val="20"/>
+              </w:rPr>
+            </m:ctrlPr>
+          </m:naryPr>
+          <m:sub>
+            <m:r>
+              <w:rPr>
+                <w:rFonts w:ascii="Cambria Math" w:hAnsi="Cambria Math"/>
+                <w:sz w:val="20"/>
+                <w:szCs w:val="20"/>
+              </w:rPr>
+              <m:t>i=1</m:t>
+            </m:r>
+          </m:sub>
+          <m:sup>
+            <m:r>
+              <w:rPr>
+                <w:rFonts w:ascii="Cambria Math" w:hAnsi="Cambria Math"/>
+                <w:sz w:val="20"/>
+                <w:szCs w:val="20"/>
+              </w:rPr>
+              <m:t>n</m:t>
+            </m:r>
+          </m:sup>
+          <m:e>
+            <m:sSub>
+              <m:sSubPr>
+                <m:ctrlPr>
+                  <w:rPr>
+                    <w:rFonts w:ascii="Cambria Math" w:hAnsi="Cambria Math"/>
+                    <w:i/>
+                    <w:sz w:val="20"/>
+                    <w:szCs w:val="20"/>
+                  </w:rPr>
+                </m:ctrlPr>
+              </m:sSubPr>
+              <m:e>
+                <m:r>
+                  <w:rPr>
+                    <w:rFonts w:ascii="Cambria Math" w:hAnsi="Cambria Math"/>
+                    <w:sz w:val="20"/>
+                    <w:szCs w:val="20"/>
+                  </w:rPr>
+                  <m:t>A</m:t>
+                </m:r>
+              </m:e>
+              <m:sub>
+                <m:r>
+                  <w:rPr>
+                    <w:rFonts w:ascii="Cambria Math" w:hAnsi="Cambria Math"/>
+                    <w:sz w:val="20"/>
+                    <w:szCs w:val="20"/>
+                  </w:rPr>
+                  <m:t>i</m:t>
+                </m:r>
+              </m:sub>
+            </m:sSub>
+          </m:e>
+        </m:nary>
+      </m:oMath>
+      <w:r>
+        <w:rPr>
+          <w:rFonts w:hint="eastAsia"/>
+          <w:sz w:val="20"/>
+          <w:szCs w:val="20"/>
+        </w:rPr>
+        <w:t>表示.</w:t>
+      </w:r>
+      <w:r>
+        <w:rPr>
+          <w:sz w:val="20"/>
+          <w:szCs w:val="20"/>
+        </w:rPr>
+        <w:t xml:space="preserve"> </w:t>
+      </w:r>
+      <w:r>
+        <w:rPr>
+          <w:rFonts w:hint="eastAsia"/>
+          <w:sz w:val="20"/>
+          <w:szCs w:val="20"/>
+        </w:rPr>
+        <w:t>相似的符号也用于无穷集合序列或任意集合的交集.</w:t>
+      </w:r>
+    </w:p>
+    <w:p>
+      <w:pPr>
+        <w:rPr>
+          <w:sz w:val="20"/>
+          <w:szCs w:val="20"/>
+        </w:rPr>
+      </w:pPr>
+    </w:p>
+    <w:p>
+      <w:pPr>
+        <w:rPr>
+          <w:rFonts w:hint="eastAsia"/>
+          <w:sz w:val="20"/>
+          <w:szCs w:val="20"/>
+        </w:rPr>
+      </w:pPr>
+      <w:r>
+        <w:rPr>
+          <w:rFonts w:hint="eastAsia"/>
+          <w:sz w:val="20"/>
+          <w:szCs w:val="20"/>
+        </w:rPr>
+        <w:t>定理1.4.</w:t>
+      </w:r>
+      <w:r>
+        <w:rPr>
+          <w:sz w:val="20"/>
+          <w:szCs w:val="20"/>
+        </w:rPr>
+        <w:t>8</w:t>
+      </w:r>
+      <w:r>
+        <w:rPr>
+          <w:sz w:val="20"/>
+          <w:szCs w:val="20"/>
+        </w:rPr>
+        <w:t xml:space="preserve"> </w:t>
+      </w:r>
+      <w:r>
+        <w:rPr>
+          <w:rFonts w:hint="eastAsia"/>
+          <w:sz w:val="20"/>
+          <w:szCs w:val="20"/>
+        </w:rPr>
+        <w:t>结合律 对于任意三个事件</w:t>
+      </w:r>
+      <m:oMath>
         <m:r>
           <w:rPr>
             <w:rFonts w:ascii="Cambria Math" w:eastAsiaTheme="minorHAnsi" w:hAnsi="Cambria Math"/>
             <w:sz w:val="20"/>
             <w:szCs w:val="20"/>
           </w:rPr>
+          <m:t xml:space="preserve">A, B, </m:t>
+        </m:r>
+      </m:oMath>
+      <w:r>
+        <w:rPr>
+          <w:rFonts w:hint="eastAsia"/>
+          <w:sz w:val="20"/>
+          <w:szCs w:val="20"/>
+        </w:rPr>
+        <w:t>和</w:t>
+      </w:r>
+      <m:oMath>
+        <m:r>
+          <w:rPr>
+            <w:rFonts w:ascii="Cambria Math" w:eastAsiaTheme="minorHAnsi" w:hAnsi="Cambria Math" w:hint="eastAsia"/>
+            <w:sz w:val="20"/>
+            <w:szCs w:val="20"/>
+          </w:rPr>
+          <m:t>C</m:t>
+        </m:r>
+      </m:oMath>
+      <w:r>
+        <w:rPr>
+          <w:rFonts w:hint="eastAsia"/>
+          <w:sz w:val="20"/>
+          <w:szCs w:val="20"/>
+        </w:rPr>
+        <w:t>,</w:t>
+      </w:r>
+      <w:r>
+        <w:rPr>
+          <w:sz w:val="20"/>
+          <w:szCs w:val="20"/>
+        </w:rPr>
+        <w:t xml:space="preserve"> </w:t>
+      </w:r>
+      <w:r>
+        <w:rPr>
+          <w:rFonts w:hint="eastAsia"/>
+          <w:sz w:val="20"/>
+          <w:szCs w:val="20"/>
+        </w:rPr>
+        <w:t>满足下列结合律：</w:t>
+      </w:r>
+    </w:p>
+    <w:p>
+      <w:pPr>
+        <w:rPr>
+          <w:sz w:val="20"/>
+          <w:szCs w:val="20"/>
+        </w:rPr>
+      </w:pPr>
+      <m:oMathPara>
+        <m:oMath>
+          <m:r>
+            <w:rPr>
+              <w:rFonts w:ascii="Cambria Math" w:eastAsiaTheme="minorHAnsi" w:hAnsi="Cambria Math"/>
+              <w:sz w:val="20"/>
+              <w:szCs w:val="20"/>
+            </w:rPr>
+            <m:t>A</m:t>
+          </m:r>
+          <m:r>
+            <w:rPr>
+              <w:rFonts w:ascii="Cambria Math" w:hAnsi="Cambria Math"/>
+              <w:sz w:val="20"/>
+              <w:szCs w:val="20"/>
+            </w:rPr>
+            <m:t>∩</m:t>
+          </m:r>
+          <m:r>
+            <w:rPr>
+              <w:rFonts w:ascii="Cambria Math" w:eastAsiaTheme="minorHAnsi" w:hAnsi="Cambria Math"/>
+              <w:sz w:val="20"/>
+              <w:szCs w:val="20"/>
+            </w:rPr>
+            <m:t>B</m:t>
+          </m:r>
+          <m:r>
+            <w:rPr>
+              <w:rFonts w:ascii="Cambria Math" w:hAnsi="Cambria Math"/>
+              <w:sz w:val="20"/>
+              <w:szCs w:val="20"/>
+            </w:rPr>
+            <m:t>∩</m:t>
+          </m:r>
+          <m:r>
+            <w:rPr>
+              <w:rFonts w:ascii="Cambria Math" w:eastAsiaTheme="minorHAnsi" w:hAnsi="Cambria Math"/>
+              <w:sz w:val="20"/>
+              <w:szCs w:val="20"/>
+            </w:rPr>
+            <m:t>C=</m:t>
+          </m:r>
+          <m:d>
+            <m:dPr>
+              <m:ctrlPr>
+                <w:rPr>
+                  <w:rFonts w:ascii="Cambria Math" w:eastAsiaTheme="minorHAnsi" w:hAnsi="Cambria Math"/>
+                  <w:i/>
+                  <w:sz w:val="20"/>
+                  <w:szCs w:val="20"/>
+                </w:rPr>
+              </m:ctrlPr>
+            </m:dPr>
+            <m:e>
+              <m:r>
+                <w:rPr>
+                  <w:rFonts w:ascii="Cambria Math" w:eastAsiaTheme="minorHAnsi" w:hAnsi="Cambria Math"/>
+                  <w:sz w:val="20"/>
+                  <w:szCs w:val="20"/>
+                </w:rPr>
+                <m:t>A</m:t>
+              </m:r>
+              <m:r>
+                <w:rPr>
+                  <w:rFonts w:ascii="Cambria Math" w:hAnsi="Cambria Math"/>
+                  <w:sz w:val="20"/>
+                  <w:szCs w:val="20"/>
+                </w:rPr>
+                <m:t>∩</m:t>
+              </m:r>
+              <m:r>
+                <w:rPr>
+                  <w:rFonts w:ascii="Cambria Math" w:eastAsiaTheme="minorHAnsi" w:hAnsi="Cambria Math"/>
+                  <w:sz w:val="20"/>
+                  <w:szCs w:val="20"/>
+                </w:rPr>
+                <m:t>B</m:t>
+              </m:r>
+            </m:e>
+          </m:d>
+          <m:r>
+            <w:rPr>
+              <w:rFonts w:ascii="Cambria Math" w:hAnsi="Cambria Math"/>
+              <w:sz w:val="20"/>
+              <w:szCs w:val="20"/>
+            </w:rPr>
+            <m:t>∩</m:t>
+          </m:r>
+          <m:r>
+            <w:rPr>
+              <w:rFonts w:ascii="Cambria Math" w:eastAsiaTheme="minorHAnsi" w:hAnsi="Cambria Math"/>
+              <w:sz w:val="20"/>
+              <w:szCs w:val="20"/>
+            </w:rPr>
+            <m:t>C=A</m:t>
+          </m:r>
+          <m:r>
+            <w:rPr>
+              <w:rFonts w:ascii="Cambria Math" w:hAnsi="Cambria Math"/>
+              <w:sz w:val="20"/>
+              <w:szCs w:val="20"/>
+            </w:rPr>
+            <m:t>∩</m:t>
+          </m:r>
+          <m:d>
+            <m:dPr>
+              <m:ctrlPr>
+                <w:rPr>
+                  <w:rFonts w:ascii="Cambria Math" w:eastAsiaTheme="minorHAnsi" w:hAnsi="Cambria Math"/>
+                  <w:i/>
+                  <w:sz w:val="20"/>
+                  <w:szCs w:val="20"/>
+                </w:rPr>
+              </m:ctrlPr>
+            </m:dPr>
+            <m:e>
+              <m:r>
+                <w:rPr>
+                  <w:rFonts w:ascii="Cambria Math" w:eastAsiaTheme="minorHAnsi" w:hAnsi="Cambria Math"/>
+                  <w:sz w:val="20"/>
+                  <w:szCs w:val="20"/>
+                </w:rPr>
+                <m:t>B</m:t>
+              </m:r>
+              <m:r>
+                <w:rPr>
+                  <w:rFonts w:ascii="Cambria Math" w:hAnsi="Cambria Math"/>
+                  <w:sz w:val="20"/>
+                  <w:szCs w:val="20"/>
+                </w:rPr>
+                <m:t>∩</m:t>
+              </m:r>
+              <m:r>
+                <w:rPr>
+                  <w:rFonts w:ascii="Cambria Math" w:eastAsiaTheme="minorHAnsi" w:hAnsi="Cambria Math"/>
+                  <w:sz w:val="20"/>
+                  <w:szCs w:val="20"/>
+                </w:rPr>
+                <m:t>C</m:t>
+              </m:r>
+            </m:e>
+          </m:d>
+          <m:r>
+            <w:rPr>
+              <w:rFonts w:ascii="Cambria Math" w:hAnsi="Cambria Math"/>
+              <w:sz w:val="20"/>
+              <w:szCs w:val="20"/>
+            </w:rPr>
+            <m:t>.</m:t>
+          </m:r>
+        </m:oMath>
+      </m:oMathPara>
+    </w:p>
+    <w:p>
+      <w:pPr>
+        <w:rPr>
+          <w:sz w:val="20"/>
+          <w:szCs w:val="20"/>
+        </w:rPr>
+      </w:pPr>
+    </w:p>
+    <w:p>
+      <w:pPr>
+        <w:rPr>
+          <w:rFonts w:hint="eastAsia"/>
+          <w:sz w:val="20"/>
+          <w:szCs w:val="20"/>
+        </w:rPr>
+      </w:pPr>
+      <w:r>
+        <w:rPr>
+          <w:rFonts w:hint="eastAsia"/>
+          <w:sz w:val="20"/>
+          <w:szCs w:val="20"/>
+        </w:rPr>
+        <w:t>定义1.4.10</w:t>
+      </w:r>
+      <w:r>
+        <w:rPr>
+          <w:sz w:val="20"/>
+          <w:szCs w:val="20"/>
+        </w:rPr>
+        <w:t xml:space="preserve"> </w:t>
+      </w:r>
+      <w:r>
+        <w:rPr>
+          <w:rFonts w:hint="eastAsia"/>
+          <w:sz w:val="20"/>
+          <w:szCs w:val="20"/>
+        </w:rPr>
+        <w:t>不相交/互斥 如果</w:t>
+      </w:r>
+      <m:oMath>
+        <m:r>
+          <w:rPr>
+            <w:rFonts w:ascii="Cambria Math" w:eastAsiaTheme="minorHAnsi" w:hAnsi="Cambria Math"/>
+            <w:sz w:val="20"/>
+            <w:szCs w:val="20"/>
+          </w:rPr>
+          <m:t>A</m:t>
+        </m:r>
+      </m:oMath>
+      <w:r>
+        <w:rPr>
+          <w:rFonts w:hint="eastAsia"/>
+          <w:sz w:val="20"/>
+          <w:szCs w:val="20"/>
+        </w:rPr>
+        <w:t>和</w:t>
+      </w:r>
+      <m:oMath>
+        <m:r>
+          <w:rPr>
+            <w:rFonts w:ascii="Cambria Math" w:eastAsiaTheme="minorHAnsi" w:hAnsi="Cambria Math"/>
+            <w:sz w:val="20"/>
+            <w:szCs w:val="20"/>
+          </w:rPr>
           <m:t>B</m:t>
         </m:r>
       </m:oMath>
@@ -4144,75 +5150,1558 @@
           <w:sz w:val="20"/>
           <w:szCs w:val="20"/>
         </w:rPr>
-        <w:t>表示.</w:t>
-      </w:r>
-    </w:p>
-    <w:p>
-      <w:pPr>
-        <w:rPr>
-          <w:sz w:val="20"/>
-          <w:szCs w:val="20"/>
-        </w:rPr>
-      </w:pPr>
-    </w:p>
-    <w:p>
-      <w:pPr>
-        <w:rPr>
-          <w:rFonts w:hint="eastAsia"/>
-          <w:sz w:val="20"/>
-          <w:szCs w:val="20"/>
-        </w:rPr>
-      </w:pPr>
+        <w:t>没有共同结果,</w:t>
+      </w:r>
+      <w:r>
+        <w:rPr>
+          <w:sz w:val="20"/>
+          <w:szCs w:val="20"/>
+        </w:rPr>
+        <w:t xml:space="preserve"> </w:t>
+      </w:r>
+      <w:r>
+        <w:rPr>
+          <w:rFonts w:hint="eastAsia"/>
+          <w:sz w:val="20"/>
+          <w:szCs w:val="20"/>
+        </w:rPr>
+        <w:t>也就是如果</w:t>
+      </w:r>
+      <m:oMath>
+        <m:r>
+          <w:rPr>
+            <w:rFonts w:ascii="Cambria Math" w:eastAsiaTheme="minorHAnsi" w:hAnsi="Cambria Math"/>
+            <w:sz w:val="20"/>
+            <w:szCs w:val="20"/>
+          </w:rPr>
+          <m:t>A</m:t>
+        </m:r>
+        <m:r>
+          <w:rPr>
+            <w:rFonts w:ascii="Cambria Math" w:hAnsi="Cambria Math"/>
+            <w:sz w:val="20"/>
+            <w:szCs w:val="20"/>
+          </w:rPr>
+          <m:t>∩</m:t>
+        </m:r>
+        <m:r>
+          <w:rPr>
+            <w:rFonts w:ascii="Cambria Math" w:eastAsiaTheme="minorHAnsi" w:hAnsi="Cambria Math"/>
+            <w:sz w:val="20"/>
+            <w:szCs w:val="20"/>
+          </w:rPr>
+          <m:t>B</m:t>
+        </m:r>
+        <m:r>
+          <w:rPr>
+            <w:rFonts w:ascii="Cambria Math" w:eastAsiaTheme="minorHAnsi" w:hAnsi="Cambria Math" w:hint="eastAsia"/>
+            <w:sz w:val="20"/>
+            <w:szCs w:val="20"/>
+          </w:rPr>
+          <m:t>=</m:t>
+        </m:r>
+        <m:r>
+          <w:rPr>
+            <w:rFonts w:ascii="Cambria Math" w:eastAsiaTheme="minorHAnsi" w:hAnsi="Cambria Math"/>
+            <w:sz w:val="20"/>
+            <w:szCs w:val="20"/>
+          </w:rPr>
+          <m:t>∅</m:t>
+        </m:r>
+      </m:oMath>
+      <w:r>
+        <w:rPr>
+          <w:rFonts w:hint="eastAsia"/>
+          <w:sz w:val="20"/>
+          <w:szCs w:val="20"/>
+        </w:rPr>
+        <w:t>.</w:t>
+      </w:r>
+      <w:r>
+        <w:rPr>
+          <w:sz w:val="20"/>
+          <w:szCs w:val="20"/>
+        </w:rPr>
+        <w:t xml:space="preserve"> </w:t>
+      </w:r>
+      <w:r>
+        <w:rPr>
+          <w:rFonts w:hint="eastAsia"/>
+          <w:sz w:val="20"/>
+          <w:szCs w:val="20"/>
+        </w:rPr>
+        <w:t>则</w:t>
+      </w:r>
+      <m:oMath>
+        <m:r>
+          <w:rPr>
+            <w:rFonts w:ascii="Cambria Math" w:eastAsiaTheme="minorHAnsi" w:hAnsi="Cambria Math"/>
+            <w:sz w:val="20"/>
+            <w:szCs w:val="20"/>
+          </w:rPr>
+          <m:t>A</m:t>
+        </m:r>
+      </m:oMath>
+      <w:r>
+        <w:rPr>
+          <w:rFonts w:hint="eastAsia"/>
+          <w:sz w:val="20"/>
+          <w:szCs w:val="20"/>
+        </w:rPr>
+        <w:t>和</w:t>
+      </w:r>
+      <m:oMath>
+        <m:r>
+          <w:rPr>
+            <w:rFonts w:ascii="Cambria Math" w:eastAsiaTheme="minorHAnsi" w:hAnsi="Cambria Math"/>
+            <w:sz w:val="20"/>
+            <w:szCs w:val="20"/>
+          </w:rPr>
+          <m:t>B</m:t>
+        </m:r>
+      </m:oMath>
+      <w:r>
+        <w:rPr>
+          <w:rFonts w:hint="eastAsia"/>
+          <w:sz w:val="20"/>
+          <w:szCs w:val="20"/>
+        </w:rPr>
+        <w:t>被称为不相交或互斥.</w:t>
+      </w:r>
+      <w:r>
+        <w:rPr>
+          <w:sz w:val="20"/>
+          <w:szCs w:val="20"/>
+        </w:rPr>
+        <w:t xml:space="preserve"> </w:t>
+      </w:r>
+      <w:r>
+        <w:rPr>
+          <w:rFonts w:hint="eastAsia"/>
+          <w:sz w:val="20"/>
+          <w:szCs w:val="20"/>
+        </w:rPr>
+        <w:t>对于一组集合</w:t>
+      </w:r>
+      <m:oMath>
+        <m:sSub>
+          <m:sSubPr>
+            <m:ctrlPr>
+              <w:rPr>
+                <w:rFonts w:ascii="Cambria Math" w:hAnsi="Cambria Math"/>
+                <w:i/>
+                <w:sz w:val="20"/>
+                <w:szCs w:val="20"/>
+              </w:rPr>
+            </m:ctrlPr>
+          </m:sSubPr>
+          <m:e>
+            <m:r>
+              <w:rPr>
+                <w:rFonts w:ascii="Cambria Math" w:hAnsi="Cambria Math"/>
+                <w:sz w:val="20"/>
+                <w:szCs w:val="20"/>
+              </w:rPr>
+              <m:t>A</m:t>
+            </m:r>
+          </m:e>
+          <m:sub>
+            <m:r>
+              <w:rPr>
+                <w:rFonts w:ascii="Cambria Math" w:hAnsi="Cambria Math"/>
+                <w:sz w:val="20"/>
+                <w:szCs w:val="20"/>
+              </w:rPr>
+              <m:t>1</m:t>
+            </m:r>
+          </m:sub>
+        </m:sSub>
+        <m:r>
+          <w:rPr>
+            <w:rFonts w:ascii="Cambria Math" w:hAnsi="Cambria Math"/>
+            <w:sz w:val="20"/>
+            <w:szCs w:val="20"/>
+          </w:rPr>
+          <m:t>,</m:t>
+        </m:r>
+        <m:r>
+          <w:rPr>
+            <w:rFonts w:ascii="Cambria Math" w:hAnsi="Cambria Math"/>
+            <w:sz w:val="20"/>
+            <w:szCs w:val="20"/>
+          </w:rPr>
+          <m:t>…</m:t>
+        </m:r>
+        <m:r>
+          <w:rPr>
+            <w:rFonts w:ascii="Cambria Math" w:hAnsi="Cambria Math"/>
+            <w:sz w:val="20"/>
+            <w:szCs w:val="20"/>
+          </w:rPr>
+          <m:t>,</m:t>
+        </m:r>
+        <m:sSub>
+          <m:sSubPr>
+            <m:ctrlPr>
+              <w:rPr>
+                <w:rFonts w:ascii="Cambria Math" w:hAnsi="Cambria Math"/>
+                <w:i/>
+                <w:sz w:val="20"/>
+                <w:szCs w:val="20"/>
+              </w:rPr>
+            </m:ctrlPr>
+          </m:sSubPr>
+          <m:e>
+            <m:r>
+              <w:rPr>
+                <w:rFonts w:ascii="Cambria Math" w:hAnsi="Cambria Math"/>
+                <w:sz w:val="20"/>
+                <w:szCs w:val="20"/>
+              </w:rPr>
+              <m:t>A</m:t>
+            </m:r>
+          </m:e>
+          <m:sub>
+            <m:r>
+              <w:rPr>
+                <w:rFonts w:ascii="Cambria Math" w:hAnsi="Cambria Math"/>
+                <w:sz w:val="20"/>
+                <w:szCs w:val="20"/>
+              </w:rPr>
+              <m:t>n</m:t>
+            </m:r>
+          </m:sub>
+        </m:sSub>
+      </m:oMath>
+      <w:r>
+        <w:rPr>
+          <w:rFonts w:hint="eastAsia"/>
+          <w:sz w:val="20"/>
+          <w:szCs w:val="20"/>
+        </w:rPr>
+        <w:t>,</w:t>
+      </w:r>
+      <w:r>
+        <w:rPr>
+          <w:sz w:val="20"/>
+          <w:szCs w:val="20"/>
+        </w:rPr>
+        <w:t xml:space="preserve"> </w:t>
+      </w:r>
+      <w:r>
+        <w:rPr>
+          <w:rFonts w:hint="eastAsia"/>
+          <w:sz w:val="20"/>
+          <w:szCs w:val="20"/>
+        </w:rPr>
+        <w:t>如果</w:t>
+      </w:r>
+      <m:oMath>
+        <m:sSub>
+          <m:sSubPr>
+            <m:ctrlPr>
+              <w:rPr>
+                <w:rFonts w:ascii="Cambria Math" w:hAnsi="Cambria Math"/>
+                <w:i/>
+                <w:sz w:val="20"/>
+                <w:szCs w:val="20"/>
+              </w:rPr>
+            </m:ctrlPr>
+          </m:sSubPr>
+          <m:e>
+            <m:r>
+              <w:rPr>
+                <w:rFonts w:ascii="Cambria Math" w:hAnsi="Cambria Math"/>
+                <w:sz w:val="20"/>
+                <w:szCs w:val="20"/>
+              </w:rPr>
+              <m:t>A</m:t>
+            </m:r>
+          </m:e>
+          <m:sub>
+            <m:r>
+              <w:rPr>
+                <w:rFonts w:ascii="Cambria Math" w:hAnsi="Cambria Math" w:hint="eastAsia"/>
+                <w:sz w:val="20"/>
+                <w:szCs w:val="20"/>
+              </w:rPr>
+              <m:t>i</m:t>
+            </m:r>
+          </m:sub>
+        </m:sSub>
+        <m:r>
+          <w:rPr>
+            <w:rFonts w:ascii="Cambria Math" w:hAnsi="Cambria Math"/>
+            <w:sz w:val="20"/>
+            <w:szCs w:val="20"/>
+          </w:rPr>
+          <m:t>∩</m:t>
+        </m:r>
+        <m:sSub>
+          <m:sSubPr>
+            <m:ctrlPr>
+              <w:rPr>
+                <w:rFonts w:ascii="Cambria Math" w:hAnsi="Cambria Math"/>
+                <w:i/>
+                <w:sz w:val="20"/>
+                <w:szCs w:val="20"/>
+              </w:rPr>
+            </m:ctrlPr>
+          </m:sSubPr>
+          <m:e>
+            <m:r>
+              <w:rPr>
+                <w:rFonts w:ascii="Cambria Math" w:hAnsi="Cambria Math"/>
+                <w:sz w:val="20"/>
+                <w:szCs w:val="20"/>
+              </w:rPr>
+              <m:t>A</m:t>
+            </m:r>
+          </m:e>
+          <m:sub>
+            <m:r>
+              <w:rPr>
+                <w:rFonts w:ascii="Cambria Math" w:hAnsi="Cambria Math"/>
+                <w:sz w:val="20"/>
+                <w:szCs w:val="20"/>
+              </w:rPr>
+              <m:t>j</m:t>
+            </m:r>
+          </m:sub>
+        </m:sSub>
+        <m:r>
+          <w:rPr>
+            <w:rFonts w:ascii="Cambria Math" w:hAnsi="Cambria Math"/>
+            <w:sz w:val="20"/>
+            <w:szCs w:val="20"/>
+          </w:rPr>
+          <m:t>=∅</m:t>
+        </m:r>
+      </m:oMath>
+      <w:r>
+        <w:rPr>
+          <w:rFonts w:hint="eastAsia"/>
+          <w:sz w:val="20"/>
+          <w:szCs w:val="20"/>
+        </w:rPr>
+        <w:t>对所有的</w:t>
+      </w:r>
+      <m:oMath>
+        <m:r>
+          <w:rPr>
+            <w:rFonts w:ascii="Cambria Math" w:hAnsi="Cambria Math"/>
+            <w:sz w:val="20"/>
+            <w:szCs w:val="20"/>
+          </w:rPr>
+          <m:t>i≠j</m:t>
+        </m:r>
+      </m:oMath>
+      <w:r>
+        <w:rPr>
+          <w:rFonts w:hint="eastAsia"/>
+          <w:sz w:val="20"/>
+          <w:szCs w:val="20"/>
+        </w:rPr>
+        <w:t>成立,</w:t>
+      </w:r>
+      <w:r>
+        <w:rPr>
+          <w:sz w:val="20"/>
+          <w:szCs w:val="20"/>
+        </w:rPr>
+        <w:t xml:space="preserve"> </w:t>
+      </w:r>
+      <w:r>
+        <w:rPr>
+          <w:rFonts w:hint="eastAsia"/>
+          <w:sz w:val="20"/>
+          <w:szCs w:val="20"/>
+        </w:rPr>
+        <w:t>则这组集合被称为不相交的.</w:t>
+      </w:r>
+    </w:p>
+    <w:p>
+      <w:pPr>
+        <w:rPr>
+          <w:sz w:val="20"/>
+          <w:szCs w:val="20"/>
+        </w:rPr>
+      </w:pPr>
+    </w:p>
+    <w:p>
+      <w:pPr>
+        <w:rPr>
+          <w:sz w:val="20"/>
+          <w:szCs w:val="20"/>
+        </w:rPr>
+      </w:pPr>
+      <w:r>
+        <w:rPr>
+          <w:rFonts w:hint="eastAsia"/>
+          <w:sz w:val="20"/>
+          <w:szCs w:val="20"/>
+        </w:rPr>
+        <w:t>定理1.4.9</w:t>
+      </w:r>
+      <w:r>
+        <w:rPr>
+          <w:sz w:val="20"/>
+          <w:szCs w:val="20"/>
+        </w:rPr>
+        <w:t xml:space="preserve"> </w:t>
+      </w:r>
+      <w:r>
+        <w:rPr>
+          <w:rFonts w:hint="eastAsia"/>
+          <w:sz w:val="20"/>
+          <w:szCs w:val="20"/>
+        </w:rPr>
+        <w:t>德·摩根定律</w:t>
+      </w:r>
+      <w:r>
+        <w:rPr>
+          <w:rFonts w:hint="eastAsia"/>
+          <w:sz w:val="20"/>
+          <w:szCs w:val="20"/>
+        </w:rPr>
+        <w:t xml:space="preserve"> 对任意两个集合</w:t>
+      </w:r>
+      <m:oMath>
+        <m:r>
+          <w:rPr>
+            <w:rFonts w:ascii="Cambria Math" w:eastAsiaTheme="minorHAnsi" w:hAnsi="Cambria Math"/>
+            <w:sz w:val="20"/>
+            <w:szCs w:val="20"/>
+          </w:rPr>
+          <m:t>A</m:t>
+        </m:r>
+      </m:oMath>
+      <w:r>
+        <w:rPr>
+          <w:rFonts w:hint="eastAsia"/>
+          <w:sz w:val="20"/>
+          <w:szCs w:val="20"/>
+        </w:rPr>
+        <w:t>和</w:t>
+      </w:r>
+      <m:oMath>
+        <m:r>
+          <w:rPr>
+            <w:rFonts w:ascii="Cambria Math" w:eastAsiaTheme="minorHAnsi" w:hAnsi="Cambria Math"/>
+            <w:sz w:val="20"/>
+            <w:szCs w:val="20"/>
+          </w:rPr>
+          <m:t>B</m:t>
+        </m:r>
+      </m:oMath>
+      <w:r>
+        <w:rPr>
+          <w:rFonts w:hint="eastAsia"/>
+          <w:sz w:val="20"/>
+          <w:szCs w:val="20"/>
+        </w:rPr>
+        <w:t>,</w:t>
+      </w:r>
+    </w:p>
+    <w:p>
+      <w:pPr>
+        <w:rPr>
+          <w:sz w:val="20"/>
+          <w:szCs w:val="20"/>
+        </w:rPr>
+      </w:pPr>
+      <m:oMathPara>
+        <m:oMath>
+          <m:sSup>
+            <m:sSupPr>
+              <m:ctrlPr>
+                <w:rPr>
+                  <w:rFonts w:ascii="Cambria Math" w:hAnsi="Cambria Math"/>
+                  <w:i/>
+                  <w:sz w:val="20"/>
+                  <w:szCs w:val="20"/>
+                </w:rPr>
+              </m:ctrlPr>
+            </m:sSupPr>
+            <m:e>
+              <m:d>
+                <m:dPr>
+                  <m:ctrlPr>
+                    <w:rPr>
+                      <w:rFonts w:ascii="Cambria Math" w:hAnsi="Cambria Math"/>
+                      <w:i/>
+                      <w:sz w:val="20"/>
+                      <w:szCs w:val="20"/>
+                    </w:rPr>
+                  </m:ctrlPr>
+                </m:dPr>
+                <m:e>
+                  <m:r>
+                    <w:rPr>
+                      <w:rFonts w:ascii="Cambria Math" w:hAnsi="Cambria Math"/>
+                      <w:sz w:val="20"/>
+                      <w:szCs w:val="20"/>
+                    </w:rPr>
+                    <m:t>A∪B</m:t>
+                  </m:r>
+                </m:e>
+              </m:d>
+            </m:e>
+            <m:sup>
+              <m:r>
+                <w:rPr>
+                  <w:rFonts w:ascii="Cambria Math" w:hAnsi="Cambria Math"/>
+                  <w:sz w:val="20"/>
+                  <w:szCs w:val="20"/>
+                </w:rPr>
+                <m:t>c</m:t>
+              </m:r>
+            </m:sup>
+          </m:sSup>
+          <m:r>
+            <w:rPr>
+              <w:rFonts w:ascii="Cambria Math" w:hAnsi="Cambria Math"/>
+              <w:sz w:val="20"/>
+              <w:szCs w:val="20"/>
+            </w:rPr>
+            <m:t>=</m:t>
+          </m:r>
+          <m:sSup>
+            <m:sSupPr>
+              <m:ctrlPr>
+                <w:rPr>
+                  <w:rFonts w:ascii="Cambria Math" w:hAnsi="Cambria Math"/>
+                  <w:i/>
+                  <w:sz w:val="20"/>
+                  <w:szCs w:val="20"/>
+                </w:rPr>
+              </m:ctrlPr>
+            </m:sSupPr>
+            <m:e>
+              <m:r>
+                <w:rPr>
+                  <w:rFonts w:ascii="Cambria Math" w:hAnsi="Cambria Math"/>
+                  <w:sz w:val="20"/>
+                  <w:szCs w:val="20"/>
+                </w:rPr>
+                <m:t>A</m:t>
+              </m:r>
+            </m:e>
+            <m:sup>
+              <m:r>
+                <w:rPr>
+                  <w:rFonts w:ascii="Cambria Math" w:hAnsi="Cambria Math"/>
+                  <w:sz w:val="20"/>
+                  <w:szCs w:val="20"/>
+                </w:rPr>
+                <m:t>c</m:t>
+              </m:r>
+            </m:sup>
+          </m:sSup>
+          <m:r>
+            <w:rPr>
+              <w:rFonts w:ascii="Cambria Math" w:hAnsi="Cambria Math"/>
+              <w:sz w:val="20"/>
+              <w:szCs w:val="20"/>
+            </w:rPr>
+            <m:t>∩</m:t>
+          </m:r>
+          <m:sSup>
+            <m:sSupPr>
+              <m:ctrlPr>
+                <w:rPr>
+                  <w:rFonts w:ascii="Cambria Math" w:hAnsi="Cambria Math"/>
+                  <w:i/>
+                  <w:sz w:val="20"/>
+                  <w:szCs w:val="20"/>
+                </w:rPr>
+              </m:ctrlPr>
+            </m:sSupPr>
+            <m:e>
+              <m:r>
+                <w:rPr>
+                  <w:rFonts w:ascii="Cambria Math" w:hAnsi="Cambria Math"/>
+                  <w:sz w:val="20"/>
+                  <w:szCs w:val="20"/>
+                </w:rPr>
+                <m:t>B</m:t>
+              </m:r>
+            </m:e>
+            <m:sup>
+              <m:r>
+                <w:rPr>
+                  <w:rFonts w:ascii="Cambria Math" w:hAnsi="Cambria Math"/>
+                  <w:sz w:val="20"/>
+                  <w:szCs w:val="20"/>
+                </w:rPr>
+                <m:t>c</m:t>
+              </m:r>
+            </m:sup>
+          </m:sSup>
+          <m:r>
+            <w:rPr>
+              <w:rFonts w:ascii="Cambria Math" w:hAnsi="Cambria Math"/>
+              <w:sz w:val="20"/>
+              <w:szCs w:val="20"/>
+            </w:rPr>
+            <m:t xml:space="preserve">      </m:t>
+          </m:r>
+          <m:r>
+            <m:rPr>
+              <m:sty m:val="p"/>
+            </m:rPr>
+            <w:rPr>
+              <w:rFonts w:ascii="Cambria Math" w:hAnsi="Cambria Math" w:hint="eastAsia"/>
+              <w:sz w:val="20"/>
+              <w:szCs w:val="20"/>
+            </w:rPr>
+            <m:t>并且</m:t>
+          </m:r>
+          <m:r>
+            <w:rPr>
+              <w:rFonts w:ascii="Cambria Math" w:hAnsi="Cambria Math"/>
+              <w:sz w:val="20"/>
+              <w:szCs w:val="20"/>
+            </w:rPr>
+            <m:t xml:space="preserve">      </m:t>
+          </m:r>
+          <m:sSup>
+            <m:sSupPr>
+              <m:ctrlPr>
+                <w:rPr>
+                  <w:rFonts w:ascii="Cambria Math" w:hAnsi="Cambria Math"/>
+                  <w:i/>
+                  <w:sz w:val="20"/>
+                  <w:szCs w:val="20"/>
+                </w:rPr>
+              </m:ctrlPr>
+            </m:sSupPr>
+            <m:e>
+              <m:d>
+                <m:dPr>
+                  <m:ctrlPr>
+                    <w:rPr>
+                      <w:rFonts w:ascii="Cambria Math" w:hAnsi="Cambria Math"/>
+                      <w:i/>
+                      <w:sz w:val="20"/>
+                      <w:szCs w:val="20"/>
+                    </w:rPr>
+                  </m:ctrlPr>
+                </m:dPr>
+                <m:e>
+                  <m:r>
+                    <w:rPr>
+                      <w:rFonts w:ascii="Cambria Math" w:hAnsi="Cambria Math"/>
+                      <w:sz w:val="20"/>
+                      <w:szCs w:val="20"/>
+                    </w:rPr>
+                    <m:t>A</m:t>
+                  </m:r>
+                  <m:r>
+                    <w:rPr>
+                      <w:rFonts w:ascii="Cambria Math" w:hAnsi="Cambria Math"/>
+                      <w:sz w:val="20"/>
+                      <w:szCs w:val="20"/>
+                    </w:rPr>
+                    <m:t>∩</m:t>
+                  </m:r>
+                  <m:r>
+                    <w:rPr>
+                      <w:rFonts w:ascii="Cambria Math" w:hAnsi="Cambria Math"/>
+                      <w:sz w:val="20"/>
+                      <w:szCs w:val="20"/>
+                    </w:rPr>
+                    <m:t>B</m:t>
+                  </m:r>
+                </m:e>
+              </m:d>
+            </m:e>
+            <m:sup>
+              <m:r>
+                <w:rPr>
+                  <w:rFonts w:ascii="Cambria Math" w:hAnsi="Cambria Math"/>
+                  <w:sz w:val="20"/>
+                  <w:szCs w:val="20"/>
+                </w:rPr>
+                <m:t>c</m:t>
+              </m:r>
+            </m:sup>
+          </m:sSup>
+          <m:r>
+            <w:rPr>
+              <w:rFonts w:ascii="Cambria Math" w:hAnsi="Cambria Math"/>
+              <w:sz w:val="20"/>
+              <w:szCs w:val="20"/>
+            </w:rPr>
+            <m:t>=</m:t>
+          </m:r>
+          <m:sSup>
+            <m:sSupPr>
+              <m:ctrlPr>
+                <w:rPr>
+                  <w:rFonts w:ascii="Cambria Math" w:hAnsi="Cambria Math"/>
+                  <w:i/>
+                  <w:sz w:val="20"/>
+                  <w:szCs w:val="20"/>
+                </w:rPr>
+              </m:ctrlPr>
+            </m:sSupPr>
+            <m:e>
+              <m:r>
+                <w:rPr>
+                  <w:rFonts w:ascii="Cambria Math" w:hAnsi="Cambria Math"/>
+                  <w:sz w:val="20"/>
+                  <w:szCs w:val="20"/>
+                </w:rPr>
+                <m:t>A</m:t>
+              </m:r>
+            </m:e>
+            <m:sup>
+              <m:r>
+                <w:rPr>
+                  <w:rFonts w:ascii="Cambria Math" w:hAnsi="Cambria Math"/>
+                  <w:sz w:val="20"/>
+                  <w:szCs w:val="20"/>
+                </w:rPr>
+                <m:t>c</m:t>
+              </m:r>
+            </m:sup>
+          </m:sSup>
+          <m:r>
+            <w:rPr>
+              <w:rFonts w:ascii="Cambria Math" w:hAnsi="Cambria Math"/>
+              <w:sz w:val="20"/>
+              <w:szCs w:val="20"/>
+            </w:rPr>
+            <m:t>∪</m:t>
+          </m:r>
+          <m:sSup>
+            <m:sSupPr>
+              <m:ctrlPr>
+                <w:rPr>
+                  <w:rFonts w:ascii="Cambria Math" w:hAnsi="Cambria Math"/>
+                  <w:i/>
+                  <w:sz w:val="20"/>
+                  <w:szCs w:val="20"/>
+                </w:rPr>
+              </m:ctrlPr>
+            </m:sSupPr>
+            <m:e>
+              <m:r>
+                <w:rPr>
+                  <w:rFonts w:ascii="Cambria Math" w:hAnsi="Cambria Math"/>
+                  <w:sz w:val="20"/>
+                  <w:szCs w:val="20"/>
+                </w:rPr>
+                <m:t>B</m:t>
+              </m:r>
+            </m:e>
+            <m:sup>
+              <m:r>
+                <w:rPr>
+                  <w:rFonts w:ascii="Cambria Math" w:hAnsi="Cambria Math"/>
+                  <w:sz w:val="20"/>
+                  <w:szCs w:val="20"/>
+                </w:rPr>
+                <m:t>c</m:t>
+              </m:r>
+            </m:sup>
+          </m:sSup>
+          <m:r>
+            <w:rPr>
+              <w:rFonts w:ascii="Cambria Math" w:hAnsi="Cambria Math"/>
+              <w:sz w:val="20"/>
+              <w:szCs w:val="20"/>
+            </w:rPr>
+            <m:t>.</m:t>
+          </m:r>
+        </m:oMath>
+      </m:oMathPara>
+    </w:p>
+    <w:p>
+      <w:pPr>
+        <w:rPr>
+          <w:sz w:val="20"/>
+          <w:szCs w:val="20"/>
+        </w:rPr>
+      </w:pPr>
+    </w:p>
+    <w:p>
+      <w:pPr>
+        <w:rPr>
+          <w:sz w:val="20"/>
+          <w:szCs w:val="20"/>
+        </w:rPr>
+      </w:pPr>
+      <w:r>
+        <w:rPr>
+          <w:rFonts w:hint="eastAsia"/>
+          <w:sz w:val="20"/>
+          <w:szCs w:val="20"/>
+        </w:rPr>
+        <w:t>定理1.4.10</w:t>
+      </w:r>
+      <w:r>
+        <w:rPr>
+          <w:sz w:val="20"/>
+          <w:szCs w:val="20"/>
+        </w:rPr>
+        <w:t xml:space="preserve"> </w:t>
+      </w:r>
+      <w:r>
+        <w:rPr>
+          <w:rFonts w:hint="eastAsia"/>
+          <w:sz w:val="20"/>
+          <w:szCs w:val="20"/>
+        </w:rPr>
+        <w:t>分配律 对任意三个集合</w:t>
+      </w:r>
+      <m:oMath>
+        <m:r>
+          <w:rPr>
+            <w:rFonts w:ascii="Cambria Math" w:hAnsi="Cambria Math"/>
+            <w:sz w:val="20"/>
+            <w:szCs w:val="20"/>
+          </w:rPr>
+          <m:t>A</m:t>
+        </m:r>
+        <m:r>
+          <w:rPr>
+            <w:rFonts w:ascii="Cambria Math" w:hAnsi="Cambria Math"/>
+            <w:sz w:val="20"/>
+            <w:szCs w:val="20"/>
+          </w:rPr>
+          <m:t>,B,</m:t>
+        </m:r>
+      </m:oMath>
+      <w:r>
+        <w:rPr>
+          <w:rFonts w:hint="eastAsia"/>
+          <w:sz w:val="20"/>
+          <w:szCs w:val="20"/>
+        </w:rPr>
+        <w:t>和</w:t>
+      </w:r>
+      <m:oMath>
+        <m:r>
+          <w:rPr>
+            <w:rFonts w:ascii="Cambria Math" w:hAnsi="Cambria Math"/>
+            <w:sz w:val="20"/>
+            <w:szCs w:val="20"/>
+          </w:rPr>
+          <m:t>C</m:t>
+        </m:r>
+      </m:oMath>
+      <w:r>
+        <w:rPr>
+          <w:rFonts w:hint="eastAsia"/>
+          <w:sz w:val="20"/>
+          <w:szCs w:val="20"/>
+        </w:rPr>
+        <w:t>,</w:t>
+      </w:r>
+    </w:p>
+    <w:p>
+      <w:pPr>
+        <w:rPr>
+          <w:rFonts w:hint="eastAsia"/>
+          <w:sz w:val="20"/>
+          <w:szCs w:val="20"/>
+        </w:rPr>
+      </w:pPr>
+      <m:oMathPara>
+        <m:oMath>
+          <m:r>
+            <w:rPr>
+              <w:rFonts w:ascii="Cambria Math" w:hAnsi="Cambria Math"/>
+              <w:sz w:val="20"/>
+              <w:szCs w:val="20"/>
+            </w:rPr>
+            <m:t>A∩</m:t>
+          </m:r>
+          <m:d>
+            <m:dPr>
+              <m:ctrlPr>
+                <w:rPr>
+                  <w:rFonts w:ascii="Cambria Math" w:hAnsi="Cambria Math"/>
+                  <w:i/>
+                  <w:sz w:val="20"/>
+                  <w:szCs w:val="20"/>
+                </w:rPr>
+              </m:ctrlPr>
+            </m:dPr>
+            <m:e>
+              <m:r>
+                <w:rPr>
+                  <w:rFonts w:ascii="Cambria Math" w:hAnsi="Cambria Math"/>
+                  <w:sz w:val="20"/>
+                  <w:szCs w:val="20"/>
+                </w:rPr>
+                <m:t>B∪C</m:t>
+              </m:r>
+            </m:e>
+          </m:d>
+          <m:r>
+            <w:rPr>
+              <w:rFonts w:ascii="Cambria Math" w:hAnsi="Cambria Math"/>
+              <w:sz w:val="20"/>
+              <w:szCs w:val="20"/>
+            </w:rPr>
+            <m:t>=</m:t>
+          </m:r>
+          <m:d>
+            <m:dPr>
+              <m:ctrlPr>
+                <w:rPr>
+                  <w:rFonts w:ascii="Cambria Math" w:hAnsi="Cambria Math"/>
+                  <w:i/>
+                  <w:sz w:val="20"/>
+                  <w:szCs w:val="20"/>
+                </w:rPr>
+              </m:ctrlPr>
+            </m:dPr>
+            <m:e>
+              <m:r>
+                <w:rPr>
+                  <w:rFonts w:ascii="Cambria Math" w:hAnsi="Cambria Math"/>
+                  <w:sz w:val="20"/>
+                  <w:szCs w:val="20"/>
+                </w:rPr>
+                <m:t>A∩B</m:t>
+              </m:r>
+            </m:e>
+          </m:d>
+          <m:r>
+            <w:rPr>
+              <w:rFonts w:ascii="Cambria Math" w:hAnsi="Cambria Math"/>
+              <w:sz w:val="20"/>
+              <w:szCs w:val="20"/>
+            </w:rPr>
+            <m:t>∪</m:t>
+          </m:r>
+          <m:d>
+            <m:dPr>
+              <m:ctrlPr>
+                <w:rPr>
+                  <w:rFonts w:ascii="Cambria Math" w:hAnsi="Cambria Math"/>
+                  <w:i/>
+                  <w:sz w:val="20"/>
+                  <w:szCs w:val="20"/>
+                </w:rPr>
+              </m:ctrlPr>
+            </m:dPr>
+            <m:e>
+              <m:r>
+                <w:rPr>
+                  <w:rFonts w:ascii="Cambria Math" w:hAnsi="Cambria Math"/>
+                  <w:sz w:val="20"/>
+                  <w:szCs w:val="20"/>
+                </w:rPr>
+                <m:t>A∩C</m:t>
+              </m:r>
+            </m:e>
+          </m:d>
+          <m:r>
+            <w:rPr>
+              <w:rFonts w:ascii="Cambria Math" w:hAnsi="Cambria Math"/>
+              <w:sz w:val="20"/>
+              <w:szCs w:val="20"/>
+            </w:rPr>
+            <m:t xml:space="preserve">   </m:t>
+          </m:r>
+          <m:r>
+            <m:rPr>
+              <m:sty m:val="p"/>
+            </m:rPr>
+            <w:rPr>
+              <w:rFonts w:ascii="Cambria Math" w:hAnsi="Cambria Math" w:hint="eastAsia"/>
+              <w:sz w:val="20"/>
+              <w:szCs w:val="20"/>
+            </w:rPr>
+            <m:t>并且</m:t>
+          </m:r>
+          <m:r>
+            <w:rPr>
+              <w:rFonts w:ascii="Cambria Math" w:hAnsi="Cambria Math"/>
+              <w:sz w:val="20"/>
+              <w:szCs w:val="20"/>
+            </w:rPr>
+            <m:t xml:space="preserve">    </m:t>
+          </m:r>
+          <m:r>
+            <w:rPr>
+              <w:rFonts w:ascii="Cambria Math" w:hAnsi="Cambria Math"/>
+              <w:sz w:val="20"/>
+              <w:szCs w:val="20"/>
+            </w:rPr>
+            <m:t>A∪</m:t>
+          </m:r>
+          <m:d>
+            <m:dPr>
+              <m:ctrlPr>
+                <w:rPr>
+                  <w:rFonts w:ascii="Cambria Math" w:hAnsi="Cambria Math"/>
+                  <w:i/>
+                  <w:sz w:val="20"/>
+                  <w:szCs w:val="20"/>
+                </w:rPr>
+              </m:ctrlPr>
+            </m:dPr>
+            <m:e>
+              <m:r>
+                <w:rPr>
+                  <w:rFonts w:ascii="Cambria Math" w:hAnsi="Cambria Math"/>
+                  <w:sz w:val="20"/>
+                  <w:szCs w:val="20"/>
+                </w:rPr>
+                <m:t>B∩C</m:t>
+              </m:r>
+            </m:e>
+          </m:d>
+          <m:r>
+            <w:rPr>
+              <w:rFonts w:ascii="Cambria Math" w:hAnsi="Cambria Math"/>
+              <w:sz w:val="20"/>
+              <w:szCs w:val="20"/>
+            </w:rPr>
+            <m:t>=</m:t>
+          </m:r>
+          <m:d>
+            <m:dPr>
+              <m:ctrlPr>
+                <w:rPr>
+                  <w:rFonts w:ascii="Cambria Math" w:hAnsi="Cambria Math"/>
+                  <w:i/>
+                  <w:sz w:val="20"/>
+                  <w:szCs w:val="20"/>
+                </w:rPr>
+              </m:ctrlPr>
+            </m:dPr>
+            <m:e>
+              <m:r>
+                <w:rPr>
+                  <w:rFonts w:ascii="Cambria Math" w:hAnsi="Cambria Math"/>
+                  <w:sz w:val="20"/>
+                  <w:szCs w:val="20"/>
+                </w:rPr>
+                <m:t>A∪B</m:t>
+              </m:r>
+            </m:e>
+          </m:d>
+          <m:r>
+            <w:rPr>
+              <w:rFonts w:ascii="Cambria Math" w:hAnsi="Cambria Math"/>
+              <w:sz w:val="20"/>
+              <w:szCs w:val="20"/>
+            </w:rPr>
+            <m:t>∩</m:t>
+          </m:r>
+          <m:d>
+            <m:dPr>
+              <m:ctrlPr>
+                <w:rPr>
+                  <w:rFonts w:ascii="Cambria Math" w:hAnsi="Cambria Math"/>
+                  <w:i/>
+                  <w:sz w:val="20"/>
+                  <w:szCs w:val="20"/>
+                </w:rPr>
+              </m:ctrlPr>
+            </m:dPr>
+            <m:e>
+              <m:r>
+                <w:rPr>
+                  <w:rFonts w:ascii="Cambria Math" w:hAnsi="Cambria Math"/>
+                  <w:sz w:val="20"/>
+                  <w:szCs w:val="20"/>
+                </w:rPr>
+                <m:t>A∪C</m:t>
+              </m:r>
+            </m:e>
+          </m:d>
+          <m:r>
+            <w:rPr>
+              <w:rFonts w:ascii="Cambria Math" w:hAnsi="Cambria Math"/>
+              <w:sz w:val="20"/>
+              <w:szCs w:val="20"/>
+            </w:rPr>
+            <m:t>.</m:t>
+          </m:r>
+        </m:oMath>
+      </m:oMathPara>
+    </w:p>
+    <w:p>
+      <w:pPr>
+        <w:rPr>
+          <w:sz w:val="20"/>
+          <w:szCs w:val="20"/>
+        </w:rPr>
+      </w:pPr>
+    </w:p>
+    <w:p>
+      <w:pPr>
+        <w:rPr>
+          <w:sz w:val="20"/>
+          <w:szCs w:val="20"/>
+        </w:rPr>
+      </w:pPr>
+      <w:r>
+        <w:rPr>
+          <w:rFonts w:hint="eastAsia"/>
+          <w:sz w:val="20"/>
+          <w:szCs w:val="20"/>
+        </w:rPr>
+        <w:t>定理1.4.11</w:t>
+      </w:r>
+      <w:r>
+        <w:rPr>
+          <w:sz w:val="20"/>
+          <w:szCs w:val="20"/>
+        </w:rPr>
+        <w:t xml:space="preserve"> </w:t>
+      </w:r>
+      <w:r>
+        <w:rPr>
+          <w:rFonts w:hint="eastAsia"/>
+          <w:sz w:val="20"/>
+          <w:szCs w:val="20"/>
+        </w:rPr>
+        <w:t>分割集合.</w:t>
+      </w:r>
+      <w:r>
+        <w:rPr>
+          <w:sz w:val="20"/>
+          <w:szCs w:val="20"/>
+        </w:rPr>
+        <w:t xml:space="preserve"> </w:t>
+      </w:r>
+      <w:r>
+        <w:rPr>
+          <w:rFonts w:hint="eastAsia"/>
+          <w:sz w:val="20"/>
+          <w:szCs w:val="20"/>
+        </w:rPr>
+        <w:t>对于任意两个集合</w:t>
+      </w:r>
+      <m:oMath>
+        <m:r>
+          <w:rPr>
+            <w:rFonts w:ascii="Cambria Math" w:eastAsiaTheme="minorHAnsi" w:hAnsi="Cambria Math"/>
+            <w:sz w:val="20"/>
+            <w:szCs w:val="20"/>
+          </w:rPr>
+          <m:t>A</m:t>
+        </m:r>
+      </m:oMath>
+      <w:r>
+        <w:rPr>
+          <w:rFonts w:hint="eastAsia"/>
+          <w:sz w:val="20"/>
+          <w:szCs w:val="20"/>
+        </w:rPr>
+        <w:t>和</w:t>
+      </w:r>
+      <m:oMath>
+        <m:r>
+          <w:rPr>
+            <w:rFonts w:ascii="Cambria Math" w:eastAsiaTheme="minorHAnsi" w:hAnsi="Cambria Math"/>
+            <w:sz w:val="20"/>
+            <w:szCs w:val="20"/>
+          </w:rPr>
+          <m:t>B</m:t>
+        </m:r>
+      </m:oMath>
+      <w:r>
+        <w:rPr>
+          <w:rFonts w:hint="eastAsia"/>
+          <w:sz w:val="20"/>
+          <w:szCs w:val="20"/>
+        </w:rPr>
+        <w:t>,</w:t>
+      </w:r>
+      <w:r>
+        <w:rPr>
+          <w:sz w:val="20"/>
+          <w:szCs w:val="20"/>
+        </w:rPr>
+        <w:t xml:space="preserve"> </w:t>
+      </w:r>
+      <m:oMath>
+        <m:r>
+          <w:rPr>
+            <w:rFonts w:ascii="Cambria Math" w:hAnsi="Cambria Math"/>
+            <w:sz w:val="20"/>
+            <w:szCs w:val="20"/>
+          </w:rPr>
+          <m:t>A∩B</m:t>
+        </m:r>
+      </m:oMath>
+      <w:r>
+        <w:rPr>
+          <w:rFonts w:hint="eastAsia"/>
+          <w:sz w:val="20"/>
+          <w:szCs w:val="20"/>
+        </w:rPr>
+        <w:t>和</w:t>
+      </w:r>
+      <m:oMath>
+        <m:r>
+          <w:rPr>
+            <w:rFonts w:ascii="Cambria Math" w:hAnsi="Cambria Math"/>
+            <w:sz w:val="20"/>
+            <w:szCs w:val="20"/>
+          </w:rPr>
+          <m:t>A∩</m:t>
+        </m:r>
+        <m:sSup>
+          <m:sSupPr>
+            <m:ctrlPr>
+              <w:rPr>
+                <w:rFonts w:ascii="Cambria Math" w:hAnsi="Cambria Math"/>
+                <w:i/>
+                <w:sz w:val="20"/>
+                <w:szCs w:val="20"/>
+              </w:rPr>
+            </m:ctrlPr>
+          </m:sSupPr>
+          <m:e>
+            <m:r>
+              <w:rPr>
+                <w:rFonts w:ascii="Cambria Math" w:hAnsi="Cambria Math"/>
+                <w:sz w:val="20"/>
+                <w:szCs w:val="20"/>
+              </w:rPr>
+              <m:t>B</m:t>
+            </m:r>
+          </m:e>
+          <m:sup>
+            <m:r>
+              <w:rPr>
+                <w:rFonts w:ascii="Cambria Math" w:hAnsi="Cambria Math" w:hint="eastAsia"/>
+                <w:sz w:val="20"/>
+                <w:szCs w:val="20"/>
+              </w:rPr>
+              <m:t>c</m:t>
+            </m:r>
+          </m:sup>
+        </m:sSup>
+      </m:oMath>
+      <w:r>
+        <w:rPr>
+          <w:rFonts w:hint="eastAsia"/>
+          <w:sz w:val="20"/>
+          <w:szCs w:val="20"/>
+        </w:rPr>
+        <w:t>是不相交的并且</w:t>
+      </w:r>
+    </w:p>
+    <w:p>
+      <w:pPr>
+        <w:rPr>
+          <w:sz w:val="20"/>
+          <w:szCs w:val="20"/>
+        </w:rPr>
+      </w:pPr>
+      <m:oMathPara>
+        <m:oMath>
+          <m:r>
+            <w:rPr>
+              <w:rFonts w:ascii="Cambria Math" w:hAnsi="Cambria Math"/>
+              <w:sz w:val="20"/>
+              <w:szCs w:val="20"/>
+            </w:rPr>
+            <m:t>A=</m:t>
+          </m:r>
+          <m:d>
+            <m:dPr>
+              <m:ctrlPr>
+                <w:rPr>
+                  <w:rFonts w:ascii="Cambria Math" w:hAnsi="Cambria Math"/>
+                  <w:i/>
+                  <w:sz w:val="20"/>
+                  <w:szCs w:val="20"/>
+                </w:rPr>
+              </m:ctrlPr>
+            </m:dPr>
+            <m:e>
+              <m:r>
+                <w:rPr>
+                  <w:rFonts w:ascii="Cambria Math" w:hAnsi="Cambria Math"/>
+                  <w:sz w:val="20"/>
+                  <w:szCs w:val="20"/>
+                </w:rPr>
+                <m:t>A∩B</m:t>
+              </m:r>
+            </m:e>
+          </m:d>
+          <m:r>
+            <w:rPr>
+              <w:rFonts w:ascii="Cambria Math" w:hAnsi="Cambria Math"/>
+              <w:sz w:val="20"/>
+              <w:szCs w:val="20"/>
+            </w:rPr>
+            <m:t>∪</m:t>
+          </m:r>
+          <m:d>
+            <m:dPr>
+              <m:ctrlPr>
+                <w:rPr>
+                  <w:rFonts w:ascii="Cambria Math" w:hAnsi="Cambria Math"/>
+                  <w:i/>
+                  <w:sz w:val="20"/>
+                  <w:szCs w:val="20"/>
+                </w:rPr>
+              </m:ctrlPr>
+            </m:dPr>
+            <m:e>
+              <m:r>
+                <w:rPr>
+                  <w:rFonts w:ascii="Cambria Math" w:hAnsi="Cambria Math"/>
+                  <w:sz w:val="20"/>
+                  <w:szCs w:val="20"/>
+                </w:rPr>
+                <m:t>A∩</m:t>
+              </m:r>
+              <m:sSup>
+                <m:sSupPr>
+                  <m:ctrlPr>
+                    <w:rPr>
+                      <w:rFonts w:ascii="Cambria Math" w:hAnsi="Cambria Math"/>
+                      <w:i/>
+                      <w:sz w:val="20"/>
+                      <w:szCs w:val="20"/>
+                    </w:rPr>
+                  </m:ctrlPr>
+                </m:sSupPr>
+                <m:e>
+                  <m:r>
+                    <w:rPr>
+                      <w:rFonts w:ascii="Cambria Math" w:hAnsi="Cambria Math"/>
+                      <w:sz w:val="20"/>
+                      <w:szCs w:val="20"/>
+                    </w:rPr>
+                    <m:t>B</m:t>
+                  </m:r>
+                </m:e>
+                <m:sup>
+                  <m:r>
+                    <w:rPr>
+                      <w:rFonts w:ascii="Cambria Math" w:hAnsi="Cambria Math" w:hint="eastAsia"/>
+                      <w:sz w:val="20"/>
+                      <w:szCs w:val="20"/>
+                    </w:rPr>
+                    <m:t>c</m:t>
+                  </m:r>
+                </m:sup>
+              </m:sSup>
+            </m:e>
+          </m:d>
+        </m:oMath>
+      </m:oMathPara>
+    </w:p>
+    <w:p>
+      <w:pPr>
+        <w:rPr>
+          <w:sz w:val="20"/>
+          <w:szCs w:val="20"/>
+        </w:rPr>
+      </w:pPr>
+      <w:r>
+        <w:rPr>
+          <w:rFonts w:hint="eastAsia"/>
+          <w:sz w:val="20"/>
+          <w:szCs w:val="20"/>
+        </w:rPr>
+        <w:t>除此之外,</w:t>
+      </w:r>
+      <w:r>
+        <w:rPr>
+          <w:sz w:val="20"/>
+          <w:szCs w:val="20"/>
+        </w:rPr>
+        <w:t xml:space="preserve"> </w:t>
+      </w:r>
+      <m:oMath>
+        <m:r>
+          <w:rPr>
+            <w:rFonts w:ascii="Cambria Math" w:eastAsiaTheme="minorHAnsi" w:hAnsi="Cambria Math"/>
+            <w:sz w:val="20"/>
+            <w:szCs w:val="20"/>
+          </w:rPr>
+          <m:t>B</m:t>
+        </m:r>
+      </m:oMath>
+      <w:r>
+        <w:rPr>
+          <w:rFonts w:hint="eastAsia"/>
+          <w:sz w:val="20"/>
+          <w:szCs w:val="20"/>
+        </w:rPr>
+        <w:t>和</w:t>
+      </w:r>
+      <m:oMath>
+        <m:r>
+          <w:rPr>
+            <w:rFonts w:ascii="Cambria Math" w:hAnsi="Cambria Math"/>
+            <w:sz w:val="20"/>
+            <w:szCs w:val="20"/>
+          </w:rPr>
+          <m:t>A∩</m:t>
+        </m:r>
+        <m:sSup>
+          <m:sSupPr>
+            <m:ctrlPr>
+              <w:rPr>
+                <w:rFonts w:ascii="Cambria Math" w:hAnsi="Cambria Math"/>
+                <w:i/>
+                <w:sz w:val="20"/>
+                <w:szCs w:val="20"/>
+              </w:rPr>
+            </m:ctrlPr>
+          </m:sSupPr>
+          <m:e>
+            <m:r>
+              <w:rPr>
+                <w:rFonts w:ascii="Cambria Math" w:hAnsi="Cambria Math"/>
+                <w:sz w:val="20"/>
+                <w:szCs w:val="20"/>
+              </w:rPr>
+              <m:t>B</m:t>
+            </m:r>
+          </m:e>
+          <m:sup>
+            <m:r>
+              <w:rPr>
+                <w:rFonts w:ascii="Cambria Math" w:hAnsi="Cambria Math" w:hint="eastAsia"/>
+                <w:sz w:val="20"/>
+                <w:szCs w:val="20"/>
+              </w:rPr>
+              <m:t>c</m:t>
+            </m:r>
+          </m:sup>
+        </m:sSup>
+      </m:oMath>
+      <w:r>
+        <w:rPr>
+          <w:rFonts w:hint="eastAsia"/>
+          <w:sz w:val="20"/>
+          <w:szCs w:val="20"/>
+        </w:rPr>
+        <w:t>是不相交的并且</w:t>
+      </w:r>
+    </w:p>
+    <w:p>
+      <w:pPr>
+        <w:rPr>
+          <w:rFonts w:hint="eastAsia"/>
+          <w:sz w:val="20"/>
+          <w:szCs w:val="20"/>
+        </w:rPr>
+      </w:pPr>
+      <m:oMathPara>
+        <m:oMath>
+          <m:r>
+            <w:rPr>
+              <w:rFonts w:ascii="Cambria Math" w:hAnsi="Cambria Math"/>
+              <w:sz w:val="20"/>
+              <w:szCs w:val="20"/>
+            </w:rPr>
+            <m:t>A∪B</m:t>
+          </m:r>
+          <m:r>
+            <w:rPr>
+              <w:rFonts w:ascii="Cambria Math" w:hAnsi="Cambria Math"/>
+              <w:sz w:val="20"/>
+              <w:szCs w:val="20"/>
+            </w:rPr>
+            <m:t>=B∪</m:t>
+          </m:r>
+          <m:d>
+            <m:dPr>
+              <m:ctrlPr>
+                <w:rPr>
+                  <w:rFonts w:ascii="Cambria Math" w:hAnsi="Cambria Math"/>
+                  <w:i/>
+                  <w:sz w:val="20"/>
+                  <w:szCs w:val="20"/>
+                </w:rPr>
+              </m:ctrlPr>
+            </m:dPr>
+            <m:e>
+              <m:r>
+                <w:rPr>
+                  <w:rFonts w:ascii="Cambria Math" w:hAnsi="Cambria Math"/>
+                  <w:sz w:val="20"/>
+                  <w:szCs w:val="20"/>
+                </w:rPr>
+                <m:t>A∩</m:t>
+              </m:r>
+              <m:sSup>
+                <m:sSupPr>
+                  <m:ctrlPr>
+                    <w:rPr>
+                      <w:rFonts w:ascii="Cambria Math" w:hAnsi="Cambria Math"/>
+                      <w:i/>
+                      <w:sz w:val="20"/>
+                      <w:szCs w:val="20"/>
+                    </w:rPr>
+                  </m:ctrlPr>
+                </m:sSupPr>
+                <m:e>
+                  <m:r>
+                    <w:rPr>
+                      <w:rFonts w:ascii="Cambria Math" w:hAnsi="Cambria Math"/>
+                      <w:sz w:val="20"/>
+                      <w:szCs w:val="20"/>
+                    </w:rPr>
+                    <m:t>B</m:t>
+                  </m:r>
+                </m:e>
+                <m:sup>
+                  <m:r>
+                    <w:rPr>
+                      <w:rFonts w:ascii="Cambria Math" w:hAnsi="Cambria Math" w:hint="eastAsia"/>
+                      <w:sz w:val="20"/>
+                      <w:szCs w:val="20"/>
+                    </w:rPr>
+                    <m:t>c</m:t>
+                  </m:r>
+                </m:sup>
+              </m:sSup>
+            </m:e>
+          </m:d>
+          <m:r>
+            <w:rPr>
+              <w:rFonts w:ascii="Cambria Math" w:hAnsi="Cambria Math"/>
+              <w:sz w:val="20"/>
+              <w:szCs w:val="20"/>
+            </w:rPr>
+            <m:t>.</m:t>
+          </m:r>
+        </m:oMath>
+      </m:oMathPara>
       <w:bookmarkStart w:id="0" w:name="_GoBack"/>
       <w:bookmarkEnd w:id="0"/>
     </w:p>
     <w:p>
       <w:pPr>
         <w:rPr>
-          <w:rFonts w:hint="eastAsia"/>
-          <w:sz w:val="20"/>
-          <w:szCs w:val="20"/>
-        </w:rPr>
-      </w:pPr>
-    </w:p>
-    <w:p>
-      <w:pPr>
-        <w:rPr>
-          <w:sz w:val="20"/>
-          <w:szCs w:val="20"/>
-        </w:rPr>
-      </w:pPr>
-    </w:p>
-    <w:p>
-      <w:pPr>
-        <w:rPr>
-          <w:sz w:val="20"/>
-          <w:szCs w:val="20"/>
-        </w:rPr>
-      </w:pPr>
-    </w:p>
-    <w:p>
-      <w:pPr>
-        <w:rPr>
-          <w:rFonts w:hint="eastAsia"/>
-          <w:sz w:val="20"/>
-          <w:szCs w:val="20"/>
-        </w:rPr>
-      </w:pPr>
-    </w:p>
-    <w:p>
-      <w:pPr>
-        <w:rPr>
-          <w:rFonts w:hint="eastAsia"/>
-          <w:sz w:val="20"/>
-          <w:szCs w:val="20"/>
-        </w:rPr>
-      </w:pPr>
-    </w:p>
-    <w:p>
-      <w:pPr>
-        <w:rPr>
-          <w:rFonts w:eastAsiaTheme="minorHAnsi" w:hint="eastAsia"/>
+          <w:sz w:val="20"/>
+          <w:szCs w:val="20"/>
+        </w:rPr>
+      </w:pPr>
+    </w:p>
+    <w:p>
+      <w:pPr>
+        <w:rPr>
+          <w:sz w:val="20"/>
+          <w:szCs w:val="20"/>
+        </w:rPr>
+      </w:pPr>
+    </w:p>
+    <w:p>
+      <w:pPr>
+        <w:rPr>
+          <w:rFonts w:eastAsiaTheme="minorHAnsi"/>
           <w:i/>
           <w:sz w:val="20"/>
           <w:szCs w:val="20"/>

--- a/docs/概率和统计 第一章 概率定义和排列组合.docx
+++ b/docs/概率和统计 第一章 概率定义和排列组合.docx
@@ -3588,7 +3588,6 @@
     <w:p>
       <w:pPr>
         <w:rPr>
-          <w:rFonts w:hint="eastAsia"/>
           <w:sz w:val="20"/>
           <w:szCs w:val="20"/>
         </w:rPr>
@@ -4145,23 +4144,7 @@
               <w:sz w:val="20"/>
               <w:szCs w:val="20"/>
             </w:rPr>
-            <m:t>A∩B</m:t>
-          </m:r>
-          <m:r>
-            <w:rPr>
-              <w:rFonts w:ascii="Cambria Math" w:eastAsiaTheme="minorHAnsi" w:hAnsi="Cambria Math"/>
-              <w:sz w:val="20"/>
-              <w:szCs w:val="20"/>
-            </w:rPr>
-            <m:t>=B</m:t>
-          </m:r>
-          <m:r>
-            <w:rPr>
-              <w:rFonts w:ascii="Cambria Math" w:eastAsiaTheme="minorHAnsi" w:hAnsi="Cambria Math"/>
-              <w:sz w:val="20"/>
-              <w:szCs w:val="20"/>
-            </w:rPr>
-            <m:t>∩</m:t>
+            <m:t>A∩B=B∩</m:t>
           </m:r>
           <m:r>
             <w:rPr>
@@ -4177,23 +4160,7 @@
               <w:sz w:val="20"/>
               <w:szCs w:val="20"/>
             </w:rPr>
-            <m:t>A∩</m:t>
-          </m:r>
-          <m:r>
-            <w:rPr>
-              <w:rFonts w:ascii="Cambria Math" w:eastAsiaTheme="minorHAnsi" w:hAnsi="Cambria Math"/>
-              <w:sz w:val="20"/>
-              <w:szCs w:val="20"/>
-            </w:rPr>
-            <m:t xml:space="preserve">A=A,      </m:t>
-          </m:r>
-          <m:r>
-            <w:rPr>
-              <w:rFonts w:ascii="Cambria Math" w:eastAsiaTheme="minorHAnsi" w:hAnsi="Cambria Math"/>
-              <w:sz w:val="20"/>
-              <w:szCs w:val="20"/>
-            </w:rPr>
-            <m:t>A∩</m:t>
+            <m:t>A∩A=A,      A∩</m:t>
           </m:r>
           <m:sSup>
             <m:sSupPr>
@@ -4241,7 +4208,6 @@
     <w:p>
       <w:pPr>
         <w:rPr>
-          <w:rFonts w:hint="eastAsia"/>
           <w:sz w:val="20"/>
           <w:szCs w:val="20"/>
         </w:rPr>
@@ -4254,55 +4220,7 @@
               <w:sz w:val="20"/>
               <w:szCs w:val="20"/>
             </w:rPr>
-            <m:t>A∩∅</m:t>
-          </m:r>
-          <m:r>
-            <w:rPr>
-              <w:rFonts w:ascii="Cambria Math" w:eastAsiaTheme="minorHAnsi" w:hAnsi="Cambria Math"/>
-              <w:sz w:val="20"/>
-              <w:szCs w:val="20"/>
-            </w:rPr>
-            <m:t>=</m:t>
-          </m:r>
-          <m:r>
-            <w:rPr>
-              <w:rFonts w:ascii="Cambria Math" w:eastAsiaTheme="minorHAnsi" w:hAnsi="Cambria Math"/>
-              <w:sz w:val="20"/>
-              <w:szCs w:val="20"/>
-            </w:rPr>
-            <m:t>∅</m:t>
-          </m:r>
-          <m:r>
-            <w:rPr>
-              <w:rFonts w:ascii="Cambria Math" w:eastAsiaTheme="minorHAnsi" w:hAnsi="Cambria Math"/>
-              <w:sz w:val="20"/>
-              <w:szCs w:val="20"/>
-            </w:rPr>
-            <m:t xml:space="preserve">,                  </m:t>
-          </m:r>
-          <m:r>
-            <w:rPr>
-              <w:rFonts w:ascii="Cambria Math" w:eastAsiaTheme="minorHAnsi" w:hAnsi="Cambria Math"/>
-              <w:sz w:val="20"/>
-              <w:szCs w:val="20"/>
-            </w:rPr>
-            <m:t>A∩</m:t>
-          </m:r>
-          <m:r>
-            <w:rPr>
-              <w:rFonts w:ascii="Cambria Math" w:eastAsiaTheme="minorHAnsi" w:hAnsi="Cambria Math"/>
-              <w:sz w:val="20"/>
-              <w:szCs w:val="20"/>
-            </w:rPr>
-            <m:t>S</m:t>
-          </m:r>
-          <m:r>
-            <w:rPr>
-              <w:rFonts w:ascii="Cambria Math" w:eastAsiaTheme="minorHAnsi" w:hAnsi="Cambria Math"/>
-              <w:sz w:val="20"/>
-              <w:szCs w:val="20"/>
-            </w:rPr>
-            <m:t>=A</m:t>
+            <m:t>A∩∅=∅,                  A∩S=A</m:t>
           </m:r>
           <m:r>
             <w:rPr>
@@ -4352,64 +4270,40 @@
             <w:sz w:val="20"/>
             <w:szCs w:val="20"/>
           </w:rPr>
-          <m:t>A</m:t>
-        </m:r>
+          <m:t>A⊂B</m:t>
+        </m:r>
+      </m:oMath>
+      <w:r>
+        <w:rPr>
+          <w:rFonts w:hint="eastAsia"/>
+          <w:sz w:val="20"/>
+          <w:szCs w:val="20"/>
+        </w:rPr>
+        <w:t>,</w:t>
+      </w:r>
+      <w:r>
+        <w:rPr>
+          <w:sz w:val="20"/>
+          <w:szCs w:val="20"/>
+        </w:rPr>
+        <w:t xml:space="preserve"> </w:t>
+      </w:r>
+      <w:r>
+        <w:rPr>
+          <w:rFonts w:hint="eastAsia"/>
+          <w:sz w:val="20"/>
+          <w:szCs w:val="20"/>
+        </w:rPr>
+        <w:t>则</w:t>
+      </w:r>
+      <m:oMath>
         <m:r>
           <w:rPr>
             <w:rFonts w:ascii="Cambria Math" w:eastAsiaTheme="minorHAnsi" w:hAnsi="Cambria Math"/>
             <w:sz w:val="20"/>
             <w:szCs w:val="20"/>
           </w:rPr>
-          <m:t>⊂</m:t>
-        </m:r>
-        <m:r>
-          <w:rPr>
-            <w:rFonts w:ascii="Cambria Math" w:eastAsiaTheme="minorHAnsi" w:hAnsi="Cambria Math"/>
-            <w:sz w:val="20"/>
-            <w:szCs w:val="20"/>
-          </w:rPr>
-          <m:t>B</m:t>
-        </m:r>
-      </m:oMath>
-      <w:r>
-        <w:rPr>
-          <w:rFonts w:hint="eastAsia"/>
-          <w:sz w:val="20"/>
-          <w:szCs w:val="20"/>
-        </w:rPr>
-        <w:t>,</w:t>
-      </w:r>
-      <w:r>
-        <w:rPr>
-          <w:sz w:val="20"/>
-          <w:szCs w:val="20"/>
-        </w:rPr>
-        <w:t xml:space="preserve"> </w:t>
-      </w:r>
-      <w:r>
-        <w:rPr>
-          <w:rFonts w:hint="eastAsia"/>
-          <w:sz w:val="20"/>
-          <w:szCs w:val="20"/>
-        </w:rPr>
-        <w:t>则</w:t>
-      </w:r>
-      <m:oMath>
-        <m:r>
-          <w:rPr>
-            <w:rFonts w:ascii="Cambria Math" w:eastAsiaTheme="minorHAnsi" w:hAnsi="Cambria Math"/>
-            <w:sz w:val="20"/>
-            <w:szCs w:val="20"/>
-          </w:rPr>
-          <m:t>A∩B</m:t>
-        </m:r>
-        <m:r>
-          <w:rPr>
-            <w:rFonts w:ascii="Cambria Math" w:eastAsiaTheme="minorHAnsi" w:hAnsi="Cambria Math"/>
-            <w:sz w:val="20"/>
-            <w:szCs w:val="20"/>
-          </w:rPr>
-          <m:t>=A</m:t>
+          <m:t>A∩B=A</m:t>
         </m:r>
       </m:oMath>
       <w:r>
@@ -4513,23 +4407,7 @@
             <w:sz w:val="20"/>
             <w:szCs w:val="20"/>
           </w:rPr>
-          <m:t>,</m:t>
-        </m:r>
-        <m:r>
-          <w:rPr>
-            <w:rFonts w:ascii="Cambria Math" w:hAnsi="Cambria Math"/>
-            <w:sz w:val="20"/>
-            <w:szCs w:val="20"/>
-          </w:rPr>
-          <m:t>…</m:t>
-        </m:r>
-        <m:r>
-          <w:rPr>
-            <w:rFonts w:ascii="Cambria Math" w:hAnsi="Cambria Math"/>
-            <w:sz w:val="20"/>
-            <w:szCs w:val="20"/>
-          </w:rPr>
-          <m:t>,</m:t>
+          <m:t>,…,</m:t>
         </m:r>
         <m:sSub>
           <m:sSubPr>
@@ -4666,23 +4544,7 @@
             <w:sz w:val="20"/>
             <w:szCs w:val="20"/>
           </w:rPr>
-          <m:t>∩</m:t>
-        </m:r>
-        <m:r>
-          <w:rPr>
-            <w:rFonts w:ascii="Cambria Math" w:hAnsi="Cambria Math"/>
-            <w:sz w:val="20"/>
-            <w:szCs w:val="20"/>
-          </w:rPr>
-          <m:t>…</m:t>
-        </m:r>
-        <m:r>
-          <w:rPr>
-            <w:rFonts w:ascii="Cambria Math" w:hAnsi="Cambria Math"/>
-            <w:sz w:val="20"/>
-            <w:szCs w:val="20"/>
-          </w:rPr>
-          <m:t>∩</m:t>
+          <m:t>∩…∩</m:t>
         </m:r>
         <m:sSub>
           <m:sSubPr>
@@ -4830,7 +4692,6 @@
     <w:p>
       <w:pPr>
         <w:rPr>
-          <w:rFonts w:hint="eastAsia"/>
           <w:sz w:val="20"/>
           <w:szCs w:val="20"/>
         </w:rPr>
@@ -4848,14 +4709,7 @@
           <w:sz w:val="20"/>
           <w:szCs w:val="20"/>
         </w:rPr>
-        <w:t>8</w:t>
-      </w:r>
-      <w:r>
-        <w:rPr>
-          <w:sz w:val="20"/>
-          <w:szCs w:val="20"/>
-        </w:rPr>
-        <w:t xml:space="preserve"> </w:t>
+        <w:t xml:space="preserve">8 </w:t>
       </w:r>
       <w:r>
         <w:rPr>
@@ -5088,7 +4942,6 @@
     <w:p>
       <w:pPr>
         <w:rPr>
-          <w:rFonts w:hint="eastAsia"/>
           <w:sz w:val="20"/>
           <w:szCs w:val="20"/>
         </w:rPr>
@@ -5322,23 +5175,7 @@
             <w:sz w:val="20"/>
             <w:szCs w:val="20"/>
           </w:rPr>
-          <m:t>,</m:t>
-        </m:r>
-        <m:r>
-          <w:rPr>
-            <w:rFonts w:ascii="Cambria Math" w:hAnsi="Cambria Math"/>
-            <w:sz w:val="20"/>
-            <w:szCs w:val="20"/>
-          </w:rPr>
-          <m:t>…</m:t>
-        </m:r>
-        <m:r>
-          <w:rPr>
-            <w:rFonts w:ascii="Cambria Math" w:hAnsi="Cambria Math"/>
-            <w:sz w:val="20"/>
-            <w:szCs w:val="20"/>
-          </w:rPr>
-          <m:t>,</m:t>
+          <m:t>,…,</m:t>
         </m:r>
         <m:sSub>
           <m:sSubPr>
@@ -5795,23 +5632,7 @@
                       <w:sz w:val="20"/>
                       <w:szCs w:val="20"/>
                     </w:rPr>
-                    <m:t>A</m:t>
-                  </m:r>
-                  <m:r>
-                    <w:rPr>
-                      <w:rFonts w:ascii="Cambria Math" w:hAnsi="Cambria Math"/>
-                      <w:sz w:val="20"/>
-                      <w:szCs w:val="20"/>
-                    </w:rPr>
-                    <m:t>∩</m:t>
-                  </m:r>
-                  <m:r>
-                    <w:rPr>
-                      <w:rFonts w:ascii="Cambria Math" w:hAnsi="Cambria Math"/>
-                      <w:sz w:val="20"/>
-                      <w:szCs w:val="20"/>
-                    </w:rPr>
-                    <m:t>B</m:t>
+                    <m:t>A∩B</m:t>
                   </m:r>
                 </m:e>
               </m:d>
@@ -5963,32 +5784,24 @@
             <w:sz w:val="20"/>
             <w:szCs w:val="20"/>
           </w:rPr>
-          <m:t>A</m:t>
-        </m:r>
+          <m:t>A,B,</m:t>
+        </m:r>
+      </m:oMath>
+      <w:r>
+        <w:rPr>
+          <w:rFonts w:hint="eastAsia"/>
+          <w:sz w:val="20"/>
+          <w:szCs w:val="20"/>
+        </w:rPr>
+        <w:t>和</w:t>
+      </w:r>
+      <m:oMath>
         <m:r>
           <w:rPr>
             <w:rFonts w:ascii="Cambria Math" w:hAnsi="Cambria Math"/>
             <w:sz w:val="20"/>
             <w:szCs w:val="20"/>
           </w:rPr>
-          <m:t>,B,</m:t>
-        </m:r>
-      </m:oMath>
-      <w:r>
-        <w:rPr>
-          <w:rFonts w:hint="eastAsia"/>
-          <w:sz w:val="20"/>
-          <w:szCs w:val="20"/>
-        </w:rPr>
-        <w:t>和</w:t>
-      </w:r>
-      <m:oMath>
-        <m:r>
-          <w:rPr>
-            <w:rFonts w:ascii="Cambria Math" w:hAnsi="Cambria Math"/>
-            <w:sz w:val="20"/>
-            <w:szCs w:val="20"/>
-          </w:rPr>
           <m:t>C</m:t>
         </m:r>
       </m:oMath>
@@ -6004,7 +5817,6 @@
     <w:p>
       <w:pPr>
         <w:rPr>
-          <w:rFonts w:hint="eastAsia"/>
           <w:sz w:val="20"/>
           <w:szCs w:val="20"/>
         </w:rPr>
@@ -6126,15 +5938,7 @@
               <w:sz w:val="20"/>
               <w:szCs w:val="20"/>
             </w:rPr>
-            <m:t xml:space="preserve">    </m:t>
-          </m:r>
-          <m:r>
-            <w:rPr>
-              <w:rFonts w:ascii="Cambria Math" w:hAnsi="Cambria Math"/>
-              <w:sz w:val="20"/>
-              <w:szCs w:val="20"/>
-            </w:rPr>
-            <m:t>A∪</m:t>
+            <m:t xml:space="preserve">    A∪</m:t>
           </m:r>
           <m:d>
             <m:dPr>
@@ -6592,7 +6396,6 @@
     <w:p>
       <w:pPr>
         <w:rPr>
-          <w:rFonts w:hint="eastAsia"/>
           <w:sz w:val="20"/>
           <w:szCs w:val="20"/>
         </w:rPr>
@@ -6605,15 +6408,7 @@
               <w:sz w:val="20"/>
               <w:szCs w:val="20"/>
             </w:rPr>
-            <m:t>A∪B</m:t>
-          </m:r>
-          <m:r>
-            <w:rPr>
-              <w:rFonts w:ascii="Cambria Math" w:hAnsi="Cambria Math"/>
-              <w:sz w:val="20"/>
-              <w:szCs w:val="20"/>
-            </w:rPr>
-            <m:t>=B∪</m:t>
+            <m:t>A∪B=B∪</m:t>
           </m:r>
           <m:d>
             <m:dPr>
@@ -6679,34 +6474,2624 @@
           </m:r>
         </m:oMath>
       </m:oMathPara>
+    </w:p>
+    <w:p>
+      <w:pPr>
+        <w:rPr>
+          <w:sz w:val="20"/>
+          <w:szCs w:val="20"/>
+        </w:rPr>
+      </w:pPr>
+    </w:p>
+    <w:p>
+      <w:pPr>
+        <w:rPr>
+          <w:sz w:val="20"/>
+          <w:szCs w:val="20"/>
+        </w:rPr>
+      </w:pPr>
+      <w:r>
+        <w:rPr>
+          <w:rFonts w:hint="eastAsia"/>
+          <w:sz w:val="20"/>
+          <w:szCs w:val="20"/>
+        </w:rPr>
+        <w:t>1</w:t>
+      </w:r>
+      <w:r>
+        <w:rPr>
+          <w:sz w:val="20"/>
+          <w:szCs w:val="20"/>
+        </w:rPr>
+        <w:t xml:space="preserve">.5 </w:t>
+      </w:r>
+      <w:r>
+        <w:rPr>
+          <w:rFonts w:hint="eastAsia"/>
+          <w:sz w:val="20"/>
+          <w:szCs w:val="20"/>
+        </w:rPr>
+        <w:t>概率的定义</w:t>
+      </w:r>
+    </w:p>
+    <w:p>
+      <w:pPr>
+        <w:rPr>
+          <w:sz w:val="20"/>
+          <w:szCs w:val="20"/>
+        </w:rPr>
+      </w:pPr>
+      <w:r>
+        <w:rPr>
+          <w:rFonts w:hint="eastAsia"/>
+          <w:sz w:val="20"/>
+          <w:szCs w:val="20"/>
+        </w:rPr>
+        <w:t>公理1</w:t>
+      </w:r>
+      <w:r>
+        <w:rPr>
+          <w:sz w:val="20"/>
+          <w:szCs w:val="20"/>
+        </w:rPr>
+        <w:t xml:space="preserve"> </w:t>
+      </w:r>
+      <w:r>
+        <w:rPr>
+          <w:rFonts w:hint="eastAsia"/>
+          <w:sz w:val="20"/>
+          <w:szCs w:val="20"/>
+        </w:rPr>
+        <w:t>对于每一个事件</w:t>
+      </w:r>
+      <m:oMath>
+        <m:r>
+          <w:rPr>
+            <w:rFonts w:ascii="Cambria Math" w:hAnsi="Cambria Math"/>
+            <w:sz w:val="20"/>
+            <w:szCs w:val="20"/>
+          </w:rPr>
+          <m:t>A</m:t>
+        </m:r>
+      </m:oMath>
+      <w:r>
+        <w:rPr>
+          <w:rFonts w:hint="eastAsia"/>
+          <w:sz w:val="20"/>
+          <w:szCs w:val="20"/>
+        </w:rPr>
+        <w:t>,</w:t>
+      </w:r>
+      <w:r>
+        <w:rPr>
+          <w:sz w:val="20"/>
+          <w:szCs w:val="20"/>
+        </w:rPr>
+        <w:t xml:space="preserve"> </w:t>
+      </w:r>
+      <m:oMath>
+        <m:r>
+          <m:rPr>
+            <m:sty m:val="p"/>
+          </m:rPr>
+          <w:rPr>
+            <w:rFonts w:ascii="Cambria Math" w:hAnsi="Cambria Math"/>
+            <w:sz w:val="20"/>
+            <w:szCs w:val="20"/>
+          </w:rPr>
+          <m:t>Pr</m:t>
+        </m:r>
+        <m:d>
+          <m:dPr>
+            <m:ctrlPr>
+              <w:rPr>
+                <w:rFonts w:ascii="Cambria Math" w:hAnsi="Cambria Math"/>
+                <w:i/>
+                <w:sz w:val="20"/>
+                <w:szCs w:val="20"/>
+              </w:rPr>
+            </m:ctrlPr>
+          </m:dPr>
+          <m:e>
+            <m:r>
+              <w:rPr>
+                <w:rFonts w:ascii="Cambria Math" w:hAnsi="Cambria Math"/>
+                <w:sz w:val="20"/>
+                <w:szCs w:val="20"/>
+              </w:rPr>
+              <m:t>A</m:t>
+            </m:r>
+          </m:e>
+        </m:d>
+        <m:r>
+          <w:rPr>
+            <w:rFonts w:ascii="Cambria Math" w:hAnsi="Cambria Math"/>
+            <w:sz w:val="20"/>
+            <w:szCs w:val="20"/>
+          </w:rPr>
+          <m:t>≥0</m:t>
+        </m:r>
+      </m:oMath>
+      <w:r>
+        <w:rPr>
+          <w:rFonts w:hint="eastAsia"/>
+          <w:sz w:val="20"/>
+          <w:szCs w:val="20"/>
+        </w:rPr>
+        <w:t>.</w:t>
+      </w:r>
+    </w:p>
+    <w:p>
+      <w:pPr>
+        <w:rPr>
+          <w:sz w:val="20"/>
+          <w:szCs w:val="20"/>
+        </w:rPr>
+      </w:pPr>
+      <w:r>
+        <w:rPr>
+          <w:rFonts w:hint="eastAsia"/>
+          <w:sz w:val="20"/>
+          <w:szCs w:val="20"/>
+        </w:rPr>
+        <w:t>公理</w:t>
+      </w:r>
+      <w:r>
+        <w:rPr>
+          <w:sz w:val="20"/>
+          <w:szCs w:val="20"/>
+        </w:rPr>
+        <w:t>2</w:t>
+      </w:r>
+      <w:r>
+        <w:rPr>
+          <w:sz w:val="20"/>
+          <w:szCs w:val="20"/>
+        </w:rPr>
+        <w:t xml:space="preserve"> </w:t>
+      </w:r>
+      <m:oMath>
+        <m:r>
+          <m:rPr>
+            <m:sty m:val="p"/>
+          </m:rPr>
+          <w:rPr>
+            <w:rFonts w:ascii="Cambria Math" w:hAnsi="Cambria Math"/>
+            <w:sz w:val="20"/>
+            <w:szCs w:val="20"/>
+          </w:rPr>
+          <m:t>Pr</m:t>
+        </m:r>
+        <m:d>
+          <m:dPr>
+            <m:ctrlPr>
+              <w:rPr>
+                <w:rFonts w:ascii="Cambria Math" w:hAnsi="Cambria Math"/>
+                <w:i/>
+                <w:sz w:val="20"/>
+                <w:szCs w:val="20"/>
+              </w:rPr>
+            </m:ctrlPr>
+          </m:dPr>
+          <m:e>
+            <m:r>
+              <w:rPr>
+                <w:rFonts w:ascii="Cambria Math" w:hAnsi="Cambria Math" w:hint="eastAsia"/>
+                <w:sz w:val="20"/>
+                <w:szCs w:val="20"/>
+              </w:rPr>
+              <m:t>S</m:t>
+            </m:r>
+          </m:e>
+        </m:d>
+        <m:r>
+          <w:rPr>
+            <w:rFonts w:ascii="Cambria Math" w:hAnsi="Cambria Math"/>
+            <w:sz w:val="20"/>
+            <w:szCs w:val="20"/>
+          </w:rPr>
+          <m:t>=1</m:t>
+        </m:r>
+      </m:oMath>
+      <w:r>
+        <w:rPr>
+          <w:rFonts w:hint="eastAsia"/>
+          <w:sz w:val="20"/>
+          <w:szCs w:val="20"/>
+        </w:rPr>
+        <w:t>.</w:t>
+      </w:r>
+    </w:p>
+    <w:p>
+      <w:pPr>
+        <w:rPr>
+          <w:sz w:val="20"/>
+          <w:szCs w:val="20"/>
+        </w:rPr>
+      </w:pPr>
+      <w:r>
+        <w:rPr>
+          <w:rFonts w:hint="eastAsia"/>
+          <w:sz w:val="20"/>
+          <w:szCs w:val="20"/>
+        </w:rPr>
+        <w:t>公理</w:t>
+      </w:r>
+      <w:r>
+        <w:rPr>
+          <w:sz w:val="20"/>
+          <w:szCs w:val="20"/>
+        </w:rPr>
+        <w:t xml:space="preserve">3 </w:t>
+      </w:r>
+      <w:r>
+        <w:rPr>
+          <w:rFonts w:hint="eastAsia"/>
+          <w:sz w:val="20"/>
+          <w:szCs w:val="20"/>
+        </w:rPr>
+        <w:t>对于每一组不相交事件的无穷序列</w:t>
+      </w:r>
+      <m:oMath>
+        <m:sSub>
+          <m:sSubPr>
+            <m:ctrlPr>
+              <w:rPr>
+                <w:rFonts w:ascii="Cambria Math" w:hAnsi="Cambria Math"/>
+                <w:i/>
+                <w:sz w:val="20"/>
+                <w:szCs w:val="20"/>
+              </w:rPr>
+            </m:ctrlPr>
+          </m:sSubPr>
+          <m:e>
+            <m:r>
+              <w:rPr>
+                <w:rFonts w:ascii="Cambria Math" w:hAnsi="Cambria Math"/>
+                <w:sz w:val="20"/>
+                <w:szCs w:val="20"/>
+              </w:rPr>
+              <m:t>A</m:t>
+            </m:r>
+          </m:e>
+          <m:sub>
+            <m:r>
+              <w:rPr>
+                <w:rFonts w:ascii="Cambria Math" w:hAnsi="Cambria Math"/>
+                <w:sz w:val="20"/>
+                <w:szCs w:val="20"/>
+              </w:rPr>
+              <m:t>1</m:t>
+            </m:r>
+          </m:sub>
+        </m:sSub>
+        <m:r>
+          <w:rPr>
+            <w:rFonts w:ascii="Cambria Math" w:hAnsi="Cambria Math"/>
+            <w:sz w:val="20"/>
+            <w:szCs w:val="20"/>
+          </w:rPr>
+          <m:t>,</m:t>
+        </m:r>
+        <m:sSub>
+          <m:sSubPr>
+            <m:ctrlPr>
+              <w:rPr>
+                <w:rFonts w:ascii="Cambria Math" w:hAnsi="Cambria Math"/>
+                <w:i/>
+                <w:sz w:val="20"/>
+                <w:szCs w:val="20"/>
+              </w:rPr>
+            </m:ctrlPr>
+          </m:sSubPr>
+          <m:e>
+            <m:r>
+              <w:rPr>
+                <w:rFonts w:ascii="Cambria Math" w:hAnsi="Cambria Math"/>
+                <w:sz w:val="20"/>
+                <w:szCs w:val="20"/>
+              </w:rPr>
+              <m:t>A</m:t>
+            </m:r>
+          </m:e>
+          <m:sub>
+            <m:r>
+              <w:rPr>
+                <w:rFonts w:ascii="Cambria Math" w:hAnsi="Cambria Math"/>
+                <w:sz w:val="20"/>
+                <w:szCs w:val="20"/>
+              </w:rPr>
+              <m:t>2</m:t>
+            </m:r>
+          </m:sub>
+        </m:sSub>
+        <m:r>
+          <w:rPr>
+            <w:rFonts w:ascii="Cambria Math" w:hAnsi="Cambria Math"/>
+            <w:sz w:val="20"/>
+            <w:szCs w:val="20"/>
+          </w:rPr>
+          <m:t>,</m:t>
+        </m:r>
+        <m:r>
+          <w:rPr>
+            <w:rFonts w:ascii="Cambria Math" w:hAnsi="Cambria Math"/>
+            <w:sz w:val="20"/>
+            <w:szCs w:val="20"/>
+          </w:rPr>
+          <m:t>…</m:t>
+        </m:r>
+      </m:oMath>
+      <w:r>
+        <w:rPr>
+          <w:rFonts w:hint="eastAsia"/>
+          <w:sz w:val="20"/>
+          <w:szCs w:val="20"/>
+        </w:rPr>
+        <w:t>，存在</w:t>
+      </w:r>
+    </w:p>
+    <w:p>
+      <w:pPr>
+        <w:rPr>
+          <w:sz w:val="20"/>
+          <w:szCs w:val="20"/>
+        </w:rPr>
+      </w:pPr>
+      <m:oMathPara>
+        <m:oMath>
+          <m:r>
+            <m:rPr>
+              <m:sty m:val="p"/>
+            </m:rPr>
+            <w:rPr>
+              <w:rFonts w:ascii="Cambria Math" w:hAnsi="Cambria Math"/>
+              <w:sz w:val="20"/>
+              <w:szCs w:val="20"/>
+            </w:rPr>
+            <m:t>Pr</m:t>
+          </m:r>
+          <m:d>
+            <m:dPr>
+              <m:ctrlPr>
+                <w:rPr>
+                  <w:rFonts w:ascii="Cambria Math" w:hAnsi="Cambria Math"/>
+                  <w:i/>
+                  <w:sz w:val="20"/>
+                  <w:szCs w:val="20"/>
+                </w:rPr>
+              </m:ctrlPr>
+            </m:dPr>
+            <m:e>
+              <m:nary>
+                <m:naryPr>
+                  <m:chr m:val="⋃"/>
+                  <m:limLoc m:val="undOvr"/>
+                  <m:ctrlPr>
+                    <w:rPr>
+                      <w:rFonts w:ascii="Cambria Math" w:hAnsi="Cambria Math"/>
+                      <w:i/>
+                      <w:sz w:val="20"/>
+                      <w:szCs w:val="20"/>
+                    </w:rPr>
+                  </m:ctrlPr>
+                </m:naryPr>
+                <m:sub>
+                  <m:r>
+                    <w:rPr>
+                      <w:rFonts w:ascii="Cambria Math" w:hAnsi="Cambria Math" w:hint="eastAsia"/>
+                      <w:sz w:val="20"/>
+                      <w:szCs w:val="20"/>
+                    </w:rPr>
+                    <m:t>i=1</m:t>
+                  </m:r>
+                </m:sub>
+                <m:sup>
+                  <m:r>
+                    <w:rPr>
+                      <w:rFonts w:ascii="Cambria Math" w:hAnsi="Cambria Math"/>
+                      <w:sz w:val="20"/>
+                      <w:szCs w:val="20"/>
+                    </w:rPr>
+                    <m:t>∞</m:t>
+                  </m:r>
+                </m:sup>
+                <m:e>
+                  <m:sSub>
+                    <m:sSubPr>
+                      <m:ctrlPr>
+                        <w:rPr>
+                          <w:rFonts w:ascii="Cambria Math" w:hAnsi="Cambria Math"/>
+                          <w:i/>
+                          <w:sz w:val="20"/>
+                          <w:szCs w:val="20"/>
+                        </w:rPr>
+                      </m:ctrlPr>
+                    </m:sSubPr>
+                    <m:e>
+                      <m:r>
+                        <w:rPr>
+                          <w:rFonts w:ascii="Cambria Math" w:hAnsi="Cambria Math" w:hint="eastAsia"/>
+                          <w:sz w:val="20"/>
+                          <w:szCs w:val="20"/>
+                        </w:rPr>
+                        <m:t>A</m:t>
+                      </m:r>
+                    </m:e>
+                    <m:sub>
+                      <m:r>
+                        <w:rPr>
+                          <w:rFonts w:ascii="Cambria Math" w:hAnsi="Cambria Math"/>
+                          <w:sz w:val="20"/>
+                          <w:szCs w:val="20"/>
+                        </w:rPr>
+                        <m:t>i</m:t>
+                      </m:r>
+                    </m:sub>
+                  </m:sSub>
+                </m:e>
+              </m:nary>
+            </m:e>
+          </m:d>
+          <m:r>
+            <w:rPr>
+              <w:rFonts w:ascii="Cambria Math" w:hAnsi="Cambria Math"/>
+              <w:sz w:val="20"/>
+              <w:szCs w:val="20"/>
+            </w:rPr>
+            <m:t>=</m:t>
+          </m:r>
+          <m:nary>
+            <m:naryPr>
+              <m:chr m:val="∑"/>
+              <m:limLoc m:val="undOvr"/>
+              <m:ctrlPr>
+                <w:rPr>
+                  <w:rFonts w:ascii="Cambria Math" w:hAnsi="Cambria Math"/>
+                  <w:i/>
+                  <w:sz w:val="20"/>
+                  <w:szCs w:val="20"/>
+                </w:rPr>
+              </m:ctrlPr>
+            </m:naryPr>
+            <m:sub>
+              <m:r>
+                <w:rPr>
+                  <w:rFonts w:ascii="Cambria Math" w:hAnsi="Cambria Math"/>
+                  <w:sz w:val="20"/>
+                  <w:szCs w:val="20"/>
+                </w:rPr>
+                <m:t>i=1</m:t>
+              </m:r>
+            </m:sub>
+            <m:sup>
+              <m:r>
+                <w:rPr>
+                  <w:rFonts w:ascii="Cambria Math" w:hAnsi="Cambria Math"/>
+                  <w:sz w:val="20"/>
+                  <w:szCs w:val="20"/>
+                </w:rPr>
+                <m:t>∞</m:t>
+              </m:r>
+            </m:sup>
+            <m:e>
+              <m:r>
+                <m:rPr>
+                  <m:sty m:val="p"/>
+                </m:rPr>
+                <w:rPr>
+                  <w:rFonts w:ascii="Cambria Math" w:hAnsi="Cambria Math"/>
+                  <w:sz w:val="20"/>
+                  <w:szCs w:val="20"/>
+                </w:rPr>
+                <m:t>Pr</m:t>
+              </m:r>
+              <m:d>
+                <m:dPr>
+                  <m:ctrlPr>
+                    <w:rPr>
+                      <w:rFonts w:ascii="Cambria Math" w:hAnsi="Cambria Math"/>
+                      <w:i/>
+                      <w:sz w:val="20"/>
+                      <w:szCs w:val="20"/>
+                    </w:rPr>
+                  </m:ctrlPr>
+                </m:dPr>
+                <m:e>
+                  <m:sSub>
+                    <m:sSubPr>
+                      <m:ctrlPr>
+                        <w:rPr>
+                          <w:rFonts w:ascii="Cambria Math" w:hAnsi="Cambria Math"/>
+                          <w:i/>
+                          <w:sz w:val="20"/>
+                          <w:szCs w:val="20"/>
+                        </w:rPr>
+                      </m:ctrlPr>
+                    </m:sSubPr>
+                    <m:e>
+                      <m:r>
+                        <w:rPr>
+                          <w:rFonts w:ascii="Cambria Math" w:hAnsi="Cambria Math"/>
+                          <w:sz w:val="20"/>
+                          <w:szCs w:val="20"/>
+                        </w:rPr>
+                        <m:t>A</m:t>
+                      </m:r>
+                    </m:e>
+                    <m:sub>
+                      <m:r>
+                        <w:rPr>
+                          <w:rFonts w:ascii="Cambria Math" w:hAnsi="Cambria Math" w:hint="eastAsia"/>
+                          <w:sz w:val="20"/>
+                          <w:szCs w:val="20"/>
+                        </w:rPr>
+                        <m:t>i</m:t>
+                      </m:r>
+                    </m:sub>
+                  </m:sSub>
+                </m:e>
+              </m:d>
+            </m:e>
+          </m:nary>
+          <m:r>
+            <w:rPr>
+              <w:rFonts w:ascii="Cambria Math" w:hAnsi="Cambria Math"/>
+              <w:sz w:val="20"/>
+              <w:szCs w:val="20"/>
+            </w:rPr>
+            <m:t>.</m:t>
+          </m:r>
+        </m:oMath>
+      </m:oMathPara>
+    </w:p>
+    <w:p>
+      <w:pPr>
+        <w:rPr>
+          <w:sz w:val="20"/>
+          <w:szCs w:val="20"/>
+        </w:rPr>
+      </w:pPr>
+      <w:r>
+        <w:rPr>
+          <w:rFonts w:hint="eastAsia"/>
+          <w:sz w:val="20"/>
+          <w:szCs w:val="20"/>
+        </w:rPr>
+        <w:t>定义1.5.1</w:t>
+      </w:r>
+      <w:r>
+        <w:rPr>
+          <w:sz w:val="20"/>
+          <w:szCs w:val="20"/>
+        </w:rPr>
+        <w:t xml:space="preserve"> </w:t>
+      </w:r>
+      <w:r>
+        <w:rPr>
+          <w:rFonts w:hint="eastAsia"/>
+          <w:sz w:val="20"/>
+          <w:szCs w:val="20"/>
+        </w:rPr>
+        <w:t>概率</w:t>
+      </w:r>
+      <w:r>
+        <w:rPr>
+          <w:rFonts w:hint="eastAsia"/>
+          <w:sz w:val="20"/>
+          <w:szCs w:val="20"/>
+        </w:rPr>
+        <w:t xml:space="preserve"> 为样本空间S中每一个事件指定数字</w:t>
+      </w:r>
+      <m:oMath>
+        <m:r>
+          <m:rPr>
+            <m:sty m:val="p"/>
+          </m:rPr>
+          <w:rPr>
+            <w:rFonts w:ascii="Cambria Math" w:hAnsi="Cambria Math"/>
+            <w:sz w:val="20"/>
+            <w:szCs w:val="20"/>
+          </w:rPr>
+          <m:t>Pr</m:t>
+        </m:r>
+        <m:d>
+          <m:dPr>
+            <m:ctrlPr>
+              <w:rPr>
+                <w:rFonts w:ascii="Cambria Math" w:hAnsi="Cambria Math"/>
+                <w:i/>
+                <w:sz w:val="20"/>
+                <w:szCs w:val="20"/>
+              </w:rPr>
+            </m:ctrlPr>
+          </m:dPr>
+          <m:e>
+            <m:r>
+              <w:rPr>
+                <w:rFonts w:ascii="Cambria Math" w:hAnsi="Cambria Math"/>
+                <w:sz w:val="20"/>
+                <w:szCs w:val="20"/>
+              </w:rPr>
+              <m:t>A</m:t>
+            </m:r>
+          </m:e>
+        </m:d>
+      </m:oMath>
+      <w:r>
+        <w:rPr>
+          <w:rFonts w:hint="eastAsia"/>
+          <w:sz w:val="20"/>
+          <w:szCs w:val="20"/>
+        </w:rPr>
+        <w:t>并且所有事件满足公理1，2和3的过程被称为概率测量或简称概率.</w:t>
+      </w:r>
+    </w:p>
+    <w:p>
+      <w:pPr>
+        <w:rPr>
+          <w:sz w:val="20"/>
+          <w:szCs w:val="20"/>
+        </w:rPr>
+      </w:pPr>
+    </w:p>
+    <w:p>
+      <w:pPr>
+        <w:rPr>
+          <w:sz w:val="20"/>
+          <w:szCs w:val="20"/>
+        </w:rPr>
+      </w:pPr>
+      <w:r>
+        <w:rPr>
+          <w:rFonts w:hint="eastAsia"/>
+          <w:sz w:val="20"/>
+          <w:szCs w:val="20"/>
+        </w:rPr>
+        <w:t>定理1</w:t>
+      </w:r>
+      <w:r>
+        <w:rPr>
+          <w:sz w:val="20"/>
+          <w:szCs w:val="20"/>
+        </w:rPr>
+        <w:t xml:space="preserve">.5.1 </w:t>
+      </w:r>
+      <m:oMath>
+        <m:r>
+          <m:rPr>
+            <m:sty m:val="p"/>
+          </m:rPr>
+          <w:rPr>
+            <w:rFonts w:ascii="Cambria Math" w:hAnsi="Cambria Math"/>
+            <w:sz w:val="20"/>
+            <w:szCs w:val="20"/>
+          </w:rPr>
+          <m:t>Pr</m:t>
+        </m:r>
+        <m:d>
+          <m:dPr>
+            <m:ctrlPr>
+              <w:rPr>
+                <w:rFonts w:ascii="Cambria Math" w:hAnsi="Cambria Math"/>
+                <w:i/>
+                <w:sz w:val="20"/>
+                <w:szCs w:val="20"/>
+              </w:rPr>
+            </m:ctrlPr>
+          </m:dPr>
+          <m:e>
+            <m:r>
+              <w:rPr>
+                <w:rFonts w:ascii="Cambria Math" w:hAnsi="Cambria Math"/>
+                <w:sz w:val="20"/>
+                <w:szCs w:val="20"/>
+              </w:rPr>
+              <m:t>∅</m:t>
+            </m:r>
+          </m:e>
+        </m:d>
+        <m:r>
+          <w:rPr>
+            <w:rFonts w:ascii="Cambria Math" w:hAnsi="Cambria Math"/>
+            <w:sz w:val="20"/>
+            <w:szCs w:val="20"/>
+          </w:rPr>
+          <m:t>=0</m:t>
+        </m:r>
+      </m:oMath>
+      <w:r>
+        <w:rPr>
+          <w:rFonts w:hint="eastAsia"/>
+          <w:sz w:val="20"/>
+          <w:szCs w:val="20"/>
+        </w:rPr>
+        <w:t>.</w:t>
+      </w:r>
+    </w:p>
+    <w:p>
+      <w:pPr>
+        <w:rPr>
+          <w:sz w:val="20"/>
+          <w:szCs w:val="20"/>
+        </w:rPr>
+      </w:pPr>
+    </w:p>
+    <w:p>
+      <w:pPr>
+        <w:rPr>
+          <w:sz w:val="20"/>
+          <w:szCs w:val="20"/>
+        </w:rPr>
+      </w:pPr>
+      <w:r>
+        <w:rPr>
+          <w:rFonts w:hint="eastAsia"/>
+          <w:sz w:val="20"/>
+          <w:szCs w:val="20"/>
+        </w:rPr>
+        <w:t>定理1.5.2</w:t>
+      </w:r>
+      <w:r>
+        <w:rPr>
+          <w:sz w:val="20"/>
+          <w:szCs w:val="20"/>
+        </w:rPr>
+        <w:t xml:space="preserve"> </w:t>
+      </w:r>
+      <w:r>
+        <w:rPr>
+          <w:rFonts w:hint="eastAsia"/>
+          <w:sz w:val="20"/>
+          <w:szCs w:val="20"/>
+        </w:rPr>
+        <w:t>对于n个有限离散事件</w:t>
+      </w:r>
+      <m:oMath>
+        <m:sSub>
+          <m:sSubPr>
+            <m:ctrlPr>
+              <w:rPr>
+                <w:rFonts w:ascii="Cambria Math" w:hAnsi="Cambria Math"/>
+                <w:i/>
+                <w:sz w:val="20"/>
+                <w:szCs w:val="20"/>
+              </w:rPr>
+            </m:ctrlPr>
+          </m:sSubPr>
+          <m:e>
+            <m:r>
+              <w:rPr>
+                <w:rFonts w:ascii="Cambria Math" w:hAnsi="Cambria Math"/>
+                <w:sz w:val="20"/>
+                <w:szCs w:val="20"/>
+              </w:rPr>
+              <m:t>A</m:t>
+            </m:r>
+          </m:e>
+          <m:sub>
+            <m:r>
+              <w:rPr>
+                <w:rFonts w:ascii="Cambria Math" w:hAnsi="Cambria Math"/>
+                <w:sz w:val="20"/>
+                <w:szCs w:val="20"/>
+              </w:rPr>
+              <m:t>1</m:t>
+            </m:r>
+          </m:sub>
+        </m:sSub>
+        <m:r>
+          <w:rPr>
+            <w:rFonts w:ascii="Cambria Math" w:hAnsi="Cambria Math"/>
+            <w:sz w:val="20"/>
+            <w:szCs w:val="20"/>
+          </w:rPr>
+          <m:t>,</m:t>
+        </m:r>
+        <m:r>
+          <w:rPr>
+            <w:rFonts w:ascii="Cambria Math" w:hAnsi="Cambria Math"/>
+            <w:sz w:val="20"/>
+            <w:szCs w:val="20"/>
+          </w:rPr>
+          <m:t>…</m:t>
+        </m:r>
+        <m:r>
+          <w:rPr>
+            <w:rFonts w:ascii="Cambria Math" w:hAnsi="Cambria Math"/>
+            <w:sz w:val="20"/>
+            <w:szCs w:val="20"/>
+          </w:rPr>
+          <m:t>,</m:t>
+        </m:r>
+        <m:sSub>
+          <m:sSubPr>
+            <m:ctrlPr>
+              <w:rPr>
+                <w:rFonts w:ascii="Cambria Math" w:hAnsi="Cambria Math"/>
+                <w:i/>
+                <w:sz w:val="20"/>
+                <w:szCs w:val="20"/>
+              </w:rPr>
+            </m:ctrlPr>
+          </m:sSubPr>
+          <m:e>
+            <m:r>
+              <w:rPr>
+                <w:rFonts w:ascii="Cambria Math" w:hAnsi="Cambria Math"/>
+                <w:sz w:val="20"/>
+                <w:szCs w:val="20"/>
+              </w:rPr>
+              <m:t>A</m:t>
+            </m:r>
+          </m:e>
+          <m:sub>
+            <m:r>
+              <w:rPr>
+                <w:rFonts w:ascii="Cambria Math" w:hAnsi="Cambria Math"/>
+                <w:sz w:val="20"/>
+                <w:szCs w:val="20"/>
+              </w:rPr>
+              <m:t>n</m:t>
+            </m:r>
+          </m:sub>
+        </m:sSub>
+      </m:oMath>
+      <w:r>
+        <w:rPr>
+          <w:rFonts w:hint="eastAsia"/>
+          <w:sz w:val="20"/>
+          <w:szCs w:val="20"/>
+        </w:rPr>
+        <w:t>,</w:t>
+      </w:r>
+    </w:p>
+    <w:p>
+      <w:pPr>
+        <w:rPr>
+          <w:sz w:val="20"/>
+          <w:szCs w:val="20"/>
+        </w:rPr>
+      </w:pPr>
+      <m:oMathPara>
+        <m:oMath>
+          <m:r>
+            <m:rPr>
+              <m:sty m:val="p"/>
+            </m:rPr>
+            <w:rPr>
+              <w:rFonts w:ascii="Cambria Math" w:hAnsi="Cambria Math"/>
+              <w:sz w:val="20"/>
+              <w:szCs w:val="20"/>
+            </w:rPr>
+            <m:t>Pr</m:t>
+          </m:r>
+          <m:d>
+            <m:dPr>
+              <m:ctrlPr>
+                <w:rPr>
+                  <w:rFonts w:ascii="Cambria Math" w:hAnsi="Cambria Math"/>
+                  <w:i/>
+                  <w:sz w:val="20"/>
+                  <w:szCs w:val="20"/>
+                </w:rPr>
+              </m:ctrlPr>
+            </m:dPr>
+            <m:e>
+              <m:nary>
+                <m:naryPr>
+                  <m:chr m:val="⋃"/>
+                  <m:limLoc m:val="undOvr"/>
+                  <m:ctrlPr>
+                    <w:rPr>
+                      <w:rFonts w:ascii="Cambria Math" w:hAnsi="Cambria Math"/>
+                      <w:i/>
+                      <w:sz w:val="20"/>
+                      <w:szCs w:val="20"/>
+                    </w:rPr>
+                  </m:ctrlPr>
+                </m:naryPr>
+                <m:sub>
+                  <m:r>
+                    <w:rPr>
+                      <w:rFonts w:ascii="Cambria Math" w:hAnsi="Cambria Math" w:hint="eastAsia"/>
+                      <w:sz w:val="20"/>
+                      <w:szCs w:val="20"/>
+                    </w:rPr>
+                    <m:t>i=1</m:t>
+                  </m:r>
+                </m:sub>
+                <m:sup>
+                  <m:r>
+                    <w:rPr>
+                      <w:rFonts w:ascii="Cambria Math" w:hAnsi="Cambria Math"/>
+                      <w:sz w:val="20"/>
+                      <w:szCs w:val="20"/>
+                    </w:rPr>
+                    <m:t>∞</m:t>
+                  </m:r>
+                </m:sup>
+                <m:e>
+                  <m:sSub>
+                    <m:sSubPr>
+                      <m:ctrlPr>
+                        <w:rPr>
+                          <w:rFonts w:ascii="Cambria Math" w:hAnsi="Cambria Math"/>
+                          <w:i/>
+                          <w:sz w:val="20"/>
+                          <w:szCs w:val="20"/>
+                        </w:rPr>
+                      </m:ctrlPr>
+                    </m:sSubPr>
+                    <m:e>
+                      <m:r>
+                        <w:rPr>
+                          <w:rFonts w:ascii="Cambria Math" w:hAnsi="Cambria Math" w:hint="eastAsia"/>
+                          <w:sz w:val="20"/>
+                          <w:szCs w:val="20"/>
+                        </w:rPr>
+                        <m:t>A</m:t>
+                      </m:r>
+                    </m:e>
+                    <m:sub>
+                      <m:r>
+                        <w:rPr>
+                          <w:rFonts w:ascii="Cambria Math" w:hAnsi="Cambria Math"/>
+                          <w:sz w:val="20"/>
+                          <w:szCs w:val="20"/>
+                        </w:rPr>
+                        <m:t>i</m:t>
+                      </m:r>
+                    </m:sub>
+                  </m:sSub>
+                </m:e>
+              </m:nary>
+            </m:e>
+          </m:d>
+          <m:r>
+            <w:rPr>
+              <w:rFonts w:ascii="Cambria Math" w:hAnsi="Cambria Math"/>
+              <w:sz w:val="20"/>
+              <w:szCs w:val="20"/>
+            </w:rPr>
+            <m:t>=</m:t>
+          </m:r>
+          <m:nary>
+            <m:naryPr>
+              <m:chr m:val="∑"/>
+              <m:limLoc m:val="undOvr"/>
+              <m:ctrlPr>
+                <w:rPr>
+                  <w:rFonts w:ascii="Cambria Math" w:hAnsi="Cambria Math"/>
+                  <w:i/>
+                  <w:sz w:val="20"/>
+                  <w:szCs w:val="20"/>
+                </w:rPr>
+              </m:ctrlPr>
+            </m:naryPr>
+            <m:sub>
+              <m:r>
+                <w:rPr>
+                  <w:rFonts w:ascii="Cambria Math" w:hAnsi="Cambria Math"/>
+                  <w:sz w:val="20"/>
+                  <w:szCs w:val="20"/>
+                </w:rPr>
+                <m:t>i=1</m:t>
+              </m:r>
+            </m:sub>
+            <m:sup>
+              <m:r>
+                <w:rPr>
+                  <w:rFonts w:ascii="Cambria Math" w:hAnsi="Cambria Math"/>
+                  <w:sz w:val="20"/>
+                  <w:szCs w:val="20"/>
+                </w:rPr>
+                <m:t>∞</m:t>
+              </m:r>
+            </m:sup>
+            <m:e>
+              <m:r>
+                <m:rPr>
+                  <m:sty m:val="p"/>
+                </m:rPr>
+                <w:rPr>
+                  <w:rFonts w:ascii="Cambria Math" w:hAnsi="Cambria Math"/>
+                  <w:sz w:val="20"/>
+                  <w:szCs w:val="20"/>
+                </w:rPr>
+                <m:t>Pr</m:t>
+              </m:r>
+              <m:d>
+                <m:dPr>
+                  <m:ctrlPr>
+                    <w:rPr>
+                      <w:rFonts w:ascii="Cambria Math" w:hAnsi="Cambria Math"/>
+                      <w:i/>
+                      <w:sz w:val="20"/>
+                      <w:szCs w:val="20"/>
+                    </w:rPr>
+                  </m:ctrlPr>
+                </m:dPr>
+                <m:e>
+                  <m:sSub>
+                    <m:sSubPr>
+                      <m:ctrlPr>
+                        <w:rPr>
+                          <w:rFonts w:ascii="Cambria Math" w:hAnsi="Cambria Math"/>
+                          <w:i/>
+                          <w:sz w:val="20"/>
+                          <w:szCs w:val="20"/>
+                        </w:rPr>
+                      </m:ctrlPr>
+                    </m:sSubPr>
+                    <m:e>
+                      <m:r>
+                        <w:rPr>
+                          <w:rFonts w:ascii="Cambria Math" w:hAnsi="Cambria Math"/>
+                          <w:sz w:val="20"/>
+                          <w:szCs w:val="20"/>
+                        </w:rPr>
+                        <m:t>A</m:t>
+                      </m:r>
+                    </m:e>
+                    <m:sub>
+                      <m:r>
+                        <w:rPr>
+                          <w:rFonts w:ascii="Cambria Math" w:hAnsi="Cambria Math" w:hint="eastAsia"/>
+                          <w:sz w:val="20"/>
+                          <w:szCs w:val="20"/>
+                        </w:rPr>
+                        <m:t>i</m:t>
+                      </m:r>
+                    </m:sub>
+                  </m:sSub>
+                </m:e>
+              </m:d>
+            </m:e>
+          </m:nary>
+          <m:r>
+            <w:rPr>
+              <w:rFonts w:ascii="Cambria Math" w:hAnsi="Cambria Math"/>
+              <w:sz w:val="20"/>
+              <w:szCs w:val="20"/>
+            </w:rPr>
+            <m:t>.</m:t>
+          </m:r>
+        </m:oMath>
+      </m:oMathPara>
+    </w:p>
+    <w:p>
+      <w:pPr>
+        <w:rPr>
+          <w:sz w:val="20"/>
+          <w:szCs w:val="20"/>
+        </w:rPr>
+      </w:pPr>
+      <w:r>
+        <w:rPr>
+          <w:rFonts w:hint="eastAsia"/>
+          <w:sz w:val="20"/>
+          <w:szCs w:val="20"/>
+        </w:rPr>
+        <w:t>定理1.5.3</w:t>
+      </w:r>
+      <w:r>
+        <w:rPr>
+          <w:sz w:val="20"/>
+          <w:szCs w:val="20"/>
+        </w:rPr>
+        <w:t xml:space="preserve"> </w:t>
+      </w:r>
+      <w:r>
+        <w:rPr>
+          <w:rFonts w:hint="eastAsia"/>
+          <w:sz w:val="20"/>
+          <w:szCs w:val="20"/>
+        </w:rPr>
+        <w:t>对每一个事件</w:t>
+      </w:r>
+      <m:oMath>
+        <m:r>
+          <w:rPr>
+            <w:rFonts w:ascii="Cambria Math" w:hAnsi="Cambria Math"/>
+            <w:sz w:val="20"/>
+            <w:szCs w:val="20"/>
+          </w:rPr>
+          <m:t>A</m:t>
+        </m:r>
+      </m:oMath>
+      <w:r>
+        <w:rPr>
+          <w:rFonts w:hint="eastAsia"/>
+          <w:sz w:val="20"/>
+          <w:szCs w:val="20"/>
+        </w:rPr>
+        <w:t>,</w:t>
+      </w:r>
+      <m:oMath>
+        <m:r>
+          <m:rPr>
+            <m:sty m:val="p"/>
+          </m:rPr>
+          <w:rPr>
+            <w:rFonts w:ascii="Cambria Math" w:hAnsi="Cambria Math"/>
+            <w:sz w:val="20"/>
+            <w:szCs w:val="20"/>
+          </w:rPr>
+          <m:t xml:space="preserve"> </m:t>
+        </m:r>
+        <m:r>
+          <m:rPr>
+            <m:sty m:val="p"/>
+          </m:rPr>
+          <w:rPr>
+            <w:rFonts w:ascii="Cambria Math" w:hAnsi="Cambria Math"/>
+            <w:sz w:val="20"/>
+            <w:szCs w:val="20"/>
+          </w:rPr>
+          <m:t>Pr</m:t>
+        </m:r>
+        <m:d>
+          <m:dPr>
+            <m:ctrlPr>
+              <w:rPr>
+                <w:rFonts w:ascii="Cambria Math" w:hAnsi="Cambria Math"/>
+                <w:i/>
+                <w:sz w:val="20"/>
+                <w:szCs w:val="20"/>
+              </w:rPr>
+            </m:ctrlPr>
+          </m:dPr>
+          <m:e>
+            <m:sSup>
+              <m:sSupPr>
+                <m:ctrlPr>
+                  <w:rPr>
+                    <w:rFonts w:ascii="Cambria Math" w:hAnsi="Cambria Math"/>
+                    <w:i/>
+                    <w:sz w:val="20"/>
+                    <w:szCs w:val="20"/>
+                  </w:rPr>
+                </m:ctrlPr>
+              </m:sSupPr>
+              <m:e>
+                <m:r>
+                  <w:rPr>
+                    <w:rFonts w:ascii="Cambria Math" w:hAnsi="Cambria Math"/>
+                    <w:sz w:val="20"/>
+                    <w:szCs w:val="20"/>
+                  </w:rPr>
+                  <m:t>A</m:t>
+                </m:r>
+              </m:e>
+              <m:sup>
+                <m:r>
+                  <w:rPr>
+                    <w:rFonts w:ascii="Cambria Math" w:hAnsi="Cambria Math" w:hint="eastAsia"/>
+                    <w:sz w:val="20"/>
+                    <w:szCs w:val="20"/>
+                  </w:rPr>
+                  <m:t>c</m:t>
+                </m:r>
+              </m:sup>
+            </m:sSup>
+          </m:e>
+        </m:d>
+        <m:r>
+          <w:rPr>
+            <w:rFonts w:ascii="Cambria Math" w:hAnsi="Cambria Math"/>
+            <w:sz w:val="20"/>
+            <w:szCs w:val="20"/>
+          </w:rPr>
+          <m:t>=1-</m:t>
+        </m:r>
+        <m:r>
+          <m:rPr>
+            <m:sty m:val="p"/>
+          </m:rPr>
+          <w:rPr>
+            <w:rFonts w:ascii="Cambria Math" w:hAnsi="Cambria Math"/>
+            <w:sz w:val="20"/>
+            <w:szCs w:val="20"/>
+          </w:rPr>
+          <m:t>Pr</m:t>
+        </m:r>
+        <m:d>
+          <m:dPr>
+            <m:ctrlPr>
+              <w:rPr>
+                <w:rFonts w:ascii="Cambria Math" w:hAnsi="Cambria Math"/>
+                <w:i/>
+                <w:sz w:val="20"/>
+                <w:szCs w:val="20"/>
+              </w:rPr>
+            </m:ctrlPr>
+          </m:dPr>
+          <m:e>
+            <m:r>
+              <w:rPr>
+                <w:rFonts w:ascii="Cambria Math" w:hAnsi="Cambria Math"/>
+                <w:sz w:val="20"/>
+                <w:szCs w:val="20"/>
+              </w:rPr>
+              <m:t>A</m:t>
+            </m:r>
+          </m:e>
+        </m:d>
+      </m:oMath>
+      <w:r>
+        <w:rPr>
+          <w:sz w:val="20"/>
+          <w:szCs w:val="20"/>
+        </w:rPr>
+        <w:t>.</w:t>
+      </w:r>
+    </w:p>
+    <w:p>
+      <w:pPr>
+        <w:rPr>
+          <w:sz w:val="20"/>
+          <w:szCs w:val="20"/>
+        </w:rPr>
+      </w:pPr>
+    </w:p>
+    <w:p>
+      <w:pPr>
+        <w:rPr>
+          <w:sz w:val="20"/>
+          <w:szCs w:val="20"/>
+        </w:rPr>
+      </w:pPr>
+      <w:r>
+        <w:rPr>
+          <w:rFonts w:hint="eastAsia"/>
+          <w:sz w:val="20"/>
+          <w:szCs w:val="20"/>
+        </w:rPr>
+        <w:t>定理1.5.4</w:t>
+      </w:r>
+      <w:r>
+        <w:rPr>
+          <w:sz w:val="20"/>
+          <w:szCs w:val="20"/>
+        </w:rPr>
+        <w:t xml:space="preserve"> </w:t>
+      </w:r>
+      <w:r>
+        <w:rPr>
+          <w:rFonts w:hint="eastAsia"/>
+          <w:sz w:val="20"/>
+          <w:szCs w:val="20"/>
+        </w:rPr>
+        <w:t>如果</w:t>
+      </w:r>
+      <m:oMath>
+        <m:r>
+          <w:rPr>
+            <w:rFonts w:ascii="Cambria Math" w:hAnsi="Cambria Math"/>
+            <w:sz w:val="20"/>
+            <w:szCs w:val="20"/>
+          </w:rPr>
+          <m:t>A</m:t>
+        </m:r>
+        <m:r>
+          <w:rPr>
+            <w:rFonts w:ascii="Cambria Math" w:hAnsi="Cambria Math"/>
+            <w:sz w:val="20"/>
+            <w:szCs w:val="20"/>
+          </w:rPr>
+          <m:t>⊂</m:t>
+        </m:r>
+        <m:r>
+          <w:rPr>
+            <w:rFonts w:ascii="Cambria Math" w:hAnsi="Cambria Math" w:hint="eastAsia"/>
+            <w:sz w:val="20"/>
+            <w:szCs w:val="20"/>
+          </w:rPr>
+          <m:t>B</m:t>
+        </m:r>
+      </m:oMath>
+      <w:r>
+        <w:rPr>
+          <w:rFonts w:hint="eastAsia"/>
+          <w:sz w:val="20"/>
+          <w:szCs w:val="20"/>
+        </w:rPr>
+        <w:t>,</w:t>
+      </w:r>
+      <w:r>
+        <w:rPr>
+          <w:sz w:val="20"/>
+          <w:szCs w:val="20"/>
+        </w:rPr>
+        <w:t xml:space="preserve"> </w:t>
+      </w:r>
+      <w:r>
+        <w:rPr>
+          <w:rFonts w:hint="eastAsia"/>
+          <w:sz w:val="20"/>
+          <w:szCs w:val="20"/>
+        </w:rPr>
+        <w:t>则</w:t>
+      </w:r>
+      <m:oMath>
+        <m:r>
+          <m:rPr>
+            <m:sty m:val="p"/>
+          </m:rPr>
+          <w:rPr>
+            <w:rFonts w:ascii="Cambria Math" w:hAnsi="Cambria Math"/>
+            <w:sz w:val="20"/>
+            <w:szCs w:val="20"/>
+          </w:rPr>
+          <m:t>Pr</m:t>
+        </m:r>
+        <m:d>
+          <m:dPr>
+            <m:ctrlPr>
+              <w:rPr>
+                <w:rFonts w:ascii="Cambria Math" w:hAnsi="Cambria Math"/>
+                <w:i/>
+                <w:sz w:val="20"/>
+                <w:szCs w:val="20"/>
+              </w:rPr>
+            </m:ctrlPr>
+          </m:dPr>
+          <m:e>
+            <m:r>
+              <w:rPr>
+                <w:rFonts w:ascii="Cambria Math" w:hAnsi="Cambria Math"/>
+                <w:sz w:val="20"/>
+                <w:szCs w:val="20"/>
+              </w:rPr>
+              <m:t>A</m:t>
+            </m:r>
+          </m:e>
+        </m:d>
+        <m:r>
+          <w:rPr>
+            <w:rFonts w:ascii="Cambria Math" w:hAnsi="Cambria Math"/>
+            <w:sz w:val="20"/>
+            <w:szCs w:val="20"/>
+          </w:rPr>
+          <m:t>≤</m:t>
+        </m:r>
+        <m:r>
+          <m:rPr>
+            <m:sty m:val="p"/>
+          </m:rPr>
+          <w:rPr>
+            <w:rFonts w:ascii="Cambria Math" w:hAnsi="Cambria Math"/>
+            <w:sz w:val="20"/>
+            <w:szCs w:val="20"/>
+          </w:rPr>
+          <m:t>Pr</m:t>
+        </m:r>
+        <m:d>
+          <m:dPr>
+            <m:ctrlPr>
+              <w:rPr>
+                <w:rFonts w:ascii="Cambria Math" w:hAnsi="Cambria Math"/>
+                <w:i/>
+                <w:sz w:val="20"/>
+                <w:szCs w:val="20"/>
+              </w:rPr>
+            </m:ctrlPr>
+          </m:dPr>
+          <m:e>
+            <m:r>
+              <w:rPr>
+                <w:rFonts w:ascii="Cambria Math" w:hAnsi="Cambria Math"/>
+                <w:sz w:val="20"/>
+                <w:szCs w:val="20"/>
+              </w:rPr>
+              <m:t>B</m:t>
+            </m:r>
+          </m:e>
+        </m:d>
+      </m:oMath>
+      <w:r>
+        <w:rPr>
+          <w:rFonts w:hint="eastAsia"/>
+          <w:sz w:val="20"/>
+          <w:szCs w:val="20"/>
+        </w:rPr>
+        <w:t>.</w:t>
+      </w:r>
+    </w:p>
+    <w:p>
+      <w:pPr>
+        <w:rPr>
+          <w:sz w:val="20"/>
+          <w:szCs w:val="20"/>
+        </w:rPr>
+      </w:pPr>
+    </w:p>
+    <w:p>
+      <w:pPr>
+        <w:rPr>
+          <w:sz w:val="20"/>
+          <w:szCs w:val="20"/>
+        </w:rPr>
+      </w:pPr>
+      <w:r>
+        <w:rPr>
+          <w:rFonts w:hint="eastAsia"/>
+          <w:sz w:val="20"/>
+          <w:szCs w:val="20"/>
+        </w:rPr>
+        <w:t>定理1.5.5</w:t>
+      </w:r>
+      <w:r>
+        <w:rPr>
+          <w:sz w:val="20"/>
+          <w:szCs w:val="20"/>
+        </w:rPr>
+        <w:t xml:space="preserve"> </w:t>
+      </w:r>
+      <w:r>
+        <w:rPr>
+          <w:rFonts w:hint="eastAsia"/>
+          <w:sz w:val="20"/>
+          <w:szCs w:val="20"/>
+        </w:rPr>
+        <w:t>对每一个事件</w:t>
+      </w:r>
+      <m:oMath>
+        <m:r>
+          <w:rPr>
+            <w:rFonts w:ascii="Cambria Math" w:hAnsi="Cambria Math"/>
+            <w:sz w:val="20"/>
+            <w:szCs w:val="20"/>
+          </w:rPr>
+          <m:t>A</m:t>
+        </m:r>
+      </m:oMath>
+      <w:r>
+        <w:rPr>
+          <w:rFonts w:hint="eastAsia"/>
+          <w:sz w:val="20"/>
+          <w:szCs w:val="20"/>
+        </w:rPr>
+        <w:t>,</w:t>
+      </w:r>
+      <w:r>
+        <w:rPr>
+          <w:sz w:val="20"/>
+          <w:szCs w:val="20"/>
+        </w:rPr>
+        <w:t xml:space="preserve"> </w:t>
+      </w:r>
+      <m:oMath>
+        <m:r>
+          <w:rPr>
+            <w:rFonts w:ascii="Cambria Math" w:hAnsi="Cambria Math"/>
+            <w:sz w:val="20"/>
+            <w:szCs w:val="20"/>
+          </w:rPr>
+          <m:t>0≤</m:t>
+        </m:r>
+        <m:r>
+          <m:rPr>
+            <m:sty m:val="p"/>
+          </m:rPr>
+          <w:rPr>
+            <w:rFonts w:ascii="Cambria Math" w:hAnsi="Cambria Math"/>
+            <w:sz w:val="20"/>
+            <w:szCs w:val="20"/>
+          </w:rPr>
+          <m:t>Pr</m:t>
+        </m:r>
+        <m:d>
+          <m:dPr>
+            <m:ctrlPr>
+              <w:rPr>
+                <w:rFonts w:ascii="Cambria Math" w:hAnsi="Cambria Math"/>
+                <w:i/>
+                <w:sz w:val="20"/>
+                <w:szCs w:val="20"/>
+              </w:rPr>
+            </m:ctrlPr>
+          </m:dPr>
+          <m:e>
+            <m:r>
+              <w:rPr>
+                <w:rFonts w:ascii="Cambria Math" w:hAnsi="Cambria Math"/>
+                <w:sz w:val="20"/>
+                <w:szCs w:val="20"/>
+              </w:rPr>
+              <m:t>A</m:t>
+            </m:r>
+          </m:e>
+        </m:d>
+        <m:r>
+          <w:rPr>
+            <w:rFonts w:ascii="Cambria Math" w:hAnsi="Cambria Math"/>
+            <w:sz w:val="20"/>
+            <w:szCs w:val="20"/>
+          </w:rPr>
+          <m:t>≤1</m:t>
+        </m:r>
+      </m:oMath>
+      <w:r>
+        <w:rPr>
+          <w:rFonts w:hint="eastAsia"/>
+          <w:sz w:val="20"/>
+          <w:szCs w:val="20"/>
+        </w:rPr>
+        <w:t>.</w:t>
+      </w:r>
+    </w:p>
+    <w:p>
+      <w:pPr>
+        <w:rPr>
+          <w:sz w:val="20"/>
+          <w:szCs w:val="20"/>
+        </w:rPr>
+      </w:pPr>
+    </w:p>
+    <w:p>
+      <w:pPr>
+        <w:rPr>
+          <w:sz w:val="20"/>
+          <w:szCs w:val="20"/>
+        </w:rPr>
+      </w:pPr>
+      <w:r>
+        <w:rPr>
+          <w:rFonts w:hint="eastAsia"/>
+          <w:sz w:val="20"/>
+          <w:szCs w:val="20"/>
+        </w:rPr>
+        <w:t>定理1.5.6</w:t>
+      </w:r>
+      <w:r>
+        <w:rPr>
+          <w:sz w:val="20"/>
+          <w:szCs w:val="20"/>
+        </w:rPr>
+        <w:t xml:space="preserve"> </w:t>
+      </w:r>
+      <w:r>
+        <w:rPr>
+          <w:rFonts w:hint="eastAsia"/>
+          <w:sz w:val="20"/>
+          <w:szCs w:val="20"/>
+        </w:rPr>
+        <w:t>对任意两个事件</w:t>
+      </w:r>
+      <m:oMath>
+        <m:r>
+          <w:rPr>
+            <w:rFonts w:ascii="Cambria Math" w:eastAsiaTheme="minorHAnsi" w:hAnsi="Cambria Math"/>
+            <w:sz w:val="20"/>
+            <w:szCs w:val="20"/>
+          </w:rPr>
+          <m:t>A</m:t>
+        </m:r>
+      </m:oMath>
+      <w:r>
+        <w:rPr>
+          <w:rFonts w:hint="eastAsia"/>
+          <w:sz w:val="20"/>
+          <w:szCs w:val="20"/>
+        </w:rPr>
+        <w:t>和</w:t>
+      </w:r>
+      <m:oMath>
+        <m:r>
+          <w:rPr>
+            <w:rFonts w:ascii="Cambria Math" w:eastAsiaTheme="minorHAnsi" w:hAnsi="Cambria Math"/>
+            <w:sz w:val="20"/>
+            <w:szCs w:val="20"/>
+          </w:rPr>
+          <m:t>B</m:t>
+        </m:r>
+      </m:oMath>
+      <w:r>
+        <w:rPr>
+          <w:rFonts w:hint="eastAsia"/>
+          <w:sz w:val="20"/>
+          <w:szCs w:val="20"/>
+        </w:rPr>
+        <w:t>,</w:t>
+      </w:r>
+    </w:p>
+    <w:p>
+      <w:pPr>
+        <w:rPr>
+          <w:sz w:val="20"/>
+          <w:szCs w:val="20"/>
+        </w:rPr>
+      </w:pPr>
+      <m:oMathPara>
+        <m:oMath>
+          <m:r>
+            <m:rPr>
+              <m:sty m:val="p"/>
+            </m:rPr>
+            <w:rPr>
+              <w:rFonts w:ascii="Cambria Math" w:hAnsi="Cambria Math"/>
+              <w:sz w:val="20"/>
+              <w:szCs w:val="20"/>
+            </w:rPr>
+            <m:t>Pr</m:t>
+          </m:r>
+          <m:d>
+            <m:dPr>
+              <m:ctrlPr>
+                <w:rPr>
+                  <w:rFonts w:ascii="Cambria Math" w:hAnsi="Cambria Math"/>
+                  <w:i/>
+                  <w:sz w:val="20"/>
+                  <w:szCs w:val="20"/>
+                </w:rPr>
+              </m:ctrlPr>
+            </m:dPr>
+            <m:e>
+              <m:r>
+                <w:rPr>
+                  <w:rFonts w:ascii="Cambria Math" w:hAnsi="Cambria Math"/>
+                  <w:sz w:val="20"/>
+                  <w:szCs w:val="20"/>
+                </w:rPr>
+                <m:t>A</m:t>
+              </m:r>
+              <m:r>
+                <w:rPr>
+                  <w:rFonts w:ascii="Cambria Math" w:hAnsi="Cambria Math"/>
+                  <w:sz w:val="20"/>
+                  <w:szCs w:val="20"/>
+                </w:rPr>
+                <m:t>∩</m:t>
+              </m:r>
+              <m:sSup>
+                <m:sSupPr>
+                  <m:ctrlPr>
+                    <w:rPr>
+                      <w:rFonts w:ascii="Cambria Math" w:hAnsi="Cambria Math"/>
+                      <w:i/>
+                      <w:sz w:val="20"/>
+                      <w:szCs w:val="20"/>
+                    </w:rPr>
+                  </m:ctrlPr>
+                </m:sSupPr>
+                <m:e>
+                  <m:r>
+                    <w:rPr>
+                      <w:rFonts w:ascii="Cambria Math" w:hAnsi="Cambria Math"/>
+                      <w:sz w:val="20"/>
+                      <w:szCs w:val="20"/>
+                    </w:rPr>
+                    <m:t>B</m:t>
+                  </m:r>
+                </m:e>
+                <m:sup>
+                  <m:r>
+                    <w:rPr>
+                      <w:rFonts w:ascii="Cambria Math" w:hAnsi="Cambria Math"/>
+                      <w:sz w:val="20"/>
+                      <w:szCs w:val="20"/>
+                    </w:rPr>
+                    <m:t>c</m:t>
+                  </m:r>
+                </m:sup>
+              </m:sSup>
+            </m:e>
+          </m:d>
+          <m:r>
+            <w:rPr>
+              <w:rFonts w:ascii="Cambria Math" w:hAnsi="Cambria Math"/>
+              <w:sz w:val="20"/>
+              <w:szCs w:val="20"/>
+            </w:rPr>
+            <m:t>=</m:t>
+          </m:r>
+          <m:r>
+            <m:rPr>
+              <m:sty m:val="p"/>
+            </m:rPr>
+            <w:rPr>
+              <w:rFonts w:ascii="Cambria Math" w:hAnsi="Cambria Math"/>
+              <w:sz w:val="20"/>
+              <w:szCs w:val="20"/>
+            </w:rPr>
+            <m:t>Pr</m:t>
+          </m:r>
+          <m:d>
+            <m:dPr>
+              <m:ctrlPr>
+                <w:rPr>
+                  <w:rFonts w:ascii="Cambria Math" w:hAnsi="Cambria Math"/>
+                  <w:i/>
+                  <w:sz w:val="20"/>
+                  <w:szCs w:val="20"/>
+                </w:rPr>
+              </m:ctrlPr>
+            </m:dPr>
+            <m:e>
+              <m:r>
+                <w:rPr>
+                  <w:rFonts w:ascii="Cambria Math" w:hAnsi="Cambria Math"/>
+                  <w:sz w:val="20"/>
+                  <w:szCs w:val="20"/>
+                </w:rPr>
+                <m:t>A</m:t>
+              </m:r>
+            </m:e>
+          </m:d>
+          <m:r>
+            <w:rPr>
+              <w:rFonts w:ascii="Cambria Math" w:hAnsi="Cambria Math"/>
+              <w:sz w:val="20"/>
+              <w:szCs w:val="20"/>
+            </w:rPr>
+            <m:t>-</m:t>
+          </m:r>
+          <m:r>
+            <m:rPr>
+              <m:sty m:val="p"/>
+            </m:rPr>
+            <w:rPr>
+              <w:rFonts w:ascii="Cambria Math" w:hAnsi="Cambria Math"/>
+              <w:sz w:val="20"/>
+              <w:szCs w:val="20"/>
+            </w:rPr>
+            <m:t>Pr</m:t>
+          </m:r>
+          <m:d>
+            <m:dPr>
+              <m:ctrlPr>
+                <w:rPr>
+                  <w:rFonts w:ascii="Cambria Math" w:hAnsi="Cambria Math"/>
+                  <w:i/>
+                  <w:sz w:val="20"/>
+                  <w:szCs w:val="20"/>
+                </w:rPr>
+              </m:ctrlPr>
+            </m:dPr>
+            <m:e>
+              <m:r>
+                <w:rPr>
+                  <w:rFonts w:ascii="Cambria Math" w:hAnsi="Cambria Math"/>
+                  <w:sz w:val="20"/>
+                  <w:szCs w:val="20"/>
+                </w:rPr>
+                <m:t>A</m:t>
+              </m:r>
+              <m:r>
+                <w:rPr>
+                  <w:rFonts w:ascii="Cambria Math" w:hAnsi="Cambria Math"/>
+                  <w:sz w:val="20"/>
+                  <w:szCs w:val="20"/>
+                </w:rPr>
+                <m:t>∩B</m:t>
+              </m:r>
+            </m:e>
+          </m:d>
+          <m:r>
+            <w:rPr>
+              <w:rFonts w:ascii="Cambria Math" w:hAnsi="Cambria Math"/>
+              <w:sz w:val="20"/>
+              <w:szCs w:val="20"/>
+            </w:rPr>
+            <m:t>.</m:t>
+          </m:r>
+        </m:oMath>
+      </m:oMathPara>
+    </w:p>
+    <w:p>
+      <w:pPr>
+        <w:rPr>
+          <w:sz w:val="20"/>
+          <w:szCs w:val="20"/>
+        </w:rPr>
+      </w:pPr>
+      <m:oMathPara>
+        <m:oMathParaPr>
+          <m:jc m:val="right"/>
+        </m:oMathParaPr>
+        <m:oMath>
+          <m:r>
+            <m:rPr>
+              <m:sty m:val="p"/>
+            </m:rPr>
+            <w:rPr>
+              <w:rFonts w:ascii="Cambria Math" w:hAnsi="Cambria Math"/>
+              <w:sz w:val="20"/>
+              <w:szCs w:val="20"/>
+            </w:rPr>
+            <m:t>Pr</m:t>
+          </m:r>
+          <m:d>
+            <m:dPr>
+              <m:ctrlPr>
+                <w:rPr>
+                  <w:rFonts w:ascii="Cambria Math" w:hAnsi="Cambria Math"/>
+                  <w:i/>
+                  <w:sz w:val="20"/>
+                  <w:szCs w:val="20"/>
+                </w:rPr>
+              </m:ctrlPr>
+            </m:dPr>
+            <m:e>
+              <m:r>
+                <w:rPr>
+                  <w:rFonts w:ascii="Cambria Math" w:hAnsi="Cambria Math"/>
+                  <w:sz w:val="20"/>
+                  <w:szCs w:val="20"/>
+                </w:rPr>
+                <m:t>A</m:t>
+              </m:r>
+              <m:r>
+                <w:rPr>
+                  <w:rFonts w:ascii="Cambria Math" w:hAnsi="Cambria Math"/>
+                  <w:sz w:val="20"/>
+                  <w:szCs w:val="20"/>
+                </w:rPr>
+                <m:t>∪B</m:t>
+              </m:r>
+            </m:e>
+          </m:d>
+          <m:r>
+            <w:rPr>
+              <w:rFonts w:ascii="Cambria Math" w:hAnsi="Cambria Math"/>
+              <w:sz w:val="20"/>
+              <w:szCs w:val="20"/>
+            </w:rPr>
+            <m:t>=</m:t>
+          </m:r>
+          <m:r>
+            <m:rPr>
+              <m:sty m:val="p"/>
+            </m:rPr>
+            <w:rPr>
+              <w:rFonts w:ascii="Cambria Math" w:hAnsi="Cambria Math"/>
+              <w:sz w:val="20"/>
+              <w:szCs w:val="20"/>
+            </w:rPr>
+            <m:t>Pr</m:t>
+          </m:r>
+          <m:d>
+            <m:dPr>
+              <m:ctrlPr>
+                <w:rPr>
+                  <w:rFonts w:ascii="Cambria Math" w:hAnsi="Cambria Math"/>
+                  <w:i/>
+                  <w:sz w:val="20"/>
+                  <w:szCs w:val="20"/>
+                </w:rPr>
+              </m:ctrlPr>
+            </m:dPr>
+            <m:e>
+              <m:r>
+                <w:rPr>
+                  <w:rFonts w:ascii="Cambria Math" w:hAnsi="Cambria Math"/>
+                  <w:sz w:val="20"/>
+                  <w:szCs w:val="20"/>
+                </w:rPr>
+                <m:t>A</m:t>
+              </m:r>
+            </m:e>
+          </m:d>
+          <m:r>
+            <w:rPr>
+              <w:rFonts w:ascii="Cambria Math" w:hAnsi="Cambria Math"/>
+              <w:sz w:val="20"/>
+              <w:szCs w:val="20"/>
+            </w:rPr>
+            <m:t>+</m:t>
+          </m:r>
+          <m:r>
+            <m:rPr>
+              <m:sty m:val="p"/>
+            </m:rPr>
+            <w:rPr>
+              <w:rFonts w:ascii="Cambria Math" w:hAnsi="Cambria Math"/>
+              <w:sz w:val="20"/>
+              <w:szCs w:val="20"/>
+            </w:rPr>
+            <m:t>Pr</m:t>
+          </m:r>
+          <m:d>
+            <m:dPr>
+              <m:ctrlPr>
+                <w:rPr>
+                  <w:rFonts w:ascii="Cambria Math" w:hAnsi="Cambria Math"/>
+                  <w:i/>
+                  <w:sz w:val="20"/>
+                  <w:szCs w:val="20"/>
+                </w:rPr>
+              </m:ctrlPr>
+            </m:dPr>
+            <m:e>
+              <m:r>
+                <w:rPr>
+                  <w:rFonts w:ascii="Cambria Math" w:hAnsi="Cambria Math"/>
+                  <w:sz w:val="20"/>
+                  <w:szCs w:val="20"/>
+                </w:rPr>
+                <m:t>B</m:t>
+              </m:r>
+            </m:e>
+          </m:d>
+          <m:r>
+            <w:rPr>
+              <w:rFonts w:ascii="Cambria Math" w:hAnsi="Cambria Math"/>
+              <w:sz w:val="20"/>
+              <w:szCs w:val="20"/>
+            </w:rPr>
+            <m:t>-</m:t>
+          </m:r>
+          <m:r>
+            <m:rPr>
+              <m:sty m:val="p"/>
+            </m:rPr>
+            <w:rPr>
+              <w:rFonts w:ascii="Cambria Math" w:hAnsi="Cambria Math"/>
+              <w:sz w:val="20"/>
+              <w:szCs w:val="20"/>
+            </w:rPr>
+            <m:t>Pr</m:t>
+          </m:r>
+          <m:d>
+            <m:dPr>
+              <m:ctrlPr>
+                <w:rPr>
+                  <w:rFonts w:ascii="Cambria Math" w:hAnsi="Cambria Math"/>
+                  <w:i/>
+                  <w:sz w:val="20"/>
+                  <w:szCs w:val="20"/>
+                </w:rPr>
+              </m:ctrlPr>
+            </m:dPr>
+            <m:e>
+              <m:r>
+                <w:rPr>
+                  <w:rFonts w:ascii="Cambria Math" w:hAnsi="Cambria Math"/>
+                  <w:sz w:val="20"/>
+                  <w:szCs w:val="20"/>
+                </w:rPr>
+                <m:t>A∩B</m:t>
+              </m:r>
+            </m:e>
+          </m:d>
+          <m:r>
+            <w:rPr>
+              <w:rFonts w:ascii="Cambria Math" w:hAnsi="Cambria Math"/>
+              <w:sz w:val="20"/>
+              <w:szCs w:val="20"/>
+            </w:rPr>
+            <m:t>.</m:t>
+          </m:r>
+          <m:r>
+            <w:rPr>
+              <w:rFonts w:ascii="Cambria Math" w:hAnsi="Cambria Math"/>
+              <w:sz w:val="20"/>
+              <w:szCs w:val="20"/>
+            </w:rPr>
+            <m:t xml:space="preserve">                        </m:t>
+          </m:r>
+          <m:d>
+            <m:dPr>
+              <m:ctrlPr>
+                <w:rPr>
+                  <w:rFonts w:ascii="Cambria Math" w:hAnsi="Cambria Math"/>
+                  <w:i/>
+                  <w:sz w:val="20"/>
+                  <w:szCs w:val="20"/>
+                </w:rPr>
+              </m:ctrlPr>
+            </m:dPr>
+            <m:e>
+              <m:r>
+                <w:rPr>
+                  <w:rFonts w:ascii="Cambria Math" w:hAnsi="Cambria Math"/>
+                  <w:sz w:val="20"/>
+                  <w:szCs w:val="20"/>
+                </w:rPr>
+                <m:t>1.5.1</m:t>
+              </m:r>
+            </m:e>
+          </m:d>
+          <m:r>
+            <w:rPr>
+              <w:rFonts w:ascii="Cambria Math" w:hAnsi="Cambria Math"/>
+              <w:sz w:val="20"/>
+              <w:szCs w:val="20"/>
+            </w:rPr>
+            <m:t xml:space="preserve">        </m:t>
+          </m:r>
+        </m:oMath>
+      </m:oMathPara>
+    </w:p>
+    <w:p>
+      <w:pPr>
+        <w:rPr>
+          <w:sz w:val="20"/>
+          <w:szCs w:val="20"/>
+        </w:rPr>
+      </w:pPr>
+    </w:p>
+    <w:p>
+      <w:pPr>
+        <w:rPr>
+          <w:sz w:val="20"/>
+          <w:szCs w:val="20"/>
+        </w:rPr>
+      </w:pPr>
+      <w:r>
+        <w:rPr>
+          <w:rFonts w:hint="eastAsia"/>
+          <w:sz w:val="20"/>
+          <w:szCs w:val="20"/>
+        </w:rPr>
+        <w:t>定理1.5.8</w:t>
+      </w:r>
+      <w:r>
+        <w:rPr>
+          <w:sz w:val="20"/>
+          <w:szCs w:val="20"/>
+        </w:rPr>
+        <w:t xml:space="preserve"> </w:t>
+      </w:r>
+      <w:r>
+        <w:rPr>
+          <w:rFonts w:hint="eastAsia"/>
+          <w:sz w:val="20"/>
+          <w:szCs w:val="20"/>
+        </w:rPr>
+        <w:t>邦费罗尼不等式</w:t>
+      </w:r>
+      <w:r>
+        <w:rPr>
+          <w:rFonts w:hint="eastAsia"/>
+          <w:sz w:val="20"/>
+          <w:szCs w:val="20"/>
+        </w:rPr>
+        <w:t xml:space="preserve"> 对所有事件</w:t>
+      </w:r>
+      <m:oMath>
+        <m:sSub>
+          <m:sSubPr>
+            <m:ctrlPr>
+              <w:rPr>
+                <w:rFonts w:ascii="Cambria Math" w:hAnsi="Cambria Math"/>
+                <w:i/>
+                <w:sz w:val="20"/>
+                <w:szCs w:val="20"/>
+              </w:rPr>
+            </m:ctrlPr>
+          </m:sSubPr>
+          <m:e>
+            <m:r>
+              <w:rPr>
+                <w:rFonts w:ascii="Cambria Math" w:hAnsi="Cambria Math"/>
+                <w:sz w:val="20"/>
+                <w:szCs w:val="20"/>
+              </w:rPr>
+              <m:t>A</m:t>
+            </m:r>
+          </m:e>
+          <m:sub>
+            <m:r>
+              <w:rPr>
+                <w:rFonts w:ascii="Cambria Math" w:hAnsi="Cambria Math"/>
+                <w:sz w:val="20"/>
+                <w:szCs w:val="20"/>
+              </w:rPr>
+              <m:t>1</m:t>
+            </m:r>
+          </m:sub>
+        </m:sSub>
+        <m:r>
+          <w:rPr>
+            <w:rFonts w:ascii="Cambria Math" w:hAnsi="Cambria Math"/>
+            <w:sz w:val="20"/>
+            <w:szCs w:val="20"/>
+          </w:rPr>
+          <m:t>,</m:t>
+        </m:r>
+        <m:r>
+          <w:rPr>
+            <w:rFonts w:ascii="Cambria Math" w:hAnsi="Cambria Math"/>
+            <w:sz w:val="20"/>
+            <w:szCs w:val="20"/>
+          </w:rPr>
+          <m:t>…</m:t>
+        </m:r>
+        <m:r>
+          <w:rPr>
+            <w:rFonts w:ascii="Cambria Math" w:hAnsi="Cambria Math"/>
+            <w:sz w:val="20"/>
+            <w:szCs w:val="20"/>
+          </w:rPr>
+          <m:t>,</m:t>
+        </m:r>
+        <m:sSub>
+          <m:sSubPr>
+            <m:ctrlPr>
+              <w:rPr>
+                <w:rFonts w:ascii="Cambria Math" w:hAnsi="Cambria Math"/>
+                <w:i/>
+                <w:sz w:val="20"/>
+                <w:szCs w:val="20"/>
+              </w:rPr>
+            </m:ctrlPr>
+          </m:sSubPr>
+          <m:e>
+            <m:r>
+              <w:rPr>
+                <w:rFonts w:ascii="Cambria Math" w:hAnsi="Cambria Math"/>
+                <w:sz w:val="20"/>
+                <w:szCs w:val="20"/>
+              </w:rPr>
+              <m:t>A</m:t>
+            </m:r>
+          </m:e>
+          <m:sub>
+            <m:r>
+              <w:rPr>
+                <w:rFonts w:ascii="Cambria Math" w:hAnsi="Cambria Math"/>
+                <w:sz w:val="20"/>
+                <w:szCs w:val="20"/>
+              </w:rPr>
+              <m:t>n</m:t>
+            </m:r>
+          </m:sub>
+        </m:sSub>
+      </m:oMath>
+      <w:r>
+        <w:rPr>
+          <w:rFonts w:hint="eastAsia"/>
+          <w:sz w:val="20"/>
+          <w:szCs w:val="20"/>
+        </w:rPr>
+        <w:t>,</w:t>
+      </w:r>
+    </w:p>
+    <w:p>
+      <w:pPr>
+        <w:rPr>
+          <w:sz w:val="20"/>
+          <w:szCs w:val="20"/>
+        </w:rPr>
+      </w:pPr>
+      <m:oMathPara>
+        <m:oMathParaPr>
+          <m:jc m:val="center"/>
+        </m:oMathParaPr>
+        <m:oMath>
+          <m:r>
+            <m:rPr>
+              <m:sty m:val="p"/>
+            </m:rPr>
+            <w:rPr>
+              <w:rFonts w:ascii="Cambria Math" w:hAnsi="Cambria Math"/>
+              <w:sz w:val="20"/>
+              <w:szCs w:val="20"/>
+            </w:rPr>
+            <m:t>Pr</m:t>
+          </m:r>
+          <m:d>
+            <m:dPr>
+              <m:ctrlPr>
+                <w:rPr>
+                  <w:rFonts w:ascii="Cambria Math" w:hAnsi="Cambria Math"/>
+                  <w:i/>
+                  <w:sz w:val="20"/>
+                  <w:szCs w:val="20"/>
+                </w:rPr>
+              </m:ctrlPr>
+            </m:dPr>
+            <m:e>
+              <m:nary>
+                <m:naryPr>
+                  <m:chr m:val="⋃"/>
+                  <m:limLoc m:val="undOvr"/>
+                  <m:ctrlPr>
+                    <w:rPr>
+                      <w:rFonts w:ascii="Cambria Math" w:hAnsi="Cambria Math"/>
+                      <w:i/>
+                      <w:sz w:val="20"/>
+                      <w:szCs w:val="20"/>
+                    </w:rPr>
+                  </m:ctrlPr>
+                </m:naryPr>
+                <m:sub>
+                  <m:r>
+                    <w:rPr>
+                      <w:rFonts w:ascii="Cambria Math" w:hAnsi="Cambria Math" w:hint="eastAsia"/>
+                      <w:sz w:val="20"/>
+                      <w:szCs w:val="20"/>
+                    </w:rPr>
+                    <m:t>i=1</m:t>
+                  </m:r>
+                </m:sub>
+                <m:sup>
+                  <m:r>
+                    <w:rPr>
+                      <w:rFonts w:ascii="Cambria Math" w:hAnsi="Cambria Math"/>
+                      <w:sz w:val="20"/>
+                      <w:szCs w:val="20"/>
+                    </w:rPr>
+                    <m:t>∞</m:t>
+                  </m:r>
+                </m:sup>
+                <m:e>
+                  <m:sSub>
+                    <m:sSubPr>
+                      <m:ctrlPr>
+                        <w:rPr>
+                          <w:rFonts w:ascii="Cambria Math" w:hAnsi="Cambria Math"/>
+                          <w:i/>
+                          <w:sz w:val="20"/>
+                          <w:szCs w:val="20"/>
+                        </w:rPr>
+                      </m:ctrlPr>
+                    </m:sSubPr>
+                    <m:e>
+                      <m:r>
+                        <w:rPr>
+                          <w:rFonts w:ascii="Cambria Math" w:hAnsi="Cambria Math" w:hint="eastAsia"/>
+                          <w:sz w:val="20"/>
+                          <w:szCs w:val="20"/>
+                        </w:rPr>
+                        <m:t>A</m:t>
+                      </m:r>
+                    </m:e>
+                    <m:sub>
+                      <m:r>
+                        <w:rPr>
+                          <w:rFonts w:ascii="Cambria Math" w:hAnsi="Cambria Math"/>
+                          <w:sz w:val="20"/>
+                          <w:szCs w:val="20"/>
+                        </w:rPr>
+                        <m:t>i</m:t>
+                      </m:r>
+                    </m:sub>
+                  </m:sSub>
+                </m:e>
+              </m:nary>
+            </m:e>
+          </m:d>
+          <m:r>
+            <w:rPr>
+              <w:rFonts w:ascii="Cambria Math" w:hAnsi="Cambria Math"/>
+              <w:sz w:val="20"/>
+              <w:szCs w:val="20"/>
+            </w:rPr>
+            <m:t>≤</m:t>
+          </m:r>
+          <m:nary>
+            <m:naryPr>
+              <m:chr m:val="∑"/>
+              <m:limLoc m:val="undOvr"/>
+              <m:ctrlPr>
+                <w:rPr>
+                  <w:rFonts w:ascii="Cambria Math" w:hAnsi="Cambria Math"/>
+                  <w:i/>
+                  <w:sz w:val="20"/>
+                  <w:szCs w:val="20"/>
+                </w:rPr>
+              </m:ctrlPr>
+            </m:naryPr>
+            <m:sub>
+              <m:r>
+                <w:rPr>
+                  <w:rFonts w:ascii="Cambria Math" w:hAnsi="Cambria Math"/>
+                  <w:sz w:val="20"/>
+                  <w:szCs w:val="20"/>
+                </w:rPr>
+                <m:t>i=1</m:t>
+              </m:r>
+            </m:sub>
+            <m:sup>
+              <m:r>
+                <w:rPr>
+                  <w:rFonts w:ascii="Cambria Math" w:hAnsi="Cambria Math"/>
+                  <w:sz w:val="20"/>
+                  <w:szCs w:val="20"/>
+                </w:rPr>
+                <m:t>∞</m:t>
+              </m:r>
+            </m:sup>
+            <m:e>
+              <m:r>
+                <m:rPr>
+                  <m:sty m:val="p"/>
+                </m:rPr>
+                <w:rPr>
+                  <w:rFonts w:ascii="Cambria Math" w:hAnsi="Cambria Math"/>
+                  <w:sz w:val="20"/>
+                  <w:szCs w:val="20"/>
+                </w:rPr>
+                <m:t>Pr</m:t>
+              </m:r>
+              <m:d>
+                <m:dPr>
+                  <m:ctrlPr>
+                    <w:rPr>
+                      <w:rFonts w:ascii="Cambria Math" w:hAnsi="Cambria Math"/>
+                      <w:i/>
+                      <w:sz w:val="20"/>
+                      <w:szCs w:val="20"/>
+                    </w:rPr>
+                  </m:ctrlPr>
+                </m:dPr>
+                <m:e>
+                  <m:sSub>
+                    <m:sSubPr>
+                      <m:ctrlPr>
+                        <w:rPr>
+                          <w:rFonts w:ascii="Cambria Math" w:hAnsi="Cambria Math"/>
+                          <w:i/>
+                          <w:sz w:val="20"/>
+                          <w:szCs w:val="20"/>
+                        </w:rPr>
+                      </m:ctrlPr>
+                    </m:sSubPr>
+                    <m:e>
+                      <m:r>
+                        <w:rPr>
+                          <w:rFonts w:ascii="Cambria Math" w:hAnsi="Cambria Math"/>
+                          <w:sz w:val="20"/>
+                          <w:szCs w:val="20"/>
+                        </w:rPr>
+                        <m:t>A</m:t>
+                      </m:r>
+                    </m:e>
+                    <m:sub>
+                      <m:r>
+                        <w:rPr>
+                          <w:rFonts w:ascii="Cambria Math" w:hAnsi="Cambria Math" w:hint="eastAsia"/>
+                          <w:sz w:val="20"/>
+                          <w:szCs w:val="20"/>
+                        </w:rPr>
+                        <m:t>i</m:t>
+                      </m:r>
+                    </m:sub>
+                  </m:sSub>
+                </m:e>
+              </m:d>
+            </m:e>
+          </m:nary>
+          <m:r>
+            <m:rPr>
+              <m:sty m:val="p"/>
+            </m:rPr>
+            <w:rPr>
+              <w:rFonts w:ascii="Cambria Math" w:hAnsi="Cambria Math" w:hint="eastAsia"/>
+              <w:sz w:val="20"/>
+              <w:szCs w:val="20"/>
+            </w:rPr>
+            <m:t>且</m:t>
+          </m:r>
+          <m:r>
+            <m:rPr>
+              <m:sty m:val="p"/>
+            </m:rPr>
+            <w:rPr>
+              <w:rFonts w:ascii="Cambria Math" w:hAnsi="Cambria Math"/>
+              <w:sz w:val="20"/>
+              <w:szCs w:val="20"/>
+            </w:rPr>
+            <m:t>Pr</m:t>
+          </m:r>
+          <m:d>
+            <m:dPr>
+              <m:ctrlPr>
+                <w:rPr>
+                  <w:rFonts w:ascii="Cambria Math" w:hAnsi="Cambria Math"/>
+                  <w:i/>
+                  <w:sz w:val="20"/>
+                  <w:szCs w:val="20"/>
+                </w:rPr>
+              </m:ctrlPr>
+            </m:dPr>
+            <m:e>
+              <m:nary>
+                <m:naryPr>
+                  <m:chr m:val="⋂"/>
+                  <m:limLoc m:val="undOvr"/>
+                  <m:ctrlPr>
+                    <w:rPr>
+                      <w:rFonts w:ascii="Cambria Math" w:hAnsi="Cambria Math"/>
+                      <w:i/>
+                      <w:sz w:val="20"/>
+                      <w:szCs w:val="20"/>
+                    </w:rPr>
+                  </m:ctrlPr>
+                </m:naryPr>
+                <m:sub>
+                  <m:r>
+                    <w:rPr>
+                      <w:rFonts w:ascii="Cambria Math" w:hAnsi="Cambria Math"/>
+                      <w:sz w:val="20"/>
+                      <w:szCs w:val="20"/>
+                    </w:rPr>
+                    <m:t>i=1</m:t>
+                  </m:r>
+                </m:sub>
+                <m:sup>
+                  <m:r>
+                    <w:rPr>
+                      <w:rFonts w:ascii="Cambria Math" w:hAnsi="Cambria Math"/>
+                      <w:sz w:val="20"/>
+                      <w:szCs w:val="20"/>
+                    </w:rPr>
+                    <m:t>n</m:t>
+                  </m:r>
+                </m:sup>
+                <m:e>
+                  <m:sSub>
+                    <m:sSubPr>
+                      <m:ctrlPr>
+                        <w:rPr>
+                          <w:rFonts w:ascii="Cambria Math" w:hAnsi="Cambria Math"/>
+                          <w:i/>
+                          <w:sz w:val="20"/>
+                          <w:szCs w:val="20"/>
+                        </w:rPr>
+                      </m:ctrlPr>
+                    </m:sSubPr>
+                    <m:e>
+                      <m:r>
+                        <w:rPr>
+                          <w:rFonts w:ascii="Cambria Math" w:hAnsi="Cambria Math" w:hint="eastAsia"/>
+                          <w:sz w:val="20"/>
+                          <w:szCs w:val="20"/>
+                        </w:rPr>
+                        <m:t>A</m:t>
+                      </m:r>
+                    </m:e>
+                    <m:sub>
+                      <m:r>
+                        <w:rPr>
+                          <w:rFonts w:ascii="Cambria Math" w:hAnsi="Cambria Math"/>
+                          <w:sz w:val="20"/>
+                          <w:szCs w:val="20"/>
+                        </w:rPr>
+                        <m:t>i</m:t>
+                      </m:r>
+                    </m:sub>
+                  </m:sSub>
+                </m:e>
+              </m:nary>
+            </m:e>
+          </m:d>
+          <m:r>
+            <w:rPr>
+              <w:rFonts w:ascii="Cambria Math" w:hAnsi="Cambria Math"/>
+              <w:sz w:val="20"/>
+              <w:szCs w:val="20"/>
+            </w:rPr>
+            <m:t>≥1-</m:t>
+          </m:r>
+          <m:nary>
+            <m:naryPr>
+              <m:chr m:val="∑"/>
+              <m:limLoc m:val="undOvr"/>
+              <m:ctrlPr>
+                <w:rPr>
+                  <w:rFonts w:ascii="Cambria Math" w:hAnsi="Cambria Math"/>
+                  <w:i/>
+                  <w:sz w:val="20"/>
+                  <w:szCs w:val="20"/>
+                </w:rPr>
+              </m:ctrlPr>
+            </m:naryPr>
+            <m:sub>
+              <m:r>
+                <w:rPr>
+                  <w:rFonts w:ascii="Cambria Math" w:hAnsi="Cambria Math"/>
+                  <w:sz w:val="20"/>
+                  <w:szCs w:val="20"/>
+                </w:rPr>
+                <m:t>i=1</m:t>
+              </m:r>
+            </m:sub>
+            <m:sup>
+              <m:r>
+                <w:rPr>
+                  <w:rFonts w:ascii="Cambria Math" w:hAnsi="Cambria Math"/>
+                  <w:sz w:val="20"/>
+                  <w:szCs w:val="20"/>
+                </w:rPr>
+                <m:t>∞</m:t>
+              </m:r>
+            </m:sup>
+            <m:e>
+              <m:r>
+                <m:rPr>
+                  <m:sty m:val="p"/>
+                </m:rPr>
+                <w:rPr>
+                  <w:rFonts w:ascii="Cambria Math" w:hAnsi="Cambria Math"/>
+                  <w:sz w:val="20"/>
+                  <w:szCs w:val="20"/>
+                </w:rPr>
+                <m:t>Pr</m:t>
+              </m:r>
+              <m:d>
+                <m:dPr>
+                  <m:ctrlPr>
+                    <w:rPr>
+                      <w:rFonts w:ascii="Cambria Math" w:hAnsi="Cambria Math"/>
+                      <w:i/>
+                      <w:sz w:val="20"/>
+                      <w:szCs w:val="20"/>
+                    </w:rPr>
+                  </m:ctrlPr>
+                </m:dPr>
+                <m:e>
+                  <m:sSubSup>
+                    <m:sSubSupPr>
+                      <m:ctrlPr>
+                        <w:rPr>
+                          <w:rFonts w:ascii="Cambria Math" w:hAnsi="Cambria Math"/>
+                          <w:i/>
+                          <w:sz w:val="20"/>
+                          <w:szCs w:val="20"/>
+                        </w:rPr>
+                      </m:ctrlPr>
+                    </m:sSubSupPr>
+                    <m:e>
+                      <m:r>
+                        <w:rPr>
+                          <w:rFonts w:ascii="Cambria Math" w:hAnsi="Cambria Math"/>
+                          <w:sz w:val="20"/>
+                          <w:szCs w:val="20"/>
+                        </w:rPr>
+                        <m:t>A</m:t>
+                      </m:r>
+                    </m:e>
+                    <m:sub>
+                      <m:r>
+                        <w:rPr>
+                          <w:rFonts w:ascii="Cambria Math" w:hAnsi="Cambria Math"/>
+                          <w:sz w:val="20"/>
+                          <w:szCs w:val="20"/>
+                        </w:rPr>
+                        <m:t>i</m:t>
+                      </m:r>
+                    </m:sub>
+                    <m:sup>
+                      <m:r>
+                        <w:rPr>
+                          <w:rFonts w:ascii="Cambria Math" w:hAnsi="Cambria Math"/>
+                          <w:sz w:val="20"/>
+                          <w:szCs w:val="20"/>
+                        </w:rPr>
+                        <m:t>c</m:t>
+                      </m:r>
+                    </m:sup>
+                  </m:sSubSup>
+                </m:e>
+              </m:d>
+            </m:e>
+          </m:nary>
+          <m:r>
+            <w:rPr>
+              <w:rFonts w:ascii="Cambria Math" w:hAnsi="Cambria Math"/>
+              <w:sz w:val="20"/>
+              <w:szCs w:val="20"/>
+            </w:rPr>
+            <m:t>.</m:t>
+          </m:r>
+        </m:oMath>
+      </m:oMathPara>
+    </w:p>
+    <w:p>
+      <w:pPr>
+        <w:rPr>
+          <w:rFonts w:hint="eastAsia"/>
+          <w:sz w:val="20"/>
+          <w:szCs w:val="20"/>
+        </w:rPr>
+      </w:pPr>
       <w:bookmarkStart w:id="0" w:name="_GoBack"/>
       <w:bookmarkEnd w:id="0"/>
-    </w:p>
-    <w:p>
-      <w:pPr>
-        <w:rPr>
-          <w:sz w:val="20"/>
-          <w:szCs w:val="20"/>
-        </w:rPr>
-      </w:pPr>
-    </w:p>
-    <w:p>
-      <w:pPr>
-        <w:rPr>
-          <w:sz w:val="20"/>
-          <w:szCs w:val="20"/>
-        </w:rPr>
-      </w:pPr>
-    </w:p>
-    <w:p>
-      <w:pPr>
-        <w:rPr>
-          <w:rFonts w:eastAsiaTheme="minorHAnsi"/>
-          <w:i/>
-          <w:sz w:val="20"/>
-          <w:szCs w:val="20"/>
-        </w:rPr>
-      </w:pPr>
     </w:p>
     <w:sectPr>
       <w:pgSz w:w="11906" w:h="16838"/>

--- a/docs/概率和统计 第一章 概率定义和排列组合.docx
+++ b/docs/概率和统计 第一章 概率定义和排列组合.docx
@@ -6811,15 +6811,7 @@
             <w:sz w:val="20"/>
             <w:szCs w:val="20"/>
           </w:rPr>
-          <m:t>,</m:t>
-        </m:r>
-        <m:r>
-          <w:rPr>
-            <w:rFonts w:ascii="Cambria Math" w:hAnsi="Cambria Math"/>
-            <w:sz w:val="20"/>
-            <w:szCs w:val="20"/>
-          </w:rPr>
-          <m:t>…</m:t>
+          <m:t>,…</m:t>
         </m:r>
       </m:oMath>
       <w:r>
@@ -7286,23 +7278,7 @@
             <w:sz w:val="20"/>
             <w:szCs w:val="20"/>
           </w:rPr>
-          <m:t>,</m:t>
-        </m:r>
-        <m:r>
-          <w:rPr>
-            <w:rFonts w:ascii="Cambria Math" w:hAnsi="Cambria Math"/>
-            <w:sz w:val="20"/>
-            <w:szCs w:val="20"/>
-          </w:rPr>
-          <m:t>…</m:t>
-        </m:r>
-        <m:r>
-          <w:rPr>
-            <w:rFonts w:ascii="Cambria Math" w:hAnsi="Cambria Math"/>
-            <w:sz w:val="20"/>
-            <w:szCs w:val="20"/>
-          </w:rPr>
-          <m:t>,</m:t>
+          <m:t>,…,</m:t>
         </m:r>
         <m:sSub>
           <m:sSubPr>
@@ -7618,18 +7594,7 @@
             <w:sz w:val="20"/>
             <w:szCs w:val="20"/>
           </w:rPr>
-          <m:t xml:space="preserve"> </m:t>
-        </m:r>
-        <m:r>
-          <m:rPr>
-            <m:sty m:val="p"/>
-          </m:rPr>
-          <w:rPr>
-            <w:rFonts w:ascii="Cambria Math" w:hAnsi="Cambria Math"/>
-            <w:sz w:val="20"/>
-            <w:szCs w:val="20"/>
-          </w:rPr>
-          <m:t>Pr</m:t>
+          <m:t xml:space="preserve"> Pr</m:t>
         </m:r>
         <m:d>
           <m:dPr>
@@ -7772,15 +7737,7 @@
             <w:sz w:val="20"/>
             <w:szCs w:val="20"/>
           </w:rPr>
-          <m:t>A</m:t>
-        </m:r>
-        <m:r>
-          <w:rPr>
-            <w:rFonts w:ascii="Cambria Math" w:hAnsi="Cambria Math"/>
-            <w:sz w:val="20"/>
-            <w:szCs w:val="20"/>
-          </w:rPr>
-          <m:t>⊂</m:t>
+          <m:t>A⊂</m:t>
         </m:r>
         <m:r>
           <w:rPr>
@@ -8135,15 +8092,7 @@
                   <w:sz w:val="20"/>
                   <w:szCs w:val="20"/>
                 </w:rPr>
-                <m:t>A</m:t>
-              </m:r>
-              <m:r>
-                <w:rPr>
-                  <w:rFonts w:ascii="Cambria Math" w:hAnsi="Cambria Math"/>
-                  <w:sz w:val="20"/>
-                  <w:szCs w:val="20"/>
-                </w:rPr>
-                <m:t>∩</m:t>
+                <m:t>A∩</m:t>
               </m:r>
               <m:sSup>
                 <m:sSupPr>
@@ -8257,15 +8206,7 @@
                   <w:sz w:val="20"/>
                   <w:szCs w:val="20"/>
                 </w:rPr>
-                <m:t>A</m:t>
-              </m:r>
-              <m:r>
-                <w:rPr>
-                  <w:rFonts w:ascii="Cambria Math" w:hAnsi="Cambria Math"/>
-                  <w:sz w:val="20"/>
-                  <w:szCs w:val="20"/>
-                </w:rPr>
-                <m:t>∩B</m:t>
+                <m:t>A∩B</m:t>
               </m:r>
             </m:e>
           </m:d>
@@ -8321,15 +8262,7 @@
                   <w:sz w:val="20"/>
                   <w:szCs w:val="20"/>
                 </w:rPr>
-                <m:t>A</m:t>
-              </m:r>
-              <m:r>
-                <w:rPr>
-                  <w:rFonts w:ascii="Cambria Math" w:hAnsi="Cambria Math"/>
-                  <w:sz w:val="20"/>
-                  <w:szCs w:val="20"/>
-                </w:rPr>
-                <m:t>∪B</m:t>
+                <m:t>A∪B</m:t>
               </m:r>
             </m:e>
           </m:d>
@@ -8462,15 +8395,7 @@
               <w:sz w:val="20"/>
               <w:szCs w:val="20"/>
             </w:rPr>
-            <m:t>.</m:t>
-          </m:r>
-          <m:r>
-            <w:rPr>
-              <w:rFonts w:ascii="Cambria Math" w:hAnsi="Cambria Math"/>
-              <w:sz w:val="20"/>
-              <w:szCs w:val="20"/>
-            </w:rPr>
-            <m:t xml:space="preserve">                        </m:t>
+            <m:t xml:space="preserve">.                        </m:t>
           </m:r>
           <m:d>
             <m:dPr>
@@ -8590,23 +8515,7 @@
             <w:sz w:val="20"/>
             <w:szCs w:val="20"/>
           </w:rPr>
-          <m:t>,</m:t>
-        </m:r>
-        <m:r>
-          <w:rPr>
-            <w:rFonts w:ascii="Cambria Math" w:hAnsi="Cambria Math"/>
-            <w:sz w:val="20"/>
-            <w:szCs w:val="20"/>
-          </w:rPr>
-          <m:t>…</m:t>
-        </m:r>
-        <m:r>
-          <w:rPr>
-            <w:rFonts w:ascii="Cambria Math" w:hAnsi="Cambria Math"/>
-            <w:sz w:val="20"/>
-            <w:szCs w:val="20"/>
-          </w:rPr>
-          <m:t>,</m:t>
+          <m:t>,…,</m:t>
         </m:r>
         <m:sSub>
           <m:sSubPr>
@@ -9085,6 +8994,2529 @@
     <w:p>
       <w:pPr>
         <w:rPr>
+          <w:sz w:val="20"/>
+          <w:szCs w:val="20"/>
+        </w:rPr>
+      </w:pPr>
+    </w:p>
+    <w:p>
+      <w:pPr>
+        <w:rPr>
+          <w:sz w:val="20"/>
+          <w:szCs w:val="20"/>
+        </w:rPr>
+      </w:pPr>
+      <w:r>
+        <w:rPr>
+          <w:rFonts w:hint="eastAsia"/>
+          <w:sz w:val="20"/>
+          <w:szCs w:val="20"/>
+        </w:rPr>
+        <w:t>1</w:t>
+      </w:r>
+      <w:r>
+        <w:rPr>
+          <w:sz w:val="20"/>
+          <w:szCs w:val="20"/>
+        </w:rPr>
+        <w:t xml:space="preserve">.7 </w:t>
+      </w:r>
+      <w:r>
+        <w:rPr>
+          <w:rFonts w:hint="eastAsia"/>
+          <w:sz w:val="20"/>
+          <w:szCs w:val="20"/>
+        </w:rPr>
+        <w:t>计数方法 2019年11月11日10点32分</w:t>
+      </w:r>
+    </w:p>
+    <w:p>
+      <w:pPr>
+        <w:rPr>
+          <w:sz w:val="20"/>
+          <w:szCs w:val="20"/>
+        </w:rPr>
+      </w:pPr>
+    </w:p>
+    <w:p>
+      <w:pPr>
+        <w:rPr>
+          <w:sz w:val="20"/>
+          <w:szCs w:val="20"/>
+        </w:rPr>
+      </w:pPr>
+      <w:r>
+        <w:rPr>
+          <w:rFonts w:hint="eastAsia"/>
+          <w:sz w:val="20"/>
+          <w:szCs w:val="20"/>
+        </w:rPr>
+        <w:t>1.7.1</w:t>
+      </w:r>
+      <w:r>
+        <w:rPr>
+          <w:sz w:val="20"/>
+          <w:szCs w:val="20"/>
+        </w:rPr>
+        <w:t xml:space="preserve"> </w:t>
+      </w:r>
+      <w:r>
+        <w:rPr>
+          <w:rFonts w:hint="eastAsia"/>
+          <w:sz w:val="20"/>
+          <w:szCs w:val="20"/>
+        </w:rPr>
+        <w:t>两部分实验的乘法法则</w:t>
+      </w:r>
+      <w:r>
+        <w:rPr>
+          <w:sz w:val="20"/>
+          <w:szCs w:val="20"/>
+        </w:rPr>
+        <w:t xml:space="preserve"> </w:t>
+      </w:r>
+      <w:r>
+        <w:rPr>
+          <w:rFonts w:hint="eastAsia"/>
+          <w:sz w:val="20"/>
+          <w:szCs w:val="20"/>
+        </w:rPr>
+        <w:t>考虑具有以下两个特征的实验</w:t>
+      </w:r>
+      <w:r>
+        <w:rPr>
+          <w:rFonts w:hint="eastAsia"/>
+          <w:sz w:val="20"/>
+          <w:szCs w:val="20"/>
+        </w:rPr>
+        <w:t>：</w:t>
+      </w:r>
+    </w:p>
+    <w:p>
+      <w:pPr>
+        <w:pStyle w:val="a4"/>
+        <w:numPr>
+          <w:ilvl w:val="0"/>
+          <w:numId w:val="1"/>
+        </w:numPr>
+        <w:ind w:firstLineChars="0"/>
+        <w:rPr>
+          <w:sz w:val="20"/>
+          <w:szCs w:val="20"/>
+        </w:rPr>
+      </w:pPr>
+      <w:r>
+        <w:rPr>
+          <w:rFonts w:hint="eastAsia"/>
+          <w:sz w:val="20"/>
+          <w:szCs w:val="20"/>
+        </w:rPr>
+        <w:lastRenderedPageBreak/>
+        <w:t>实验分为两个部分</w:t>
+      </w:r>
+      <w:r>
+        <w:rPr>
+          <w:rFonts w:hint="eastAsia"/>
+          <w:sz w:val="20"/>
+          <w:szCs w:val="20"/>
+        </w:rPr>
+        <w:t>.</w:t>
+      </w:r>
+    </w:p>
+    <w:p>
+      <w:pPr>
+        <w:pStyle w:val="a4"/>
+        <w:numPr>
+          <w:ilvl w:val="0"/>
+          <w:numId w:val="1"/>
+        </w:numPr>
+        <w:ind w:firstLineChars="0"/>
+        <w:rPr>
+          <w:sz w:val="20"/>
+          <w:szCs w:val="20"/>
+        </w:rPr>
+      </w:pPr>
+      <w:r>
+        <w:rPr>
+          <w:rFonts w:hint="eastAsia"/>
+          <w:sz w:val="20"/>
+          <w:szCs w:val="20"/>
+        </w:rPr>
+        <w:t>第一部分有</w:t>
+      </w:r>
+      <m:oMath>
+        <m:r>
+          <w:rPr>
+            <w:rFonts w:ascii="Cambria Math" w:hAnsi="Cambria Math"/>
+            <w:sz w:val="20"/>
+            <w:szCs w:val="20"/>
+          </w:rPr>
+          <m:t>m</m:t>
+        </m:r>
+      </m:oMath>
+      <w:r>
+        <w:rPr>
+          <w:rFonts w:hint="eastAsia"/>
+          <w:sz w:val="20"/>
+          <w:szCs w:val="20"/>
+        </w:rPr>
+        <w:t>个不同结果</w:t>
+      </w:r>
+      <m:oMath>
+        <m:sSub>
+          <m:sSubPr>
+            <m:ctrlPr>
+              <w:rPr>
+                <w:rFonts w:ascii="Cambria Math" w:hAnsi="Cambria Math"/>
+                <w:i/>
+                <w:sz w:val="20"/>
+                <w:szCs w:val="20"/>
+              </w:rPr>
+            </m:ctrlPr>
+          </m:sSubPr>
+          <m:e>
+            <m:r>
+              <w:rPr>
+                <w:rFonts w:ascii="Cambria Math" w:hAnsi="Cambria Math"/>
+                <w:sz w:val="20"/>
+                <w:szCs w:val="20"/>
+              </w:rPr>
+              <m:t>x</m:t>
+            </m:r>
+          </m:e>
+          <m:sub>
+            <m:r>
+              <w:rPr>
+                <w:rFonts w:ascii="Cambria Math" w:hAnsi="Cambria Math"/>
+                <w:sz w:val="20"/>
+                <w:szCs w:val="20"/>
+              </w:rPr>
+              <m:t>1</m:t>
+            </m:r>
+          </m:sub>
+        </m:sSub>
+        <m:r>
+          <w:rPr>
+            <w:rFonts w:ascii="Cambria Math" w:hAnsi="Cambria Math"/>
+            <w:sz w:val="20"/>
+            <w:szCs w:val="20"/>
+          </w:rPr>
+          <m:t>,…,</m:t>
+        </m:r>
+        <m:sSub>
+          <m:sSubPr>
+            <m:ctrlPr>
+              <w:rPr>
+                <w:rFonts w:ascii="Cambria Math" w:hAnsi="Cambria Math"/>
+                <w:i/>
+                <w:sz w:val="20"/>
+                <w:szCs w:val="20"/>
+              </w:rPr>
+            </m:ctrlPr>
+          </m:sSubPr>
+          <m:e>
+            <m:r>
+              <w:rPr>
+                <w:rFonts w:ascii="Cambria Math" w:hAnsi="Cambria Math"/>
+                <w:sz w:val="20"/>
+                <w:szCs w:val="20"/>
+              </w:rPr>
+              <m:t>x</m:t>
+            </m:r>
+          </m:e>
+          <m:sub>
+            <m:r>
+              <w:rPr>
+                <w:rFonts w:ascii="Cambria Math" w:hAnsi="Cambria Math"/>
+                <w:sz w:val="20"/>
+                <w:szCs w:val="20"/>
+              </w:rPr>
+              <m:t>m</m:t>
+            </m:r>
+          </m:sub>
+        </m:sSub>
+        <m:r>
+          <w:rPr>
+            <w:rFonts w:ascii="Cambria Math" w:hAnsi="Cambria Math"/>
+            <w:sz w:val="20"/>
+            <w:szCs w:val="20"/>
+          </w:rPr>
+          <m:t>,</m:t>
+        </m:r>
+      </m:oMath>
+      <w:r>
+        <w:rPr>
+          <w:rFonts w:hint="eastAsia"/>
+          <w:sz w:val="20"/>
+          <w:szCs w:val="20"/>
+        </w:rPr>
+        <w:t>并且不论哪一个结果</w:t>
+      </w:r>
+      <m:oMath>
+        <m:sSub>
+          <m:sSubPr>
+            <m:ctrlPr>
+              <w:rPr>
+                <w:rFonts w:ascii="Cambria Math" w:hAnsi="Cambria Math"/>
+                <w:i/>
+                <w:sz w:val="20"/>
+                <w:szCs w:val="20"/>
+              </w:rPr>
+            </m:ctrlPr>
+          </m:sSubPr>
+          <m:e>
+            <m:r>
+              <w:rPr>
+                <w:rFonts w:ascii="Cambria Math" w:hAnsi="Cambria Math"/>
+                <w:sz w:val="20"/>
+                <w:szCs w:val="20"/>
+              </w:rPr>
+              <m:t>x</m:t>
+            </m:r>
+          </m:e>
+          <m:sub>
+            <m:r>
+              <w:rPr>
+                <w:rFonts w:ascii="Cambria Math" w:hAnsi="Cambria Math"/>
+                <w:sz w:val="20"/>
+                <w:szCs w:val="20"/>
+              </w:rPr>
+              <m:t>i</m:t>
+            </m:r>
+          </m:sub>
+        </m:sSub>
+      </m:oMath>
+      <w:r>
+        <w:rPr>
+          <w:rFonts w:hint="eastAsia"/>
+          <w:sz w:val="20"/>
+          <w:szCs w:val="20"/>
+        </w:rPr>
+        <w:t>发生,</w:t>
+      </w:r>
+      <w:r>
+        <w:rPr>
+          <w:sz w:val="20"/>
+          <w:szCs w:val="20"/>
+        </w:rPr>
+        <w:t xml:space="preserve"> </w:t>
+      </w:r>
+      <w:r>
+        <w:rPr>
+          <w:rFonts w:hint="eastAsia"/>
+          <w:sz w:val="20"/>
+          <w:szCs w:val="20"/>
+        </w:rPr>
+        <w:t>实验的第二部分有</w:t>
+      </w:r>
+      <m:oMath>
+        <m:r>
+          <w:rPr>
+            <w:rFonts w:ascii="Cambria Math" w:hAnsi="Cambria Math"/>
+            <w:sz w:val="20"/>
+            <w:szCs w:val="20"/>
+          </w:rPr>
+          <m:t>n</m:t>
+        </m:r>
+      </m:oMath>
+      <w:r>
+        <w:rPr>
+          <w:rFonts w:hint="eastAsia"/>
+          <w:sz w:val="20"/>
+          <w:szCs w:val="20"/>
+        </w:rPr>
+        <w:t>个输出结果</w:t>
+      </w:r>
+      <m:oMath>
+        <m:sSub>
+          <m:sSubPr>
+            <m:ctrlPr>
+              <w:rPr>
+                <w:rFonts w:ascii="Cambria Math" w:hAnsi="Cambria Math"/>
+                <w:i/>
+                <w:sz w:val="20"/>
+                <w:szCs w:val="20"/>
+              </w:rPr>
+            </m:ctrlPr>
+          </m:sSubPr>
+          <m:e>
+            <m:r>
+              <w:rPr>
+                <w:rFonts w:ascii="Cambria Math" w:hAnsi="Cambria Math" w:hint="eastAsia"/>
+                <w:sz w:val="20"/>
+                <w:szCs w:val="20"/>
+              </w:rPr>
+              <m:t>y</m:t>
+            </m:r>
+          </m:e>
+          <m:sub>
+            <m:r>
+              <w:rPr>
+                <w:rFonts w:ascii="Cambria Math" w:hAnsi="Cambria Math"/>
+                <w:sz w:val="20"/>
+                <w:szCs w:val="20"/>
+              </w:rPr>
+              <m:t>1</m:t>
+            </m:r>
+          </m:sub>
+        </m:sSub>
+        <m:r>
+          <w:rPr>
+            <w:rFonts w:ascii="Cambria Math" w:hAnsi="Cambria Math"/>
+            <w:sz w:val="20"/>
+            <w:szCs w:val="20"/>
+          </w:rPr>
+          <m:t>,…,</m:t>
+        </m:r>
+        <m:sSub>
+          <m:sSubPr>
+            <m:ctrlPr>
+              <w:rPr>
+                <w:rFonts w:ascii="Cambria Math" w:hAnsi="Cambria Math"/>
+                <w:i/>
+                <w:sz w:val="20"/>
+                <w:szCs w:val="20"/>
+              </w:rPr>
+            </m:ctrlPr>
+          </m:sSubPr>
+          <m:e>
+            <m:r>
+              <w:rPr>
+                <w:rFonts w:ascii="Cambria Math" w:hAnsi="Cambria Math"/>
+                <w:sz w:val="20"/>
+                <w:szCs w:val="20"/>
+              </w:rPr>
+              <m:t>y</m:t>
+            </m:r>
+          </m:e>
+          <m:sub>
+            <m:r>
+              <w:rPr>
+                <w:rFonts w:ascii="Cambria Math" w:hAnsi="Cambria Math"/>
+                <w:sz w:val="20"/>
+                <w:szCs w:val="20"/>
+              </w:rPr>
+              <m:t>n</m:t>
+            </m:r>
+          </m:sub>
+        </m:sSub>
+      </m:oMath>
+      <w:r>
+        <w:rPr>
+          <w:rFonts w:hint="eastAsia"/>
+          <w:sz w:val="20"/>
+          <w:szCs w:val="20"/>
+        </w:rPr>
+        <w:t>.</w:t>
+      </w:r>
+    </w:p>
+    <w:p>
+      <w:pPr>
+        <w:rPr>
+          <w:sz w:val="20"/>
+          <w:szCs w:val="20"/>
+        </w:rPr>
+      </w:pPr>
+      <w:r>
+        <w:rPr>
+          <w:sz w:val="20"/>
+          <w:szCs w:val="20"/>
+        </w:rPr>
+        <w:tab/>
+      </w:r>
+      <w:r>
+        <w:rPr>
+          <w:rFonts w:hint="eastAsia"/>
+          <w:sz w:val="20"/>
+          <w:szCs w:val="20"/>
+        </w:rPr>
+        <w:t>这种类型的实验刚好有</w:t>
+      </w:r>
+      <m:oMath>
+        <m:r>
+          <w:rPr>
+            <w:rFonts w:ascii="Cambria Math" w:hAnsi="Cambria Math"/>
+            <w:sz w:val="20"/>
+            <w:szCs w:val="20"/>
+          </w:rPr>
+          <m:t>m</m:t>
+        </m:r>
+        <m:r>
+          <w:rPr>
+            <w:rFonts w:ascii="Cambria Math" w:hAnsi="Cambria Math"/>
+            <w:sz w:val="20"/>
+            <w:szCs w:val="20"/>
+          </w:rPr>
+          <m:t>n</m:t>
+        </m:r>
+      </m:oMath>
+      <w:r>
+        <w:rPr>
+          <w:rFonts w:hint="eastAsia"/>
+          <w:sz w:val="20"/>
+          <w:szCs w:val="20"/>
+        </w:rPr>
+        <w:t>个</w:t>
+      </w:r>
+      <w:r>
+        <w:rPr>
+          <w:rFonts w:hint="eastAsia"/>
+          <w:sz w:val="20"/>
+          <w:szCs w:val="20"/>
+        </w:rPr>
+        <w:t>结果.</w:t>
+      </w:r>
+    </w:p>
+    <w:p>
+      <w:pPr>
+        <w:rPr>
+          <w:sz w:val="20"/>
+          <w:szCs w:val="20"/>
+        </w:rPr>
+      </w:pPr>
+    </w:p>
+    <w:p>
+      <w:pPr>
+        <w:rPr>
+          <w:sz w:val="20"/>
+          <w:szCs w:val="20"/>
+        </w:rPr>
+      </w:pPr>
+      <w:r>
+        <w:rPr>
+          <w:rFonts w:hint="eastAsia"/>
+          <w:sz w:val="20"/>
+          <w:szCs w:val="20"/>
+        </w:rPr>
+        <w:t>1.7.2</w:t>
+      </w:r>
+      <w:r>
+        <w:rPr>
+          <w:sz w:val="20"/>
+          <w:szCs w:val="20"/>
+        </w:rPr>
+        <w:t xml:space="preserve"> </w:t>
+      </w:r>
+      <w:r>
+        <w:rPr>
+          <w:rFonts w:hint="eastAsia"/>
+          <w:sz w:val="20"/>
+          <w:szCs w:val="20"/>
+        </w:rPr>
+        <w:t>乘法法则</w:t>
+      </w:r>
+      <w:r>
+        <w:rPr>
+          <w:rFonts w:hint="eastAsia"/>
+          <w:sz w:val="20"/>
+          <w:szCs w:val="20"/>
+        </w:rPr>
+        <w:t xml:space="preserve"> </w:t>
+      </w:r>
+      <w:r>
+        <w:rPr>
+          <w:rFonts w:hint="eastAsia"/>
+          <w:sz w:val="20"/>
+          <w:szCs w:val="20"/>
+        </w:rPr>
+        <w:t>假设一个实验有</w:t>
+      </w:r>
+      <m:oMath>
+        <m:r>
+          <w:rPr>
+            <w:rFonts w:ascii="Cambria Math" w:hAnsi="Cambria Math" w:hint="eastAsia"/>
+            <w:sz w:val="20"/>
+            <w:szCs w:val="20"/>
+          </w:rPr>
+          <m:t>k</m:t>
+        </m:r>
+      </m:oMath>
+      <w:r>
+        <w:rPr>
+          <w:sz w:val="20"/>
+          <w:szCs w:val="20"/>
+        </w:rPr>
+        <w:t>个部分</w:t>
+      </w:r>
+      <w:r>
+        <w:rPr>
+          <w:rFonts w:hint="eastAsia"/>
+          <w:sz w:val="20"/>
+          <w:szCs w:val="20"/>
+        </w:rPr>
+        <w:t>(</w:t>
+      </w:r>
+      <m:oMath>
+        <m:r>
+          <w:rPr>
+            <w:rFonts w:ascii="Cambria Math" w:hAnsi="Cambria Math" w:hint="eastAsia"/>
+            <w:sz w:val="20"/>
+            <w:szCs w:val="20"/>
+          </w:rPr>
+          <m:t>k</m:t>
+        </m:r>
+        <m:r>
+          <w:rPr>
+            <w:rFonts w:ascii="Cambria Math" w:hAnsi="Cambria Math"/>
+            <w:sz w:val="20"/>
+            <w:szCs w:val="20"/>
+          </w:rPr>
+          <m:t>≥2</m:t>
+        </m:r>
+      </m:oMath>
+      <w:r>
+        <w:rPr>
+          <w:sz w:val="20"/>
+          <w:szCs w:val="20"/>
+        </w:rPr>
+        <w:t>)</w:t>
+      </w:r>
+      <w:r>
+        <w:rPr>
+          <w:sz w:val="20"/>
+          <w:szCs w:val="20"/>
+        </w:rPr>
+        <w:t>，该实验的第</w:t>
+      </w:r>
+      <m:oMath>
+        <m:r>
+          <w:rPr>
+            <w:rFonts w:ascii="Cambria Math" w:hAnsi="Cambria Math"/>
+            <w:sz w:val="20"/>
+            <w:szCs w:val="20"/>
+          </w:rPr>
+          <m:t>i</m:t>
+        </m:r>
+      </m:oMath>
+      <w:r>
+        <w:rPr>
+          <w:sz w:val="20"/>
+          <w:szCs w:val="20"/>
+        </w:rPr>
+        <w:t>部分</w:t>
+      </w:r>
+      <m:oMath>
+        <m:sSub>
+          <m:sSubPr>
+            <m:ctrlPr>
+              <w:rPr>
+                <w:rFonts w:ascii="Cambria Math" w:hAnsi="Cambria Math"/>
+                <w:i/>
+                <w:sz w:val="20"/>
+                <w:szCs w:val="20"/>
+              </w:rPr>
+            </m:ctrlPr>
+          </m:sSubPr>
+          <m:e>
+            <m:r>
+              <w:rPr>
+                <w:rFonts w:ascii="Cambria Math" w:hAnsi="Cambria Math"/>
+                <w:sz w:val="20"/>
+                <w:szCs w:val="20"/>
+              </w:rPr>
+              <m:t>n</m:t>
+            </m:r>
+          </m:e>
+          <m:sub>
+            <m:r>
+              <w:rPr>
+                <w:rFonts w:ascii="Cambria Math" w:hAnsi="Cambria Math"/>
+                <w:sz w:val="20"/>
+                <w:szCs w:val="20"/>
+              </w:rPr>
+              <m:t>i</m:t>
+            </m:r>
+          </m:sub>
+        </m:sSub>
+      </m:oMath>
+      <w:r>
+        <w:rPr>
+          <w:sz w:val="20"/>
+          <w:szCs w:val="20"/>
+        </w:rPr>
+        <w:t>可以有个可能的结果</w:t>
+      </w:r>
+      <w:r>
+        <w:rPr>
+          <w:rFonts w:hint="eastAsia"/>
+          <w:sz w:val="20"/>
+          <w:szCs w:val="20"/>
+        </w:rPr>
+        <w:t>(</w:t>
+      </w:r>
+      <m:oMath>
+        <m:r>
+          <w:rPr>
+            <w:rFonts w:ascii="Cambria Math" w:hAnsi="Cambria Math"/>
+            <w:sz w:val="20"/>
+            <w:szCs w:val="20"/>
+          </w:rPr>
+          <m:t>i=1,</m:t>
+        </m:r>
+        <m:r>
+          <w:rPr>
+            <w:rFonts w:ascii="Cambria Math" w:hAnsi="Cambria Math"/>
+            <w:sz w:val="20"/>
+            <w:szCs w:val="20"/>
+          </w:rPr>
+          <m:t>…</m:t>
+        </m:r>
+        <m:r>
+          <w:rPr>
+            <w:rFonts w:ascii="Cambria Math" w:hAnsi="Cambria Math"/>
+            <w:sz w:val="20"/>
+            <w:szCs w:val="20"/>
+          </w:rPr>
+          <m:t>,k</m:t>
+        </m:r>
+      </m:oMath>
+      <w:r>
+        <w:rPr>
+          <w:sz w:val="20"/>
+          <w:szCs w:val="20"/>
+        </w:rPr>
+        <w:t>)</w:t>
+      </w:r>
+      <w:r>
+        <w:rPr>
+          <w:sz w:val="20"/>
+          <w:szCs w:val="20"/>
+        </w:rPr>
+        <w:t>并且每个部分中的所有结果都可以发生，而与其他部分发生了哪些具体结果</w:t>
+      </w:r>
+      <w:r>
+        <w:rPr>
+          <w:rFonts w:hint="eastAsia"/>
+          <w:sz w:val="20"/>
+          <w:szCs w:val="20"/>
+        </w:rPr>
+        <w:t>无关.</w:t>
+      </w:r>
+      <w:r>
+        <w:rPr>
+          <w:sz w:val="20"/>
+          <w:szCs w:val="20"/>
+        </w:rPr>
+        <w:t xml:space="preserve"> </w:t>
+      </w:r>
+      <w:r>
+        <w:rPr>
+          <w:sz w:val="20"/>
+          <w:szCs w:val="20"/>
+        </w:rPr>
+        <w:t>实验的样本空间</w:t>
+      </w:r>
+      <m:oMath>
+        <m:r>
+          <w:rPr>
+            <w:rFonts w:ascii="Cambria Math" w:hAnsi="Cambria Math" w:hint="eastAsia"/>
+            <w:sz w:val="20"/>
+            <w:szCs w:val="20"/>
+          </w:rPr>
+          <m:t xml:space="preserve"> </m:t>
+        </m:r>
+        <m:r>
+          <w:rPr>
+            <w:rFonts w:ascii="Cambria Math" w:hAnsi="Cambria Math"/>
+            <w:sz w:val="20"/>
+            <w:szCs w:val="20"/>
+          </w:rPr>
+          <m:t>S</m:t>
+        </m:r>
+      </m:oMath>
+      <w:r>
+        <w:rPr>
+          <w:sz w:val="20"/>
+          <w:szCs w:val="20"/>
+        </w:rPr>
+        <w:t>将包含</w:t>
+      </w:r>
+      <w:r>
+        <w:rPr>
+          <w:rFonts w:hint="eastAsia"/>
+          <w:sz w:val="20"/>
+          <w:szCs w:val="20"/>
+        </w:rPr>
+        <w:t>形如(</w:t>
+      </w:r>
+      <m:oMath>
+        <m:sSub>
+          <m:sSubPr>
+            <m:ctrlPr>
+              <w:rPr>
+                <w:rFonts w:ascii="Cambria Math" w:hAnsi="Cambria Math"/>
+                <w:i/>
+                <w:sz w:val="20"/>
+                <w:szCs w:val="20"/>
+              </w:rPr>
+            </m:ctrlPr>
+          </m:sSubPr>
+          <m:e>
+            <m:r>
+              <w:rPr>
+                <w:rFonts w:ascii="Cambria Math" w:hAnsi="Cambria Math"/>
+                <w:sz w:val="20"/>
+                <w:szCs w:val="20"/>
+              </w:rPr>
+              <m:t>u</m:t>
+            </m:r>
+          </m:e>
+          <m:sub>
+            <m:r>
+              <w:rPr>
+                <w:rFonts w:ascii="Cambria Math" w:hAnsi="Cambria Math"/>
+                <w:sz w:val="20"/>
+                <w:szCs w:val="20"/>
+              </w:rPr>
+              <m:t>1</m:t>
+            </m:r>
+          </m:sub>
+        </m:sSub>
+        <m:r>
+          <w:rPr>
+            <w:rFonts w:ascii="Cambria Math" w:hAnsi="Cambria Math"/>
+            <w:sz w:val="20"/>
+            <w:szCs w:val="20"/>
+          </w:rPr>
+          <m:t>,…,</m:t>
+        </m:r>
+        <m:sSub>
+          <m:sSubPr>
+            <m:ctrlPr>
+              <w:rPr>
+                <w:rFonts w:ascii="Cambria Math" w:hAnsi="Cambria Math"/>
+                <w:i/>
+                <w:sz w:val="20"/>
+                <w:szCs w:val="20"/>
+              </w:rPr>
+            </m:ctrlPr>
+          </m:sSubPr>
+          <m:e>
+            <m:r>
+              <w:rPr>
+                <w:rFonts w:ascii="Cambria Math" w:hAnsi="Cambria Math"/>
+                <w:sz w:val="20"/>
+                <w:szCs w:val="20"/>
+              </w:rPr>
+              <m:t>u</m:t>
+            </m:r>
+          </m:e>
+          <m:sub>
+            <m:r>
+              <w:rPr>
+                <w:rFonts w:ascii="Cambria Math" w:hAnsi="Cambria Math"/>
+                <w:sz w:val="20"/>
+                <w:szCs w:val="20"/>
+              </w:rPr>
+              <m:t>k</m:t>
+            </m:r>
+          </m:sub>
+        </m:sSub>
+      </m:oMath>
+      <w:r>
+        <w:rPr>
+          <w:sz w:val="20"/>
+          <w:szCs w:val="20"/>
+        </w:rPr>
+        <w:t>)</w:t>
+      </w:r>
+      <w:r>
+        <w:rPr>
+          <w:sz w:val="20"/>
+          <w:szCs w:val="20"/>
+        </w:rPr>
+        <w:t>的所有向量，其中</w:t>
+      </w:r>
+      <m:oMath>
+        <m:sSub>
+          <m:sSubPr>
+            <m:ctrlPr>
+              <w:rPr>
+                <w:rFonts w:ascii="Cambria Math" w:hAnsi="Cambria Math"/>
+                <w:i/>
+                <w:sz w:val="20"/>
+                <w:szCs w:val="20"/>
+              </w:rPr>
+            </m:ctrlPr>
+          </m:sSubPr>
+          <m:e>
+            <m:r>
+              <w:rPr>
+                <w:rFonts w:ascii="Cambria Math" w:hAnsi="Cambria Math"/>
+                <w:sz w:val="20"/>
+                <w:szCs w:val="20"/>
+              </w:rPr>
+              <m:t>u</m:t>
+            </m:r>
+          </m:e>
+          <m:sub>
+            <m:r>
+              <w:rPr>
+                <w:rFonts w:ascii="Cambria Math" w:hAnsi="Cambria Math"/>
+                <w:sz w:val="20"/>
+                <w:szCs w:val="20"/>
+              </w:rPr>
+              <m:t>i</m:t>
+            </m:r>
+          </m:sub>
+        </m:sSub>
+      </m:oMath>
+      <w:r>
+        <w:rPr>
+          <w:sz w:val="20"/>
+          <w:szCs w:val="20"/>
+        </w:rPr>
+        <w:t>是第</w:t>
+      </w:r>
+      <m:oMath>
+        <m:r>
+          <w:rPr>
+            <w:rFonts w:ascii="Cambria Math" w:hAnsi="Cambria Math"/>
+            <w:sz w:val="20"/>
+            <w:szCs w:val="20"/>
+          </w:rPr>
+          <m:t>i</m:t>
+        </m:r>
+      </m:oMath>
+      <w:r>
+        <w:rPr>
+          <w:sz w:val="20"/>
+          <w:szCs w:val="20"/>
+        </w:rPr>
+        <w:t>部分的</w:t>
+      </w:r>
+      <m:oMath>
+        <m:sSub>
+          <m:sSubPr>
+            <m:ctrlPr>
+              <w:rPr>
+                <w:rFonts w:ascii="Cambria Math" w:hAnsi="Cambria Math"/>
+                <w:i/>
+                <w:sz w:val="20"/>
+                <w:szCs w:val="20"/>
+              </w:rPr>
+            </m:ctrlPr>
+          </m:sSubPr>
+          <m:e>
+            <m:r>
+              <w:rPr>
+                <w:rFonts w:ascii="Cambria Math" w:hAnsi="Cambria Math"/>
+                <w:sz w:val="20"/>
+                <w:szCs w:val="20"/>
+              </w:rPr>
+              <m:t>n</m:t>
+            </m:r>
+          </m:e>
+          <m:sub>
+            <m:r>
+              <w:rPr>
+                <w:rFonts w:ascii="Cambria Math" w:hAnsi="Cambria Math"/>
+                <w:sz w:val="20"/>
+                <w:szCs w:val="20"/>
+              </w:rPr>
+              <m:t>i</m:t>
+            </m:r>
+          </m:sub>
+        </m:sSub>
+      </m:oMath>
+      <w:r>
+        <w:rPr>
+          <w:sz w:val="20"/>
+          <w:szCs w:val="20"/>
+        </w:rPr>
+        <w:t>个可能结果之一</w:t>
+      </w:r>
+      <w:r>
+        <w:rPr>
+          <w:rFonts w:hint="eastAsia"/>
+          <w:sz w:val="20"/>
+          <w:szCs w:val="20"/>
+        </w:rPr>
+        <w:t>(</w:t>
+      </w:r>
+      <m:oMath>
+        <m:r>
+          <w:rPr>
+            <w:rFonts w:ascii="Cambria Math" w:hAnsi="Cambria Math"/>
+            <w:sz w:val="20"/>
+            <w:szCs w:val="20"/>
+          </w:rPr>
+          <m:t>i=1,</m:t>
+        </m:r>
+        <m:r>
+          <w:rPr>
+            <w:rFonts w:ascii="Cambria Math" w:hAnsi="Cambria Math"/>
+            <w:sz w:val="20"/>
+            <w:szCs w:val="20"/>
+          </w:rPr>
+          <m:t>…</m:t>
+        </m:r>
+        <m:r>
+          <w:rPr>
+            <w:rFonts w:ascii="Cambria Math" w:hAnsi="Cambria Math"/>
+            <w:sz w:val="20"/>
+            <w:szCs w:val="20"/>
+          </w:rPr>
+          <m:t>,k</m:t>
+        </m:r>
+      </m:oMath>
+      <w:r>
+        <w:rPr>
+          <w:sz w:val="20"/>
+          <w:szCs w:val="20"/>
+        </w:rPr>
+        <w:t>)</w:t>
+      </w:r>
+      <w:r>
+        <w:rPr>
+          <w:sz w:val="20"/>
+          <w:szCs w:val="20"/>
+        </w:rPr>
+        <w:t>.</w:t>
+      </w:r>
+      <w:r>
+        <w:rPr>
+          <w:sz w:val="20"/>
+          <w:szCs w:val="20"/>
+        </w:rPr>
+        <w:t xml:space="preserve"> 这些向量在</w:t>
+      </w:r>
+      <m:oMath>
+        <m:r>
+          <w:rPr>
+            <w:rFonts w:ascii="Cambria Math" w:hAnsi="Cambria Math"/>
+            <w:sz w:val="20"/>
+            <w:szCs w:val="20"/>
+          </w:rPr>
+          <m:t>S</m:t>
+        </m:r>
+      </m:oMath>
+      <w:r>
+        <w:rPr>
+          <w:sz w:val="20"/>
+          <w:szCs w:val="20"/>
+        </w:rPr>
+        <w:t>中的总数等于乘积</w:t>
+      </w:r>
+      <m:oMath>
+        <m:sSub>
+          <m:sSubPr>
+            <m:ctrlPr>
+              <w:rPr>
+                <w:rFonts w:ascii="Cambria Math" w:hAnsi="Cambria Math"/>
+                <w:i/>
+                <w:sz w:val="20"/>
+                <w:szCs w:val="20"/>
+              </w:rPr>
+            </m:ctrlPr>
+          </m:sSubPr>
+          <m:e>
+            <m:r>
+              <w:rPr>
+                <w:rFonts w:ascii="Cambria Math" w:hAnsi="Cambria Math"/>
+                <w:sz w:val="20"/>
+                <w:szCs w:val="20"/>
+              </w:rPr>
+              <m:t>n</m:t>
+            </m:r>
+          </m:e>
+          <m:sub>
+            <m:r>
+              <w:rPr>
+                <w:rFonts w:ascii="Cambria Math" w:hAnsi="Cambria Math"/>
+                <w:sz w:val="20"/>
+                <w:szCs w:val="20"/>
+              </w:rPr>
+              <m:t>1</m:t>
+            </m:r>
+          </m:sub>
+        </m:sSub>
+        <m:sSub>
+          <m:sSubPr>
+            <m:ctrlPr>
+              <w:rPr>
+                <w:rFonts w:ascii="Cambria Math" w:hAnsi="Cambria Math"/>
+                <w:i/>
+                <w:sz w:val="20"/>
+                <w:szCs w:val="20"/>
+              </w:rPr>
+            </m:ctrlPr>
+          </m:sSubPr>
+          <m:e>
+            <m:r>
+              <w:rPr>
+                <w:rFonts w:ascii="Cambria Math" w:hAnsi="Cambria Math"/>
+                <w:sz w:val="20"/>
+                <w:szCs w:val="20"/>
+              </w:rPr>
+              <m:t>n</m:t>
+            </m:r>
+          </m:e>
+          <m:sub>
+            <m:r>
+              <w:rPr>
+                <w:rFonts w:ascii="Cambria Math" w:hAnsi="Cambria Math"/>
+                <w:sz w:val="20"/>
+                <w:szCs w:val="20"/>
+              </w:rPr>
+              <m:t>2</m:t>
+            </m:r>
+          </m:sub>
+        </m:sSub>
+        <m:r>
+          <w:rPr>
+            <w:rFonts w:ascii="Cambria Math" w:hAnsi="Cambria Math"/>
+            <w:sz w:val="20"/>
+            <w:szCs w:val="20"/>
+          </w:rPr>
+          <m:t>⋯</m:t>
+        </m:r>
+        <m:sSub>
+          <m:sSubPr>
+            <m:ctrlPr>
+              <w:rPr>
+                <w:rFonts w:ascii="Cambria Math" w:hAnsi="Cambria Math"/>
+                <w:i/>
+                <w:sz w:val="20"/>
+                <w:szCs w:val="20"/>
+              </w:rPr>
+            </m:ctrlPr>
+          </m:sSubPr>
+          <m:e>
+            <m:r>
+              <w:rPr>
+                <w:rFonts w:ascii="Cambria Math" w:hAnsi="Cambria Math"/>
+                <w:sz w:val="20"/>
+                <w:szCs w:val="20"/>
+              </w:rPr>
+              <m:t>n</m:t>
+            </m:r>
+          </m:e>
+          <m:sub>
+            <m:r>
+              <w:rPr>
+                <w:rFonts w:ascii="Cambria Math" w:hAnsi="Cambria Math"/>
+                <w:sz w:val="20"/>
+                <w:szCs w:val="20"/>
+              </w:rPr>
+              <m:t>k</m:t>
+            </m:r>
+          </m:sub>
+        </m:sSub>
+      </m:oMath>
+      <w:r>
+        <w:rPr>
+          <w:rFonts w:hint="eastAsia"/>
+          <w:sz w:val="20"/>
+          <w:szCs w:val="20"/>
+        </w:rPr>
+        <w:t>.</w:t>
+      </w:r>
+    </w:p>
+    <w:p>
+      <w:pPr>
+        <w:rPr>
+          <w:sz w:val="20"/>
+          <w:szCs w:val="20"/>
+        </w:rPr>
+      </w:pPr>
+    </w:p>
+    <w:p>
+      <w:pPr>
+        <w:rPr>
+          <w:sz w:val="20"/>
+          <w:szCs w:val="20"/>
+        </w:rPr>
+      </w:pPr>
+      <w:r>
+        <w:rPr>
+          <w:rFonts w:hint="eastAsia"/>
+          <w:sz w:val="20"/>
+          <w:szCs w:val="20"/>
+        </w:rPr>
+        <w:t>定义1.7.1</w:t>
+      </w:r>
+      <w:r>
+        <w:rPr>
+          <w:sz w:val="20"/>
+          <w:szCs w:val="20"/>
+        </w:rPr>
+        <w:t xml:space="preserve"> </w:t>
+      </w:r>
+      <w:r>
+        <w:rPr>
+          <w:rFonts w:hint="eastAsia"/>
+          <w:sz w:val="20"/>
+          <w:szCs w:val="20"/>
+        </w:rPr>
+        <w:t xml:space="preserve">排列 </w:t>
+      </w:r>
+      <w:r>
+        <w:rPr>
+          <w:rFonts w:hint="eastAsia"/>
+          <w:sz w:val="20"/>
+          <w:szCs w:val="20"/>
+        </w:rPr>
+        <w:t>假设一个集合有</w:t>
+      </w:r>
+      <m:oMath>
+        <m:r>
+          <w:rPr>
+            <w:rFonts w:ascii="Cambria Math" w:hAnsi="Cambria Math"/>
+            <w:sz w:val="20"/>
+            <w:szCs w:val="20"/>
+          </w:rPr>
+          <m:t>n</m:t>
+        </m:r>
+      </m:oMath>
+      <w:r>
+        <w:rPr>
+          <w:sz w:val="20"/>
+          <w:szCs w:val="20"/>
+        </w:rPr>
+        <w:t>个元素</w:t>
+      </w:r>
+      <w:r>
+        <w:rPr>
+          <w:rFonts w:hint="eastAsia"/>
+          <w:sz w:val="20"/>
+          <w:szCs w:val="20"/>
+        </w:rPr>
+        <w:t>.</w:t>
+      </w:r>
+      <w:r>
+        <w:rPr>
+          <w:sz w:val="20"/>
+          <w:szCs w:val="20"/>
+        </w:rPr>
+        <w:t xml:space="preserve"> </w:t>
+      </w:r>
+      <w:r>
+        <w:rPr>
+          <w:sz w:val="20"/>
+          <w:szCs w:val="20"/>
+        </w:rPr>
+        <w:t>假设一项实验包括一次选择</w:t>
+      </w:r>
+      <m:oMath>
+        <m:r>
+          <w:rPr>
+            <w:rFonts w:ascii="Cambria Math" w:hAnsi="Cambria Math" w:hint="eastAsia"/>
+            <w:sz w:val="20"/>
+            <w:szCs w:val="20"/>
+          </w:rPr>
+          <m:t>k</m:t>
+        </m:r>
+      </m:oMath>
+      <w:r>
+        <w:rPr>
+          <w:sz w:val="20"/>
+          <w:szCs w:val="20"/>
+        </w:rPr>
+        <w:t>个元素而</w:t>
+      </w:r>
+      <w:r>
+        <w:rPr>
+          <w:rFonts w:hint="eastAsia"/>
+          <w:sz w:val="20"/>
+          <w:szCs w:val="20"/>
+        </w:rPr>
+        <w:t>不放回</w:t>
+      </w:r>
+      <w:r>
+        <w:rPr>
+          <w:rFonts w:hint="eastAsia"/>
+          <w:sz w:val="20"/>
+          <w:szCs w:val="20"/>
+        </w:rPr>
+        <w:t>.</w:t>
+      </w:r>
+      <w:r>
+        <w:rPr>
+          <w:sz w:val="20"/>
+          <w:szCs w:val="20"/>
+        </w:rPr>
+        <w:t xml:space="preserve"> </w:t>
+      </w:r>
+      <w:r>
+        <w:rPr>
+          <w:sz w:val="20"/>
+          <w:szCs w:val="20"/>
+        </w:rPr>
+        <w:t>令每个结果按所选顺序包含</w:t>
+      </w:r>
+      <m:oMath>
+        <m:r>
+          <w:rPr>
+            <w:rFonts w:ascii="Cambria Math" w:hAnsi="Cambria Math" w:hint="eastAsia"/>
+            <w:sz w:val="20"/>
+            <w:szCs w:val="20"/>
+          </w:rPr>
+          <m:t>k</m:t>
+        </m:r>
+      </m:oMath>
+      <w:r>
+        <w:rPr>
+          <w:sz w:val="20"/>
+          <w:szCs w:val="20"/>
+        </w:rPr>
+        <w:t>个元素</w:t>
+      </w:r>
+      <w:r>
+        <w:rPr>
+          <w:rFonts w:hint="eastAsia"/>
+          <w:sz w:val="20"/>
+          <w:szCs w:val="20"/>
+        </w:rPr>
+        <w:t>.</w:t>
+      </w:r>
+      <w:r>
+        <w:rPr>
+          <w:sz w:val="20"/>
+          <w:szCs w:val="20"/>
+        </w:rPr>
+        <w:t xml:space="preserve"> </w:t>
+      </w:r>
+      <w:r>
+        <w:rPr>
+          <w:sz w:val="20"/>
+          <w:szCs w:val="20"/>
+        </w:rPr>
+        <w:t>每个这样的结果称为</w:t>
+      </w:r>
+      <m:oMath>
+        <m:r>
+          <w:rPr>
+            <w:rFonts w:ascii="Cambria Math" w:hAnsi="Cambria Math"/>
+            <w:sz w:val="20"/>
+            <w:szCs w:val="20"/>
+          </w:rPr>
+          <m:t>n</m:t>
+        </m:r>
+      </m:oMath>
+      <w:r>
+        <w:rPr>
+          <w:sz w:val="20"/>
+          <w:szCs w:val="20"/>
+        </w:rPr>
+        <w:t>个元素</w:t>
+      </w:r>
+      <w:r>
+        <w:rPr>
+          <w:rFonts w:hint="eastAsia"/>
+          <w:sz w:val="20"/>
+          <w:szCs w:val="20"/>
+        </w:rPr>
+        <w:t>一次</w:t>
+      </w:r>
+      <w:r>
+        <w:rPr>
+          <w:rFonts w:hint="eastAsia"/>
+          <w:sz w:val="20"/>
+          <w:szCs w:val="20"/>
+        </w:rPr>
+        <w:t>取</w:t>
+      </w:r>
+      <m:oMath>
+        <m:r>
+          <w:rPr>
+            <w:rFonts w:ascii="Cambria Math" w:hAnsi="Cambria Math" w:hint="eastAsia"/>
+            <w:sz w:val="20"/>
+            <w:szCs w:val="20"/>
+          </w:rPr>
+          <m:t>k</m:t>
+        </m:r>
+      </m:oMath>
+      <w:r>
+        <w:rPr>
+          <w:sz w:val="20"/>
+          <w:szCs w:val="20"/>
+        </w:rPr>
+        <w:t>个的</w:t>
+      </w:r>
+      <w:r>
+        <w:rPr>
+          <w:rFonts w:hint="eastAsia"/>
+          <w:sz w:val="20"/>
+          <w:szCs w:val="20"/>
+        </w:rPr>
+        <w:t>排列</w:t>
+      </w:r>
+      <w:r>
+        <w:rPr>
+          <w:rFonts w:hint="eastAsia"/>
+          <w:sz w:val="20"/>
+          <w:szCs w:val="20"/>
+        </w:rPr>
+        <w:t>.</w:t>
+      </w:r>
+      <w:r>
+        <w:rPr>
+          <w:sz w:val="20"/>
+          <w:szCs w:val="20"/>
+        </w:rPr>
+        <w:t xml:space="preserve"> </w:t>
+      </w:r>
+      <w:r>
+        <w:rPr>
+          <w:sz w:val="20"/>
+          <w:szCs w:val="20"/>
+        </w:rPr>
+        <w:t>我们用符号</w:t>
+      </w:r>
+      <m:oMath>
+        <m:sSub>
+          <m:sSubPr>
+            <m:ctrlPr>
+              <w:rPr>
+                <w:rFonts w:ascii="Cambria Math" w:hAnsi="Cambria Math"/>
+                <w:i/>
+                <w:sz w:val="20"/>
+                <w:szCs w:val="20"/>
+              </w:rPr>
+            </m:ctrlPr>
+          </m:sSubPr>
+          <m:e>
+            <m:r>
+              <w:rPr>
+                <w:rFonts w:ascii="Cambria Math" w:hAnsi="Cambria Math" w:hint="eastAsia"/>
+                <w:sz w:val="20"/>
+                <w:szCs w:val="20"/>
+              </w:rPr>
+              <m:t>P</m:t>
+            </m:r>
+          </m:e>
+          <m:sub>
+            <m:r>
+              <w:rPr>
+                <w:rFonts w:ascii="Cambria Math" w:hAnsi="Cambria Math"/>
+                <w:sz w:val="20"/>
+                <w:szCs w:val="20"/>
+              </w:rPr>
+              <m:t>n,k</m:t>
+            </m:r>
+          </m:sub>
+        </m:sSub>
+      </m:oMath>
+      <w:r>
+        <w:rPr>
+          <w:sz w:val="20"/>
+          <w:szCs w:val="20"/>
+        </w:rPr>
+        <w:t>表示这种</w:t>
+      </w:r>
+      <w:r>
+        <w:rPr>
+          <w:rFonts w:hint="eastAsia"/>
+          <w:sz w:val="20"/>
+          <w:szCs w:val="20"/>
+        </w:rPr>
+        <w:t>不同</w:t>
+      </w:r>
+      <w:r>
+        <w:rPr>
+          <w:sz w:val="20"/>
+          <w:szCs w:val="20"/>
+        </w:rPr>
+        <w:t>排列的</w:t>
+      </w:r>
+      <w:r>
+        <w:rPr>
+          <w:rFonts w:hint="eastAsia"/>
+          <w:sz w:val="20"/>
+          <w:szCs w:val="20"/>
+        </w:rPr>
+        <w:t>总</w:t>
+      </w:r>
+      <w:r>
+        <w:rPr>
+          <w:sz w:val="20"/>
+          <w:szCs w:val="20"/>
+        </w:rPr>
+        <w:t>数量</w:t>
+      </w:r>
+      <w:r>
+        <w:rPr>
+          <w:rFonts w:hint="eastAsia"/>
+          <w:sz w:val="20"/>
+          <w:szCs w:val="20"/>
+        </w:rPr>
+        <w:t>.</w:t>
+      </w:r>
+    </w:p>
+    <w:p>
+      <w:pPr>
+        <w:rPr>
+          <w:sz w:val="20"/>
+          <w:szCs w:val="20"/>
+        </w:rPr>
+      </w:pPr>
+    </w:p>
+    <w:p>
+      <w:pPr>
+        <w:rPr>
+          <w:sz w:val="20"/>
+          <w:szCs w:val="20"/>
+        </w:rPr>
+      </w:pPr>
+      <w:r>
+        <w:rPr>
+          <w:rFonts w:hint="eastAsia"/>
+          <w:sz w:val="20"/>
+          <w:szCs w:val="20"/>
+        </w:rPr>
+        <w:t>定理1.7.3</w:t>
+      </w:r>
+      <w:r>
+        <w:rPr>
+          <w:sz w:val="20"/>
+          <w:szCs w:val="20"/>
+        </w:rPr>
+        <w:t xml:space="preserve"> </w:t>
+      </w:r>
+      <w:r>
+        <w:rPr>
+          <w:rFonts w:hint="eastAsia"/>
+          <w:sz w:val="20"/>
+          <w:szCs w:val="20"/>
+        </w:rPr>
+        <w:t xml:space="preserve">排列数量 </w:t>
+      </w:r>
+      <m:oMath>
+        <m:r>
+          <w:rPr>
+            <w:rFonts w:ascii="Cambria Math" w:hAnsi="Cambria Math"/>
+            <w:sz w:val="20"/>
+            <w:szCs w:val="20"/>
+          </w:rPr>
+          <m:t>n</m:t>
+        </m:r>
+      </m:oMath>
+      <w:r>
+        <w:rPr>
+          <w:sz w:val="20"/>
+          <w:szCs w:val="20"/>
+        </w:rPr>
+        <w:t>个元素</w:t>
+      </w:r>
+      <w:r>
+        <w:rPr>
+          <w:rFonts w:hint="eastAsia"/>
+          <w:sz w:val="20"/>
+          <w:szCs w:val="20"/>
+        </w:rPr>
+        <w:t>一次取</w:t>
+      </w:r>
+      <m:oMath>
+        <m:r>
+          <w:rPr>
+            <w:rFonts w:ascii="Cambria Math" w:hAnsi="Cambria Math" w:hint="eastAsia"/>
+            <w:sz w:val="20"/>
+            <w:szCs w:val="20"/>
+          </w:rPr>
+          <m:t>k</m:t>
+        </m:r>
+      </m:oMath>
+      <w:r>
+        <w:rPr>
+          <w:sz w:val="20"/>
+          <w:szCs w:val="20"/>
+        </w:rPr>
+        <w:t>个</w:t>
+      </w:r>
+      <w:r>
+        <w:rPr>
+          <w:rFonts w:hint="eastAsia"/>
+          <w:sz w:val="20"/>
+          <w:szCs w:val="20"/>
+        </w:rPr>
+        <w:t>的</w:t>
+      </w:r>
+      <w:r>
+        <w:rPr>
+          <w:rFonts w:hint="eastAsia"/>
+          <w:sz w:val="20"/>
+          <w:szCs w:val="20"/>
+        </w:rPr>
+        <w:t>排列</w:t>
+      </w:r>
+      <w:r>
+        <w:rPr>
+          <w:rFonts w:hint="eastAsia"/>
+          <w:sz w:val="20"/>
+          <w:szCs w:val="20"/>
+        </w:rPr>
+        <w:t>的数量为</w:t>
+      </w:r>
+      <m:oMath>
+        <m:sSub>
+          <m:sSubPr>
+            <m:ctrlPr>
+              <w:rPr>
+                <w:rFonts w:ascii="Cambria Math" w:hAnsi="Cambria Math"/>
+                <w:i/>
+                <w:sz w:val="20"/>
+                <w:szCs w:val="20"/>
+              </w:rPr>
+            </m:ctrlPr>
+          </m:sSubPr>
+          <m:e>
+            <m:r>
+              <w:rPr>
+                <w:rFonts w:ascii="Cambria Math" w:hAnsi="Cambria Math" w:hint="eastAsia"/>
+                <w:sz w:val="20"/>
+                <w:szCs w:val="20"/>
+              </w:rPr>
+              <m:t>P</m:t>
+            </m:r>
+          </m:e>
+          <m:sub>
+            <m:r>
+              <w:rPr>
+                <w:rFonts w:ascii="Cambria Math" w:hAnsi="Cambria Math"/>
+                <w:sz w:val="20"/>
+                <w:szCs w:val="20"/>
+              </w:rPr>
+              <m:t>n,k</m:t>
+            </m:r>
+          </m:sub>
+        </m:sSub>
+        <m:r>
+          <w:rPr>
+            <w:rFonts w:ascii="Cambria Math" w:hAnsi="Cambria Math"/>
+            <w:sz w:val="20"/>
+            <w:szCs w:val="20"/>
+          </w:rPr>
+          <m:t>=n</m:t>
+        </m:r>
+        <m:d>
+          <m:dPr>
+            <m:ctrlPr>
+              <w:rPr>
+                <w:rFonts w:ascii="Cambria Math" w:hAnsi="Cambria Math"/>
+                <w:i/>
+                <w:sz w:val="20"/>
+                <w:szCs w:val="20"/>
+              </w:rPr>
+            </m:ctrlPr>
+          </m:dPr>
+          <m:e>
+            <m:r>
+              <w:rPr>
+                <w:rFonts w:ascii="Cambria Math" w:hAnsi="Cambria Math"/>
+                <w:sz w:val="20"/>
+                <w:szCs w:val="20"/>
+              </w:rPr>
+              <m:t>n-1</m:t>
+            </m:r>
+          </m:e>
+        </m:d>
+        <m:r>
+          <w:rPr>
+            <w:rFonts w:ascii="Cambria Math" w:hAnsi="Cambria Math"/>
+            <w:sz w:val="20"/>
+            <w:szCs w:val="20"/>
+          </w:rPr>
+          <m:t>⋯</m:t>
+        </m:r>
+        <m:d>
+          <m:dPr>
+            <m:ctrlPr>
+              <w:rPr>
+                <w:rFonts w:ascii="Cambria Math" w:hAnsi="Cambria Math"/>
+                <w:i/>
+                <w:sz w:val="20"/>
+                <w:szCs w:val="20"/>
+              </w:rPr>
+            </m:ctrlPr>
+          </m:dPr>
+          <m:e>
+            <m:r>
+              <w:rPr>
+                <w:rFonts w:ascii="Cambria Math" w:hAnsi="Cambria Math"/>
+                <w:sz w:val="20"/>
+                <w:szCs w:val="20"/>
+              </w:rPr>
+              <m:t>n-k+1</m:t>
+            </m:r>
+          </m:e>
+        </m:d>
+      </m:oMath>
+      <w:r>
+        <w:rPr>
+          <w:rFonts w:hint="eastAsia"/>
+          <w:sz w:val="20"/>
+          <w:szCs w:val="20"/>
+        </w:rPr>
+        <w:t>.</w:t>
+      </w:r>
+    </w:p>
+    <w:p>
+      <w:pPr>
+        <w:rPr>
+          <w:sz w:val="20"/>
+          <w:szCs w:val="20"/>
+        </w:rPr>
+      </w:pPr>
+    </w:p>
+    <w:p>
+      <w:pPr>
+        <w:rPr>
+          <w:sz w:val="20"/>
+          <w:szCs w:val="20"/>
+        </w:rPr>
+      </w:pPr>
+      <w:r>
+        <w:rPr>
+          <w:rFonts w:hint="eastAsia"/>
+          <w:sz w:val="20"/>
+          <w:szCs w:val="20"/>
+        </w:rPr>
+        <w:t>定理1.7.4</w:t>
+      </w:r>
+      <w:r>
+        <w:rPr>
+          <w:sz w:val="20"/>
+          <w:szCs w:val="20"/>
+        </w:rPr>
+        <w:t xml:space="preserve"> </w:t>
+      </w:r>
+      <w:r>
+        <w:rPr>
+          <w:rFonts w:hint="eastAsia"/>
+          <w:sz w:val="20"/>
+          <w:szCs w:val="20"/>
+        </w:rPr>
+        <w:t xml:space="preserve">排列数量 </w:t>
+      </w:r>
+      <m:oMath>
+        <m:r>
+          <w:rPr>
+            <w:rFonts w:ascii="Cambria Math" w:hAnsi="Cambria Math"/>
+            <w:sz w:val="20"/>
+            <w:szCs w:val="20"/>
+          </w:rPr>
+          <m:t>n</m:t>
+        </m:r>
+      </m:oMath>
+      <w:r>
+        <w:rPr>
+          <w:sz w:val="20"/>
+          <w:szCs w:val="20"/>
+        </w:rPr>
+        <w:t>个元素</w:t>
+      </w:r>
+      <w:r>
+        <w:rPr>
+          <w:rFonts w:hint="eastAsia"/>
+          <w:sz w:val="20"/>
+          <w:szCs w:val="20"/>
+        </w:rPr>
+        <w:t>一次取</w:t>
+      </w:r>
+      <m:oMath>
+        <m:r>
+          <w:rPr>
+            <w:rFonts w:ascii="Cambria Math" w:hAnsi="Cambria Math" w:hint="eastAsia"/>
+            <w:sz w:val="20"/>
+            <w:szCs w:val="20"/>
+          </w:rPr>
+          <m:t>k</m:t>
+        </m:r>
+      </m:oMath>
+      <w:r>
+        <w:rPr>
+          <w:sz w:val="20"/>
+          <w:szCs w:val="20"/>
+        </w:rPr>
+        <w:t>个</w:t>
+      </w:r>
+      <w:r>
+        <w:rPr>
+          <w:rFonts w:hint="eastAsia"/>
+          <w:sz w:val="20"/>
+          <w:szCs w:val="20"/>
+        </w:rPr>
+        <w:t>的排列的数量为</w:t>
+      </w:r>
+      <m:oMath>
+        <m:sSub>
+          <m:sSubPr>
+            <m:ctrlPr>
+              <w:rPr>
+                <w:rFonts w:ascii="Cambria Math" w:hAnsi="Cambria Math"/>
+                <w:i/>
+                <w:sz w:val="20"/>
+                <w:szCs w:val="20"/>
+              </w:rPr>
+            </m:ctrlPr>
+          </m:sSubPr>
+          <m:e>
+            <m:r>
+              <w:rPr>
+                <w:rFonts w:ascii="Cambria Math" w:hAnsi="Cambria Math" w:hint="eastAsia"/>
+                <w:sz w:val="20"/>
+                <w:szCs w:val="20"/>
+              </w:rPr>
+              <m:t>P</m:t>
+            </m:r>
+          </m:e>
+          <m:sub>
+            <m:r>
+              <w:rPr>
+                <w:rFonts w:ascii="Cambria Math" w:hAnsi="Cambria Math"/>
+                <w:sz w:val="20"/>
+                <w:szCs w:val="20"/>
+              </w:rPr>
+              <m:t>n,k</m:t>
+            </m:r>
+          </m:sub>
+        </m:sSub>
+        <m:r>
+          <w:rPr>
+            <w:rFonts w:ascii="Cambria Math" w:hAnsi="Cambria Math"/>
+            <w:sz w:val="20"/>
+            <w:szCs w:val="20"/>
+          </w:rPr>
+          <m:t>=n!/(n-k)!</m:t>
+        </m:r>
+      </m:oMath>
+    </w:p>
+    <w:p>
+      <w:pPr>
+        <w:rPr>
+          <w:sz w:val="20"/>
+          <w:szCs w:val="20"/>
+        </w:rPr>
+      </w:pPr>
+    </w:p>
+    <w:p>
+      <w:pPr>
+        <w:rPr>
+          <w:sz w:val="20"/>
+          <w:szCs w:val="20"/>
+        </w:rPr>
+      </w:pPr>
+      <w:r>
+        <w:rPr>
+          <w:rFonts w:hint="eastAsia"/>
+          <w:sz w:val="20"/>
+          <w:szCs w:val="20"/>
+        </w:rPr>
+        <w:t>定理1.7.5</w:t>
+      </w:r>
+      <w:r>
+        <w:rPr>
+          <w:sz w:val="20"/>
+          <w:szCs w:val="20"/>
+        </w:rPr>
+        <w:t xml:space="preserve"> </w:t>
+      </w:r>
+      <w:r>
+        <w:rPr>
+          <w:rFonts w:hint="eastAsia"/>
+          <w:sz w:val="20"/>
+          <w:szCs w:val="20"/>
+        </w:rPr>
+        <w:t>斯特林公式</w:t>
+      </w:r>
+      <w:r>
+        <w:rPr>
+          <w:rFonts w:hint="eastAsia"/>
+          <w:sz w:val="20"/>
+          <w:szCs w:val="20"/>
+        </w:rPr>
+        <w:t xml:space="preserve"> 设</w:t>
+      </w:r>
+    </w:p>
+    <w:p>
+      <w:pPr>
+        <w:rPr>
+          <w:sz w:val="20"/>
+          <w:szCs w:val="20"/>
+        </w:rPr>
+      </w:pPr>
+      <m:oMathPara>
+        <m:oMath>
+          <m:sSub>
+            <m:sSubPr>
+              <m:ctrlPr>
+                <w:rPr>
+                  <w:rFonts w:ascii="Cambria Math" w:hAnsi="Cambria Math"/>
+                  <w:i/>
+                  <w:sz w:val="20"/>
+                  <w:szCs w:val="20"/>
+                </w:rPr>
+              </m:ctrlPr>
+            </m:sSubPr>
+            <m:e>
+              <m:r>
+                <w:rPr>
+                  <w:rFonts w:ascii="Cambria Math" w:hAnsi="Cambria Math"/>
+                  <w:sz w:val="20"/>
+                  <w:szCs w:val="20"/>
+                </w:rPr>
+                <m:t>s</m:t>
+              </m:r>
+            </m:e>
+            <m:sub>
+              <m:r>
+                <w:rPr>
+                  <w:rFonts w:ascii="Cambria Math" w:hAnsi="Cambria Math"/>
+                  <w:sz w:val="20"/>
+                  <w:szCs w:val="20"/>
+                </w:rPr>
+                <m:t>n</m:t>
+              </m:r>
+            </m:sub>
+          </m:sSub>
+          <m:r>
+            <w:rPr>
+              <w:rFonts w:ascii="Cambria Math" w:hAnsi="Cambria Math"/>
+              <w:sz w:val="20"/>
+              <w:szCs w:val="20"/>
+            </w:rPr>
+            <m:t>=</m:t>
+          </m:r>
+          <m:f>
+            <m:fPr>
+              <m:ctrlPr>
+                <w:rPr>
+                  <w:rFonts w:ascii="Cambria Math" w:hAnsi="Cambria Math"/>
+                  <w:i/>
+                  <w:sz w:val="20"/>
+                  <w:szCs w:val="20"/>
+                </w:rPr>
+              </m:ctrlPr>
+            </m:fPr>
+            <m:num>
+              <m:r>
+                <w:rPr>
+                  <w:rFonts w:ascii="Cambria Math" w:hAnsi="Cambria Math"/>
+                  <w:sz w:val="20"/>
+                  <w:szCs w:val="20"/>
+                </w:rPr>
+                <m:t>1</m:t>
+              </m:r>
+            </m:num>
+            <m:den>
+              <m:r>
+                <w:rPr>
+                  <w:rFonts w:ascii="Cambria Math" w:hAnsi="Cambria Math"/>
+                  <w:sz w:val="20"/>
+                  <w:szCs w:val="20"/>
+                </w:rPr>
+                <m:t>2</m:t>
+              </m:r>
+            </m:den>
+          </m:f>
+          <m:func>
+            <m:funcPr>
+              <m:ctrlPr>
+                <w:rPr>
+                  <w:rFonts w:ascii="Cambria Math" w:hAnsi="Cambria Math"/>
+                  <w:i/>
+                  <w:sz w:val="20"/>
+                  <w:szCs w:val="20"/>
+                </w:rPr>
+              </m:ctrlPr>
+            </m:funcPr>
+            <m:fName>
+              <m:r>
+                <m:rPr>
+                  <m:sty m:val="p"/>
+                </m:rPr>
+                <w:rPr>
+                  <w:rFonts w:ascii="Cambria Math" w:hAnsi="Cambria Math"/>
+                  <w:sz w:val="20"/>
+                  <w:szCs w:val="20"/>
+                </w:rPr>
+                <m:t>log</m:t>
+              </m:r>
+            </m:fName>
+            <m:e>
+              <m:d>
+                <m:dPr>
+                  <m:ctrlPr>
+                    <w:rPr>
+                      <w:rFonts w:ascii="Cambria Math" w:hAnsi="Cambria Math"/>
+                      <w:i/>
+                      <w:sz w:val="20"/>
+                      <w:szCs w:val="20"/>
+                    </w:rPr>
+                  </m:ctrlPr>
+                </m:dPr>
+                <m:e>
+                  <m:r>
+                    <w:rPr>
+                      <w:rFonts w:ascii="Cambria Math" w:hAnsi="Cambria Math"/>
+                      <w:sz w:val="20"/>
+                      <w:szCs w:val="20"/>
+                    </w:rPr>
+                    <m:t>2π</m:t>
+                  </m:r>
+                </m:e>
+              </m:d>
+            </m:e>
+          </m:func>
+          <m:r>
+            <w:rPr>
+              <w:rFonts w:ascii="Cambria Math" w:hAnsi="Cambria Math"/>
+              <w:sz w:val="20"/>
+              <w:szCs w:val="20"/>
+            </w:rPr>
+            <m:t>+</m:t>
+          </m:r>
+          <m:d>
+            <m:dPr>
+              <m:ctrlPr>
+                <w:rPr>
+                  <w:rFonts w:ascii="Cambria Math" w:hAnsi="Cambria Math"/>
+                  <w:i/>
+                  <w:sz w:val="20"/>
+                  <w:szCs w:val="20"/>
+                </w:rPr>
+              </m:ctrlPr>
+            </m:dPr>
+            <m:e>
+              <m:r>
+                <w:rPr>
+                  <w:rFonts w:ascii="Cambria Math" w:hAnsi="Cambria Math"/>
+                  <w:sz w:val="20"/>
+                  <w:szCs w:val="20"/>
+                </w:rPr>
+                <m:t>n+</m:t>
+              </m:r>
+              <m:f>
+                <m:fPr>
+                  <m:ctrlPr>
+                    <w:rPr>
+                      <w:rFonts w:ascii="Cambria Math" w:hAnsi="Cambria Math"/>
+                      <w:i/>
+                      <w:sz w:val="20"/>
+                      <w:szCs w:val="20"/>
+                    </w:rPr>
+                  </m:ctrlPr>
+                </m:fPr>
+                <m:num>
+                  <m:r>
+                    <w:rPr>
+                      <w:rFonts w:ascii="Cambria Math" w:hAnsi="Cambria Math"/>
+                      <w:sz w:val="20"/>
+                      <w:szCs w:val="20"/>
+                    </w:rPr>
+                    <m:t>1</m:t>
+                  </m:r>
+                </m:num>
+                <m:den>
+                  <m:r>
+                    <w:rPr>
+                      <w:rFonts w:ascii="Cambria Math" w:hAnsi="Cambria Math"/>
+                      <w:sz w:val="20"/>
+                      <w:szCs w:val="20"/>
+                    </w:rPr>
+                    <m:t>2</m:t>
+                  </m:r>
+                </m:den>
+              </m:f>
+            </m:e>
+          </m:d>
+          <m:func>
+            <m:funcPr>
+              <m:ctrlPr>
+                <w:rPr>
+                  <w:rFonts w:ascii="Cambria Math" w:hAnsi="Cambria Math"/>
+                  <w:i/>
+                  <w:sz w:val="20"/>
+                  <w:szCs w:val="20"/>
+                </w:rPr>
+              </m:ctrlPr>
+            </m:funcPr>
+            <m:fName>
+              <m:r>
+                <m:rPr>
+                  <m:sty m:val="p"/>
+                </m:rPr>
+                <w:rPr>
+                  <w:rFonts w:ascii="Cambria Math" w:hAnsi="Cambria Math"/>
+                  <w:sz w:val="20"/>
+                  <w:szCs w:val="20"/>
+                </w:rPr>
+                <m:t>log</m:t>
+              </m:r>
+            </m:fName>
+            <m:e>
+              <m:d>
+                <m:dPr>
+                  <m:ctrlPr>
+                    <w:rPr>
+                      <w:rFonts w:ascii="Cambria Math" w:hAnsi="Cambria Math"/>
+                      <w:i/>
+                      <w:sz w:val="20"/>
+                      <w:szCs w:val="20"/>
+                    </w:rPr>
+                  </m:ctrlPr>
+                </m:dPr>
+                <m:e>
+                  <m:r>
+                    <w:rPr>
+                      <w:rFonts w:ascii="Cambria Math" w:hAnsi="Cambria Math"/>
+                      <w:sz w:val="20"/>
+                      <w:szCs w:val="20"/>
+                    </w:rPr>
+                    <m:t>n</m:t>
+                  </m:r>
+                </m:e>
+              </m:d>
+            </m:e>
+          </m:func>
+          <m:r>
+            <w:rPr>
+              <w:rFonts w:ascii="Cambria Math" w:hAnsi="Cambria Math"/>
+              <w:sz w:val="20"/>
+              <w:szCs w:val="20"/>
+            </w:rPr>
+            <m:t>-n.</m:t>
+          </m:r>
+        </m:oMath>
+      </m:oMathPara>
+    </w:p>
+    <w:p>
+      <w:pPr>
+        <w:rPr>
+          <w:sz w:val="20"/>
+          <w:szCs w:val="20"/>
+        </w:rPr>
+      </w:pPr>
+      <w:r>
+        <w:rPr>
+          <w:rFonts w:hint="eastAsia"/>
+          <w:sz w:val="20"/>
+          <w:szCs w:val="20"/>
+        </w:rPr>
+        <w:t>则</w:t>
+      </w:r>
+      <m:oMath>
+        <m:func>
+          <m:funcPr>
+            <m:ctrlPr>
+              <w:rPr>
+                <w:rFonts w:ascii="Cambria Math" w:hAnsi="Cambria Math"/>
+                <w:i/>
+                <w:sz w:val="20"/>
+                <w:szCs w:val="20"/>
+              </w:rPr>
+            </m:ctrlPr>
+          </m:funcPr>
+          <m:fName>
+            <m:limLow>
+              <m:limLowPr>
+                <m:ctrlPr>
+                  <w:rPr>
+                    <w:rFonts w:ascii="Cambria Math" w:hAnsi="Cambria Math"/>
+                    <w:i/>
+                    <w:sz w:val="20"/>
+                    <w:szCs w:val="20"/>
+                  </w:rPr>
+                </m:ctrlPr>
+              </m:limLowPr>
+              <m:e>
+                <m:r>
+                  <m:rPr>
+                    <m:sty m:val="p"/>
+                  </m:rPr>
+                  <w:rPr>
+                    <w:rFonts w:ascii="Cambria Math" w:hAnsi="Cambria Math"/>
+                    <w:sz w:val="20"/>
+                    <w:szCs w:val="20"/>
+                  </w:rPr>
+                  <m:t>lim</m:t>
+                </m:r>
+              </m:e>
+              <m:lim>
+                <m:r>
+                  <w:rPr>
+                    <w:rFonts w:ascii="Cambria Math" w:hAnsi="Cambria Math"/>
+                    <w:sz w:val="20"/>
+                    <w:szCs w:val="20"/>
+                  </w:rPr>
+                  <m:t>n-∞</m:t>
+                </m:r>
+              </m:lim>
+            </m:limLow>
+          </m:fName>
+          <m:e>
+            <m:d>
+              <m:dPr>
+                <m:begChr m:val="|"/>
+                <m:endChr m:val="|"/>
+                <m:ctrlPr>
+                  <w:rPr>
+                    <w:rFonts w:ascii="Cambria Math" w:hAnsi="Cambria Math"/>
+                    <w:i/>
+                    <w:sz w:val="20"/>
+                    <w:szCs w:val="20"/>
+                  </w:rPr>
+                </m:ctrlPr>
+              </m:dPr>
+              <m:e>
+                <m:sSub>
+                  <m:sSubPr>
+                    <m:ctrlPr>
+                      <w:rPr>
+                        <w:rFonts w:ascii="Cambria Math" w:hAnsi="Cambria Math"/>
+                        <w:i/>
+                        <w:sz w:val="20"/>
+                        <w:szCs w:val="20"/>
+                      </w:rPr>
+                    </m:ctrlPr>
+                  </m:sSubPr>
+                  <m:e>
+                    <m:r>
+                      <w:rPr>
+                        <w:rFonts w:ascii="Cambria Math" w:hAnsi="Cambria Math"/>
+                        <w:sz w:val="20"/>
+                        <w:szCs w:val="20"/>
+                      </w:rPr>
+                      <m:t>s</m:t>
+                    </m:r>
+                  </m:e>
+                  <m:sub>
+                    <m:r>
+                      <w:rPr>
+                        <w:rFonts w:ascii="Cambria Math" w:hAnsi="Cambria Math"/>
+                        <w:sz w:val="20"/>
+                        <w:szCs w:val="20"/>
+                      </w:rPr>
+                      <m:t>n</m:t>
+                    </m:r>
+                  </m:sub>
+                </m:sSub>
+                <m:r>
+                  <w:rPr>
+                    <w:rFonts w:ascii="Cambria Math" w:hAnsi="Cambria Math"/>
+                    <w:sz w:val="20"/>
+                    <w:szCs w:val="20"/>
+                  </w:rPr>
+                  <m:t>-</m:t>
+                </m:r>
+                <m:func>
+                  <m:funcPr>
+                    <m:ctrlPr>
+                      <w:rPr>
+                        <w:rFonts w:ascii="Cambria Math" w:hAnsi="Cambria Math"/>
+                        <w:i/>
+                        <w:sz w:val="20"/>
+                        <w:szCs w:val="20"/>
+                      </w:rPr>
+                    </m:ctrlPr>
+                  </m:funcPr>
+                  <m:fName>
+                    <m:r>
+                      <m:rPr>
+                        <m:sty m:val="p"/>
+                      </m:rPr>
+                      <w:rPr>
+                        <w:rFonts w:ascii="Cambria Math" w:hAnsi="Cambria Math"/>
+                        <w:sz w:val="20"/>
+                        <w:szCs w:val="20"/>
+                      </w:rPr>
+                      <m:t>log</m:t>
+                    </m:r>
+                  </m:fName>
+                  <m:e>
+                    <m:d>
+                      <m:dPr>
+                        <m:ctrlPr>
+                          <w:rPr>
+                            <w:rFonts w:ascii="Cambria Math" w:hAnsi="Cambria Math"/>
+                            <w:i/>
+                            <w:sz w:val="20"/>
+                            <w:szCs w:val="20"/>
+                          </w:rPr>
+                        </m:ctrlPr>
+                      </m:dPr>
+                      <m:e>
+                        <m:r>
+                          <w:rPr>
+                            <w:rFonts w:ascii="Cambria Math" w:hAnsi="Cambria Math"/>
+                            <w:sz w:val="20"/>
+                            <w:szCs w:val="20"/>
+                          </w:rPr>
+                          <m:t>n</m:t>
+                        </m:r>
+                        <m:r>
+                          <w:rPr>
+                            <w:rFonts w:ascii="Cambria Math" w:hAnsi="Cambria Math"/>
+                            <w:sz w:val="20"/>
+                            <w:szCs w:val="20"/>
+                          </w:rPr>
+                          <m:t>!</m:t>
+                        </m:r>
+                      </m:e>
+                    </m:d>
+                  </m:e>
+                </m:func>
+              </m:e>
+            </m:d>
+          </m:e>
+        </m:func>
+        <m:r>
+          <w:rPr>
+            <w:rFonts w:ascii="Cambria Math" w:hAnsi="Cambria Math"/>
+            <w:sz w:val="20"/>
+            <w:szCs w:val="20"/>
+          </w:rPr>
+          <m:t>=0</m:t>
+        </m:r>
+      </m:oMath>
+      <w:r>
+        <w:rPr>
+          <w:rFonts w:hint="eastAsia"/>
+          <w:sz w:val="20"/>
+          <w:szCs w:val="20"/>
+        </w:rPr>
+        <w:t>.</w:t>
+      </w:r>
+      <w:r>
+        <w:rPr>
+          <w:sz w:val="20"/>
+          <w:szCs w:val="20"/>
+        </w:rPr>
+        <w:t xml:space="preserve"> </w:t>
+      </w:r>
+      <w:r>
+        <w:rPr>
+          <w:rFonts w:hint="eastAsia"/>
+          <w:sz w:val="20"/>
+          <w:szCs w:val="20"/>
+        </w:rPr>
+        <w:t>变换,</w:t>
+      </w:r>
+      <w:r>
+        <w:rPr>
+          <w:sz w:val="20"/>
+          <w:szCs w:val="20"/>
+        </w:rPr>
+        <w:t xml:space="preserve"> </w:t>
+      </w:r>
+      <w:r>
+        <w:rPr>
+          <w:rFonts w:hint="eastAsia"/>
+          <w:sz w:val="20"/>
+          <w:szCs w:val="20"/>
+        </w:rPr>
+        <w:t>得到</w:t>
+      </w:r>
+    </w:p>
+    <w:p>
+      <w:pPr>
+        <w:rPr>
+          <w:sz w:val="20"/>
+          <w:szCs w:val="20"/>
+        </w:rPr>
+      </w:pPr>
+      <m:oMathPara>
+        <m:oMath>
+          <m:func>
+            <m:funcPr>
+              <m:ctrlPr>
+                <w:rPr>
+                  <w:rFonts w:ascii="Cambria Math" w:hAnsi="Cambria Math"/>
+                  <w:i/>
+                  <w:sz w:val="20"/>
+                  <w:szCs w:val="20"/>
+                </w:rPr>
+              </m:ctrlPr>
+            </m:funcPr>
+            <m:fName>
+              <m:limLow>
+                <m:limLowPr>
+                  <m:ctrlPr>
+                    <w:rPr>
+                      <w:rFonts w:ascii="Cambria Math" w:hAnsi="Cambria Math"/>
+                      <w:i/>
+                      <w:sz w:val="20"/>
+                      <w:szCs w:val="20"/>
+                    </w:rPr>
+                  </m:ctrlPr>
+                </m:limLowPr>
+                <m:e>
+                  <m:r>
+                    <m:rPr>
+                      <m:sty m:val="p"/>
+                    </m:rPr>
+                    <w:rPr>
+                      <w:rFonts w:ascii="Cambria Math" w:hAnsi="Cambria Math"/>
+                      <w:sz w:val="20"/>
+                      <w:szCs w:val="20"/>
+                    </w:rPr>
+                    <m:t>lim</m:t>
+                  </m:r>
+                </m:e>
+                <m:lim>
+                  <m:r>
+                    <w:rPr>
+                      <w:rFonts w:ascii="Cambria Math" w:hAnsi="Cambria Math"/>
+                      <w:sz w:val="20"/>
+                      <w:szCs w:val="20"/>
+                    </w:rPr>
+                    <m:t>n→∞</m:t>
+                  </m:r>
+                </m:lim>
+              </m:limLow>
+            </m:fName>
+            <m:e>
+              <m:f>
+                <m:fPr>
+                  <m:ctrlPr>
+                    <w:rPr>
+                      <w:rFonts w:ascii="Cambria Math" w:hAnsi="Cambria Math"/>
+                      <w:i/>
+                      <w:sz w:val="20"/>
+                      <w:szCs w:val="20"/>
+                    </w:rPr>
+                  </m:ctrlPr>
+                </m:fPr>
+                <m:num>
+                  <m:sSup>
+                    <m:sSupPr>
+                      <m:ctrlPr>
+                        <w:rPr>
+                          <w:rFonts w:ascii="Cambria Math" w:hAnsi="Cambria Math"/>
+                          <w:i/>
+                          <w:sz w:val="20"/>
+                          <w:szCs w:val="20"/>
+                        </w:rPr>
+                      </m:ctrlPr>
+                    </m:sSupPr>
+                    <m:e>
+                      <m:d>
+                        <m:dPr>
+                          <m:ctrlPr>
+                            <w:rPr>
+                              <w:rFonts w:ascii="Cambria Math" w:hAnsi="Cambria Math"/>
+                              <w:i/>
+                              <w:sz w:val="20"/>
+                              <w:szCs w:val="20"/>
+                            </w:rPr>
+                          </m:ctrlPr>
+                        </m:dPr>
+                        <m:e>
+                          <m:r>
+                            <w:rPr>
+                              <w:rFonts w:ascii="Cambria Math" w:hAnsi="Cambria Math"/>
+                              <w:sz w:val="20"/>
+                              <w:szCs w:val="20"/>
+                            </w:rPr>
+                            <m:t>2π</m:t>
+                          </m:r>
+                        </m:e>
+                      </m:d>
+                    </m:e>
+                    <m:sup>
+                      <m:r>
+                        <w:rPr>
+                          <w:rFonts w:ascii="Cambria Math" w:hAnsi="Cambria Math"/>
+                          <w:sz w:val="20"/>
+                          <w:szCs w:val="20"/>
+                        </w:rPr>
+                        <m:t>1/2</m:t>
+                      </m:r>
+                    </m:sup>
+                  </m:sSup>
+                  <m:sSup>
+                    <m:sSupPr>
+                      <m:ctrlPr>
+                        <w:rPr>
+                          <w:rFonts w:ascii="Cambria Math" w:hAnsi="Cambria Math"/>
+                          <w:i/>
+                          <w:sz w:val="20"/>
+                          <w:szCs w:val="20"/>
+                        </w:rPr>
+                      </m:ctrlPr>
+                    </m:sSupPr>
+                    <m:e>
+                      <m:r>
+                        <w:rPr>
+                          <w:rFonts w:ascii="Cambria Math" w:hAnsi="Cambria Math"/>
+                          <w:sz w:val="20"/>
+                          <w:szCs w:val="20"/>
+                        </w:rPr>
+                        <m:t>n</m:t>
+                      </m:r>
+                    </m:e>
+                    <m:sup>
+                      <m:r>
+                        <w:rPr>
+                          <w:rFonts w:ascii="Cambria Math" w:hAnsi="Cambria Math"/>
+                          <w:sz w:val="20"/>
+                          <w:szCs w:val="20"/>
+                        </w:rPr>
+                        <m:t>n+1/2</m:t>
+                      </m:r>
+                    </m:sup>
+                  </m:sSup>
+                  <m:sSup>
+                    <m:sSupPr>
+                      <m:ctrlPr>
+                        <w:rPr>
+                          <w:rFonts w:ascii="Cambria Math" w:hAnsi="Cambria Math"/>
+                          <w:i/>
+                          <w:sz w:val="20"/>
+                          <w:szCs w:val="20"/>
+                        </w:rPr>
+                      </m:ctrlPr>
+                    </m:sSupPr>
+                    <m:e>
+                      <m:r>
+                        <w:rPr>
+                          <w:rFonts w:ascii="Cambria Math" w:hAnsi="Cambria Math"/>
+                          <w:sz w:val="20"/>
+                          <w:szCs w:val="20"/>
+                        </w:rPr>
+                        <m:t>e</m:t>
+                      </m:r>
+                    </m:e>
+                    <m:sup>
+                      <m:r>
+                        <w:rPr>
+                          <w:rFonts w:ascii="Cambria Math" w:hAnsi="Cambria Math"/>
+                          <w:sz w:val="20"/>
+                          <w:szCs w:val="20"/>
+                        </w:rPr>
+                        <m:t>-n</m:t>
+                      </m:r>
+                    </m:sup>
+                  </m:sSup>
+                </m:num>
+                <m:den>
+                  <m:r>
+                    <w:rPr>
+                      <w:rFonts w:ascii="Cambria Math" w:hAnsi="Cambria Math"/>
+                      <w:sz w:val="20"/>
+                      <w:szCs w:val="20"/>
+                    </w:rPr>
+                    <m:t>n!</m:t>
+                  </m:r>
+                </m:den>
+              </m:f>
+            </m:e>
+          </m:func>
+          <m:r>
+            <w:rPr>
+              <w:rFonts w:ascii="Cambria Math" w:hAnsi="Cambria Math"/>
+              <w:sz w:val="20"/>
+              <w:szCs w:val="20"/>
+            </w:rPr>
+            <m:t>=1.</m:t>
+          </m:r>
+        </m:oMath>
+      </m:oMathPara>
+    </w:p>
+    <w:p>
+      <w:pPr>
+        <w:rPr>
           <w:rFonts w:hint="eastAsia"/>
           <w:sz w:val="20"/>
           <w:szCs w:val="20"/>
@@ -9092,6 +11524,21 @@
       </w:pPr>
       <w:bookmarkStart w:id="0" w:name="_GoBack"/>
       <w:bookmarkEnd w:id="0"/>
+      <w:r>
+        <w:rPr>
+          <w:sz w:val="20"/>
+          <w:szCs w:val="20"/>
+        </w:rPr>
+        <w:br/>
+      </w:r>
+      <w:r>
+        <w:rPr>
+          <w:rFonts w:hint="eastAsia"/>
+          <w:sz w:val="20"/>
+          <w:szCs w:val="20"/>
+        </w:rPr>
+        <w:t>.</w:t>
+      </w:r>
     </w:p>
     <w:sectPr>
       <w:pgSz w:w="11906" w:h="16838"/>
@@ -9101,6 +11548,127 @@
     </w:sectPr>
   </w:body>
 </w:document>
+</file>
+
+<file path=word/numbering.xml><?xml version="1.0" encoding="utf-8"?>
+<w:numbering xmlns:wpc="http://schemas.microsoft.com/office/word/2010/wordprocessingCanvas" xmlns:cx="http://schemas.microsoft.com/office/drawing/2014/chartex" xmlns:cx1="http://schemas.microsoft.com/office/drawing/2015/9/8/chartex" xmlns:cx2="http://schemas.microsoft.com/office/drawing/2015/10/21/chartex" xmlns:cx3="http://schemas.microsoft.com/office/drawing/2016/5/9/chartex" xmlns:cx4="http://schemas.microsoft.com/office/drawing/2016/5/10/chartex" xmlns:cx5="http://schemas.microsoft.com/office/drawing/2016/5/11/chartex" xmlns:cx6="http://schemas.microsoft.com/office/drawing/2016/5/12/chartex" xmlns:cx7="http://schemas.microsoft.com/office/drawing/2016/5/13/chartex" xmlns:cx8="http://schemas.microsoft.com/office/drawing/2016/5/14/chartex" xmlns:mc="http://schemas.openxmlformats.org/markup-compatibility/2006" xmlns:aink="http://schemas.microsoft.com/office/drawing/2016/ink" xmlns:am3d="http://schemas.microsoft.com/office/drawing/2017/model3d" xmlns:o="urn:schemas-microsoft-com:office:office" xmlns:r="http://schemas.openxmlformats.org/officeDocument/2006/relationships" xmlns:m="http://schemas.openxmlformats.org/officeDocument/2006/math" xmlns:v="urn:schemas-microsoft-com:vml" xmlns:wp14="http://schemas.microsoft.com/office/word/2010/wordprocessingDrawing" xmlns:wp="http://schemas.openxmlformats.org/drawingml/2006/wordprocessingDrawing" xmlns:w10="urn:schemas-microsoft-com:office:word" xmlns:w="http://schemas.openxmlformats.org/wordprocessingml/2006/main" xmlns:w14="http://schemas.microsoft.com/office/word/2010/wordml" xmlns:w15="http://schemas.microsoft.com/office/word/2012/wordml" xmlns:w16cid="http://schemas.microsoft.com/office/word/2016/wordml/cid" xmlns:w16se="http://schemas.microsoft.com/office/word/2015/wordml/symex" xmlns:wpg="http://schemas.microsoft.com/office/word/2010/wordprocessingGroup" xmlns:wpi="http://schemas.microsoft.com/office/word/2010/wordprocessingInk" xmlns:wne="http://schemas.microsoft.com/office/word/2006/wordml" xmlns:wps="http://schemas.microsoft.com/office/word/2010/wordprocessingShape" mc:Ignorable="w14 w15 w16se w16cid wp14">
+  <w:abstractNum w:abstractNumId="0" w15:restartNumberingAfterBreak="0">
+    <w:nsid w:val="1AB83C71"/>
+    <w:multiLevelType w:val="hybridMultilevel"/>
+    <w:tmpl w:val="EE6C6560"/>
+    <w:lvl w:ilvl="0" w:tplc="04090001">
+      <w:start w:val="1"/>
+      <w:numFmt w:val="bullet"/>
+      <w:lvlText w:val=""/>
+      <w:lvlJc w:val="left"/>
+      <w:pPr>
+        <w:ind w:left="420" w:hanging="420"/>
+      </w:pPr>
+      <w:rPr>
+        <w:rFonts w:ascii="Wingdings" w:hAnsi="Wingdings" w:hint="default"/>
+      </w:rPr>
+    </w:lvl>
+    <w:lvl w:ilvl="1" w:tplc="04090003" w:tentative="1">
+      <w:start w:val="1"/>
+      <w:numFmt w:val="bullet"/>
+      <w:lvlText w:val=""/>
+      <w:lvlJc w:val="left"/>
+      <w:pPr>
+        <w:ind w:left="840" w:hanging="420"/>
+      </w:pPr>
+      <w:rPr>
+        <w:rFonts w:ascii="Wingdings" w:hAnsi="Wingdings" w:hint="default"/>
+      </w:rPr>
+    </w:lvl>
+    <w:lvl w:ilvl="2" w:tplc="04090005" w:tentative="1">
+      <w:start w:val="1"/>
+      <w:numFmt w:val="bullet"/>
+      <w:lvlText w:val=""/>
+      <w:lvlJc w:val="left"/>
+      <w:pPr>
+        <w:ind w:left="1260" w:hanging="420"/>
+      </w:pPr>
+      <w:rPr>
+        <w:rFonts w:ascii="Wingdings" w:hAnsi="Wingdings" w:hint="default"/>
+      </w:rPr>
+    </w:lvl>
+    <w:lvl w:ilvl="3" w:tplc="04090001" w:tentative="1">
+      <w:start w:val="1"/>
+      <w:numFmt w:val="bullet"/>
+      <w:lvlText w:val=""/>
+      <w:lvlJc w:val="left"/>
+      <w:pPr>
+        <w:ind w:left="1680" w:hanging="420"/>
+      </w:pPr>
+      <w:rPr>
+        <w:rFonts w:ascii="Wingdings" w:hAnsi="Wingdings" w:hint="default"/>
+      </w:rPr>
+    </w:lvl>
+    <w:lvl w:ilvl="4" w:tplc="04090003" w:tentative="1">
+      <w:start w:val="1"/>
+      <w:numFmt w:val="bullet"/>
+      <w:lvlText w:val=""/>
+      <w:lvlJc w:val="left"/>
+      <w:pPr>
+        <w:ind w:left="2100" w:hanging="420"/>
+      </w:pPr>
+      <w:rPr>
+        <w:rFonts w:ascii="Wingdings" w:hAnsi="Wingdings" w:hint="default"/>
+      </w:rPr>
+    </w:lvl>
+    <w:lvl w:ilvl="5" w:tplc="04090005" w:tentative="1">
+      <w:start w:val="1"/>
+      <w:numFmt w:val="bullet"/>
+      <w:lvlText w:val=""/>
+      <w:lvlJc w:val="left"/>
+      <w:pPr>
+        <w:ind w:left="2520" w:hanging="420"/>
+      </w:pPr>
+      <w:rPr>
+        <w:rFonts w:ascii="Wingdings" w:hAnsi="Wingdings" w:hint="default"/>
+      </w:rPr>
+    </w:lvl>
+    <w:lvl w:ilvl="6" w:tplc="04090001" w:tentative="1">
+      <w:start w:val="1"/>
+      <w:numFmt w:val="bullet"/>
+      <w:lvlText w:val=""/>
+      <w:lvlJc w:val="left"/>
+      <w:pPr>
+        <w:ind w:left="2940" w:hanging="420"/>
+      </w:pPr>
+      <w:rPr>
+        <w:rFonts w:ascii="Wingdings" w:hAnsi="Wingdings" w:hint="default"/>
+      </w:rPr>
+    </w:lvl>
+    <w:lvl w:ilvl="7" w:tplc="04090003" w:tentative="1">
+      <w:start w:val="1"/>
+      <w:numFmt w:val="bullet"/>
+      <w:lvlText w:val=""/>
+      <w:lvlJc w:val="left"/>
+      <w:pPr>
+        <w:ind w:left="3360" w:hanging="420"/>
+      </w:pPr>
+      <w:rPr>
+        <w:rFonts w:ascii="Wingdings" w:hAnsi="Wingdings" w:hint="default"/>
+      </w:rPr>
+    </w:lvl>
+    <w:lvl w:ilvl="8" w:tplc="04090005" w:tentative="1">
+      <w:start w:val="1"/>
+      <w:numFmt w:val="bullet"/>
+      <w:lvlText w:val=""/>
+      <w:lvlJc w:val="left"/>
+      <w:pPr>
+        <w:ind w:left="3780" w:hanging="420"/>
+      </w:pPr>
+      <w:rPr>
+        <w:rFonts w:ascii="Wingdings" w:hAnsi="Wingdings" w:hint="default"/>
+      </w:rPr>
+    </w:lvl>
+  </w:abstractNum>
+  <w:num w:numId="1">
+    <w:abstractNumId w:val="0"/>
+  </w:num>
+</w:numbering>
 </file>
 
 <file path=word/styles.xml><?xml version="1.0" encoding="utf-8"?>
@@ -9117,7 +11685,7 @@
     </w:rPrDefault>
     <w:pPrDefault/>
   </w:docDefaults>
-  <w:latentStyles w:defLockedState="0" w:defUIPriority="99" w:defSemiHidden="0" w:defUnhideWhenUsed="0" w:defQFormat="0" w:count="377">
+  <w:latentStyles w:defLockedState="0" w:defUIPriority="99" w:defSemiHidden="0" w:defUnhideWhenUsed="0" w:defQFormat="0" w:count="376">
     <w:lsdException w:name="Normal" w:uiPriority="0" w:qFormat="1"/>
     <w:lsdException w:name="heading 1" w:uiPriority="9" w:qFormat="1"/>
     <w:lsdException w:name="heading 2" w:semiHidden="1" w:uiPriority="9" w:unhideWhenUsed="1" w:qFormat="1"/>
@@ -9494,7 +12062,6 @@
     <w:lsdException w:name="Hashtag" w:semiHidden="1" w:unhideWhenUsed="1"/>
     <w:lsdException w:name="Unresolved Mention" w:semiHidden="1" w:unhideWhenUsed="1"/>
     <w:lsdException w:name="Smart Link" w:semiHidden="1" w:unhideWhenUsed="1"/>
-    <w:lsdException w:name="Smart Link Error" w:semiHidden="1" w:unhideWhenUsed="1"/>
   </w:latentStyles>
   <w:style w:type="paragraph" w:default="1" w:styleId="a">
     <w:name w:val="Normal"/>
@@ -9540,6 +12107,16 @@
     <w:rPr>
       <w:color w:val="808080"/>
     </w:rPr>
+  </w:style>
+  <w:style w:type="paragraph" w:styleId="a4">
+    <w:name w:val="List Paragraph"/>
+    <w:basedOn w:val="a"/>
+    <w:uiPriority w:val="34"/>
+    <w:qFormat/>
+    <w:rsid w:val="00A14536"/>
+    <w:pPr>
+      <w:ind w:firstLineChars="200" w:firstLine="420"/>
+    </w:pPr>
   </w:style>
 </w:styles>
 </file>
@@ -9837,4 +12414,16 @@
     </a:ext>
   </a:extLst>
 </a:theme>
+</file>
+
+<file path=customXml/item1.xml><?xml version="1.0" encoding="utf-8"?>
+<b:Sources xmlns:b="http://schemas.openxmlformats.org/officeDocument/2006/bibliography" xmlns="http://schemas.openxmlformats.org/officeDocument/2006/bibliography" SelectedStyle="\APASixthEditionOfficeOnline.xsl" StyleName="APA" Version="6"/>
+</file>
+
+<file path=customXml/itemProps1.xml><?xml version="1.0" encoding="utf-8"?>
+<ds:datastoreItem xmlns:ds="http://schemas.openxmlformats.org/officeDocument/2006/customXml" ds:itemID="{79C59E37-CC2C-4C5B-9453-2A651B43E530}">
+  <ds:schemaRefs>
+    <ds:schemaRef ds:uri="http://schemas.openxmlformats.org/officeDocument/2006/bibliography"/>
+  </ds:schemaRefs>
+</ds:datastoreItem>
 </file>
--- a/docs/概率和统计 第一章 概率定义和排列组合.docx
+++ b/docs/概率和统计 第一章 概率定义和排列组合.docx
@@ -9112,15 +9112,7 @@
           <w:szCs w:val="20"/>
         </w:rPr>
         <w:lastRenderedPageBreak/>
-        <w:t>实验分为两个部分</w:t>
-      </w:r>
-      <w:r>
-        <w:rPr>
-          <w:rFonts w:hint="eastAsia"/>
-          <w:sz w:val="20"/>
-          <w:szCs w:val="20"/>
-        </w:rPr>
-        <w:t>.</w:t>
+        <w:t>实验分为两个部分.</w:t>
       </w:r>
     </w:p>
     <w:p>
@@ -9439,32 +9431,16 @@
             <w:sz w:val="20"/>
             <w:szCs w:val="20"/>
           </w:rPr>
-          <m:t>m</m:t>
-        </m:r>
-        <m:r>
-          <w:rPr>
-            <w:rFonts w:ascii="Cambria Math" w:hAnsi="Cambria Math"/>
-            <w:sz w:val="20"/>
-            <w:szCs w:val="20"/>
-          </w:rPr>
-          <m:t>n</m:t>
-        </m:r>
-      </m:oMath>
-      <w:r>
-        <w:rPr>
-          <w:rFonts w:hint="eastAsia"/>
-          <w:sz w:val="20"/>
-          <w:szCs w:val="20"/>
-        </w:rPr>
-        <w:t>个</w:t>
-      </w:r>
-      <w:r>
-        <w:rPr>
-          <w:rFonts w:hint="eastAsia"/>
-          <w:sz w:val="20"/>
-          <w:szCs w:val="20"/>
-        </w:rPr>
-        <w:t>结果.</w:t>
+          <m:t>mn</m:t>
+        </m:r>
+      </m:oMath>
+      <w:r>
+        <w:rPr>
+          <w:rFonts w:hint="eastAsia"/>
+          <w:sz w:val="20"/>
+          <w:szCs w:val="20"/>
+        </w:rPr>
+        <w:t>个结果.</w:t>
       </w:r>
     </w:p>
     <w:p>
@@ -9503,15 +9479,7 @@
           <w:sz w:val="20"/>
           <w:szCs w:val="20"/>
         </w:rPr>
-        <w:t>乘法法则</w:t>
-      </w:r>
-      <w:r>
-        <w:rPr>
-          <w:rFonts w:hint="eastAsia"/>
-          <w:sz w:val="20"/>
-          <w:szCs w:val="20"/>
-        </w:rPr>
-        <w:t xml:space="preserve"> </w:t>
+        <w:t xml:space="preserve">乘法法则 </w:t>
       </w:r>
       <w:r>
         <w:rPr>
@@ -9651,23 +9619,7 @@
             <w:sz w:val="20"/>
             <w:szCs w:val="20"/>
           </w:rPr>
-          <m:t>i=1,</m:t>
-        </m:r>
-        <m:r>
-          <w:rPr>
-            <w:rFonts w:ascii="Cambria Math" w:hAnsi="Cambria Math"/>
-            <w:sz w:val="20"/>
-            <w:szCs w:val="20"/>
-          </w:rPr>
-          <m:t>…</m:t>
-        </m:r>
-        <m:r>
-          <w:rPr>
-            <w:rFonts w:ascii="Cambria Math" w:hAnsi="Cambria Math"/>
-            <w:sz w:val="20"/>
-            <w:szCs w:val="20"/>
-          </w:rPr>
-          <m:t>,k</m:t>
+          <m:t>i=1,…,k</m:t>
         </m:r>
       </m:oMath>
       <w:r>
@@ -9941,38 +9893,15 @@
             <w:sz w:val="20"/>
             <w:szCs w:val="20"/>
           </w:rPr>
-          <m:t>i=1,</m:t>
-        </m:r>
-        <m:r>
-          <w:rPr>
-            <w:rFonts w:ascii="Cambria Math" w:hAnsi="Cambria Math"/>
-            <w:sz w:val="20"/>
-            <w:szCs w:val="20"/>
-          </w:rPr>
-          <m:t>…</m:t>
-        </m:r>
-        <m:r>
-          <w:rPr>
-            <w:rFonts w:ascii="Cambria Math" w:hAnsi="Cambria Math"/>
-            <w:sz w:val="20"/>
-            <w:szCs w:val="20"/>
-          </w:rPr>
-          <m:t>,k</m:t>
-        </m:r>
-      </m:oMath>
-      <w:r>
-        <w:rPr>
-          <w:sz w:val="20"/>
-          <w:szCs w:val="20"/>
-        </w:rPr>
-        <w:t>)</w:t>
-      </w:r>
-      <w:r>
-        <w:rPr>
-          <w:sz w:val="20"/>
-          <w:szCs w:val="20"/>
-        </w:rPr>
-        <w:t>.</w:t>
+          <m:t>i=1,…,k</m:t>
+        </m:r>
+      </m:oMath>
+      <w:r>
+        <w:rPr>
+          <w:sz w:val="20"/>
+          <w:szCs w:val="20"/>
+        </w:rPr>
+        <w:t>).</w:t>
       </w:r>
       <w:r>
         <w:rPr>
@@ -10221,15 +10150,7 @@
           <w:sz w:val="20"/>
           <w:szCs w:val="20"/>
         </w:rPr>
-        <w:t>不放回</w:t>
-      </w:r>
-      <w:r>
-        <w:rPr>
-          <w:rFonts w:hint="eastAsia"/>
-          <w:sz w:val="20"/>
-          <w:szCs w:val="20"/>
-        </w:rPr>
-        <w:t>.</w:t>
+        <w:t>不放回.</w:t>
       </w:r>
       <w:r>
         <w:rPr>
@@ -10530,23 +10451,7 @@
           <w:sz w:val="20"/>
           <w:szCs w:val="20"/>
         </w:rPr>
-        <w:t>的</w:t>
-      </w:r>
-      <w:r>
-        <w:rPr>
-          <w:rFonts w:hint="eastAsia"/>
-          <w:sz w:val="20"/>
-          <w:szCs w:val="20"/>
-        </w:rPr>
-        <w:t>排列</w:t>
-      </w:r>
-      <w:r>
-        <w:rPr>
-          <w:rFonts w:hint="eastAsia"/>
-          <w:sz w:val="20"/>
-          <w:szCs w:val="20"/>
-        </w:rPr>
-        <w:t>的数量为</w:t>
+        <w:t>的排列的数量为</w:t>
       </w:r>
       <m:oMath>
         <m:sSub>
@@ -11243,15 +11148,7 @@
                             <w:sz w:val="20"/>
                             <w:szCs w:val="20"/>
                           </w:rPr>
-                          <m:t>n</m:t>
-                        </m:r>
-                        <m:r>
-                          <w:rPr>
-                            <w:rFonts w:ascii="Cambria Math" w:hAnsi="Cambria Math"/>
-                            <w:sz w:val="20"/>
-                            <w:szCs w:val="20"/>
-                          </w:rPr>
-                          <m:t>!</m:t>
+                          <m:t>n!</m:t>
                         </m:r>
                       </m:e>
                     </m:d>
@@ -11517,6 +11414,1715 @@
     <w:p>
       <w:pPr>
         <w:rPr>
+          <w:sz w:val="20"/>
+          <w:szCs w:val="20"/>
+        </w:rPr>
+      </w:pPr>
+      <w:r>
+        <w:rPr>
+          <w:sz w:val="20"/>
+          <w:szCs w:val="20"/>
+        </w:rPr>
+        <w:br/>
+      </w:r>
+    </w:p>
+    <w:p>
+      <w:pPr>
+        <w:rPr>
+          <w:sz w:val="20"/>
+          <w:szCs w:val="20"/>
+        </w:rPr>
+      </w:pPr>
+      <w:r>
+        <w:rPr>
+          <w:rFonts w:hint="eastAsia"/>
+          <w:sz w:val="20"/>
+          <w:szCs w:val="20"/>
+        </w:rPr>
+        <w:t>1</w:t>
+      </w:r>
+      <w:r>
+        <w:rPr>
+          <w:sz w:val="20"/>
+          <w:szCs w:val="20"/>
+        </w:rPr>
+        <w:t xml:space="preserve">.8 </w:t>
+      </w:r>
+      <w:r>
+        <w:rPr>
+          <w:rFonts w:hint="eastAsia"/>
+          <w:sz w:val="20"/>
+          <w:szCs w:val="20"/>
+        </w:rPr>
+        <w:t>组合方法 2019年11月18日09点39分</w:t>
+      </w:r>
+    </w:p>
+    <w:p>
+      <w:pPr>
+        <w:rPr>
+          <w:sz w:val="20"/>
+          <w:szCs w:val="20"/>
+        </w:rPr>
+      </w:pPr>
+      <w:r>
+        <w:rPr>
+          <w:rFonts w:hint="eastAsia"/>
+          <w:sz w:val="20"/>
+          <w:szCs w:val="20"/>
+        </w:rPr>
+        <w:t>定义1.8.1</w:t>
+      </w:r>
+      <w:r>
+        <w:rPr>
+          <w:sz w:val="20"/>
+          <w:szCs w:val="20"/>
+        </w:rPr>
+        <w:t xml:space="preserve"> </w:t>
+      </w:r>
+      <w:r>
+        <w:rPr>
+          <w:rFonts w:hint="eastAsia"/>
+          <w:sz w:val="20"/>
+          <w:szCs w:val="20"/>
+        </w:rPr>
+        <w:t xml:space="preserve">组合 </w:t>
+      </w:r>
+      <w:r>
+        <w:rPr>
+          <w:rFonts w:hint="eastAsia"/>
+          <w:sz w:val="20"/>
+          <w:szCs w:val="20"/>
+        </w:rPr>
+        <w:t>考虑具有</w:t>
+      </w:r>
+      <m:oMath>
+        <m:r>
+          <w:rPr>
+            <w:rFonts w:ascii="Cambria Math" w:hAnsi="Cambria Math"/>
+            <w:sz w:val="20"/>
+            <w:szCs w:val="20"/>
+          </w:rPr>
+          <m:t>n</m:t>
+        </m:r>
+      </m:oMath>
+      <w:r>
+        <w:rPr>
+          <w:sz w:val="20"/>
+          <w:szCs w:val="20"/>
+        </w:rPr>
+        <w:t>个元素的集合</w:t>
+      </w:r>
+      <w:r>
+        <w:rPr>
+          <w:rFonts w:hint="eastAsia"/>
+          <w:sz w:val="20"/>
+          <w:szCs w:val="20"/>
+        </w:rPr>
+        <w:t>.</w:t>
+      </w:r>
+      <w:r>
+        <w:rPr>
+          <w:sz w:val="20"/>
+          <w:szCs w:val="20"/>
+        </w:rPr>
+        <w:t xml:space="preserve"> </w:t>
+      </w:r>
+      <w:r>
+        <w:rPr>
+          <w:sz w:val="20"/>
+          <w:szCs w:val="20"/>
+        </w:rPr>
+        <w:t>从该集合中选择的大小为</w:t>
+      </w:r>
+      <m:oMath>
+        <m:r>
+          <w:rPr>
+            <w:rFonts w:ascii="Cambria Math" w:hAnsi="Cambria Math"/>
+            <w:sz w:val="20"/>
+            <w:szCs w:val="20"/>
+          </w:rPr>
+          <m:t>k</m:t>
+        </m:r>
+      </m:oMath>
+      <w:r>
+        <w:rPr>
+          <w:sz w:val="20"/>
+          <w:szCs w:val="20"/>
+        </w:rPr>
+        <w:t>的每个子集称为</w:t>
+      </w:r>
+      <m:oMath>
+        <m:r>
+          <w:rPr>
+            <w:rFonts w:ascii="Cambria Math" w:hAnsi="Cambria Math"/>
+            <w:sz w:val="20"/>
+            <w:szCs w:val="20"/>
+          </w:rPr>
+          <m:t>n</m:t>
+        </m:r>
+      </m:oMath>
+      <w:r>
+        <w:rPr>
+          <w:sz w:val="20"/>
+          <w:szCs w:val="20"/>
+        </w:rPr>
+        <w:t>个元素一次取</w:t>
+      </w:r>
+      <m:oMath>
+        <m:r>
+          <w:rPr>
+            <w:rFonts w:ascii="Cambria Math" w:hAnsi="Cambria Math"/>
+            <w:sz w:val="20"/>
+            <w:szCs w:val="20"/>
+          </w:rPr>
+          <m:t>k</m:t>
+        </m:r>
+      </m:oMath>
+      <w:r>
+        <w:rPr>
+          <w:rFonts w:hint="eastAsia"/>
+          <w:sz w:val="20"/>
+          <w:szCs w:val="20"/>
+        </w:rPr>
+        <w:t>个</w:t>
+      </w:r>
+      <w:r>
+        <w:rPr>
+          <w:sz w:val="20"/>
+          <w:szCs w:val="20"/>
+        </w:rPr>
+        <w:t>的的组合</w:t>
+      </w:r>
+      <w:r>
+        <w:rPr>
+          <w:rFonts w:hint="eastAsia"/>
+          <w:sz w:val="20"/>
+          <w:szCs w:val="20"/>
+        </w:rPr>
+        <w:t>.</w:t>
+      </w:r>
+      <w:r>
+        <w:rPr>
+          <w:sz w:val="20"/>
+          <w:szCs w:val="20"/>
+        </w:rPr>
+        <w:t xml:space="preserve"> </w:t>
+      </w:r>
+      <w:r>
+        <w:rPr>
+          <w:sz w:val="20"/>
+          <w:szCs w:val="20"/>
+        </w:rPr>
+        <w:t>我们用符号</w:t>
+      </w:r>
+      <m:oMath>
+        <m:sSub>
+          <m:sSubPr>
+            <m:ctrlPr>
+              <w:rPr>
+                <w:rFonts w:ascii="Cambria Math" w:hAnsi="Cambria Math"/>
+                <w:i/>
+                <w:sz w:val="20"/>
+                <w:szCs w:val="20"/>
+              </w:rPr>
+            </m:ctrlPr>
+          </m:sSubPr>
+          <m:e>
+            <m:r>
+              <w:rPr>
+                <w:rFonts w:ascii="Cambria Math" w:hAnsi="Cambria Math" w:hint="eastAsia"/>
+                <w:sz w:val="20"/>
+                <w:szCs w:val="20"/>
+              </w:rPr>
+              <m:t>C</m:t>
+            </m:r>
+          </m:e>
+          <m:sub>
+            <m:r>
+              <w:rPr>
+                <w:rFonts w:ascii="Cambria Math" w:hAnsi="Cambria Math"/>
+                <w:sz w:val="20"/>
+                <w:szCs w:val="20"/>
+              </w:rPr>
+              <m:t>n,k</m:t>
+            </m:r>
+          </m:sub>
+        </m:sSub>
+      </m:oMath>
+      <w:r>
+        <w:rPr>
+          <w:sz w:val="20"/>
+          <w:szCs w:val="20"/>
+        </w:rPr>
+        <w:t>表示这样的组合的数量</w:t>
+      </w:r>
+      <w:r>
+        <w:rPr>
+          <w:rFonts w:hint="eastAsia"/>
+          <w:sz w:val="20"/>
+          <w:szCs w:val="20"/>
+        </w:rPr>
+        <w:t>.</w:t>
+      </w:r>
+    </w:p>
+    <w:p>
+      <w:pPr>
+        <w:rPr>
+          <w:sz w:val="20"/>
+          <w:szCs w:val="20"/>
+        </w:rPr>
+      </w:pPr>
+    </w:p>
+    <w:p>
+      <w:pPr>
+        <w:rPr>
+          <w:sz w:val="20"/>
+          <w:szCs w:val="20"/>
+        </w:rPr>
+      </w:pPr>
+      <w:r>
+        <w:rPr>
+          <w:rFonts w:hint="eastAsia"/>
+          <w:sz w:val="20"/>
+          <w:szCs w:val="20"/>
+        </w:rPr>
+        <w:t>定理1.8.1</w:t>
+      </w:r>
+      <w:r>
+        <w:rPr>
+          <w:sz w:val="20"/>
+          <w:szCs w:val="20"/>
+        </w:rPr>
+        <w:t xml:space="preserve"> </w:t>
+      </w:r>
+      <w:r>
+        <w:rPr>
+          <w:rFonts w:hint="eastAsia"/>
+          <w:sz w:val="20"/>
+          <w:szCs w:val="20"/>
+        </w:rPr>
+        <w:t xml:space="preserve">组合 </w:t>
+      </w:r>
+      <m:oMath>
+        <m:r>
+          <w:rPr>
+            <w:rFonts w:ascii="Cambria Math" w:hAnsi="Cambria Math"/>
+            <w:sz w:val="20"/>
+            <w:szCs w:val="20"/>
+          </w:rPr>
+          <m:t>n</m:t>
+        </m:r>
+      </m:oMath>
+      <w:r>
+        <w:rPr>
+          <w:sz w:val="20"/>
+          <w:szCs w:val="20"/>
+        </w:rPr>
+        <w:t>个元素</w:t>
+      </w:r>
+      <w:r>
+        <w:rPr>
+          <w:rFonts w:hint="eastAsia"/>
+          <w:sz w:val="20"/>
+          <w:szCs w:val="20"/>
+        </w:rPr>
+        <w:t>一次取</w:t>
+      </w:r>
+      <m:oMath>
+        <m:r>
+          <w:rPr>
+            <w:rFonts w:ascii="Cambria Math" w:hAnsi="Cambria Math" w:hint="eastAsia"/>
+            <w:sz w:val="20"/>
+            <w:szCs w:val="20"/>
+          </w:rPr>
+          <m:t>k</m:t>
+        </m:r>
+      </m:oMath>
+      <w:r>
+        <w:rPr>
+          <w:sz w:val="20"/>
+          <w:szCs w:val="20"/>
+        </w:rPr>
+        <w:t>个</w:t>
+      </w:r>
+      <w:r>
+        <w:rPr>
+          <w:rFonts w:hint="eastAsia"/>
+          <w:sz w:val="20"/>
+          <w:szCs w:val="20"/>
+        </w:rPr>
+        <w:t>的不同子集的数量为</w:t>
+      </w:r>
+    </w:p>
+    <w:p>
+      <w:pPr>
+        <w:rPr>
+          <w:sz w:val="20"/>
+          <w:szCs w:val="20"/>
+        </w:rPr>
+      </w:pPr>
+      <m:oMathPara>
+        <m:oMath>
+          <m:sSub>
+            <m:sSubPr>
+              <m:ctrlPr>
+                <w:rPr>
+                  <w:rFonts w:ascii="Cambria Math" w:hAnsi="Cambria Math"/>
+                  <w:i/>
+                  <w:sz w:val="20"/>
+                  <w:szCs w:val="20"/>
+                </w:rPr>
+              </m:ctrlPr>
+            </m:sSubPr>
+            <m:e>
+              <m:r>
+                <w:rPr>
+                  <w:rFonts w:ascii="Cambria Math" w:hAnsi="Cambria Math" w:hint="eastAsia"/>
+                  <w:sz w:val="20"/>
+                  <w:szCs w:val="20"/>
+                </w:rPr>
+                <m:t>C</m:t>
+              </m:r>
+            </m:e>
+            <m:sub>
+              <m:r>
+                <w:rPr>
+                  <w:rFonts w:ascii="Cambria Math" w:hAnsi="Cambria Math"/>
+                  <w:sz w:val="20"/>
+                  <w:szCs w:val="20"/>
+                </w:rPr>
+                <m:t>n,k</m:t>
+              </m:r>
+            </m:sub>
+          </m:sSub>
+          <m:r>
+            <w:rPr>
+              <w:rFonts w:ascii="Cambria Math" w:hAnsi="Cambria Math"/>
+              <w:sz w:val="20"/>
+              <w:szCs w:val="20"/>
+            </w:rPr>
+            <m:t>=</m:t>
+          </m:r>
+          <m:f>
+            <m:fPr>
+              <m:ctrlPr>
+                <w:rPr>
+                  <w:rFonts w:ascii="Cambria Math" w:hAnsi="Cambria Math"/>
+                  <w:i/>
+                  <w:sz w:val="20"/>
+                  <w:szCs w:val="20"/>
+                </w:rPr>
+              </m:ctrlPr>
+            </m:fPr>
+            <m:num>
+              <m:sSub>
+                <m:sSubPr>
+                  <m:ctrlPr>
+                    <w:rPr>
+                      <w:rFonts w:ascii="Cambria Math" w:hAnsi="Cambria Math"/>
+                      <w:i/>
+                      <w:sz w:val="20"/>
+                      <w:szCs w:val="20"/>
+                    </w:rPr>
+                  </m:ctrlPr>
+                </m:sSubPr>
+                <m:e>
+                  <m:r>
+                    <w:rPr>
+                      <w:rFonts w:ascii="Cambria Math" w:hAnsi="Cambria Math"/>
+                      <w:sz w:val="20"/>
+                      <w:szCs w:val="20"/>
+                    </w:rPr>
+                    <m:t>P</m:t>
+                  </m:r>
+                </m:e>
+                <m:sub>
+                  <m:r>
+                    <w:rPr>
+                      <w:rFonts w:ascii="Cambria Math" w:hAnsi="Cambria Math"/>
+                      <w:sz w:val="20"/>
+                      <w:szCs w:val="20"/>
+                    </w:rPr>
+                    <m:t>n,k</m:t>
+                  </m:r>
+                </m:sub>
+              </m:sSub>
+            </m:num>
+            <m:den>
+              <m:r>
+                <w:rPr>
+                  <w:rFonts w:ascii="Cambria Math" w:hAnsi="Cambria Math"/>
+                  <w:sz w:val="20"/>
+                  <w:szCs w:val="20"/>
+                </w:rPr>
+                <m:t>k!</m:t>
+              </m:r>
+            </m:den>
+          </m:f>
+          <m:r>
+            <w:rPr>
+              <w:rFonts w:ascii="Cambria Math" w:hAnsi="Cambria Math"/>
+              <w:sz w:val="20"/>
+              <w:szCs w:val="20"/>
+            </w:rPr>
+            <m:t>=</m:t>
+          </m:r>
+          <m:f>
+            <m:fPr>
+              <m:ctrlPr>
+                <w:rPr>
+                  <w:rFonts w:ascii="Cambria Math" w:hAnsi="Cambria Math"/>
+                  <w:i/>
+                  <w:sz w:val="20"/>
+                  <w:szCs w:val="20"/>
+                </w:rPr>
+              </m:ctrlPr>
+            </m:fPr>
+            <m:num>
+              <m:r>
+                <w:rPr>
+                  <w:rFonts w:ascii="Cambria Math" w:hAnsi="Cambria Math"/>
+                  <w:sz w:val="20"/>
+                  <w:szCs w:val="20"/>
+                </w:rPr>
+                <m:t>n!</m:t>
+              </m:r>
+            </m:num>
+            <m:den>
+              <m:r>
+                <w:rPr>
+                  <w:rFonts w:ascii="Cambria Math" w:hAnsi="Cambria Math"/>
+                  <w:sz w:val="20"/>
+                  <w:szCs w:val="20"/>
+                </w:rPr>
+                <m:t>k!</m:t>
+              </m:r>
+              <m:d>
+                <m:dPr>
+                  <m:ctrlPr>
+                    <w:rPr>
+                      <w:rFonts w:ascii="Cambria Math" w:hAnsi="Cambria Math"/>
+                      <w:i/>
+                      <w:sz w:val="20"/>
+                      <w:szCs w:val="20"/>
+                    </w:rPr>
+                  </m:ctrlPr>
+                </m:dPr>
+                <m:e>
+                  <m:r>
+                    <w:rPr>
+                      <w:rFonts w:ascii="Cambria Math" w:hAnsi="Cambria Math"/>
+                      <w:sz w:val="20"/>
+                      <w:szCs w:val="20"/>
+                    </w:rPr>
+                    <m:t>n-k</m:t>
+                  </m:r>
+                </m:e>
+              </m:d>
+              <m:r>
+                <w:rPr>
+                  <w:rFonts w:ascii="Cambria Math" w:hAnsi="Cambria Math"/>
+                  <w:sz w:val="20"/>
+                  <w:szCs w:val="20"/>
+                </w:rPr>
+                <m:t>!</m:t>
+              </m:r>
+            </m:den>
+          </m:f>
+          <m:r>
+            <w:rPr>
+              <w:rFonts w:ascii="Cambria Math" w:hAnsi="Cambria Math"/>
+              <w:sz w:val="20"/>
+              <w:szCs w:val="20"/>
+            </w:rPr>
+            <m:t>.</m:t>
+          </m:r>
+        </m:oMath>
+      </m:oMathPara>
+    </w:p>
+    <w:p>
+      <w:pPr>
+        <w:rPr>
+          <w:sz w:val="20"/>
+          <w:szCs w:val="20"/>
+        </w:rPr>
+      </w:pPr>
+    </w:p>
+    <w:p>
+      <w:pPr>
+        <w:rPr>
+          <w:sz w:val="20"/>
+          <w:szCs w:val="20"/>
+        </w:rPr>
+      </w:pPr>
+      <w:r>
+        <w:rPr>
+          <w:rFonts w:hint="eastAsia"/>
+          <w:sz w:val="20"/>
+          <w:szCs w:val="20"/>
+        </w:rPr>
+        <w:t>定义1.8.2</w:t>
+      </w:r>
+      <w:r>
+        <w:rPr>
+          <w:sz w:val="20"/>
+          <w:szCs w:val="20"/>
+        </w:rPr>
+        <w:t xml:space="preserve"> </w:t>
+      </w:r>
+      <w:r>
+        <w:rPr>
+          <w:rFonts w:hint="eastAsia"/>
+          <w:sz w:val="20"/>
+          <w:szCs w:val="20"/>
+        </w:rPr>
+        <w:t xml:space="preserve">二项系数 </w:t>
+      </w:r>
+      <m:oMath>
+        <m:sSub>
+          <m:sSubPr>
+            <m:ctrlPr>
+              <w:rPr>
+                <w:rFonts w:ascii="Cambria Math" w:hAnsi="Cambria Math"/>
+                <w:i/>
+                <w:sz w:val="20"/>
+                <w:szCs w:val="20"/>
+              </w:rPr>
+            </m:ctrlPr>
+          </m:sSubPr>
+          <m:e>
+            <m:r>
+              <w:rPr>
+                <w:rFonts w:ascii="Cambria Math" w:hAnsi="Cambria Math" w:hint="eastAsia"/>
+                <w:sz w:val="20"/>
+                <w:szCs w:val="20"/>
+              </w:rPr>
+              <m:t>C</m:t>
+            </m:r>
+          </m:e>
+          <m:sub>
+            <m:r>
+              <w:rPr>
+                <w:rFonts w:ascii="Cambria Math" w:hAnsi="Cambria Math"/>
+                <w:sz w:val="20"/>
+                <w:szCs w:val="20"/>
+              </w:rPr>
+              <m:t>n,k</m:t>
+            </m:r>
+          </m:sub>
+        </m:sSub>
+      </m:oMath>
+      <w:r>
+        <w:rPr>
+          <w:rFonts w:hint="eastAsia"/>
+          <w:sz w:val="20"/>
+          <w:szCs w:val="20"/>
+        </w:rPr>
+        <w:t>也可以用符号</w:t>
+      </w:r>
+      <m:oMath>
+        <m:d>
+          <m:dPr>
+            <m:ctrlPr>
+              <w:rPr>
+                <w:rFonts w:ascii="Cambria Math" w:hAnsi="Cambria Math"/>
+                <w:i/>
+                <w:sz w:val="20"/>
+                <w:szCs w:val="20"/>
+              </w:rPr>
+            </m:ctrlPr>
+          </m:dPr>
+          <m:e>
+            <m:m>
+              <m:mPr>
+                <m:mcs>
+                  <m:mc>
+                    <m:mcPr>
+                      <m:count m:val="1"/>
+                      <m:mcJc m:val="center"/>
+                    </m:mcPr>
+                  </m:mc>
+                </m:mcs>
+                <m:ctrlPr>
+                  <w:rPr>
+                    <w:rFonts w:ascii="Cambria Math" w:hAnsi="Cambria Math"/>
+                    <w:i/>
+                    <w:sz w:val="20"/>
+                    <w:szCs w:val="20"/>
+                  </w:rPr>
+                </m:ctrlPr>
+              </m:mPr>
+              <m:mr>
+                <m:e>
+                  <m:r>
+                    <w:rPr>
+                      <w:rFonts w:ascii="Cambria Math" w:hAnsi="Cambria Math"/>
+                      <w:sz w:val="20"/>
+                      <w:szCs w:val="20"/>
+                    </w:rPr>
+                    <m:t>n</m:t>
+                  </m:r>
+                </m:e>
+              </m:mr>
+              <m:mr>
+                <m:e>
+                  <m:r>
+                    <w:rPr>
+                      <w:rFonts w:ascii="Cambria Math" w:hAnsi="Cambria Math"/>
+                      <w:sz w:val="20"/>
+                      <w:szCs w:val="20"/>
+                    </w:rPr>
+                    <m:t>k</m:t>
+                  </m:r>
+                </m:e>
+              </m:mr>
+            </m:m>
+          </m:e>
+        </m:d>
+      </m:oMath>
+      <w:r>
+        <w:rPr>
+          <w:rFonts w:hint="eastAsia"/>
+          <w:sz w:val="20"/>
+          <w:szCs w:val="20"/>
+        </w:rPr>
+        <w:t>表示.</w:t>
+      </w:r>
+      <w:r>
+        <w:rPr>
+          <w:sz w:val="20"/>
+          <w:szCs w:val="20"/>
+        </w:rPr>
+        <w:t xml:space="preserve"> </w:t>
+      </w:r>
+      <w:r>
+        <w:rPr>
+          <w:rFonts w:hint="eastAsia"/>
+          <w:sz w:val="20"/>
+          <w:szCs w:val="20"/>
+        </w:rPr>
+        <w:t>也就是，当</w:t>
+      </w:r>
+      <m:oMath>
+        <m:r>
+          <w:rPr>
+            <w:rFonts w:ascii="Cambria Math" w:hAnsi="Cambria Math"/>
+            <w:sz w:val="20"/>
+            <w:szCs w:val="20"/>
+          </w:rPr>
+          <m:t>k</m:t>
+        </m:r>
+        <m:r>
+          <w:rPr>
+            <w:rFonts w:ascii="Cambria Math" w:hAnsi="Cambria Math"/>
+            <w:sz w:val="20"/>
+            <w:szCs w:val="20"/>
+          </w:rPr>
+          <m:t>=0,1,</m:t>
+        </m:r>
+        <m:r>
+          <w:rPr>
+            <w:rFonts w:ascii="Cambria Math" w:hAnsi="Cambria Math"/>
+            <w:sz w:val="20"/>
+            <w:szCs w:val="20"/>
+          </w:rPr>
+          <m:t>…</m:t>
+        </m:r>
+        <m:r>
+          <w:rPr>
+            <w:rFonts w:ascii="Cambria Math" w:hAnsi="Cambria Math"/>
+            <w:sz w:val="20"/>
+            <w:szCs w:val="20"/>
+          </w:rPr>
+          <m:t>,n,</m:t>
+        </m:r>
+      </m:oMath>
+    </w:p>
+    <w:p>
+      <w:pPr>
+        <w:rPr>
+          <w:sz w:val="20"/>
+          <w:szCs w:val="20"/>
+        </w:rPr>
+      </w:pPr>
+      <m:oMathPara>
+        <m:oMathParaPr>
+          <m:jc m:val="right"/>
+        </m:oMathParaPr>
+        <m:oMath>
+          <m:d>
+            <m:dPr>
+              <m:ctrlPr>
+                <w:rPr>
+                  <w:rFonts w:ascii="Cambria Math" w:hAnsi="Cambria Math"/>
+                  <w:i/>
+                  <w:sz w:val="20"/>
+                  <w:szCs w:val="20"/>
+                </w:rPr>
+              </m:ctrlPr>
+            </m:dPr>
+            <m:e>
+              <m:m>
+                <m:mPr>
+                  <m:mcs>
+                    <m:mc>
+                      <m:mcPr>
+                        <m:count m:val="1"/>
+                        <m:mcJc m:val="center"/>
+                      </m:mcPr>
+                    </m:mc>
+                  </m:mcs>
+                  <m:ctrlPr>
+                    <w:rPr>
+                      <w:rFonts w:ascii="Cambria Math" w:hAnsi="Cambria Math"/>
+                      <w:i/>
+                      <w:sz w:val="20"/>
+                      <w:szCs w:val="20"/>
+                    </w:rPr>
+                  </m:ctrlPr>
+                </m:mPr>
+                <m:mr>
+                  <m:e>
+                    <m:r>
+                      <w:rPr>
+                        <w:rFonts w:ascii="Cambria Math" w:hAnsi="Cambria Math"/>
+                        <w:sz w:val="20"/>
+                        <w:szCs w:val="20"/>
+                      </w:rPr>
+                      <m:t>n</m:t>
+                    </m:r>
+                  </m:e>
+                </m:mr>
+                <m:mr>
+                  <m:e>
+                    <m:r>
+                      <w:rPr>
+                        <w:rFonts w:ascii="Cambria Math" w:hAnsi="Cambria Math"/>
+                        <w:sz w:val="20"/>
+                        <w:szCs w:val="20"/>
+                      </w:rPr>
+                      <m:t>k</m:t>
+                    </m:r>
+                  </m:e>
+                </m:mr>
+              </m:m>
+            </m:e>
+          </m:d>
+          <m:r>
+            <w:rPr>
+              <w:rFonts w:ascii="Cambria Math" w:hAnsi="Cambria Math" w:hint="eastAsia"/>
+              <w:sz w:val="20"/>
+              <w:szCs w:val="20"/>
+            </w:rPr>
+            <m:t>=</m:t>
+          </m:r>
+          <m:f>
+            <m:fPr>
+              <m:ctrlPr>
+                <w:rPr>
+                  <w:rFonts w:ascii="Cambria Math" w:hAnsi="Cambria Math"/>
+                  <w:i/>
+                  <w:sz w:val="20"/>
+                  <w:szCs w:val="20"/>
+                </w:rPr>
+              </m:ctrlPr>
+            </m:fPr>
+            <m:num>
+              <m:r>
+                <w:rPr>
+                  <w:rFonts w:ascii="Cambria Math" w:hAnsi="Cambria Math"/>
+                  <w:sz w:val="20"/>
+                  <w:szCs w:val="20"/>
+                </w:rPr>
+                <m:t>n!</m:t>
+              </m:r>
+            </m:num>
+            <m:den>
+              <m:r>
+                <w:rPr>
+                  <w:rFonts w:ascii="Cambria Math" w:hAnsi="Cambria Math"/>
+                  <w:sz w:val="20"/>
+                  <w:szCs w:val="20"/>
+                </w:rPr>
+                <m:t>k!</m:t>
+              </m:r>
+              <m:d>
+                <m:dPr>
+                  <m:ctrlPr>
+                    <w:rPr>
+                      <w:rFonts w:ascii="Cambria Math" w:hAnsi="Cambria Math"/>
+                      <w:i/>
+                      <w:sz w:val="20"/>
+                      <w:szCs w:val="20"/>
+                    </w:rPr>
+                  </m:ctrlPr>
+                </m:dPr>
+                <m:e>
+                  <m:r>
+                    <w:rPr>
+                      <w:rFonts w:ascii="Cambria Math" w:hAnsi="Cambria Math"/>
+                      <w:sz w:val="20"/>
+                      <w:szCs w:val="20"/>
+                    </w:rPr>
+                    <m:t>n-k</m:t>
+                  </m:r>
+                </m:e>
+              </m:d>
+              <m:r>
+                <w:rPr>
+                  <w:rFonts w:ascii="Cambria Math" w:hAnsi="Cambria Math"/>
+                  <w:sz w:val="20"/>
+                  <w:szCs w:val="20"/>
+                </w:rPr>
+                <m:t>!</m:t>
+              </m:r>
+            </m:den>
+          </m:f>
+          <m:r>
+            <w:rPr>
+              <w:rFonts w:ascii="Cambria Math" w:hAnsi="Cambria Math"/>
+              <w:sz w:val="20"/>
+              <w:szCs w:val="20"/>
+            </w:rPr>
+            <m:t>.</m:t>
+          </m:r>
+          <m:r>
+            <w:rPr>
+              <w:rFonts w:ascii="Cambria Math" w:hAnsi="Cambria Math"/>
+              <w:sz w:val="20"/>
+              <w:szCs w:val="20"/>
+            </w:rPr>
+            <m:t xml:space="preserve">                                                              </m:t>
+          </m:r>
+          <m:d>
+            <m:dPr>
+              <m:ctrlPr>
+                <w:rPr>
+                  <w:rFonts w:ascii="Cambria Math" w:hAnsi="Cambria Math"/>
+                  <w:i/>
+                  <w:sz w:val="20"/>
+                  <w:szCs w:val="20"/>
+                </w:rPr>
+              </m:ctrlPr>
+            </m:dPr>
+            <m:e>
+              <m:r>
+                <w:rPr>
+                  <w:rFonts w:ascii="Cambria Math" w:hAnsi="Cambria Math"/>
+                  <w:sz w:val="20"/>
+                  <w:szCs w:val="20"/>
+                </w:rPr>
+                <m:t>1.8.1</m:t>
+              </m:r>
+            </m:e>
+          </m:d>
+          <m:r>
+            <w:rPr>
+              <w:rFonts w:ascii="Cambria Math" w:hAnsi="Cambria Math"/>
+              <w:sz w:val="20"/>
+              <w:szCs w:val="20"/>
+            </w:rPr>
+            <m:t xml:space="preserve">        </m:t>
+          </m:r>
+        </m:oMath>
+      </m:oMathPara>
+    </w:p>
+    <w:p>
+      <w:pPr>
+        <w:rPr>
+          <w:sz w:val="20"/>
+          <w:szCs w:val="20"/>
+        </w:rPr>
+      </w:pPr>
+      <w:r>
+        <w:rPr>
+          <w:rFonts w:hint="eastAsia"/>
+          <w:sz w:val="20"/>
+          <w:szCs w:val="20"/>
+        </w:rPr>
+        <w:t>使用该符号时</w:t>
+      </w:r>
+      <w:r>
+        <w:rPr>
+          <w:sz w:val="20"/>
+          <w:szCs w:val="20"/>
+        </w:rPr>
+        <w:t xml:space="preserve">, </w:t>
+      </w:r>
+      <w:r>
+        <w:rPr>
+          <w:rFonts w:hint="eastAsia"/>
+          <w:sz w:val="20"/>
+          <w:szCs w:val="20"/>
+        </w:rPr>
+        <w:t>一般被称为二项系数.</w:t>
+      </w:r>
+    </w:p>
+    <w:p>
+      <w:pPr>
+        <w:rPr>
+          <w:sz w:val="20"/>
+          <w:szCs w:val="20"/>
+        </w:rPr>
+      </w:pPr>
+    </w:p>
+    <w:p>
+      <w:pPr>
+        <w:rPr>
+          <w:sz w:val="20"/>
+          <w:szCs w:val="20"/>
+        </w:rPr>
+      </w:pPr>
+      <w:r>
+        <w:rPr>
+          <w:rFonts w:hint="eastAsia"/>
+          <w:sz w:val="20"/>
+          <w:szCs w:val="20"/>
+        </w:rPr>
+        <w:t>定理1.8</w:t>
+      </w:r>
+      <w:r>
+        <w:rPr>
+          <w:sz w:val="20"/>
+          <w:szCs w:val="20"/>
+        </w:rPr>
+        <w:t xml:space="preserve">.2 </w:t>
+      </w:r>
+      <w:r>
+        <w:rPr>
+          <w:rFonts w:hint="eastAsia"/>
+          <w:sz w:val="20"/>
+          <w:szCs w:val="20"/>
+        </w:rPr>
+        <w:t xml:space="preserve">二项定理 </w:t>
+      </w:r>
+      <w:r>
+        <w:rPr>
+          <w:rFonts w:hint="eastAsia"/>
+          <w:sz w:val="20"/>
+          <w:szCs w:val="20"/>
+        </w:rPr>
+        <w:t>对于所有</w:t>
+      </w:r>
+      <m:oMath>
+        <m:r>
+          <w:rPr>
+            <w:rFonts w:ascii="Cambria Math" w:hAnsi="Cambria Math" w:hint="eastAsia"/>
+            <w:sz w:val="20"/>
+            <w:szCs w:val="20"/>
+          </w:rPr>
+          <m:t>x</m:t>
+        </m:r>
+      </m:oMath>
+      <w:r>
+        <w:rPr>
+          <w:sz w:val="20"/>
+          <w:szCs w:val="20"/>
+        </w:rPr>
+        <w:t>和</w:t>
+      </w:r>
+      <m:oMath>
+        <m:r>
+          <w:rPr>
+            <w:rFonts w:ascii="Cambria Math" w:hAnsi="Cambria Math"/>
+            <w:sz w:val="20"/>
+            <w:szCs w:val="20"/>
+          </w:rPr>
+          <m:t>y</m:t>
+        </m:r>
+      </m:oMath>
+      <w:r>
+        <w:rPr>
+          <w:rFonts w:hint="eastAsia"/>
+          <w:sz w:val="20"/>
+          <w:szCs w:val="20"/>
+        </w:rPr>
+        <w:t>值</w:t>
+      </w:r>
+      <w:r>
+        <w:rPr>
+          <w:sz w:val="20"/>
+          <w:szCs w:val="20"/>
+        </w:rPr>
+        <w:t>以及每个正整数</w:t>
+      </w:r>
+      <m:oMath>
+        <m:r>
+          <w:rPr>
+            <w:rFonts w:ascii="Cambria Math" w:hAnsi="Cambria Math"/>
+            <w:sz w:val="20"/>
+            <w:szCs w:val="20"/>
+          </w:rPr>
+          <m:t>n</m:t>
+        </m:r>
+      </m:oMath>
+      <w:r>
+        <w:rPr>
+          <w:rFonts w:hint="eastAsia"/>
+          <w:sz w:val="20"/>
+          <w:szCs w:val="20"/>
+        </w:rPr>
+        <w:t>,</w:t>
+      </w:r>
+    </w:p>
+    <w:p>
+      <w:pPr>
+        <w:rPr>
+          <w:sz w:val="20"/>
+          <w:szCs w:val="20"/>
+        </w:rPr>
+      </w:pPr>
+      <m:oMathPara>
+        <m:oMathParaPr>
+          <m:jc m:val="center"/>
+        </m:oMathParaPr>
+        <m:oMath>
+          <m:sSup>
+            <m:sSupPr>
+              <m:ctrlPr>
+                <w:rPr>
+                  <w:rFonts w:ascii="Cambria Math" w:hAnsi="Cambria Math"/>
+                  <w:i/>
+                  <w:sz w:val="20"/>
+                  <w:szCs w:val="20"/>
+                </w:rPr>
+              </m:ctrlPr>
+            </m:sSupPr>
+            <m:e>
+              <m:d>
+                <m:dPr>
+                  <m:ctrlPr>
+                    <w:rPr>
+                      <w:rFonts w:ascii="Cambria Math" w:hAnsi="Cambria Math"/>
+                      <w:i/>
+                      <w:sz w:val="20"/>
+                      <w:szCs w:val="20"/>
+                    </w:rPr>
+                  </m:ctrlPr>
+                </m:dPr>
+                <m:e>
+                  <m:r>
+                    <w:rPr>
+                      <w:rFonts w:ascii="Cambria Math" w:hAnsi="Cambria Math"/>
+                      <w:sz w:val="20"/>
+                      <w:szCs w:val="20"/>
+                    </w:rPr>
+                    <m:t>x+y</m:t>
+                  </m:r>
+                </m:e>
+              </m:d>
+            </m:e>
+            <m:sup>
+              <m:r>
+                <w:rPr>
+                  <w:rFonts w:ascii="Cambria Math" w:hAnsi="Cambria Math"/>
+                  <w:sz w:val="20"/>
+                  <w:szCs w:val="20"/>
+                </w:rPr>
+                <m:t>n</m:t>
+              </m:r>
+            </m:sup>
+          </m:sSup>
+          <m:r>
+            <w:rPr>
+              <w:rFonts w:ascii="Cambria Math" w:hAnsi="Cambria Math"/>
+              <w:sz w:val="20"/>
+              <w:szCs w:val="20"/>
+            </w:rPr>
+            <m:t>=</m:t>
+          </m:r>
+          <m:nary>
+            <m:naryPr>
+              <m:chr m:val="∑"/>
+              <m:limLoc m:val="undOvr"/>
+              <m:ctrlPr>
+                <w:rPr>
+                  <w:rFonts w:ascii="Cambria Math" w:hAnsi="Cambria Math"/>
+                  <w:i/>
+                  <w:sz w:val="20"/>
+                  <w:szCs w:val="20"/>
+                </w:rPr>
+              </m:ctrlPr>
+            </m:naryPr>
+            <m:sub>
+              <m:r>
+                <w:rPr>
+                  <w:rFonts w:ascii="Cambria Math" w:hAnsi="Cambria Math"/>
+                  <w:sz w:val="20"/>
+                  <w:szCs w:val="20"/>
+                </w:rPr>
+                <m:t>k=0</m:t>
+              </m:r>
+            </m:sub>
+            <m:sup>
+              <m:r>
+                <w:rPr>
+                  <w:rFonts w:ascii="Cambria Math" w:hAnsi="Cambria Math"/>
+                  <w:sz w:val="20"/>
+                  <w:szCs w:val="20"/>
+                </w:rPr>
+                <m:t>n</m:t>
+              </m:r>
+            </m:sup>
+            <m:e>
+              <m:d>
+                <m:dPr>
+                  <m:ctrlPr>
+                    <w:rPr>
+                      <w:rFonts w:ascii="Cambria Math" w:hAnsi="Cambria Math"/>
+                      <w:i/>
+                      <w:sz w:val="20"/>
+                      <w:szCs w:val="20"/>
+                    </w:rPr>
+                  </m:ctrlPr>
+                </m:dPr>
+                <m:e>
+                  <m:m>
+                    <m:mPr>
+                      <m:mcs>
+                        <m:mc>
+                          <m:mcPr>
+                            <m:count m:val="1"/>
+                            <m:mcJc m:val="center"/>
+                          </m:mcPr>
+                        </m:mc>
+                      </m:mcs>
+                      <m:ctrlPr>
+                        <w:rPr>
+                          <w:rFonts w:ascii="Cambria Math" w:hAnsi="Cambria Math"/>
+                          <w:i/>
+                          <w:sz w:val="20"/>
+                          <w:szCs w:val="20"/>
+                        </w:rPr>
+                      </m:ctrlPr>
+                    </m:mPr>
+                    <m:mr>
+                      <m:e>
+                        <m:r>
+                          <w:rPr>
+                            <w:rFonts w:ascii="Cambria Math" w:hAnsi="Cambria Math"/>
+                            <w:sz w:val="20"/>
+                            <w:szCs w:val="20"/>
+                          </w:rPr>
+                          <m:t>n</m:t>
+                        </m:r>
+                      </m:e>
+                    </m:mr>
+                    <m:mr>
+                      <m:e>
+                        <m:r>
+                          <w:rPr>
+                            <w:rFonts w:ascii="Cambria Math" w:hAnsi="Cambria Math"/>
+                            <w:sz w:val="20"/>
+                            <w:szCs w:val="20"/>
+                          </w:rPr>
+                          <m:t>k</m:t>
+                        </m:r>
+                      </m:e>
+                    </m:mr>
+                  </m:m>
+                </m:e>
+              </m:d>
+              <m:sSup>
+                <m:sSupPr>
+                  <m:ctrlPr>
+                    <w:rPr>
+                      <w:rFonts w:ascii="Cambria Math" w:hAnsi="Cambria Math"/>
+                      <w:i/>
+                      <w:sz w:val="20"/>
+                      <w:szCs w:val="20"/>
+                    </w:rPr>
+                  </m:ctrlPr>
+                </m:sSupPr>
+                <m:e>
+                  <m:r>
+                    <w:rPr>
+                      <w:rFonts w:ascii="Cambria Math" w:hAnsi="Cambria Math"/>
+                      <w:sz w:val="20"/>
+                      <w:szCs w:val="20"/>
+                    </w:rPr>
+                    <m:t>x</m:t>
+                  </m:r>
+                </m:e>
+                <m:sup>
+                  <m:r>
+                    <w:rPr>
+                      <w:rFonts w:ascii="Cambria Math" w:hAnsi="Cambria Math"/>
+                      <w:sz w:val="20"/>
+                      <w:szCs w:val="20"/>
+                    </w:rPr>
+                    <m:t>k</m:t>
+                  </m:r>
+                </m:sup>
+              </m:sSup>
+              <m:sSup>
+                <m:sSupPr>
+                  <m:ctrlPr>
+                    <w:rPr>
+                      <w:rFonts w:ascii="Cambria Math" w:hAnsi="Cambria Math"/>
+                      <w:i/>
+                      <w:sz w:val="20"/>
+                      <w:szCs w:val="20"/>
+                    </w:rPr>
+                  </m:ctrlPr>
+                </m:sSupPr>
+                <m:e>
+                  <m:r>
+                    <w:rPr>
+                      <w:rFonts w:ascii="Cambria Math" w:hAnsi="Cambria Math"/>
+                      <w:sz w:val="20"/>
+                      <w:szCs w:val="20"/>
+                    </w:rPr>
+                    <m:t>y</m:t>
+                  </m:r>
+                </m:e>
+                <m:sup>
+                  <m:r>
+                    <w:rPr>
+                      <w:rFonts w:ascii="Cambria Math" w:hAnsi="Cambria Math"/>
+                      <w:sz w:val="20"/>
+                      <w:szCs w:val="20"/>
+                    </w:rPr>
+                    <m:t>n-k</m:t>
+                  </m:r>
+                </m:sup>
+              </m:sSup>
+            </m:e>
+          </m:nary>
+          <m:r>
+            <w:rPr>
+              <w:rFonts w:ascii="Cambria Math" w:hAnsi="Cambria Math"/>
+              <w:sz w:val="20"/>
+              <w:szCs w:val="20"/>
+            </w:rPr>
+            <m:t>.</m:t>
+          </m:r>
+        </m:oMath>
+      </m:oMathPara>
+    </w:p>
+    <w:p>
+      <w:pPr>
+        <w:rPr>
+          <w:sz w:val="20"/>
+          <w:szCs w:val="20"/>
+        </w:rPr>
+      </w:pPr>
+      <w:r>
+        <w:rPr>
+          <w:rFonts w:hint="eastAsia"/>
+          <w:sz w:val="20"/>
+          <w:szCs w:val="20"/>
+        </w:rPr>
+        <w:lastRenderedPageBreak/>
+        <w:t>定理1.8.3</w:t>
+      </w:r>
+      <w:r>
+        <w:rPr>
+          <w:sz w:val="20"/>
+          <w:szCs w:val="20"/>
+        </w:rPr>
+        <w:t xml:space="preserve"> </w:t>
+      </w:r>
+      <w:r>
+        <w:rPr>
+          <w:rFonts w:hint="eastAsia"/>
+          <w:sz w:val="20"/>
+          <w:szCs w:val="20"/>
+        </w:rPr>
+        <w:t>对所有的</w:t>
+      </w:r>
+      <m:oMath>
+        <m:r>
+          <w:rPr>
+            <w:rFonts w:ascii="Cambria Math" w:hAnsi="Cambria Math"/>
+            <w:sz w:val="20"/>
+            <w:szCs w:val="20"/>
+          </w:rPr>
+          <m:t>n</m:t>
+        </m:r>
+      </m:oMath>
+      <w:r>
+        <w:rPr>
+          <w:rFonts w:hint="eastAsia"/>
+          <w:sz w:val="20"/>
+          <w:szCs w:val="20"/>
+        </w:rPr>
+        <w:t>值,</w:t>
+      </w:r>
+    </w:p>
+    <w:p>
+      <w:pPr>
+        <w:rPr>
+          <w:sz w:val="20"/>
+          <w:szCs w:val="20"/>
+        </w:rPr>
+      </w:pPr>
+      <m:oMathPara>
+        <m:oMathParaPr>
+          <m:jc m:val="center"/>
+        </m:oMathParaPr>
+        <m:oMath>
+          <m:d>
+            <m:dPr>
+              <m:ctrlPr>
+                <w:rPr>
+                  <w:rFonts w:ascii="Cambria Math" w:hAnsi="Cambria Math"/>
+                  <w:i/>
+                  <w:sz w:val="20"/>
+                  <w:szCs w:val="20"/>
+                </w:rPr>
+              </m:ctrlPr>
+            </m:dPr>
+            <m:e>
+              <m:m>
+                <m:mPr>
+                  <m:mcs>
+                    <m:mc>
+                      <m:mcPr>
+                        <m:count m:val="1"/>
+                        <m:mcJc m:val="center"/>
+                      </m:mcPr>
+                    </m:mc>
+                  </m:mcs>
+                  <m:ctrlPr>
+                    <w:rPr>
+                      <w:rFonts w:ascii="Cambria Math" w:hAnsi="Cambria Math"/>
+                      <w:i/>
+                      <w:sz w:val="20"/>
+                      <w:szCs w:val="20"/>
+                    </w:rPr>
+                  </m:ctrlPr>
+                </m:mPr>
+                <m:mr>
+                  <m:e>
+                    <m:r>
+                      <w:rPr>
+                        <w:rFonts w:ascii="Cambria Math" w:hAnsi="Cambria Math"/>
+                        <w:sz w:val="20"/>
+                        <w:szCs w:val="20"/>
+                      </w:rPr>
+                      <m:t>n</m:t>
+                    </m:r>
+                  </m:e>
+                </m:mr>
+                <m:mr>
+                  <m:e>
+                    <m:r>
+                      <w:rPr>
+                        <w:rFonts w:ascii="Cambria Math" w:hAnsi="Cambria Math" w:hint="eastAsia"/>
+                        <w:sz w:val="20"/>
+                        <w:szCs w:val="20"/>
+                      </w:rPr>
+                      <m:t>0</m:t>
+                    </m:r>
+                  </m:e>
+                </m:mr>
+              </m:m>
+            </m:e>
+          </m:d>
+          <m:r>
+            <w:rPr>
+              <w:rFonts w:ascii="Cambria Math" w:hAnsi="Cambria Math" w:hint="eastAsia"/>
+              <w:sz w:val="20"/>
+              <w:szCs w:val="20"/>
+            </w:rPr>
+            <m:t>=</m:t>
+          </m:r>
+          <m:d>
+            <m:dPr>
+              <m:ctrlPr>
+                <w:rPr>
+                  <w:rFonts w:ascii="Cambria Math" w:hAnsi="Cambria Math"/>
+                  <w:i/>
+                  <w:sz w:val="20"/>
+                  <w:szCs w:val="20"/>
+                </w:rPr>
+              </m:ctrlPr>
+            </m:dPr>
+            <m:e>
+              <m:m>
+                <m:mPr>
+                  <m:mcs>
+                    <m:mc>
+                      <m:mcPr>
+                        <m:count m:val="1"/>
+                        <m:mcJc m:val="center"/>
+                      </m:mcPr>
+                    </m:mc>
+                  </m:mcs>
+                  <m:ctrlPr>
+                    <w:rPr>
+                      <w:rFonts w:ascii="Cambria Math" w:hAnsi="Cambria Math"/>
+                      <w:i/>
+                      <w:sz w:val="20"/>
+                      <w:szCs w:val="20"/>
+                    </w:rPr>
+                  </m:ctrlPr>
+                </m:mPr>
+                <m:mr>
+                  <m:e>
+                    <m:r>
+                      <w:rPr>
+                        <w:rFonts w:ascii="Cambria Math" w:hAnsi="Cambria Math"/>
+                        <w:sz w:val="20"/>
+                        <w:szCs w:val="20"/>
+                      </w:rPr>
+                      <m:t>n</m:t>
+                    </m:r>
+                  </m:e>
+                </m:mr>
+                <m:mr>
+                  <m:e>
+                    <m:r>
+                      <w:rPr>
+                        <w:rFonts w:ascii="Cambria Math" w:hAnsi="Cambria Math" w:hint="eastAsia"/>
+                        <w:sz w:val="20"/>
+                        <w:szCs w:val="20"/>
+                      </w:rPr>
+                      <m:t>n</m:t>
+                    </m:r>
+                  </m:e>
+                </m:mr>
+              </m:m>
+            </m:e>
+          </m:d>
+          <m:r>
+            <w:rPr>
+              <w:rFonts w:ascii="Cambria Math" w:hAnsi="Cambria Math"/>
+              <w:sz w:val="20"/>
+              <w:szCs w:val="20"/>
+            </w:rPr>
+            <m:t>=1.</m:t>
+          </m:r>
+        </m:oMath>
+      </m:oMathPara>
+    </w:p>
+    <w:p>
+      <w:pPr>
+        <w:rPr>
+          <w:sz w:val="20"/>
+          <w:szCs w:val="20"/>
+        </w:rPr>
+      </w:pPr>
+      <w:r>
+        <w:rPr>
+          <w:rFonts w:hint="eastAsia"/>
+          <w:sz w:val="20"/>
+          <w:szCs w:val="20"/>
+        </w:rPr>
+        <w:t>对所有的</w:t>
+      </w:r>
+      <m:oMath>
+        <m:r>
+          <w:rPr>
+            <w:rFonts w:ascii="Cambria Math" w:hAnsi="Cambria Math"/>
+            <w:sz w:val="20"/>
+            <w:szCs w:val="20"/>
+          </w:rPr>
+          <m:t>n</m:t>
+        </m:r>
+      </m:oMath>
+      <w:r>
+        <w:rPr>
+          <w:rFonts w:hint="eastAsia"/>
+          <w:sz w:val="20"/>
+          <w:szCs w:val="20"/>
+        </w:rPr>
+        <w:t>值</w:t>
+      </w:r>
+      <w:r>
+        <w:rPr>
+          <w:rFonts w:hint="eastAsia"/>
+          <w:sz w:val="20"/>
+          <w:szCs w:val="20"/>
+        </w:rPr>
+        <w:t>和所有的</w:t>
+      </w:r>
+      <m:oMath>
+        <m:r>
+          <w:rPr>
+            <w:rFonts w:ascii="Cambria Math" w:hAnsi="Cambria Math"/>
+            <w:sz w:val="20"/>
+            <w:szCs w:val="20"/>
+          </w:rPr>
+          <m:t>k=0,1,</m:t>
+        </m:r>
+        <m:r>
+          <w:rPr>
+            <w:rFonts w:ascii="Cambria Math" w:hAnsi="Cambria Math"/>
+            <w:sz w:val="20"/>
+            <w:szCs w:val="20"/>
+          </w:rPr>
+          <m:t>…</m:t>
+        </m:r>
+        <m:r>
+          <w:rPr>
+            <w:rFonts w:ascii="Cambria Math" w:hAnsi="Cambria Math"/>
+            <w:sz w:val="20"/>
+            <w:szCs w:val="20"/>
+          </w:rPr>
+          <m:t>,n,</m:t>
+        </m:r>
+      </m:oMath>
+    </w:p>
+    <w:p>
+      <w:pPr>
+        <w:rPr>
+          <w:sz w:val="20"/>
+          <w:szCs w:val="20"/>
+        </w:rPr>
+      </w:pPr>
+      <m:oMathPara>
+        <m:oMathParaPr>
+          <m:jc m:val="center"/>
+        </m:oMathParaPr>
+        <m:oMath>
+          <m:d>
+            <m:dPr>
+              <m:ctrlPr>
+                <w:rPr>
+                  <w:rFonts w:ascii="Cambria Math" w:hAnsi="Cambria Math"/>
+                  <w:i/>
+                  <w:sz w:val="20"/>
+                  <w:szCs w:val="20"/>
+                </w:rPr>
+              </m:ctrlPr>
+            </m:dPr>
+            <m:e>
+              <m:m>
+                <m:mPr>
+                  <m:mcs>
+                    <m:mc>
+                      <m:mcPr>
+                        <m:count m:val="1"/>
+                        <m:mcJc m:val="center"/>
+                      </m:mcPr>
+                    </m:mc>
+                  </m:mcs>
+                  <m:ctrlPr>
+                    <w:rPr>
+                      <w:rFonts w:ascii="Cambria Math" w:hAnsi="Cambria Math"/>
+                      <w:i/>
+                      <w:sz w:val="20"/>
+                      <w:szCs w:val="20"/>
+                    </w:rPr>
+                  </m:ctrlPr>
+                </m:mPr>
+                <m:mr>
+                  <m:e>
+                    <m:r>
+                      <w:rPr>
+                        <w:rFonts w:ascii="Cambria Math" w:hAnsi="Cambria Math"/>
+                        <w:sz w:val="20"/>
+                        <w:szCs w:val="20"/>
+                      </w:rPr>
+                      <m:t>n</m:t>
+                    </m:r>
+                  </m:e>
+                </m:mr>
+                <m:mr>
+                  <m:e>
+                    <m:r>
+                      <w:rPr>
+                        <w:rFonts w:ascii="Cambria Math" w:hAnsi="Cambria Math"/>
+                        <w:sz w:val="20"/>
+                        <w:szCs w:val="20"/>
+                      </w:rPr>
+                      <m:t>k</m:t>
+                    </m:r>
+                  </m:e>
+                </m:mr>
+              </m:m>
+            </m:e>
+          </m:d>
+          <m:r>
+            <w:rPr>
+              <w:rFonts w:ascii="Cambria Math" w:hAnsi="Cambria Math"/>
+              <w:sz w:val="20"/>
+              <w:szCs w:val="20"/>
+            </w:rPr>
+            <m:t>=</m:t>
+          </m:r>
+          <m:d>
+            <m:dPr>
+              <m:ctrlPr>
+                <w:rPr>
+                  <w:rFonts w:ascii="Cambria Math" w:hAnsi="Cambria Math"/>
+                  <w:i/>
+                  <w:sz w:val="20"/>
+                  <w:szCs w:val="20"/>
+                </w:rPr>
+              </m:ctrlPr>
+            </m:dPr>
+            <m:e>
+              <m:m>
+                <m:mPr>
+                  <m:mcs>
+                    <m:mc>
+                      <m:mcPr>
+                        <m:count m:val="1"/>
+                        <m:mcJc m:val="center"/>
+                      </m:mcPr>
+                    </m:mc>
+                  </m:mcs>
+                  <m:ctrlPr>
+                    <w:rPr>
+                      <w:rFonts w:ascii="Cambria Math" w:hAnsi="Cambria Math"/>
+                      <w:i/>
+                      <w:sz w:val="20"/>
+                      <w:szCs w:val="20"/>
+                    </w:rPr>
+                  </m:ctrlPr>
+                </m:mPr>
+                <m:mr>
+                  <m:e>
+                    <m:r>
+                      <w:rPr>
+                        <w:rFonts w:ascii="Cambria Math" w:hAnsi="Cambria Math"/>
+                        <w:sz w:val="20"/>
+                        <w:szCs w:val="20"/>
+                      </w:rPr>
+                      <m:t>n</m:t>
+                    </m:r>
+                  </m:e>
+                </m:mr>
+                <m:mr>
+                  <m:e>
+                    <m:r>
+                      <w:rPr>
+                        <w:rFonts w:ascii="Cambria Math" w:hAnsi="Cambria Math" w:hint="eastAsia"/>
+                        <w:sz w:val="20"/>
+                        <w:szCs w:val="20"/>
+                      </w:rPr>
+                      <m:t>n</m:t>
+                    </m:r>
+                    <m:r>
+                      <w:rPr>
+                        <w:rFonts w:ascii="Cambria Math" w:hAnsi="Cambria Math"/>
+                        <w:sz w:val="20"/>
+                        <w:szCs w:val="20"/>
+                      </w:rPr>
+                      <m:t>-k</m:t>
+                    </m:r>
+                  </m:e>
+                </m:mr>
+              </m:m>
+            </m:e>
+          </m:d>
+          <m:r>
+            <w:rPr>
+              <w:rFonts w:ascii="Cambria Math" w:hAnsi="Cambria Math"/>
+              <w:sz w:val="20"/>
+              <w:szCs w:val="20"/>
+            </w:rPr>
+            <m:t>.</m:t>
+          </m:r>
+        </m:oMath>
+      </m:oMathPara>
+    </w:p>
+    <w:p>
+      <w:pPr>
+        <w:rPr>
           <w:rFonts w:hint="eastAsia"/>
           <w:sz w:val="20"/>
           <w:szCs w:val="20"/>
@@ -11524,21 +13130,6 @@
       </w:pPr>
       <w:bookmarkStart w:id="0" w:name="_GoBack"/>
       <w:bookmarkEnd w:id="0"/>
-      <w:r>
-        <w:rPr>
-          <w:sz w:val="20"/>
-          <w:szCs w:val="20"/>
-        </w:rPr>
-        <w:br/>
-      </w:r>
-      <w:r>
-        <w:rPr>
-          <w:rFonts w:hint="eastAsia"/>
-          <w:sz w:val="20"/>
-          <w:szCs w:val="20"/>
-        </w:rPr>
-        <w:t>.</w:t>
-      </w:r>
     </w:p>
     <w:sectPr>
       <w:pgSz w:w="11906" w:h="16838"/>
@@ -12421,7 +14012,7 @@
 </file>
 
 <file path=customXml/itemProps1.xml><?xml version="1.0" encoding="utf-8"?>
-<ds:datastoreItem xmlns:ds="http://schemas.openxmlformats.org/officeDocument/2006/customXml" ds:itemID="{79C59E37-CC2C-4C5B-9453-2A651B43E530}">
+<ds:datastoreItem xmlns:ds="http://schemas.openxmlformats.org/officeDocument/2006/customXml" ds:itemID="{B6C60AD9-FD3D-45F5-B5B4-3896C8BDE9A2}">
   <ds:schemaRefs>
     <ds:schemaRef ds:uri="http://schemas.openxmlformats.org/officeDocument/2006/bibliography"/>
   </ds:schemaRefs>

--- a/docs/概率和统计 第一章 概率定义和排列组合.docx
+++ b/docs/概率和统计 第一章 概率定义和排列组合.docx
@@ -12110,31 +12110,7 @@
             <w:sz w:val="20"/>
             <w:szCs w:val="20"/>
           </w:rPr>
-          <m:t>k</m:t>
-        </m:r>
-        <m:r>
-          <w:rPr>
-            <w:rFonts w:ascii="Cambria Math" w:hAnsi="Cambria Math"/>
-            <w:sz w:val="20"/>
-            <w:szCs w:val="20"/>
-          </w:rPr>
-          <m:t>=0,1,</m:t>
-        </m:r>
-        <m:r>
-          <w:rPr>
-            <w:rFonts w:ascii="Cambria Math" w:hAnsi="Cambria Math"/>
-            <w:sz w:val="20"/>
-            <w:szCs w:val="20"/>
-          </w:rPr>
-          <m:t>…</m:t>
-        </m:r>
-        <m:r>
-          <w:rPr>
-            <w:rFonts w:ascii="Cambria Math" w:hAnsi="Cambria Math"/>
-            <w:sz w:val="20"/>
-            <w:szCs w:val="20"/>
-          </w:rPr>
-          <m:t>,n,</m:t>
+          <m:t>k=0,1,…,n,</m:t>
         </m:r>
       </m:oMath>
     </w:p>
@@ -12284,15 +12260,7 @@
               <w:sz w:val="20"/>
               <w:szCs w:val="20"/>
             </w:rPr>
-            <m:t>.</m:t>
-          </m:r>
-          <m:r>
-            <w:rPr>
-              <w:rFonts w:ascii="Cambria Math" w:hAnsi="Cambria Math"/>
-              <w:sz w:val="20"/>
-              <w:szCs w:val="20"/>
-            </w:rPr>
-            <m:t xml:space="preserve">                                                              </m:t>
+            <m:t xml:space="preserve">.                                                              </m:t>
           </m:r>
           <m:d>
             <m:dPr>
@@ -12928,15 +12896,7 @@
           <w:sz w:val="20"/>
           <w:szCs w:val="20"/>
         </w:rPr>
-        <w:t>值</w:t>
-      </w:r>
-      <w:r>
-        <w:rPr>
-          <w:rFonts w:hint="eastAsia"/>
-          <w:sz w:val="20"/>
-          <w:szCs w:val="20"/>
-        </w:rPr>
-        <w:t>和所有的</w:t>
+        <w:t>值和所有的</w:t>
       </w:r>
       <m:oMath>
         <m:r>
@@ -12945,23 +12905,7 @@
             <w:sz w:val="20"/>
             <w:szCs w:val="20"/>
           </w:rPr>
-          <m:t>k=0,1,</m:t>
-        </m:r>
-        <m:r>
-          <w:rPr>
-            <w:rFonts w:ascii="Cambria Math" w:hAnsi="Cambria Math"/>
-            <w:sz w:val="20"/>
-            <w:szCs w:val="20"/>
-          </w:rPr>
-          <m:t>…</m:t>
-        </m:r>
-        <m:r>
-          <w:rPr>
-            <w:rFonts w:ascii="Cambria Math" w:hAnsi="Cambria Math"/>
-            <w:sz w:val="20"/>
-            <w:szCs w:val="20"/>
-          </w:rPr>
-          <m:t>,n,</m:t>
+          <m:t>k=0,1,…,n,</m:t>
         </m:r>
       </m:oMath>
     </w:p>
@@ -13123,7 +13067,3704 @@
     <w:p>
       <w:pPr>
         <w:rPr>
-          <w:rFonts w:hint="eastAsia"/>
+          <w:sz w:val="20"/>
+          <w:szCs w:val="20"/>
+        </w:rPr>
+      </w:pPr>
+    </w:p>
+    <w:p>
+      <w:pPr>
+        <w:rPr>
+          <w:sz w:val="20"/>
+          <w:szCs w:val="20"/>
+        </w:rPr>
+      </w:pPr>
+      <w:r>
+        <w:rPr>
+          <w:rFonts w:hint="eastAsia"/>
+          <w:sz w:val="20"/>
+          <w:szCs w:val="20"/>
+        </w:rPr>
+        <w:t>1</w:t>
+      </w:r>
+      <w:r>
+        <w:rPr>
+          <w:sz w:val="20"/>
+          <w:szCs w:val="20"/>
+        </w:rPr>
+        <w:t xml:space="preserve">.9 </w:t>
+      </w:r>
+      <w:r>
+        <w:rPr>
+          <w:rFonts w:hint="eastAsia"/>
+          <w:sz w:val="20"/>
+          <w:szCs w:val="20"/>
+        </w:rPr>
+        <w:t>多项式系数 2019年11月25日10点22分</w:t>
+      </w:r>
+    </w:p>
+    <w:p>
+      <w:pPr>
+        <w:rPr>
+          <w:sz w:val="20"/>
+          <w:szCs w:val="20"/>
+        </w:rPr>
+      </w:pPr>
+      <w:r>
+        <w:rPr>
+          <w:rFonts w:hint="eastAsia"/>
+          <w:sz w:val="20"/>
+          <w:szCs w:val="20"/>
+        </w:rPr>
+        <w:t>定义1.9.</w:t>
+      </w:r>
+      <w:r>
+        <w:rPr>
+          <w:sz w:val="20"/>
+          <w:szCs w:val="20"/>
+        </w:rPr>
+        <w:t xml:space="preserve">1 </w:t>
+      </w:r>
+      <w:r>
+        <w:rPr>
+          <w:rFonts w:hint="eastAsia"/>
+          <w:sz w:val="20"/>
+          <w:szCs w:val="20"/>
+        </w:rPr>
+        <w:t>多项式系数 假设</w:t>
+      </w:r>
+      <m:oMath>
+        <m:r>
+          <w:rPr>
+            <w:rFonts w:ascii="Cambria Math" w:hAnsi="Cambria Math"/>
+            <w:sz w:val="20"/>
+            <w:szCs w:val="20"/>
+          </w:rPr>
+          <m:t>n</m:t>
+        </m:r>
+      </m:oMath>
+      <w:r>
+        <w:rPr>
+          <w:rFonts w:hint="eastAsia"/>
+          <w:sz w:val="20"/>
+          <w:szCs w:val="20"/>
+        </w:rPr>
+        <w:t>个不同元素被分配到</w:t>
+      </w:r>
+      <m:oMath>
+        <m:r>
+          <w:rPr>
+            <w:rFonts w:ascii="Cambria Math" w:hAnsi="Cambria Math" w:hint="eastAsia"/>
+            <w:sz w:val="20"/>
+            <w:szCs w:val="20"/>
+          </w:rPr>
+          <m:t>k</m:t>
+        </m:r>
+      </m:oMath>
+      <w:r>
+        <w:rPr>
+          <w:rFonts w:hint="eastAsia"/>
+          <w:sz w:val="20"/>
+          <w:szCs w:val="20"/>
+        </w:rPr>
+        <w:t>个不同的小组中</w:t>
+      </w:r>
+      <m:oMath>
+        <m:d>
+          <m:dPr>
+            <m:ctrlPr>
+              <w:rPr>
+                <w:rFonts w:ascii="Cambria Math" w:hAnsi="Cambria Math"/>
+                <w:i/>
+                <w:sz w:val="20"/>
+                <w:szCs w:val="20"/>
+              </w:rPr>
+            </m:ctrlPr>
+          </m:dPr>
+          <m:e>
+            <m:r>
+              <w:rPr>
+                <w:rFonts w:ascii="Cambria Math" w:hAnsi="Cambria Math"/>
+                <w:sz w:val="20"/>
+                <w:szCs w:val="20"/>
+              </w:rPr>
+              <m:t>k≥2</m:t>
+            </m:r>
+          </m:e>
+        </m:d>
+      </m:oMath>
+      <w:r>
+        <w:rPr>
+          <w:rFonts w:hint="eastAsia"/>
+          <w:sz w:val="20"/>
+          <w:szCs w:val="20"/>
+        </w:rPr>
+        <w:t>,第</w:t>
+      </w:r>
+      <m:oMath>
+        <m:r>
+          <w:rPr>
+            <w:rFonts w:ascii="Cambria Math" w:hAnsi="Cambria Math" w:hint="eastAsia"/>
+            <w:sz w:val="20"/>
+            <w:szCs w:val="20"/>
+          </w:rPr>
+          <m:t>j</m:t>
+        </m:r>
+      </m:oMath>
+      <w:r>
+        <w:rPr>
+          <w:rFonts w:hint="eastAsia"/>
+          <w:sz w:val="20"/>
+          <w:szCs w:val="20"/>
+        </w:rPr>
+        <w:t>个小组恰好包含</w:t>
+      </w:r>
+      <m:oMath>
+        <m:sSub>
+          <m:sSubPr>
+            <m:ctrlPr>
+              <w:rPr>
+                <w:rFonts w:ascii="Cambria Math" w:hAnsi="Cambria Math"/>
+                <w:i/>
+                <w:sz w:val="20"/>
+                <w:szCs w:val="20"/>
+              </w:rPr>
+            </m:ctrlPr>
+          </m:sSubPr>
+          <m:e>
+            <m:r>
+              <w:rPr>
+                <w:rFonts w:ascii="Cambria Math" w:hAnsi="Cambria Math" w:hint="eastAsia"/>
+                <w:sz w:val="20"/>
+                <w:szCs w:val="20"/>
+              </w:rPr>
+              <m:t>n</m:t>
+            </m:r>
+          </m:e>
+          <m:sub>
+            <m:r>
+              <w:rPr>
+                <w:rFonts w:ascii="Cambria Math" w:hAnsi="Cambria Math"/>
+                <w:sz w:val="20"/>
+                <w:szCs w:val="20"/>
+              </w:rPr>
+              <m:t>j</m:t>
+            </m:r>
+          </m:sub>
+        </m:sSub>
+      </m:oMath>
+      <w:r>
+        <w:rPr>
+          <w:rFonts w:hint="eastAsia"/>
+          <w:sz w:val="20"/>
+          <w:szCs w:val="20"/>
+        </w:rPr>
+        <w:t>个元素,其中</w:t>
+      </w:r>
+      <m:oMath>
+        <m:sSub>
+          <m:sSubPr>
+            <m:ctrlPr>
+              <w:rPr>
+                <w:rFonts w:ascii="Cambria Math" w:hAnsi="Cambria Math"/>
+                <w:i/>
+                <w:sz w:val="20"/>
+                <w:szCs w:val="20"/>
+              </w:rPr>
+            </m:ctrlPr>
+          </m:sSubPr>
+          <m:e>
+            <m:r>
+              <w:rPr>
+                <w:rFonts w:ascii="Cambria Math" w:hAnsi="Cambria Math" w:hint="eastAsia"/>
+                <w:sz w:val="20"/>
+                <w:szCs w:val="20"/>
+              </w:rPr>
+              <m:t>n</m:t>
+            </m:r>
+          </m:e>
+          <m:sub>
+            <m:r>
+              <w:rPr>
+                <w:rFonts w:ascii="Cambria Math" w:hAnsi="Cambria Math"/>
+                <w:sz w:val="20"/>
+                <w:szCs w:val="20"/>
+              </w:rPr>
+              <m:t>1</m:t>
+            </m:r>
+          </m:sub>
+        </m:sSub>
+        <m:r>
+          <w:rPr>
+            <w:rFonts w:ascii="Cambria Math" w:hAnsi="Cambria Math"/>
+            <w:sz w:val="20"/>
+            <w:szCs w:val="20"/>
+          </w:rPr>
+          <m:t>+</m:t>
+        </m:r>
+        <m:sSub>
+          <m:sSubPr>
+            <m:ctrlPr>
+              <w:rPr>
+                <w:rFonts w:ascii="Cambria Math" w:hAnsi="Cambria Math"/>
+                <w:i/>
+                <w:sz w:val="20"/>
+                <w:szCs w:val="20"/>
+              </w:rPr>
+            </m:ctrlPr>
+          </m:sSubPr>
+          <m:e>
+            <m:r>
+              <w:rPr>
+                <w:rFonts w:ascii="Cambria Math" w:hAnsi="Cambria Math" w:hint="eastAsia"/>
+                <w:sz w:val="20"/>
+                <w:szCs w:val="20"/>
+              </w:rPr>
+              <m:t>n</m:t>
+            </m:r>
+          </m:e>
+          <m:sub>
+            <m:r>
+              <w:rPr>
+                <w:rFonts w:ascii="Cambria Math" w:hAnsi="Cambria Math"/>
+                <w:sz w:val="20"/>
+                <w:szCs w:val="20"/>
+              </w:rPr>
+              <m:t>2</m:t>
+            </m:r>
+          </m:sub>
+        </m:sSub>
+        <m:r>
+          <w:rPr>
+            <w:rFonts w:ascii="Cambria Math" w:hAnsi="Cambria Math"/>
+            <w:sz w:val="20"/>
+            <w:szCs w:val="20"/>
+          </w:rPr>
+          <m:t>+</m:t>
+        </m:r>
+        <m:r>
+          <w:rPr>
+            <w:rFonts w:ascii="Cambria Math" w:hAnsi="Cambria Math"/>
+            <w:sz w:val="20"/>
+            <w:szCs w:val="20"/>
+          </w:rPr>
+          <m:t>⋯</m:t>
+        </m:r>
+        <m:r>
+          <w:rPr>
+            <w:rFonts w:ascii="Cambria Math" w:hAnsi="Cambria Math"/>
+            <w:sz w:val="20"/>
+            <w:szCs w:val="20"/>
+          </w:rPr>
+          <m:t>+</m:t>
+        </m:r>
+        <m:sSub>
+          <m:sSubPr>
+            <m:ctrlPr>
+              <w:rPr>
+                <w:rFonts w:ascii="Cambria Math" w:hAnsi="Cambria Math"/>
+                <w:i/>
+                <w:sz w:val="20"/>
+                <w:szCs w:val="20"/>
+              </w:rPr>
+            </m:ctrlPr>
+          </m:sSubPr>
+          <m:e>
+            <m:r>
+              <w:rPr>
+                <w:rFonts w:ascii="Cambria Math" w:hAnsi="Cambria Math" w:hint="eastAsia"/>
+                <w:sz w:val="20"/>
+                <w:szCs w:val="20"/>
+              </w:rPr>
+              <m:t>n</m:t>
+            </m:r>
+          </m:e>
+          <m:sub>
+            <m:r>
+              <w:rPr>
+                <w:rFonts w:ascii="Cambria Math" w:hAnsi="Cambria Math"/>
+                <w:sz w:val="20"/>
+                <w:szCs w:val="20"/>
+              </w:rPr>
+              <m:t>k</m:t>
+            </m:r>
+          </m:sub>
+        </m:sSub>
+        <m:r>
+          <w:rPr>
+            <w:rFonts w:ascii="Cambria Math" w:hAnsi="Cambria Math"/>
+            <w:sz w:val="20"/>
+            <w:szCs w:val="20"/>
+          </w:rPr>
+          <m:t>=n, j=1,</m:t>
+        </m:r>
+        <m:r>
+          <w:rPr>
+            <w:rFonts w:ascii="Cambria Math" w:hAnsi="Cambria Math"/>
+            <w:sz w:val="20"/>
+            <w:szCs w:val="20"/>
+          </w:rPr>
+          <m:t>…</m:t>
+        </m:r>
+        <m:r>
+          <w:rPr>
+            <w:rFonts w:ascii="Cambria Math" w:hAnsi="Cambria Math"/>
+            <w:sz w:val="20"/>
+            <w:szCs w:val="20"/>
+          </w:rPr>
+          <m:t>,k</m:t>
+        </m:r>
+      </m:oMath>
+      <w:r>
+        <w:rPr>
+          <w:rFonts w:hint="eastAsia"/>
+          <w:sz w:val="20"/>
+          <w:szCs w:val="20"/>
+        </w:rPr>
+        <w:t>.</w:t>
+      </w:r>
+      <w:r>
+        <w:rPr>
+          <w:sz w:val="20"/>
+          <w:szCs w:val="20"/>
+        </w:rPr>
+        <w:t xml:space="preserve"> </w:t>
+      </w:r>
+      <w:r>
+        <w:rPr>
+          <w:rFonts w:hint="eastAsia"/>
+          <w:sz w:val="20"/>
+          <w:szCs w:val="20"/>
+        </w:rPr>
+        <w:t>则这种分配</w:t>
+      </w:r>
+      <w:r>
+        <w:rPr>
+          <w:rFonts w:hint="eastAsia"/>
+          <w:sz w:val="20"/>
+          <w:szCs w:val="20"/>
+        </w:rPr>
+        <w:t>方式的数量为</w:t>
+      </w:r>
+    </w:p>
+    <w:p>
+      <w:pPr>
+        <w:rPr>
+          <w:sz w:val="20"/>
+          <w:szCs w:val="20"/>
+        </w:rPr>
+      </w:pPr>
+      <m:oMathPara>
+        <m:oMath>
+          <m:f>
+            <m:fPr>
+              <m:ctrlPr>
+                <w:rPr>
+                  <w:rFonts w:ascii="Cambria Math" w:hAnsi="Cambria Math"/>
+                  <w:i/>
+                  <w:sz w:val="20"/>
+                  <w:szCs w:val="20"/>
+                </w:rPr>
+              </m:ctrlPr>
+            </m:fPr>
+            <m:num>
+              <m:r>
+                <w:rPr>
+                  <w:rFonts w:ascii="Cambria Math" w:hAnsi="Cambria Math"/>
+                  <w:sz w:val="20"/>
+                  <w:szCs w:val="20"/>
+                </w:rPr>
+                <m:t>n!</m:t>
+              </m:r>
+            </m:num>
+            <m:den>
+              <m:sSub>
+                <m:sSubPr>
+                  <m:ctrlPr>
+                    <w:rPr>
+                      <w:rFonts w:ascii="Cambria Math" w:hAnsi="Cambria Math"/>
+                      <w:i/>
+                      <w:sz w:val="20"/>
+                      <w:szCs w:val="20"/>
+                    </w:rPr>
+                  </m:ctrlPr>
+                </m:sSubPr>
+                <m:e>
+                  <m:r>
+                    <w:rPr>
+                      <w:rFonts w:ascii="Cambria Math" w:hAnsi="Cambria Math" w:hint="eastAsia"/>
+                      <w:sz w:val="20"/>
+                      <w:szCs w:val="20"/>
+                    </w:rPr>
+                    <m:t>n</m:t>
+                  </m:r>
+                </m:e>
+                <m:sub>
+                  <m:r>
+                    <w:rPr>
+                      <w:rFonts w:ascii="Cambria Math" w:hAnsi="Cambria Math"/>
+                      <w:sz w:val="20"/>
+                      <w:szCs w:val="20"/>
+                    </w:rPr>
+                    <m:t>1</m:t>
+                  </m:r>
+                </m:sub>
+              </m:sSub>
+              <m:r>
+                <w:rPr>
+                  <w:rFonts w:ascii="Cambria Math" w:hAnsi="Cambria Math"/>
+                  <w:sz w:val="20"/>
+                  <w:szCs w:val="20"/>
+                </w:rPr>
+                <m:t>!</m:t>
+              </m:r>
+              <m:sSub>
+                <m:sSubPr>
+                  <m:ctrlPr>
+                    <w:rPr>
+                      <w:rFonts w:ascii="Cambria Math" w:hAnsi="Cambria Math"/>
+                      <w:i/>
+                      <w:sz w:val="20"/>
+                      <w:szCs w:val="20"/>
+                    </w:rPr>
+                  </m:ctrlPr>
+                </m:sSubPr>
+                <m:e>
+                  <m:r>
+                    <w:rPr>
+                      <w:rFonts w:ascii="Cambria Math" w:hAnsi="Cambria Math" w:hint="eastAsia"/>
+                      <w:sz w:val="20"/>
+                      <w:szCs w:val="20"/>
+                    </w:rPr>
+                    <m:t>n</m:t>
+                  </m:r>
+                </m:e>
+                <m:sub>
+                  <m:r>
+                    <w:rPr>
+                      <w:rFonts w:ascii="Cambria Math" w:hAnsi="Cambria Math" w:hint="eastAsia"/>
+                      <w:sz w:val="20"/>
+                      <w:szCs w:val="20"/>
+                    </w:rPr>
+                    <m:t>2</m:t>
+                  </m:r>
+                </m:sub>
+              </m:sSub>
+              <m:r>
+                <w:rPr>
+                  <w:rFonts w:ascii="Cambria Math" w:hAnsi="Cambria Math"/>
+                  <w:sz w:val="20"/>
+                  <w:szCs w:val="20"/>
+                </w:rPr>
+                <m:t>!</m:t>
+              </m:r>
+              <m:r>
+                <w:rPr>
+                  <w:rFonts w:ascii="Cambria Math" w:hAnsi="Cambria Math"/>
+                  <w:sz w:val="20"/>
+                  <w:szCs w:val="20"/>
+                </w:rPr>
+                <m:t>⋯</m:t>
+              </m:r>
+              <m:sSub>
+                <m:sSubPr>
+                  <m:ctrlPr>
+                    <w:rPr>
+                      <w:rFonts w:ascii="Cambria Math" w:hAnsi="Cambria Math"/>
+                      <w:i/>
+                      <w:sz w:val="20"/>
+                      <w:szCs w:val="20"/>
+                    </w:rPr>
+                  </m:ctrlPr>
+                </m:sSubPr>
+                <m:e>
+                  <m:r>
+                    <w:rPr>
+                      <w:rFonts w:ascii="Cambria Math" w:hAnsi="Cambria Math" w:hint="eastAsia"/>
+                      <w:sz w:val="20"/>
+                      <w:szCs w:val="20"/>
+                    </w:rPr>
+                    <m:t>n</m:t>
+                  </m:r>
+                </m:e>
+                <m:sub>
+                  <m:r>
+                    <w:rPr>
+                      <w:rFonts w:ascii="Cambria Math" w:hAnsi="Cambria Math" w:hint="eastAsia"/>
+                      <w:sz w:val="20"/>
+                      <w:szCs w:val="20"/>
+                    </w:rPr>
+                    <m:t>k</m:t>
+                  </m:r>
+                </m:sub>
+              </m:sSub>
+              <m:r>
+                <w:rPr>
+                  <w:rFonts w:ascii="Cambria Math" w:hAnsi="Cambria Math"/>
+                  <w:sz w:val="20"/>
+                  <w:szCs w:val="20"/>
+                </w:rPr>
+                <m:t>!</m:t>
+              </m:r>
+            </m:den>
+          </m:f>
+          <m:r>
+            <w:rPr>
+              <w:rFonts w:ascii="Cambria Math" w:hAnsi="Cambria Math"/>
+              <w:sz w:val="20"/>
+              <w:szCs w:val="20"/>
+            </w:rPr>
+            <m:t>,</m:t>
+          </m:r>
+        </m:oMath>
+      </m:oMathPara>
+    </w:p>
+    <w:p>
+      <w:pPr>
+        <w:rPr>
+          <w:sz w:val="20"/>
+          <w:szCs w:val="20"/>
+        </w:rPr>
+      </w:pPr>
+      <w:r>
+        <w:rPr>
+          <w:rFonts w:hint="eastAsia"/>
+          <w:sz w:val="20"/>
+          <w:szCs w:val="20"/>
+        </w:rPr>
+        <w:t>我们一般用</w:t>
+      </w:r>
+      <m:oMath>
+        <m:d>
+          <m:dPr>
+            <m:ctrlPr>
+              <w:rPr>
+                <w:rFonts w:ascii="Cambria Math" w:hAnsi="Cambria Math"/>
+                <w:i/>
+                <w:sz w:val="20"/>
+                <w:szCs w:val="20"/>
+              </w:rPr>
+            </m:ctrlPr>
+          </m:dPr>
+          <m:e>
+            <m:m>
+              <m:mPr>
+                <m:mcs>
+                  <m:mc>
+                    <m:mcPr>
+                      <m:count m:val="1"/>
+                      <m:mcJc m:val="center"/>
+                    </m:mcPr>
+                  </m:mc>
+                </m:mcs>
+                <m:ctrlPr>
+                  <w:rPr>
+                    <w:rFonts w:ascii="Cambria Math" w:hAnsi="Cambria Math"/>
+                    <w:i/>
+                    <w:sz w:val="20"/>
+                    <w:szCs w:val="20"/>
+                  </w:rPr>
+                </m:ctrlPr>
+              </m:mPr>
+              <m:mr>
+                <m:e>
+                  <m:r>
+                    <w:rPr>
+                      <w:rFonts w:ascii="Cambria Math" w:hAnsi="Cambria Math"/>
+                      <w:sz w:val="20"/>
+                      <w:szCs w:val="20"/>
+                    </w:rPr>
+                    <m:t>n</m:t>
+                  </m:r>
+                </m:e>
+              </m:mr>
+              <m:mr>
+                <m:e>
+                  <m:sSub>
+                    <m:sSubPr>
+                      <m:ctrlPr>
+                        <w:rPr>
+                          <w:rFonts w:ascii="Cambria Math" w:hAnsi="Cambria Math"/>
+                          <w:i/>
+                          <w:sz w:val="20"/>
+                          <w:szCs w:val="20"/>
+                        </w:rPr>
+                      </m:ctrlPr>
+                    </m:sSubPr>
+                    <m:e>
+                      <m:r>
+                        <w:rPr>
+                          <w:rFonts w:ascii="Cambria Math" w:hAnsi="Cambria Math" w:hint="eastAsia"/>
+                          <w:sz w:val="20"/>
+                          <w:szCs w:val="20"/>
+                        </w:rPr>
+                        <m:t>n</m:t>
+                      </m:r>
+                    </m:e>
+                    <m:sub>
+                      <m:r>
+                        <w:rPr>
+                          <w:rFonts w:ascii="Cambria Math" w:hAnsi="Cambria Math"/>
+                          <w:sz w:val="20"/>
+                          <w:szCs w:val="20"/>
+                        </w:rPr>
+                        <m:t>1</m:t>
+                      </m:r>
+                    </m:sub>
+                  </m:sSub>
+                  <m:r>
+                    <w:rPr>
+                      <w:rFonts w:ascii="Cambria Math" w:hAnsi="Cambria Math"/>
+                      <w:sz w:val="20"/>
+                      <w:szCs w:val="20"/>
+                    </w:rPr>
+                    <m:t>,</m:t>
+                  </m:r>
+                  <m:sSub>
+                    <m:sSubPr>
+                      <m:ctrlPr>
+                        <w:rPr>
+                          <w:rFonts w:ascii="Cambria Math" w:hAnsi="Cambria Math"/>
+                          <w:i/>
+                          <w:sz w:val="20"/>
+                          <w:szCs w:val="20"/>
+                        </w:rPr>
+                      </m:ctrlPr>
+                    </m:sSubPr>
+                    <m:e>
+                      <m:r>
+                        <w:rPr>
+                          <w:rFonts w:ascii="Cambria Math" w:hAnsi="Cambria Math" w:hint="eastAsia"/>
+                          <w:sz w:val="20"/>
+                          <w:szCs w:val="20"/>
+                        </w:rPr>
+                        <m:t>n</m:t>
+                      </m:r>
+                    </m:e>
+                    <m:sub>
+                      <m:r>
+                        <w:rPr>
+                          <w:rFonts w:ascii="Cambria Math" w:hAnsi="Cambria Math"/>
+                          <w:sz w:val="20"/>
+                          <w:szCs w:val="20"/>
+                        </w:rPr>
+                        <m:t>2</m:t>
+                      </m:r>
+                    </m:sub>
+                  </m:sSub>
+                  <m:r>
+                    <w:rPr>
+                      <w:rFonts w:ascii="Cambria Math" w:hAnsi="Cambria Math"/>
+                      <w:sz w:val="20"/>
+                      <w:szCs w:val="20"/>
+                    </w:rPr>
+                    <m:t>,</m:t>
+                  </m:r>
+                  <m:r>
+                    <w:rPr>
+                      <w:rFonts w:ascii="Cambria Math" w:hAnsi="Cambria Math"/>
+                      <w:sz w:val="20"/>
+                      <w:szCs w:val="20"/>
+                    </w:rPr>
+                    <m:t>⋯</m:t>
+                  </m:r>
+                  <m:r>
+                    <w:rPr>
+                      <w:rFonts w:ascii="Cambria Math" w:hAnsi="Cambria Math"/>
+                      <w:sz w:val="20"/>
+                      <w:szCs w:val="20"/>
+                    </w:rPr>
+                    <m:t>,</m:t>
+                  </m:r>
+                  <m:sSub>
+                    <m:sSubPr>
+                      <m:ctrlPr>
+                        <w:rPr>
+                          <w:rFonts w:ascii="Cambria Math" w:hAnsi="Cambria Math"/>
+                          <w:i/>
+                          <w:sz w:val="20"/>
+                          <w:szCs w:val="20"/>
+                        </w:rPr>
+                      </m:ctrlPr>
+                    </m:sSubPr>
+                    <m:e>
+                      <m:r>
+                        <w:rPr>
+                          <w:rFonts w:ascii="Cambria Math" w:hAnsi="Cambria Math" w:hint="eastAsia"/>
+                          <w:sz w:val="20"/>
+                          <w:szCs w:val="20"/>
+                        </w:rPr>
+                        <m:t>n</m:t>
+                      </m:r>
+                    </m:e>
+                    <m:sub>
+                      <m:r>
+                        <w:rPr>
+                          <w:rFonts w:ascii="Cambria Math" w:hAnsi="Cambria Math"/>
+                          <w:sz w:val="20"/>
+                          <w:szCs w:val="20"/>
+                        </w:rPr>
+                        <m:t>k</m:t>
+                      </m:r>
+                    </m:sub>
+                  </m:sSub>
+                </m:e>
+              </m:mr>
+            </m:m>
+          </m:e>
+        </m:d>
+      </m:oMath>
+      <w:r>
+        <w:rPr>
+          <w:rFonts w:hint="eastAsia"/>
+          <w:sz w:val="20"/>
+          <w:szCs w:val="20"/>
+        </w:rPr>
+        <w:t>标记，称为多项式系数.</w:t>
+      </w:r>
+      <w:r>
+        <w:rPr>
+          <w:sz w:val="20"/>
+          <w:szCs w:val="20"/>
+        </w:rPr>
+        <w:t>(</w:t>
+      </w:r>
+      <w:r>
+        <w:rPr>
+          <w:rFonts w:hint="eastAsia"/>
+          <w:b/>
+          <w:bCs/>
+          <w:color w:val="FF0000"/>
+          <w:sz w:val="20"/>
+          <w:szCs w:val="20"/>
+        </w:rPr>
+        <w:t>唯一的疑问是多项式系数到底是有序的还是无序的</w:t>
+      </w:r>
+      <w:r>
+        <w:rPr>
+          <w:sz w:val="20"/>
+          <w:szCs w:val="20"/>
+        </w:rPr>
+        <w:t>)</w:t>
+      </w:r>
+    </w:p>
+    <w:p>
+      <w:pPr>
+        <w:rPr>
+          <w:sz w:val="20"/>
+          <w:szCs w:val="20"/>
+        </w:rPr>
+      </w:pPr>
+    </w:p>
+    <w:p>
+      <w:pPr>
+        <w:rPr>
+          <w:sz w:val="20"/>
+          <w:szCs w:val="20"/>
+        </w:rPr>
+      </w:pPr>
+      <w:r>
+        <w:rPr>
+          <w:rFonts w:hint="eastAsia"/>
+          <w:sz w:val="20"/>
+          <w:szCs w:val="20"/>
+        </w:rPr>
+        <w:t>定理1.9.1</w:t>
+      </w:r>
+      <w:r>
+        <w:rPr>
+          <w:sz w:val="20"/>
+          <w:szCs w:val="20"/>
+        </w:rPr>
+        <w:t xml:space="preserve"> </w:t>
+      </w:r>
+      <w:r>
+        <w:rPr>
+          <w:rFonts w:hint="eastAsia"/>
+          <w:sz w:val="20"/>
+          <w:szCs w:val="20"/>
+        </w:rPr>
+        <w:t>多项式定理 对所有的</w:t>
+      </w:r>
+      <m:oMath>
+        <m:sSub>
+          <m:sSubPr>
+            <m:ctrlPr>
+              <w:rPr>
+                <w:rFonts w:ascii="Cambria Math" w:hAnsi="Cambria Math"/>
+                <w:i/>
+                <w:sz w:val="20"/>
+                <w:szCs w:val="20"/>
+              </w:rPr>
+            </m:ctrlPr>
+          </m:sSubPr>
+          <m:e>
+            <m:r>
+              <w:rPr>
+                <w:rFonts w:ascii="Cambria Math" w:hAnsi="Cambria Math"/>
+                <w:sz w:val="20"/>
+                <w:szCs w:val="20"/>
+              </w:rPr>
+              <m:t>x</m:t>
+            </m:r>
+          </m:e>
+          <m:sub>
+            <m:r>
+              <w:rPr>
+                <w:rFonts w:ascii="Cambria Math" w:hAnsi="Cambria Math"/>
+                <w:sz w:val="20"/>
+                <w:szCs w:val="20"/>
+              </w:rPr>
+              <m:t>1</m:t>
+            </m:r>
+          </m:sub>
+        </m:sSub>
+        <m:r>
+          <w:rPr>
+            <w:rFonts w:ascii="Cambria Math" w:hAnsi="Cambria Math"/>
+            <w:sz w:val="20"/>
+            <w:szCs w:val="20"/>
+          </w:rPr>
+          <m:t>,</m:t>
+        </m:r>
+        <m:r>
+          <w:rPr>
+            <w:rFonts w:ascii="Cambria Math" w:hAnsi="Cambria Math"/>
+            <w:sz w:val="20"/>
+            <w:szCs w:val="20"/>
+          </w:rPr>
+          <m:t>…</m:t>
+        </m:r>
+        <m:r>
+          <w:rPr>
+            <w:rFonts w:ascii="Cambria Math" w:hAnsi="Cambria Math"/>
+            <w:sz w:val="20"/>
+            <w:szCs w:val="20"/>
+          </w:rPr>
+          <m:t>,</m:t>
+        </m:r>
+        <m:sSub>
+          <m:sSubPr>
+            <m:ctrlPr>
+              <w:rPr>
+                <w:rFonts w:ascii="Cambria Math" w:hAnsi="Cambria Math"/>
+                <w:i/>
+                <w:sz w:val="20"/>
+                <w:szCs w:val="20"/>
+              </w:rPr>
+            </m:ctrlPr>
+          </m:sSubPr>
+          <m:e>
+            <m:r>
+              <w:rPr>
+                <w:rFonts w:ascii="Cambria Math" w:hAnsi="Cambria Math"/>
+                <w:sz w:val="20"/>
+                <w:szCs w:val="20"/>
+              </w:rPr>
+              <m:t>x</m:t>
+            </m:r>
+          </m:e>
+          <m:sub>
+            <m:r>
+              <w:rPr>
+                <w:rFonts w:ascii="Cambria Math" w:hAnsi="Cambria Math"/>
+                <w:sz w:val="20"/>
+                <w:szCs w:val="20"/>
+              </w:rPr>
+              <m:t>k</m:t>
+            </m:r>
+          </m:sub>
+        </m:sSub>
+      </m:oMath>
+      <w:r>
+        <w:rPr>
+          <w:rFonts w:hint="eastAsia"/>
+          <w:sz w:val="20"/>
+          <w:szCs w:val="20"/>
+        </w:rPr>
+        <w:t>和每一个正整数</w:t>
+      </w:r>
+      <m:oMath>
+        <m:r>
+          <w:rPr>
+            <w:rFonts w:ascii="Cambria Math" w:hAnsi="Cambria Math"/>
+            <w:sz w:val="20"/>
+            <w:szCs w:val="20"/>
+          </w:rPr>
+          <m:t>n</m:t>
+        </m:r>
+      </m:oMath>
+      <w:r>
+        <w:rPr>
+          <w:rFonts w:hint="eastAsia"/>
+          <w:sz w:val="20"/>
+          <w:szCs w:val="20"/>
+        </w:rPr>
+        <w:t>,</w:t>
+      </w:r>
+    </w:p>
+    <w:p>
+      <w:pPr>
+        <w:rPr>
+          <w:sz w:val="20"/>
+          <w:szCs w:val="20"/>
+        </w:rPr>
+      </w:pPr>
+      <m:oMathPara>
+        <m:oMath>
+          <m:sSup>
+            <m:sSupPr>
+              <m:ctrlPr>
+                <w:rPr>
+                  <w:rFonts w:ascii="Cambria Math" w:hAnsi="Cambria Math"/>
+                  <w:i/>
+                  <w:sz w:val="20"/>
+                  <w:szCs w:val="20"/>
+                </w:rPr>
+              </m:ctrlPr>
+            </m:sSupPr>
+            <m:e>
+              <m:d>
+                <m:dPr>
+                  <m:ctrlPr>
+                    <w:rPr>
+                      <w:rFonts w:ascii="Cambria Math" w:hAnsi="Cambria Math"/>
+                      <w:i/>
+                      <w:sz w:val="20"/>
+                      <w:szCs w:val="20"/>
+                    </w:rPr>
+                  </m:ctrlPr>
+                </m:dPr>
+                <m:e>
+                  <m:sSub>
+                    <m:sSubPr>
+                      <m:ctrlPr>
+                        <w:rPr>
+                          <w:rFonts w:ascii="Cambria Math" w:hAnsi="Cambria Math"/>
+                          <w:i/>
+                          <w:sz w:val="20"/>
+                          <w:szCs w:val="20"/>
+                        </w:rPr>
+                      </m:ctrlPr>
+                    </m:sSubPr>
+                    <m:e>
+                      <m:r>
+                        <w:rPr>
+                          <w:rFonts w:ascii="Cambria Math" w:hAnsi="Cambria Math"/>
+                          <w:sz w:val="20"/>
+                          <w:szCs w:val="20"/>
+                        </w:rPr>
+                        <m:t>x</m:t>
+                      </m:r>
+                    </m:e>
+                    <m:sub>
+                      <m:r>
+                        <w:rPr>
+                          <w:rFonts w:ascii="Cambria Math" w:hAnsi="Cambria Math"/>
+                          <w:sz w:val="20"/>
+                          <w:szCs w:val="20"/>
+                        </w:rPr>
+                        <m:t>1</m:t>
+                      </m:r>
+                    </m:sub>
+                  </m:sSub>
+                  <m:r>
+                    <w:rPr>
+                      <w:rFonts w:ascii="Cambria Math" w:hAnsi="Cambria Math"/>
+                      <w:sz w:val="20"/>
+                      <w:szCs w:val="20"/>
+                    </w:rPr>
+                    <m:t>+</m:t>
+                  </m:r>
+                  <m:r>
+                    <w:rPr>
+                      <w:rFonts w:ascii="Cambria Math" w:hAnsi="Cambria Math"/>
+                      <w:sz w:val="20"/>
+                      <w:szCs w:val="20"/>
+                    </w:rPr>
+                    <m:t>⋯</m:t>
+                  </m:r>
+                  <m:r>
+                    <w:rPr>
+                      <w:rFonts w:ascii="Cambria Math" w:hAnsi="Cambria Math"/>
+                      <w:sz w:val="20"/>
+                      <w:szCs w:val="20"/>
+                    </w:rPr>
+                    <m:t>+</m:t>
+                  </m:r>
+                  <m:sSub>
+                    <m:sSubPr>
+                      <m:ctrlPr>
+                        <w:rPr>
+                          <w:rFonts w:ascii="Cambria Math" w:hAnsi="Cambria Math"/>
+                          <w:i/>
+                          <w:sz w:val="20"/>
+                          <w:szCs w:val="20"/>
+                        </w:rPr>
+                      </m:ctrlPr>
+                    </m:sSubPr>
+                    <m:e>
+                      <m:r>
+                        <w:rPr>
+                          <w:rFonts w:ascii="Cambria Math" w:hAnsi="Cambria Math"/>
+                          <w:sz w:val="20"/>
+                          <w:szCs w:val="20"/>
+                        </w:rPr>
+                        <m:t>x</m:t>
+                      </m:r>
+                    </m:e>
+                    <m:sub>
+                      <m:r>
+                        <w:rPr>
+                          <w:rFonts w:ascii="Cambria Math" w:hAnsi="Cambria Math"/>
+                          <w:sz w:val="20"/>
+                          <w:szCs w:val="20"/>
+                        </w:rPr>
+                        <m:t>k</m:t>
+                      </m:r>
+                    </m:sub>
+                  </m:sSub>
+                </m:e>
+              </m:d>
+            </m:e>
+            <m:sup>
+              <m:r>
+                <w:rPr>
+                  <w:rFonts w:ascii="Cambria Math" w:hAnsi="Cambria Math"/>
+                  <w:sz w:val="20"/>
+                  <w:szCs w:val="20"/>
+                </w:rPr>
+                <m:t>n</m:t>
+              </m:r>
+            </m:sup>
+          </m:sSup>
+          <m:r>
+            <w:rPr>
+              <w:rFonts w:ascii="Cambria Math" w:hAnsi="Cambria Math"/>
+              <w:sz w:val="20"/>
+              <w:szCs w:val="20"/>
+            </w:rPr>
+            <m:t>=</m:t>
+          </m:r>
+          <m:nary>
+            <m:naryPr>
+              <m:chr m:val="∑"/>
+              <m:limLoc m:val="undOvr"/>
+              <m:subHide m:val="1"/>
+              <m:supHide m:val="1"/>
+              <m:ctrlPr>
+                <w:rPr>
+                  <w:rFonts w:ascii="Cambria Math" w:hAnsi="Cambria Math"/>
+                  <w:i/>
+                  <w:sz w:val="20"/>
+                  <w:szCs w:val="20"/>
+                </w:rPr>
+              </m:ctrlPr>
+            </m:naryPr>
+            <m:sub/>
+            <m:sup/>
+            <m:e>
+              <m:d>
+                <m:dPr>
+                  <m:ctrlPr>
+                    <w:rPr>
+                      <w:rFonts w:ascii="Cambria Math" w:hAnsi="Cambria Math"/>
+                      <w:i/>
+                      <w:sz w:val="20"/>
+                      <w:szCs w:val="20"/>
+                    </w:rPr>
+                  </m:ctrlPr>
+                </m:dPr>
+                <m:e>
+                  <m:m>
+                    <m:mPr>
+                      <m:mcs>
+                        <m:mc>
+                          <m:mcPr>
+                            <m:count m:val="1"/>
+                            <m:mcJc m:val="center"/>
+                          </m:mcPr>
+                        </m:mc>
+                      </m:mcs>
+                      <m:ctrlPr>
+                        <w:rPr>
+                          <w:rFonts w:ascii="Cambria Math" w:hAnsi="Cambria Math"/>
+                          <w:i/>
+                          <w:sz w:val="20"/>
+                          <w:szCs w:val="20"/>
+                        </w:rPr>
+                      </m:ctrlPr>
+                    </m:mPr>
+                    <m:mr>
+                      <m:e>
+                        <m:r>
+                          <w:rPr>
+                            <w:rFonts w:ascii="Cambria Math" w:hAnsi="Cambria Math"/>
+                            <w:sz w:val="20"/>
+                            <w:szCs w:val="20"/>
+                          </w:rPr>
+                          <m:t>n</m:t>
+                        </m:r>
+                      </m:e>
+                    </m:mr>
+                    <m:mr>
+                      <m:e>
+                        <m:sSub>
+                          <m:sSubPr>
+                            <m:ctrlPr>
+                              <w:rPr>
+                                <w:rFonts w:ascii="Cambria Math" w:hAnsi="Cambria Math"/>
+                                <w:i/>
+                                <w:sz w:val="20"/>
+                                <w:szCs w:val="20"/>
+                              </w:rPr>
+                            </m:ctrlPr>
+                          </m:sSubPr>
+                          <m:e>
+                            <m:r>
+                              <w:rPr>
+                                <w:rFonts w:ascii="Cambria Math" w:hAnsi="Cambria Math" w:hint="eastAsia"/>
+                                <w:sz w:val="20"/>
+                                <w:szCs w:val="20"/>
+                              </w:rPr>
+                              <m:t>n</m:t>
+                            </m:r>
+                          </m:e>
+                          <m:sub>
+                            <m:r>
+                              <w:rPr>
+                                <w:rFonts w:ascii="Cambria Math" w:hAnsi="Cambria Math"/>
+                                <w:sz w:val="20"/>
+                                <w:szCs w:val="20"/>
+                              </w:rPr>
+                              <m:t>1</m:t>
+                            </m:r>
+                          </m:sub>
+                        </m:sSub>
+                        <m:r>
+                          <w:rPr>
+                            <w:rFonts w:ascii="Cambria Math" w:hAnsi="Cambria Math"/>
+                            <w:sz w:val="20"/>
+                            <w:szCs w:val="20"/>
+                          </w:rPr>
+                          <m:t>,</m:t>
+                        </m:r>
+                        <m:sSub>
+                          <m:sSubPr>
+                            <m:ctrlPr>
+                              <w:rPr>
+                                <w:rFonts w:ascii="Cambria Math" w:hAnsi="Cambria Math"/>
+                                <w:i/>
+                                <w:sz w:val="20"/>
+                                <w:szCs w:val="20"/>
+                              </w:rPr>
+                            </m:ctrlPr>
+                          </m:sSubPr>
+                          <m:e>
+                            <m:r>
+                              <w:rPr>
+                                <w:rFonts w:ascii="Cambria Math" w:hAnsi="Cambria Math" w:hint="eastAsia"/>
+                                <w:sz w:val="20"/>
+                                <w:szCs w:val="20"/>
+                              </w:rPr>
+                              <m:t>n</m:t>
+                            </m:r>
+                          </m:e>
+                          <m:sub>
+                            <m:r>
+                              <w:rPr>
+                                <w:rFonts w:ascii="Cambria Math" w:hAnsi="Cambria Math"/>
+                                <w:sz w:val="20"/>
+                                <w:szCs w:val="20"/>
+                              </w:rPr>
+                              <m:t>2</m:t>
+                            </m:r>
+                          </m:sub>
+                        </m:sSub>
+                        <m:r>
+                          <w:rPr>
+                            <w:rFonts w:ascii="Cambria Math" w:hAnsi="Cambria Math"/>
+                            <w:sz w:val="20"/>
+                            <w:szCs w:val="20"/>
+                          </w:rPr>
+                          <m:t>,</m:t>
+                        </m:r>
+                        <m:r>
+                          <w:rPr>
+                            <w:rFonts w:ascii="Cambria Math" w:hAnsi="Cambria Math"/>
+                            <w:sz w:val="20"/>
+                            <w:szCs w:val="20"/>
+                          </w:rPr>
+                          <m:t>⋯</m:t>
+                        </m:r>
+                        <m:r>
+                          <w:rPr>
+                            <w:rFonts w:ascii="Cambria Math" w:hAnsi="Cambria Math"/>
+                            <w:sz w:val="20"/>
+                            <w:szCs w:val="20"/>
+                          </w:rPr>
+                          <m:t>,</m:t>
+                        </m:r>
+                        <m:sSub>
+                          <m:sSubPr>
+                            <m:ctrlPr>
+                              <w:rPr>
+                                <w:rFonts w:ascii="Cambria Math" w:hAnsi="Cambria Math"/>
+                                <w:i/>
+                                <w:sz w:val="20"/>
+                                <w:szCs w:val="20"/>
+                              </w:rPr>
+                            </m:ctrlPr>
+                          </m:sSubPr>
+                          <m:e>
+                            <m:r>
+                              <w:rPr>
+                                <w:rFonts w:ascii="Cambria Math" w:hAnsi="Cambria Math" w:hint="eastAsia"/>
+                                <w:sz w:val="20"/>
+                                <w:szCs w:val="20"/>
+                              </w:rPr>
+                              <m:t>n</m:t>
+                            </m:r>
+                          </m:e>
+                          <m:sub>
+                            <m:r>
+                              <w:rPr>
+                                <w:rFonts w:ascii="Cambria Math" w:hAnsi="Cambria Math"/>
+                                <w:sz w:val="20"/>
+                                <w:szCs w:val="20"/>
+                              </w:rPr>
+                              <m:t>k</m:t>
+                            </m:r>
+                          </m:sub>
+                        </m:sSub>
+                      </m:e>
+                    </m:mr>
+                  </m:m>
+                </m:e>
+              </m:d>
+              <m:sSubSup>
+                <m:sSubSupPr>
+                  <m:ctrlPr>
+                    <w:rPr>
+                      <w:rFonts w:ascii="Cambria Math" w:hAnsi="Cambria Math"/>
+                      <w:i/>
+                      <w:sz w:val="20"/>
+                      <w:szCs w:val="20"/>
+                    </w:rPr>
+                  </m:ctrlPr>
+                </m:sSubSupPr>
+                <m:e>
+                  <m:r>
+                    <w:rPr>
+                      <w:rFonts w:ascii="Cambria Math" w:hAnsi="Cambria Math"/>
+                      <w:sz w:val="20"/>
+                      <w:szCs w:val="20"/>
+                    </w:rPr>
+                    <m:t>x</m:t>
+                  </m:r>
+                </m:e>
+                <m:sub>
+                  <m:r>
+                    <w:rPr>
+                      <w:rFonts w:ascii="Cambria Math" w:hAnsi="Cambria Math"/>
+                      <w:sz w:val="20"/>
+                      <w:szCs w:val="20"/>
+                    </w:rPr>
+                    <m:t>1</m:t>
+                  </m:r>
+                </m:sub>
+                <m:sup>
+                  <m:sSub>
+                    <m:sSubPr>
+                      <m:ctrlPr>
+                        <w:rPr>
+                          <w:rFonts w:ascii="Cambria Math" w:hAnsi="Cambria Math"/>
+                          <w:i/>
+                          <w:sz w:val="20"/>
+                          <w:szCs w:val="20"/>
+                        </w:rPr>
+                      </m:ctrlPr>
+                    </m:sSubPr>
+                    <m:e>
+                      <m:r>
+                        <w:rPr>
+                          <w:rFonts w:ascii="Cambria Math" w:hAnsi="Cambria Math" w:hint="eastAsia"/>
+                          <w:sz w:val="20"/>
+                          <w:szCs w:val="20"/>
+                        </w:rPr>
+                        <m:t>n</m:t>
+                      </m:r>
+                    </m:e>
+                    <m:sub>
+                      <m:r>
+                        <w:rPr>
+                          <w:rFonts w:ascii="Cambria Math" w:hAnsi="Cambria Math"/>
+                          <w:sz w:val="20"/>
+                          <w:szCs w:val="20"/>
+                        </w:rPr>
+                        <m:t>1</m:t>
+                      </m:r>
+                    </m:sub>
+                  </m:sSub>
+                </m:sup>
+              </m:sSubSup>
+              <m:sSubSup>
+                <m:sSubSupPr>
+                  <m:ctrlPr>
+                    <w:rPr>
+                      <w:rFonts w:ascii="Cambria Math" w:hAnsi="Cambria Math"/>
+                      <w:i/>
+                      <w:sz w:val="20"/>
+                      <w:szCs w:val="20"/>
+                    </w:rPr>
+                  </m:ctrlPr>
+                </m:sSubSupPr>
+                <m:e>
+                  <m:r>
+                    <w:rPr>
+                      <w:rFonts w:ascii="Cambria Math" w:hAnsi="Cambria Math"/>
+                      <w:sz w:val="20"/>
+                      <w:szCs w:val="20"/>
+                    </w:rPr>
+                    <m:t>x</m:t>
+                  </m:r>
+                </m:e>
+                <m:sub>
+                  <m:r>
+                    <w:rPr>
+                      <w:rFonts w:ascii="Cambria Math" w:hAnsi="Cambria Math" w:hint="eastAsia"/>
+                      <w:sz w:val="20"/>
+                      <w:szCs w:val="20"/>
+                    </w:rPr>
+                    <m:t>2</m:t>
+                  </m:r>
+                </m:sub>
+                <m:sup>
+                  <m:sSub>
+                    <m:sSubPr>
+                      <m:ctrlPr>
+                        <w:rPr>
+                          <w:rFonts w:ascii="Cambria Math" w:hAnsi="Cambria Math"/>
+                          <w:i/>
+                          <w:sz w:val="20"/>
+                          <w:szCs w:val="20"/>
+                        </w:rPr>
+                      </m:ctrlPr>
+                    </m:sSubPr>
+                    <m:e>
+                      <m:r>
+                        <w:rPr>
+                          <w:rFonts w:ascii="Cambria Math" w:hAnsi="Cambria Math" w:hint="eastAsia"/>
+                          <w:sz w:val="20"/>
+                          <w:szCs w:val="20"/>
+                        </w:rPr>
+                        <m:t>n</m:t>
+                      </m:r>
+                    </m:e>
+                    <m:sub>
+                      <m:r>
+                        <w:rPr>
+                          <w:rFonts w:ascii="Cambria Math" w:hAnsi="Cambria Math" w:hint="eastAsia"/>
+                          <w:sz w:val="20"/>
+                          <w:szCs w:val="20"/>
+                        </w:rPr>
+                        <m:t>2</m:t>
+                      </m:r>
+                    </m:sub>
+                  </m:sSub>
+                </m:sup>
+              </m:sSubSup>
+              <m:r>
+                <w:rPr>
+                  <w:rFonts w:ascii="Cambria Math" w:hAnsi="Cambria Math"/>
+                  <w:sz w:val="20"/>
+                  <w:szCs w:val="20"/>
+                </w:rPr>
+                <m:t>⋯</m:t>
+              </m:r>
+              <m:sSubSup>
+                <m:sSubSupPr>
+                  <m:ctrlPr>
+                    <w:rPr>
+                      <w:rFonts w:ascii="Cambria Math" w:hAnsi="Cambria Math"/>
+                      <w:i/>
+                      <w:sz w:val="20"/>
+                      <w:szCs w:val="20"/>
+                    </w:rPr>
+                  </m:ctrlPr>
+                </m:sSubSupPr>
+                <m:e>
+                  <m:r>
+                    <w:rPr>
+                      <w:rFonts w:ascii="Cambria Math" w:hAnsi="Cambria Math"/>
+                      <w:sz w:val="20"/>
+                      <w:szCs w:val="20"/>
+                    </w:rPr>
+                    <m:t>x</m:t>
+                  </m:r>
+                </m:e>
+                <m:sub>
+                  <m:r>
+                    <w:rPr>
+                      <w:rFonts w:ascii="Cambria Math" w:hAnsi="Cambria Math"/>
+                      <w:sz w:val="20"/>
+                      <w:szCs w:val="20"/>
+                    </w:rPr>
+                    <m:t>k</m:t>
+                  </m:r>
+                </m:sub>
+                <m:sup>
+                  <m:sSub>
+                    <m:sSubPr>
+                      <m:ctrlPr>
+                        <w:rPr>
+                          <w:rFonts w:ascii="Cambria Math" w:hAnsi="Cambria Math"/>
+                          <w:i/>
+                          <w:sz w:val="20"/>
+                          <w:szCs w:val="20"/>
+                        </w:rPr>
+                      </m:ctrlPr>
+                    </m:sSubPr>
+                    <m:e>
+                      <m:r>
+                        <w:rPr>
+                          <w:rFonts w:ascii="Cambria Math" w:hAnsi="Cambria Math" w:hint="eastAsia"/>
+                          <w:sz w:val="20"/>
+                          <w:szCs w:val="20"/>
+                        </w:rPr>
+                        <m:t>n</m:t>
+                      </m:r>
+                    </m:e>
+                    <m:sub>
+                      <m:r>
+                        <w:rPr>
+                          <w:rFonts w:ascii="Cambria Math" w:hAnsi="Cambria Math" w:hint="eastAsia"/>
+                          <w:sz w:val="20"/>
+                          <w:szCs w:val="20"/>
+                        </w:rPr>
+                        <m:t>k</m:t>
+                      </m:r>
+                    </m:sub>
+                  </m:sSub>
+                </m:sup>
+              </m:sSubSup>
+            </m:e>
+          </m:nary>
+          <m:r>
+            <w:rPr>
+              <w:rFonts w:ascii="Cambria Math" w:hAnsi="Cambria Math"/>
+              <w:sz w:val="20"/>
+              <w:szCs w:val="20"/>
+            </w:rPr>
+            <m:t>,</m:t>
+          </m:r>
+        </m:oMath>
+      </m:oMathPara>
+    </w:p>
+    <w:p>
+      <w:pPr>
+        <w:rPr>
+          <w:sz w:val="20"/>
+          <w:szCs w:val="20"/>
+        </w:rPr>
+      </w:pPr>
+      <w:r>
+        <w:rPr>
+          <w:rFonts w:hint="eastAsia"/>
+          <w:sz w:val="20"/>
+          <w:szCs w:val="20"/>
+        </w:rPr>
+        <w:t>该</w:t>
+      </w:r>
+      <w:r>
+        <w:rPr>
+          <w:rFonts w:hint="eastAsia"/>
+          <w:sz w:val="20"/>
+          <w:szCs w:val="20"/>
+        </w:rPr>
+        <w:t>总和扩展到所有非负整数的组合上</w:t>
+      </w:r>
+      <w:r>
+        <w:rPr>
+          <w:rFonts w:hint="eastAsia"/>
+          <w:sz w:val="20"/>
+          <w:szCs w:val="20"/>
+        </w:rPr>
+        <w:t>.</w:t>
+      </w:r>
+    </w:p>
+    <w:p>
+      <w:pPr>
+        <w:rPr>
+          <w:sz w:val="20"/>
+          <w:szCs w:val="20"/>
+        </w:rPr>
+      </w:pPr>
+    </w:p>
+    <w:p>
+      <w:pPr>
+        <w:rPr>
+          <w:rFonts w:hint="eastAsia"/>
+          <w:sz w:val="20"/>
+          <w:szCs w:val="20"/>
+        </w:rPr>
+      </w:pPr>
+    </w:p>
+    <w:p>
+      <w:pPr>
+        <w:rPr>
+          <w:sz w:val="20"/>
+          <w:szCs w:val="20"/>
+        </w:rPr>
+      </w:pPr>
+      <w:r>
+        <w:rPr>
+          <w:rFonts w:hint="eastAsia"/>
+          <w:sz w:val="20"/>
+          <w:szCs w:val="20"/>
+        </w:rPr>
+        <w:t>1</w:t>
+      </w:r>
+      <w:r>
+        <w:rPr>
+          <w:sz w:val="20"/>
+          <w:szCs w:val="20"/>
+        </w:rPr>
+        <w:t xml:space="preserve">.10 </w:t>
+      </w:r>
+      <w:r>
+        <w:rPr>
+          <w:rFonts w:hint="eastAsia"/>
+          <w:sz w:val="20"/>
+          <w:szCs w:val="20"/>
+        </w:rPr>
+        <w:t>事件交集的概率 2019年11月25日11点33分</w:t>
+      </w:r>
+    </w:p>
+    <w:p>
+      <w:pPr>
+        <w:rPr>
+          <w:sz w:val="20"/>
+          <w:szCs w:val="20"/>
+        </w:rPr>
+      </w:pPr>
+      <w:r>
+        <w:rPr>
+          <w:rFonts w:hint="eastAsia"/>
+          <w:sz w:val="20"/>
+          <w:szCs w:val="20"/>
+        </w:rPr>
+        <w:t>定理1.10.1</w:t>
+      </w:r>
+      <w:r>
+        <w:rPr>
+          <w:sz w:val="20"/>
+          <w:szCs w:val="20"/>
+        </w:rPr>
+        <w:t xml:space="preserve"> </w:t>
+      </w:r>
+      <w:r>
+        <w:rPr>
+          <w:rFonts w:hint="eastAsia"/>
+          <w:sz w:val="20"/>
+          <w:szCs w:val="20"/>
+        </w:rPr>
+        <w:t>对任意三个事件</w:t>
+      </w:r>
+      <m:oMath>
+        <m:sSub>
+          <m:sSubPr>
+            <m:ctrlPr>
+              <w:rPr>
+                <w:rFonts w:ascii="Cambria Math" w:hAnsi="Cambria Math"/>
+                <w:i/>
+                <w:sz w:val="20"/>
+                <w:szCs w:val="20"/>
+              </w:rPr>
+            </m:ctrlPr>
+          </m:sSubPr>
+          <m:e>
+            <m:r>
+              <w:rPr>
+                <w:rFonts w:ascii="Cambria Math" w:hAnsi="Cambria Math"/>
+                <w:sz w:val="20"/>
+                <w:szCs w:val="20"/>
+              </w:rPr>
+              <m:t>A</m:t>
+            </m:r>
+          </m:e>
+          <m:sub>
+            <m:r>
+              <w:rPr>
+                <w:rFonts w:ascii="Cambria Math" w:hAnsi="Cambria Math"/>
+                <w:sz w:val="20"/>
+                <w:szCs w:val="20"/>
+              </w:rPr>
+              <m:t>1</m:t>
+            </m:r>
+          </m:sub>
+        </m:sSub>
+        <m:r>
+          <w:rPr>
+            <w:rFonts w:ascii="Cambria Math" w:hAnsi="Cambria Math"/>
+            <w:sz w:val="20"/>
+            <w:szCs w:val="20"/>
+          </w:rPr>
+          <m:t>,</m:t>
+        </m:r>
+        <m:sSub>
+          <m:sSubPr>
+            <m:ctrlPr>
+              <w:rPr>
+                <w:rFonts w:ascii="Cambria Math" w:hAnsi="Cambria Math"/>
+                <w:i/>
+                <w:sz w:val="20"/>
+                <w:szCs w:val="20"/>
+              </w:rPr>
+            </m:ctrlPr>
+          </m:sSubPr>
+          <m:e>
+            <m:r>
+              <w:rPr>
+                <w:rFonts w:ascii="Cambria Math" w:hAnsi="Cambria Math"/>
+                <w:sz w:val="20"/>
+                <w:szCs w:val="20"/>
+              </w:rPr>
+              <m:t>A</m:t>
+            </m:r>
+          </m:e>
+          <m:sub>
+            <m:r>
+              <w:rPr>
+                <w:rFonts w:ascii="Cambria Math" w:hAnsi="Cambria Math"/>
+                <w:sz w:val="20"/>
+                <w:szCs w:val="20"/>
+              </w:rPr>
+              <m:t>2</m:t>
+            </m:r>
+          </m:sub>
+        </m:sSub>
+      </m:oMath>
+      <w:r>
+        <w:rPr>
+          <w:rFonts w:hint="eastAsia"/>
+          <w:sz w:val="20"/>
+          <w:szCs w:val="20"/>
+        </w:rPr>
+        <w:t>和</w:t>
+      </w:r>
+      <m:oMath>
+        <m:sSub>
+          <m:sSubPr>
+            <m:ctrlPr>
+              <w:rPr>
+                <w:rFonts w:ascii="Cambria Math" w:hAnsi="Cambria Math"/>
+                <w:i/>
+                <w:sz w:val="20"/>
+                <w:szCs w:val="20"/>
+              </w:rPr>
+            </m:ctrlPr>
+          </m:sSubPr>
+          <m:e>
+            <m:r>
+              <w:rPr>
+                <w:rFonts w:ascii="Cambria Math" w:hAnsi="Cambria Math"/>
+                <w:sz w:val="20"/>
+                <w:szCs w:val="20"/>
+              </w:rPr>
+              <m:t>A</m:t>
+            </m:r>
+          </m:e>
+          <m:sub>
+            <m:r>
+              <w:rPr>
+                <w:rFonts w:ascii="Cambria Math" w:hAnsi="Cambria Math" w:hint="eastAsia"/>
+                <w:sz w:val="20"/>
+                <w:szCs w:val="20"/>
+              </w:rPr>
+              <m:t>3</m:t>
+            </m:r>
+          </m:sub>
+        </m:sSub>
+      </m:oMath>
+      <w:r>
+        <w:rPr>
+          <w:rFonts w:hint="eastAsia"/>
+          <w:sz w:val="20"/>
+          <w:szCs w:val="20"/>
+        </w:rPr>
+        <w:t>,</w:t>
+      </w:r>
+    </w:p>
+    <w:p>
+      <w:pPr>
+        <w:rPr>
+          <w:iCs/>
+          <w:sz w:val="20"/>
+          <w:szCs w:val="20"/>
+        </w:rPr>
+      </w:pPr>
+      <m:oMathPara>
+        <m:oMath>
+          <m:r>
+            <m:rPr>
+              <m:sty m:val="p"/>
+            </m:rPr>
+            <w:rPr>
+              <w:rFonts w:ascii="Cambria Math" w:hAnsi="Cambria Math"/>
+              <w:sz w:val="20"/>
+              <w:szCs w:val="20"/>
+            </w:rPr>
+            <m:t>Pr</m:t>
+          </m:r>
+          <m:d>
+            <m:dPr>
+              <m:ctrlPr>
+                <w:rPr>
+                  <w:rFonts w:ascii="Cambria Math" w:hAnsi="Cambria Math"/>
+                  <w:i/>
+                  <w:sz w:val="20"/>
+                  <w:szCs w:val="20"/>
+                </w:rPr>
+              </m:ctrlPr>
+            </m:dPr>
+            <m:e>
+              <m:sSub>
+                <m:sSubPr>
+                  <m:ctrlPr>
+                    <w:rPr>
+                      <w:rFonts w:ascii="Cambria Math" w:hAnsi="Cambria Math"/>
+                      <w:i/>
+                      <w:sz w:val="20"/>
+                      <w:szCs w:val="20"/>
+                    </w:rPr>
+                  </m:ctrlPr>
+                </m:sSubPr>
+                <m:e>
+                  <m:r>
+                    <w:rPr>
+                      <w:rFonts w:ascii="Cambria Math" w:hAnsi="Cambria Math"/>
+                      <w:sz w:val="20"/>
+                      <w:szCs w:val="20"/>
+                    </w:rPr>
+                    <m:t>A</m:t>
+                  </m:r>
+                </m:e>
+                <m:sub>
+                  <m:r>
+                    <w:rPr>
+                      <w:rFonts w:ascii="Cambria Math" w:hAnsi="Cambria Math"/>
+                      <w:sz w:val="20"/>
+                      <w:szCs w:val="20"/>
+                    </w:rPr>
+                    <m:t>1</m:t>
+                  </m:r>
+                </m:sub>
+              </m:sSub>
+              <m:r>
+                <w:rPr>
+                  <w:rFonts w:ascii="Cambria Math" w:hAnsi="Cambria Math"/>
+                  <w:sz w:val="20"/>
+                  <w:szCs w:val="20"/>
+                </w:rPr>
+                <m:t>∪</m:t>
+              </m:r>
+              <m:sSub>
+                <m:sSubPr>
+                  <m:ctrlPr>
+                    <w:rPr>
+                      <w:rFonts w:ascii="Cambria Math" w:hAnsi="Cambria Math"/>
+                      <w:i/>
+                      <w:sz w:val="20"/>
+                      <w:szCs w:val="20"/>
+                    </w:rPr>
+                  </m:ctrlPr>
+                </m:sSubPr>
+                <m:e>
+                  <m:r>
+                    <w:rPr>
+                      <w:rFonts w:ascii="Cambria Math" w:hAnsi="Cambria Math"/>
+                      <w:sz w:val="20"/>
+                      <w:szCs w:val="20"/>
+                    </w:rPr>
+                    <m:t>A</m:t>
+                  </m:r>
+                </m:e>
+                <m:sub>
+                  <m:r>
+                    <w:rPr>
+                      <w:rFonts w:ascii="Cambria Math" w:hAnsi="Cambria Math"/>
+                      <w:sz w:val="20"/>
+                      <w:szCs w:val="20"/>
+                    </w:rPr>
+                    <m:t>2</m:t>
+                  </m:r>
+                </m:sub>
+              </m:sSub>
+              <m:r>
+                <w:rPr>
+                  <w:rFonts w:ascii="Cambria Math" w:hAnsi="Cambria Math"/>
+                  <w:sz w:val="20"/>
+                  <w:szCs w:val="20"/>
+                </w:rPr>
+                <m:t>∪</m:t>
+              </m:r>
+              <m:sSub>
+                <m:sSubPr>
+                  <m:ctrlPr>
+                    <w:rPr>
+                      <w:rFonts w:ascii="Cambria Math" w:hAnsi="Cambria Math"/>
+                      <w:i/>
+                      <w:sz w:val="20"/>
+                      <w:szCs w:val="20"/>
+                    </w:rPr>
+                  </m:ctrlPr>
+                </m:sSubPr>
+                <m:e>
+                  <m:r>
+                    <w:rPr>
+                      <w:rFonts w:ascii="Cambria Math" w:hAnsi="Cambria Math"/>
+                      <w:sz w:val="20"/>
+                      <w:szCs w:val="20"/>
+                    </w:rPr>
+                    <m:t>A</m:t>
+                  </m:r>
+                </m:e>
+                <m:sub>
+                  <m:r>
+                    <w:rPr>
+                      <w:rFonts w:ascii="Cambria Math" w:hAnsi="Cambria Math"/>
+                      <w:sz w:val="20"/>
+                      <w:szCs w:val="20"/>
+                    </w:rPr>
+                    <m:t>3</m:t>
+                  </m:r>
+                </m:sub>
+              </m:sSub>
+            </m:e>
+          </m:d>
+          <m:r>
+            <w:rPr>
+              <w:rFonts w:ascii="Cambria Math" w:hAnsi="Cambria Math"/>
+              <w:sz w:val="20"/>
+              <w:szCs w:val="20"/>
+            </w:rPr>
+            <m:t>=</m:t>
+          </m:r>
+          <m:r>
+            <m:rPr>
+              <m:sty m:val="p"/>
+            </m:rPr>
+            <w:rPr>
+              <w:rFonts w:ascii="Cambria Math" w:hAnsi="Cambria Math"/>
+              <w:sz w:val="20"/>
+              <w:szCs w:val="20"/>
+            </w:rPr>
+            <m:t>Pr</m:t>
+          </m:r>
+          <m:d>
+            <m:dPr>
+              <m:ctrlPr>
+                <w:rPr>
+                  <w:rFonts w:ascii="Cambria Math" w:hAnsi="Cambria Math"/>
+                  <w:iCs/>
+                  <w:sz w:val="20"/>
+                  <w:szCs w:val="20"/>
+                </w:rPr>
+              </m:ctrlPr>
+            </m:dPr>
+            <m:e>
+              <m:sSub>
+                <m:sSubPr>
+                  <m:ctrlPr>
+                    <w:rPr>
+                      <w:rFonts w:ascii="Cambria Math" w:hAnsi="Cambria Math"/>
+                      <w:i/>
+                      <w:sz w:val="20"/>
+                      <w:szCs w:val="20"/>
+                    </w:rPr>
+                  </m:ctrlPr>
+                </m:sSubPr>
+                <m:e>
+                  <m:r>
+                    <w:rPr>
+                      <w:rFonts w:ascii="Cambria Math" w:hAnsi="Cambria Math"/>
+                      <w:sz w:val="20"/>
+                      <w:szCs w:val="20"/>
+                    </w:rPr>
+                    <m:t>A</m:t>
+                  </m:r>
+                </m:e>
+                <m:sub>
+                  <m:r>
+                    <w:rPr>
+                      <w:rFonts w:ascii="Cambria Math" w:hAnsi="Cambria Math"/>
+                      <w:sz w:val="20"/>
+                      <w:szCs w:val="20"/>
+                    </w:rPr>
+                    <m:t>1</m:t>
+                  </m:r>
+                </m:sub>
+              </m:sSub>
+            </m:e>
+          </m:d>
+          <m:r>
+            <w:rPr>
+              <w:rFonts w:ascii="Cambria Math" w:hAnsi="Cambria Math"/>
+              <w:sz w:val="20"/>
+              <w:szCs w:val="20"/>
+            </w:rPr>
+            <m:t>+</m:t>
+          </m:r>
+          <m:r>
+            <m:rPr>
+              <m:sty m:val="p"/>
+            </m:rPr>
+            <w:rPr>
+              <w:rFonts w:ascii="Cambria Math" w:hAnsi="Cambria Math"/>
+              <w:sz w:val="20"/>
+              <w:szCs w:val="20"/>
+            </w:rPr>
+            <m:t>Pr</m:t>
+          </m:r>
+          <m:d>
+            <m:dPr>
+              <m:ctrlPr>
+                <w:rPr>
+                  <w:rFonts w:ascii="Cambria Math" w:hAnsi="Cambria Math"/>
+                  <w:iCs/>
+                  <w:sz w:val="20"/>
+                  <w:szCs w:val="20"/>
+                </w:rPr>
+              </m:ctrlPr>
+            </m:dPr>
+            <m:e>
+              <m:sSub>
+                <m:sSubPr>
+                  <m:ctrlPr>
+                    <w:rPr>
+                      <w:rFonts w:ascii="Cambria Math" w:hAnsi="Cambria Math"/>
+                      <w:i/>
+                      <w:sz w:val="20"/>
+                      <w:szCs w:val="20"/>
+                    </w:rPr>
+                  </m:ctrlPr>
+                </m:sSubPr>
+                <m:e>
+                  <m:r>
+                    <w:rPr>
+                      <w:rFonts w:ascii="Cambria Math" w:hAnsi="Cambria Math"/>
+                      <w:sz w:val="20"/>
+                      <w:szCs w:val="20"/>
+                    </w:rPr>
+                    <m:t>A</m:t>
+                  </m:r>
+                </m:e>
+                <m:sub>
+                  <m:r>
+                    <w:rPr>
+                      <w:rFonts w:ascii="Cambria Math" w:hAnsi="Cambria Math"/>
+                      <w:sz w:val="20"/>
+                      <w:szCs w:val="20"/>
+                    </w:rPr>
+                    <m:t>2</m:t>
+                  </m:r>
+                </m:sub>
+              </m:sSub>
+            </m:e>
+          </m:d>
+          <m:r>
+            <w:rPr>
+              <w:rFonts w:ascii="Cambria Math" w:hAnsi="Cambria Math"/>
+              <w:sz w:val="20"/>
+              <w:szCs w:val="20"/>
+            </w:rPr>
+            <m:t>+</m:t>
+          </m:r>
+          <m:r>
+            <m:rPr>
+              <m:sty m:val="p"/>
+            </m:rPr>
+            <w:rPr>
+              <w:rFonts w:ascii="Cambria Math" w:hAnsi="Cambria Math"/>
+              <w:sz w:val="20"/>
+              <w:szCs w:val="20"/>
+            </w:rPr>
+            <m:t>Pr</m:t>
+          </m:r>
+          <m:d>
+            <m:dPr>
+              <m:ctrlPr>
+                <w:rPr>
+                  <w:rFonts w:ascii="Cambria Math" w:hAnsi="Cambria Math"/>
+                  <w:iCs/>
+                  <w:sz w:val="20"/>
+                  <w:szCs w:val="20"/>
+                </w:rPr>
+              </m:ctrlPr>
+            </m:dPr>
+            <m:e>
+              <m:sSub>
+                <m:sSubPr>
+                  <m:ctrlPr>
+                    <w:rPr>
+                      <w:rFonts w:ascii="Cambria Math" w:hAnsi="Cambria Math"/>
+                      <w:i/>
+                      <w:sz w:val="20"/>
+                      <w:szCs w:val="20"/>
+                    </w:rPr>
+                  </m:ctrlPr>
+                </m:sSubPr>
+                <m:e>
+                  <m:r>
+                    <w:rPr>
+                      <w:rFonts w:ascii="Cambria Math" w:hAnsi="Cambria Math"/>
+                      <w:sz w:val="20"/>
+                      <w:szCs w:val="20"/>
+                    </w:rPr>
+                    <m:t>A</m:t>
+                  </m:r>
+                </m:e>
+                <m:sub>
+                  <m:r>
+                    <w:rPr>
+                      <w:rFonts w:ascii="Cambria Math" w:hAnsi="Cambria Math"/>
+                      <w:sz w:val="20"/>
+                      <w:szCs w:val="20"/>
+                    </w:rPr>
+                    <m:t>3</m:t>
+                  </m:r>
+                </m:sub>
+              </m:sSub>
+            </m:e>
+          </m:d>
+          <m:r>
+            <w:rPr>
+              <w:rFonts w:ascii="Cambria Math" w:hAnsi="Cambria Math"/>
+              <w:sz w:val="20"/>
+              <w:szCs w:val="20"/>
+            </w:rPr>
+            <m:t>-</m:t>
+          </m:r>
+          <m:d>
+            <m:dPr>
+              <m:begChr m:val="["/>
+              <m:endChr m:val="]"/>
+              <m:ctrlPr>
+                <w:rPr>
+                  <w:rFonts w:ascii="Cambria Math" w:hAnsi="Cambria Math"/>
+                  <w:i/>
+                  <w:iCs/>
+                  <w:sz w:val="20"/>
+                  <w:szCs w:val="20"/>
+                </w:rPr>
+              </m:ctrlPr>
+            </m:dPr>
+            <m:e>
+              <m:r>
+                <m:rPr>
+                  <m:sty m:val="p"/>
+                </m:rPr>
+                <w:rPr>
+                  <w:rFonts w:ascii="Cambria Math" w:hAnsi="Cambria Math"/>
+                  <w:sz w:val="20"/>
+                  <w:szCs w:val="20"/>
+                </w:rPr>
+                <m:t>Pr</m:t>
+              </m:r>
+              <m:d>
+                <m:dPr>
+                  <m:ctrlPr>
+                    <w:rPr>
+                      <w:rFonts w:ascii="Cambria Math" w:hAnsi="Cambria Math"/>
+                      <w:iCs/>
+                      <w:sz w:val="20"/>
+                      <w:szCs w:val="20"/>
+                    </w:rPr>
+                  </m:ctrlPr>
+                </m:dPr>
+                <m:e>
+                  <m:sSub>
+                    <m:sSubPr>
+                      <m:ctrlPr>
+                        <w:rPr>
+                          <w:rFonts w:ascii="Cambria Math" w:hAnsi="Cambria Math"/>
+                          <w:i/>
+                          <w:sz w:val="20"/>
+                          <w:szCs w:val="20"/>
+                        </w:rPr>
+                      </m:ctrlPr>
+                    </m:sSubPr>
+                    <m:e>
+                      <m:r>
+                        <w:rPr>
+                          <w:rFonts w:ascii="Cambria Math" w:hAnsi="Cambria Math"/>
+                          <w:sz w:val="20"/>
+                          <w:szCs w:val="20"/>
+                        </w:rPr>
+                        <m:t>A</m:t>
+                      </m:r>
+                    </m:e>
+                    <m:sub>
+                      <m:r>
+                        <w:rPr>
+                          <w:rFonts w:ascii="Cambria Math" w:hAnsi="Cambria Math"/>
+                          <w:sz w:val="20"/>
+                          <w:szCs w:val="20"/>
+                        </w:rPr>
+                        <m:t>1</m:t>
+                      </m:r>
+                    </m:sub>
+                  </m:sSub>
+                  <m:r>
+                    <w:rPr>
+                      <w:rFonts w:ascii="Cambria Math" w:hAnsi="Cambria Math"/>
+                      <w:sz w:val="20"/>
+                      <w:szCs w:val="20"/>
+                    </w:rPr>
+                    <m:t>∩</m:t>
+                  </m:r>
+                  <m:sSub>
+                    <m:sSubPr>
+                      <m:ctrlPr>
+                        <w:rPr>
+                          <w:rFonts w:ascii="Cambria Math" w:hAnsi="Cambria Math"/>
+                          <w:i/>
+                          <w:sz w:val="20"/>
+                          <w:szCs w:val="20"/>
+                        </w:rPr>
+                      </m:ctrlPr>
+                    </m:sSubPr>
+                    <m:e>
+                      <m:r>
+                        <w:rPr>
+                          <w:rFonts w:ascii="Cambria Math" w:hAnsi="Cambria Math"/>
+                          <w:sz w:val="20"/>
+                          <w:szCs w:val="20"/>
+                        </w:rPr>
+                        <m:t>A</m:t>
+                      </m:r>
+                    </m:e>
+                    <m:sub>
+                      <m:r>
+                        <w:rPr>
+                          <w:rFonts w:ascii="Cambria Math" w:hAnsi="Cambria Math"/>
+                          <w:sz w:val="20"/>
+                          <w:szCs w:val="20"/>
+                        </w:rPr>
+                        <m:t>2</m:t>
+                      </m:r>
+                    </m:sub>
+                  </m:sSub>
+                </m:e>
+              </m:d>
+              <m:r>
+                <w:rPr>
+                  <w:rFonts w:ascii="Cambria Math" w:hAnsi="Cambria Math"/>
+                  <w:sz w:val="20"/>
+                  <w:szCs w:val="20"/>
+                </w:rPr>
+                <m:t>+</m:t>
+              </m:r>
+              <m:r>
+                <m:rPr>
+                  <m:sty m:val="p"/>
+                </m:rPr>
+                <w:rPr>
+                  <w:rFonts w:ascii="Cambria Math" w:hAnsi="Cambria Math"/>
+                  <w:sz w:val="20"/>
+                  <w:szCs w:val="20"/>
+                </w:rPr>
+                <m:t>Pr</m:t>
+              </m:r>
+              <m:d>
+                <m:dPr>
+                  <m:ctrlPr>
+                    <w:rPr>
+                      <w:rFonts w:ascii="Cambria Math" w:hAnsi="Cambria Math"/>
+                      <w:iCs/>
+                      <w:sz w:val="20"/>
+                      <w:szCs w:val="20"/>
+                    </w:rPr>
+                  </m:ctrlPr>
+                </m:dPr>
+                <m:e>
+                  <m:sSub>
+                    <m:sSubPr>
+                      <m:ctrlPr>
+                        <w:rPr>
+                          <w:rFonts w:ascii="Cambria Math" w:hAnsi="Cambria Math"/>
+                          <w:i/>
+                          <w:sz w:val="20"/>
+                          <w:szCs w:val="20"/>
+                        </w:rPr>
+                      </m:ctrlPr>
+                    </m:sSubPr>
+                    <m:e>
+                      <m:r>
+                        <w:rPr>
+                          <w:rFonts w:ascii="Cambria Math" w:hAnsi="Cambria Math"/>
+                          <w:sz w:val="20"/>
+                          <w:szCs w:val="20"/>
+                        </w:rPr>
+                        <m:t>A</m:t>
+                      </m:r>
+                    </m:e>
+                    <m:sub>
+                      <m:r>
+                        <w:rPr>
+                          <w:rFonts w:ascii="Cambria Math" w:hAnsi="Cambria Math"/>
+                          <w:sz w:val="20"/>
+                          <w:szCs w:val="20"/>
+                        </w:rPr>
+                        <m:t>2</m:t>
+                      </m:r>
+                    </m:sub>
+                  </m:sSub>
+                  <m:r>
+                    <w:rPr>
+                      <w:rFonts w:ascii="Cambria Math" w:hAnsi="Cambria Math"/>
+                      <w:sz w:val="20"/>
+                      <w:szCs w:val="20"/>
+                    </w:rPr>
+                    <m:t>∩</m:t>
+                  </m:r>
+                  <m:sSub>
+                    <m:sSubPr>
+                      <m:ctrlPr>
+                        <w:rPr>
+                          <w:rFonts w:ascii="Cambria Math" w:hAnsi="Cambria Math"/>
+                          <w:i/>
+                          <w:sz w:val="20"/>
+                          <w:szCs w:val="20"/>
+                        </w:rPr>
+                      </m:ctrlPr>
+                    </m:sSubPr>
+                    <m:e>
+                      <m:r>
+                        <w:rPr>
+                          <w:rFonts w:ascii="Cambria Math" w:hAnsi="Cambria Math"/>
+                          <w:sz w:val="20"/>
+                          <w:szCs w:val="20"/>
+                        </w:rPr>
+                        <m:t>A</m:t>
+                      </m:r>
+                    </m:e>
+                    <m:sub>
+                      <m:r>
+                        <w:rPr>
+                          <w:rFonts w:ascii="Cambria Math" w:hAnsi="Cambria Math"/>
+                          <w:sz w:val="20"/>
+                          <w:szCs w:val="20"/>
+                        </w:rPr>
+                        <m:t>3</m:t>
+                      </m:r>
+                    </m:sub>
+                  </m:sSub>
+                </m:e>
+              </m:d>
+              <m:r>
+                <w:rPr>
+                  <w:rFonts w:ascii="Cambria Math" w:hAnsi="Cambria Math"/>
+                  <w:sz w:val="20"/>
+                  <w:szCs w:val="20"/>
+                </w:rPr>
+                <m:t>+</m:t>
+              </m:r>
+              <m:r>
+                <m:rPr>
+                  <m:sty m:val="p"/>
+                </m:rPr>
+                <w:rPr>
+                  <w:rFonts w:ascii="Cambria Math" w:hAnsi="Cambria Math"/>
+                  <w:sz w:val="20"/>
+                  <w:szCs w:val="20"/>
+                </w:rPr>
+                <m:t>Pr</m:t>
+              </m:r>
+              <m:d>
+                <m:dPr>
+                  <m:ctrlPr>
+                    <w:rPr>
+                      <w:rFonts w:ascii="Cambria Math" w:hAnsi="Cambria Math"/>
+                      <w:iCs/>
+                      <w:sz w:val="20"/>
+                      <w:szCs w:val="20"/>
+                    </w:rPr>
+                  </m:ctrlPr>
+                </m:dPr>
+                <m:e>
+                  <m:sSub>
+                    <m:sSubPr>
+                      <m:ctrlPr>
+                        <w:rPr>
+                          <w:rFonts w:ascii="Cambria Math" w:hAnsi="Cambria Math"/>
+                          <w:i/>
+                          <w:sz w:val="20"/>
+                          <w:szCs w:val="20"/>
+                        </w:rPr>
+                      </m:ctrlPr>
+                    </m:sSubPr>
+                    <m:e>
+                      <m:r>
+                        <w:rPr>
+                          <w:rFonts w:ascii="Cambria Math" w:hAnsi="Cambria Math"/>
+                          <w:sz w:val="20"/>
+                          <w:szCs w:val="20"/>
+                        </w:rPr>
+                        <m:t>A</m:t>
+                      </m:r>
+                    </m:e>
+                    <m:sub>
+                      <m:r>
+                        <w:rPr>
+                          <w:rFonts w:ascii="Cambria Math" w:hAnsi="Cambria Math"/>
+                          <w:sz w:val="20"/>
+                          <w:szCs w:val="20"/>
+                        </w:rPr>
+                        <m:t>1</m:t>
+                      </m:r>
+                    </m:sub>
+                  </m:sSub>
+                  <m:r>
+                    <w:rPr>
+                      <w:rFonts w:ascii="Cambria Math" w:hAnsi="Cambria Math"/>
+                      <w:sz w:val="20"/>
+                      <w:szCs w:val="20"/>
+                    </w:rPr>
+                    <m:t>∩</m:t>
+                  </m:r>
+                  <m:sSub>
+                    <m:sSubPr>
+                      <m:ctrlPr>
+                        <w:rPr>
+                          <w:rFonts w:ascii="Cambria Math" w:hAnsi="Cambria Math"/>
+                          <w:i/>
+                          <w:sz w:val="20"/>
+                          <w:szCs w:val="20"/>
+                        </w:rPr>
+                      </m:ctrlPr>
+                    </m:sSubPr>
+                    <m:e>
+                      <m:r>
+                        <w:rPr>
+                          <w:rFonts w:ascii="Cambria Math" w:hAnsi="Cambria Math"/>
+                          <w:sz w:val="20"/>
+                          <w:szCs w:val="20"/>
+                        </w:rPr>
+                        <m:t>A</m:t>
+                      </m:r>
+                    </m:e>
+                    <m:sub>
+                      <m:r>
+                        <w:rPr>
+                          <w:rFonts w:ascii="Cambria Math" w:hAnsi="Cambria Math"/>
+                          <w:sz w:val="20"/>
+                          <w:szCs w:val="20"/>
+                        </w:rPr>
+                        <m:t>3</m:t>
+                      </m:r>
+                    </m:sub>
+                  </m:sSub>
+                </m:e>
+              </m:d>
+            </m:e>
+          </m:d>
+          <m:r>
+            <w:rPr>
+              <w:rFonts w:ascii="Cambria Math" w:hAnsi="Cambria Math"/>
+              <w:sz w:val="20"/>
+              <w:szCs w:val="20"/>
+            </w:rPr>
+            <m:t>+</m:t>
+          </m:r>
+          <m:r>
+            <m:rPr>
+              <m:sty m:val="p"/>
+            </m:rPr>
+            <w:rPr>
+              <w:rFonts w:ascii="Cambria Math" w:hAnsi="Cambria Math"/>
+              <w:sz w:val="20"/>
+              <w:szCs w:val="20"/>
+            </w:rPr>
+            <m:t>Pr</m:t>
+          </m:r>
+          <m:d>
+            <m:dPr>
+              <m:ctrlPr>
+                <w:rPr>
+                  <w:rFonts w:ascii="Cambria Math" w:hAnsi="Cambria Math"/>
+                  <w:iCs/>
+                  <w:sz w:val="20"/>
+                  <w:szCs w:val="20"/>
+                </w:rPr>
+              </m:ctrlPr>
+            </m:dPr>
+            <m:e>
+              <m:sSub>
+                <m:sSubPr>
+                  <m:ctrlPr>
+                    <w:rPr>
+                      <w:rFonts w:ascii="Cambria Math" w:hAnsi="Cambria Math"/>
+                      <w:i/>
+                      <w:sz w:val="20"/>
+                      <w:szCs w:val="20"/>
+                    </w:rPr>
+                  </m:ctrlPr>
+                </m:sSubPr>
+                <m:e>
+                  <m:r>
+                    <w:rPr>
+                      <w:rFonts w:ascii="Cambria Math" w:hAnsi="Cambria Math"/>
+                      <w:sz w:val="20"/>
+                      <w:szCs w:val="20"/>
+                    </w:rPr>
+                    <m:t>A</m:t>
+                  </m:r>
+                </m:e>
+                <m:sub>
+                  <m:r>
+                    <w:rPr>
+                      <w:rFonts w:ascii="Cambria Math" w:hAnsi="Cambria Math"/>
+                      <w:sz w:val="20"/>
+                      <w:szCs w:val="20"/>
+                    </w:rPr>
+                    <m:t>1</m:t>
+                  </m:r>
+                </m:sub>
+              </m:sSub>
+              <m:r>
+                <w:rPr>
+                  <w:rFonts w:ascii="Cambria Math" w:hAnsi="Cambria Math"/>
+                  <w:sz w:val="20"/>
+                  <w:szCs w:val="20"/>
+                </w:rPr>
+                <m:t>∩</m:t>
+              </m:r>
+              <m:sSub>
+                <m:sSubPr>
+                  <m:ctrlPr>
+                    <w:rPr>
+                      <w:rFonts w:ascii="Cambria Math" w:hAnsi="Cambria Math"/>
+                      <w:i/>
+                      <w:sz w:val="20"/>
+                      <w:szCs w:val="20"/>
+                    </w:rPr>
+                  </m:ctrlPr>
+                </m:sSubPr>
+                <m:e>
+                  <m:r>
+                    <w:rPr>
+                      <w:rFonts w:ascii="Cambria Math" w:hAnsi="Cambria Math"/>
+                      <w:sz w:val="20"/>
+                      <w:szCs w:val="20"/>
+                    </w:rPr>
+                    <m:t>A</m:t>
+                  </m:r>
+                </m:e>
+                <m:sub>
+                  <m:r>
+                    <w:rPr>
+                      <w:rFonts w:ascii="Cambria Math" w:hAnsi="Cambria Math"/>
+                      <w:sz w:val="20"/>
+                      <w:szCs w:val="20"/>
+                    </w:rPr>
+                    <m:t>2</m:t>
+                  </m:r>
+                </m:sub>
+              </m:sSub>
+              <m:r>
+                <w:rPr>
+                  <w:rFonts w:ascii="Cambria Math" w:hAnsi="Cambria Math"/>
+                  <w:sz w:val="20"/>
+                  <w:szCs w:val="20"/>
+                </w:rPr>
+                <m:t>∩</m:t>
+              </m:r>
+              <m:sSub>
+                <m:sSubPr>
+                  <m:ctrlPr>
+                    <w:rPr>
+                      <w:rFonts w:ascii="Cambria Math" w:hAnsi="Cambria Math"/>
+                      <w:i/>
+                      <w:sz w:val="20"/>
+                      <w:szCs w:val="20"/>
+                    </w:rPr>
+                  </m:ctrlPr>
+                </m:sSubPr>
+                <m:e>
+                  <m:r>
+                    <w:rPr>
+                      <w:rFonts w:ascii="Cambria Math" w:hAnsi="Cambria Math"/>
+                      <w:sz w:val="20"/>
+                      <w:szCs w:val="20"/>
+                    </w:rPr>
+                    <m:t>A</m:t>
+                  </m:r>
+                </m:e>
+                <m:sub>
+                  <m:r>
+                    <w:rPr>
+                      <w:rFonts w:ascii="Cambria Math" w:hAnsi="Cambria Math"/>
+                      <w:sz w:val="20"/>
+                      <w:szCs w:val="20"/>
+                    </w:rPr>
+                    <m:t>3</m:t>
+                  </m:r>
+                </m:sub>
+              </m:sSub>
+            </m:e>
+          </m:d>
+          <m:r>
+            <w:rPr>
+              <w:rFonts w:ascii="Cambria Math" w:hAnsi="Cambria Math"/>
+              <w:sz w:val="20"/>
+              <w:szCs w:val="20"/>
+            </w:rPr>
+            <m:t>.                                                                                        (1.10.1)</m:t>
+          </m:r>
+        </m:oMath>
+      </m:oMathPara>
+    </w:p>
+    <w:p>
+      <w:pPr>
+        <w:rPr>
+          <w:sz w:val="20"/>
+          <w:szCs w:val="20"/>
+        </w:rPr>
+      </w:pPr>
+    </w:p>
+    <w:p>
+      <w:pPr>
+        <w:rPr>
+          <w:sz w:val="20"/>
+          <w:szCs w:val="20"/>
+        </w:rPr>
+      </w:pPr>
+      <w:r>
+        <w:rPr>
+          <w:rFonts w:hint="eastAsia"/>
+          <w:sz w:val="20"/>
+          <w:szCs w:val="20"/>
+        </w:rPr>
+        <w:t>定理1.10.2</w:t>
+      </w:r>
+      <w:r>
+        <w:rPr>
+          <w:sz w:val="20"/>
+          <w:szCs w:val="20"/>
+        </w:rPr>
+        <w:t xml:space="preserve"> </w:t>
+      </w:r>
+      <w:r>
+        <w:rPr>
+          <w:rFonts w:hint="eastAsia"/>
+          <w:sz w:val="20"/>
+          <w:szCs w:val="20"/>
+        </w:rPr>
+        <w:t>对任意</w:t>
+      </w:r>
+      <m:oMath>
+        <m:r>
+          <w:rPr>
+            <w:rFonts w:ascii="Cambria Math" w:hAnsi="Cambria Math"/>
+            <w:sz w:val="20"/>
+            <w:szCs w:val="20"/>
+          </w:rPr>
+          <m:t>n</m:t>
+        </m:r>
+      </m:oMath>
+      <w:r>
+        <w:rPr>
+          <w:rFonts w:hint="eastAsia"/>
+          <w:sz w:val="20"/>
+          <w:szCs w:val="20"/>
+        </w:rPr>
+        <w:t>个事件</w:t>
+      </w:r>
+      <m:oMath>
+        <m:sSub>
+          <m:sSubPr>
+            <m:ctrlPr>
+              <w:rPr>
+                <w:rFonts w:ascii="Cambria Math" w:hAnsi="Cambria Math"/>
+                <w:i/>
+                <w:sz w:val="20"/>
+                <w:szCs w:val="20"/>
+              </w:rPr>
+            </m:ctrlPr>
+          </m:sSubPr>
+          <m:e>
+            <m:r>
+              <w:rPr>
+                <w:rFonts w:ascii="Cambria Math" w:hAnsi="Cambria Math"/>
+                <w:sz w:val="20"/>
+                <w:szCs w:val="20"/>
+              </w:rPr>
+              <m:t>A</m:t>
+            </m:r>
+          </m:e>
+          <m:sub>
+            <m:r>
+              <w:rPr>
+                <w:rFonts w:ascii="Cambria Math" w:hAnsi="Cambria Math"/>
+                <w:sz w:val="20"/>
+                <w:szCs w:val="20"/>
+              </w:rPr>
+              <m:t>1</m:t>
+            </m:r>
+          </m:sub>
+        </m:sSub>
+        <m:r>
+          <w:rPr>
+            <w:rFonts w:ascii="Cambria Math" w:hAnsi="Cambria Math"/>
+            <w:sz w:val="20"/>
+            <w:szCs w:val="20"/>
+          </w:rPr>
+          <m:t>,</m:t>
+        </m:r>
+        <m:r>
+          <w:rPr>
+            <w:rFonts w:ascii="Cambria Math" w:hAnsi="Cambria Math"/>
+            <w:sz w:val="20"/>
+            <w:szCs w:val="20"/>
+          </w:rPr>
+          <m:t>…</m:t>
+        </m:r>
+        <m:r>
+          <w:rPr>
+            <w:rFonts w:ascii="Cambria Math" w:hAnsi="Cambria Math"/>
+            <w:sz w:val="20"/>
+            <w:szCs w:val="20"/>
+          </w:rPr>
+          <m:t>,</m:t>
+        </m:r>
+        <m:sSub>
+          <m:sSubPr>
+            <m:ctrlPr>
+              <w:rPr>
+                <w:rFonts w:ascii="Cambria Math" w:hAnsi="Cambria Math"/>
+                <w:i/>
+                <w:sz w:val="20"/>
+                <w:szCs w:val="20"/>
+              </w:rPr>
+            </m:ctrlPr>
+          </m:sSubPr>
+          <m:e>
+            <m:r>
+              <w:rPr>
+                <w:rFonts w:ascii="Cambria Math" w:hAnsi="Cambria Math"/>
+                <w:sz w:val="20"/>
+                <w:szCs w:val="20"/>
+              </w:rPr>
+              <m:t>A</m:t>
+            </m:r>
+          </m:e>
+          <m:sub>
+            <m:r>
+              <w:rPr>
+                <w:rFonts w:ascii="Cambria Math" w:hAnsi="Cambria Math"/>
+                <w:sz w:val="20"/>
+                <w:szCs w:val="20"/>
+              </w:rPr>
+              <m:t>n</m:t>
+            </m:r>
+          </m:sub>
+        </m:sSub>
+        <m:r>
+          <w:rPr>
+            <w:rFonts w:ascii="Cambria Math" w:hAnsi="Cambria Math"/>
+            <w:sz w:val="20"/>
+            <w:szCs w:val="20"/>
+          </w:rPr>
+          <m:t>,</m:t>
+        </m:r>
+      </m:oMath>
+    </w:p>
+    <w:p>
+      <w:pPr>
+        <w:rPr>
+          <w:iCs/>
+          <w:sz w:val="20"/>
+          <w:szCs w:val="20"/>
+        </w:rPr>
+      </w:pPr>
+      <m:oMathPara>
+        <m:oMath>
+          <m:r>
+            <m:rPr>
+              <m:sty m:val="p"/>
+            </m:rPr>
+            <w:rPr>
+              <w:rFonts w:ascii="Cambria Math" w:hAnsi="Cambria Math"/>
+              <w:sz w:val="20"/>
+              <w:szCs w:val="20"/>
+            </w:rPr>
+            <m:t>Pr</m:t>
+          </m:r>
+          <m:d>
+            <m:dPr>
+              <m:ctrlPr>
+                <w:rPr>
+                  <w:rFonts w:ascii="Cambria Math" w:hAnsi="Cambria Math"/>
+                  <w:iCs/>
+                  <w:sz w:val="20"/>
+                  <w:szCs w:val="20"/>
+                </w:rPr>
+              </m:ctrlPr>
+            </m:dPr>
+            <m:e>
+              <m:nary>
+                <m:naryPr>
+                  <m:chr m:val="⋃"/>
+                  <m:limLoc m:val="undOvr"/>
+                  <m:ctrlPr>
+                    <w:rPr>
+                      <w:rFonts w:ascii="Cambria Math" w:hAnsi="Cambria Math"/>
+                      <w:i/>
+                      <w:sz w:val="20"/>
+                      <w:szCs w:val="20"/>
+                    </w:rPr>
+                  </m:ctrlPr>
+                </m:naryPr>
+                <m:sub>
+                  <m:r>
+                    <w:rPr>
+                      <w:rFonts w:ascii="Cambria Math" w:hAnsi="Cambria Math"/>
+                      <w:sz w:val="20"/>
+                      <w:szCs w:val="20"/>
+                    </w:rPr>
+                    <m:t>i=1</m:t>
+                  </m:r>
+                </m:sub>
+                <m:sup>
+                  <m:r>
+                    <w:rPr>
+                      <w:rFonts w:ascii="Cambria Math" w:hAnsi="Cambria Math"/>
+                      <w:sz w:val="20"/>
+                      <w:szCs w:val="20"/>
+                    </w:rPr>
+                    <m:t>n</m:t>
+                  </m:r>
+                </m:sup>
+                <m:e>
+                  <m:sSub>
+                    <m:sSubPr>
+                      <m:ctrlPr>
+                        <w:rPr>
+                          <w:rFonts w:ascii="Cambria Math" w:hAnsi="Cambria Math"/>
+                          <w:i/>
+                          <w:sz w:val="20"/>
+                          <w:szCs w:val="20"/>
+                        </w:rPr>
+                      </m:ctrlPr>
+                    </m:sSubPr>
+                    <m:e>
+                      <m:r>
+                        <w:rPr>
+                          <w:rFonts w:ascii="Cambria Math" w:hAnsi="Cambria Math"/>
+                          <w:sz w:val="20"/>
+                          <w:szCs w:val="20"/>
+                        </w:rPr>
+                        <m:t>A</m:t>
+                      </m:r>
+                    </m:e>
+                    <m:sub>
+                      <m:r>
+                        <w:rPr>
+                          <w:rFonts w:ascii="Cambria Math" w:hAnsi="Cambria Math"/>
+                          <w:sz w:val="20"/>
+                          <w:szCs w:val="20"/>
+                        </w:rPr>
+                        <m:t>i</m:t>
+                      </m:r>
+                    </m:sub>
+                  </m:sSub>
+                </m:e>
+              </m:nary>
+            </m:e>
+          </m:d>
+          <m:r>
+            <w:rPr>
+              <w:rFonts w:ascii="Cambria Math" w:hAnsi="Cambria Math"/>
+              <w:sz w:val="20"/>
+              <w:szCs w:val="20"/>
+            </w:rPr>
+            <m:t>=</m:t>
+          </m:r>
+          <m:nary>
+            <m:naryPr>
+              <m:chr m:val="∑"/>
+              <m:limLoc m:val="undOvr"/>
+              <m:ctrlPr>
+                <w:rPr>
+                  <w:rFonts w:ascii="Cambria Math" w:hAnsi="Cambria Math"/>
+                  <w:i/>
+                  <w:iCs/>
+                  <w:sz w:val="20"/>
+                  <w:szCs w:val="20"/>
+                </w:rPr>
+              </m:ctrlPr>
+            </m:naryPr>
+            <m:sub>
+              <m:r>
+                <w:rPr>
+                  <w:rFonts w:ascii="Cambria Math" w:hAnsi="Cambria Math"/>
+                  <w:sz w:val="20"/>
+                  <w:szCs w:val="20"/>
+                </w:rPr>
+                <m:t>i=1</m:t>
+              </m:r>
+            </m:sub>
+            <m:sup>
+              <m:r>
+                <w:rPr>
+                  <w:rFonts w:ascii="Cambria Math" w:hAnsi="Cambria Math"/>
+                  <w:sz w:val="20"/>
+                  <w:szCs w:val="20"/>
+                </w:rPr>
+                <m:t>n</m:t>
+              </m:r>
+            </m:sup>
+            <m:e>
+              <m:r>
+                <m:rPr>
+                  <m:sty m:val="p"/>
+                </m:rPr>
+                <w:rPr>
+                  <w:rFonts w:ascii="Cambria Math" w:hAnsi="Cambria Math"/>
+                  <w:sz w:val="20"/>
+                  <w:szCs w:val="20"/>
+                </w:rPr>
+                <m:t>Pr</m:t>
+              </m:r>
+              <m:d>
+                <m:dPr>
+                  <m:ctrlPr>
+                    <w:rPr>
+                      <w:rFonts w:ascii="Cambria Math" w:hAnsi="Cambria Math"/>
+                      <w:iCs/>
+                      <w:sz w:val="20"/>
+                      <w:szCs w:val="20"/>
+                    </w:rPr>
+                  </m:ctrlPr>
+                </m:dPr>
+                <m:e>
+                  <m:sSub>
+                    <m:sSubPr>
+                      <m:ctrlPr>
+                        <w:rPr>
+                          <w:rFonts w:ascii="Cambria Math" w:hAnsi="Cambria Math"/>
+                          <w:i/>
+                          <w:sz w:val="20"/>
+                          <w:szCs w:val="20"/>
+                        </w:rPr>
+                      </m:ctrlPr>
+                    </m:sSubPr>
+                    <m:e>
+                      <m:r>
+                        <w:rPr>
+                          <w:rFonts w:ascii="Cambria Math" w:hAnsi="Cambria Math"/>
+                          <w:sz w:val="20"/>
+                          <w:szCs w:val="20"/>
+                        </w:rPr>
+                        <m:t>A</m:t>
+                      </m:r>
+                    </m:e>
+                    <m:sub>
+                      <m:r>
+                        <w:rPr>
+                          <w:rFonts w:ascii="Cambria Math" w:hAnsi="Cambria Math"/>
+                          <w:sz w:val="20"/>
+                          <w:szCs w:val="20"/>
+                        </w:rPr>
+                        <m:t>i</m:t>
+                      </m:r>
+                    </m:sub>
+                  </m:sSub>
+                </m:e>
+              </m:d>
+            </m:e>
+          </m:nary>
+          <m:r>
+            <w:rPr>
+              <w:rFonts w:ascii="Cambria Math" w:hAnsi="Cambria Math"/>
+              <w:sz w:val="20"/>
+              <w:szCs w:val="20"/>
+            </w:rPr>
+            <m:t>-</m:t>
+          </m:r>
+          <m:nary>
+            <m:naryPr>
+              <m:chr m:val="∑"/>
+              <m:limLoc m:val="undOvr"/>
+              <m:supHide m:val="1"/>
+              <m:ctrlPr>
+                <w:rPr>
+                  <w:rFonts w:ascii="Cambria Math" w:hAnsi="Cambria Math"/>
+                  <w:i/>
+                  <w:iCs/>
+                  <w:sz w:val="20"/>
+                  <w:szCs w:val="20"/>
+                </w:rPr>
+              </m:ctrlPr>
+            </m:naryPr>
+            <m:sub>
+              <m:r>
+                <w:rPr>
+                  <w:rFonts w:ascii="Cambria Math" w:hAnsi="Cambria Math"/>
+                  <w:sz w:val="20"/>
+                  <w:szCs w:val="20"/>
+                </w:rPr>
+                <m:t>i&lt;j</m:t>
+              </m:r>
+            </m:sub>
+            <m:sup/>
+            <m:e>
+              <m:r>
+                <m:rPr>
+                  <m:sty m:val="p"/>
+                </m:rPr>
+                <w:rPr>
+                  <w:rFonts w:ascii="Cambria Math" w:hAnsi="Cambria Math"/>
+                  <w:sz w:val="20"/>
+                  <w:szCs w:val="20"/>
+                </w:rPr>
+                <m:t>Pr</m:t>
+              </m:r>
+              <m:d>
+                <m:dPr>
+                  <m:ctrlPr>
+                    <w:rPr>
+                      <w:rFonts w:ascii="Cambria Math" w:hAnsi="Cambria Math"/>
+                      <w:iCs/>
+                      <w:sz w:val="20"/>
+                      <w:szCs w:val="20"/>
+                    </w:rPr>
+                  </m:ctrlPr>
+                </m:dPr>
+                <m:e>
+                  <m:sSub>
+                    <m:sSubPr>
+                      <m:ctrlPr>
+                        <w:rPr>
+                          <w:rFonts w:ascii="Cambria Math" w:hAnsi="Cambria Math"/>
+                          <w:i/>
+                          <w:sz w:val="20"/>
+                          <w:szCs w:val="20"/>
+                        </w:rPr>
+                      </m:ctrlPr>
+                    </m:sSubPr>
+                    <m:e>
+                      <m:r>
+                        <w:rPr>
+                          <w:rFonts w:ascii="Cambria Math" w:hAnsi="Cambria Math"/>
+                          <w:sz w:val="20"/>
+                          <w:szCs w:val="20"/>
+                        </w:rPr>
+                        <m:t>A</m:t>
+                      </m:r>
+                    </m:e>
+                    <m:sub>
+                      <m:r>
+                        <w:rPr>
+                          <w:rFonts w:ascii="Cambria Math" w:hAnsi="Cambria Math"/>
+                          <w:sz w:val="20"/>
+                          <w:szCs w:val="20"/>
+                        </w:rPr>
+                        <m:t>i</m:t>
+                      </m:r>
+                    </m:sub>
+                  </m:sSub>
+                  <m:r>
+                    <w:rPr>
+                      <w:rFonts w:ascii="Cambria Math" w:hAnsi="Cambria Math"/>
+                      <w:sz w:val="20"/>
+                      <w:szCs w:val="20"/>
+                    </w:rPr>
+                    <m:t>∩</m:t>
+                  </m:r>
+                  <m:sSub>
+                    <m:sSubPr>
+                      <m:ctrlPr>
+                        <w:rPr>
+                          <w:rFonts w:ascii="Cambria Math" w:hAnsi="Cambria Math"/>
+                          <w:i/>
+                          <w:sz w:val="20"/>
+                          <w:szCs w:val="20"/>
+                        </w:rPr>
+                      </m:ctrlPr>
+                    </m:sSubPr>
+                    <m:e>
+                      <m:r>
+                        <w:rPr>
+                          <w:rFonts w:ascii="Cambria Math" w:hAnsi="Cambria Math"/>
+                          <w:sz w:val="20"/>
+                          <w:szCs w:val="20"/>
+                        </w:rPr>
+                        <m:t>A</m:t>
+                      </m:r>
+                    </m:e>
+                    <m:sub>
+                      <m:r>
+                        <w:rPr>
+                          <w:rFonts w:ascii="Cambria Math" w:hAnsi="Cambria Math"/>
+                          <w:sz w:val="20"/>
+                          <w:szCs w:val="20"/>
+                        </w:rPr>
+                        <m:t>j</m:t>
+                      </m:r>
+                    </m:sub>
+                  </m:sSub>
+                </m:e>
+              </m:d>
+            </m:e>
+          </m:nary>
+          <m:r>
+            <w:rPr>
+              <w:rFonts w:ascii="Cambria Math" w:hAnsi="Cambria Math"/>
+              <w:sz w:val="20"/>
+              <w:szCs w:val="20"/>
+            </w:rPr>
+            <m:t>+</m:t>
+          </m:r>
+          <m:nary>
+            <m:naryPr>
+              <m:chr m:val="∑"/>
+              <m:limLoc m:val="undOvr"/>
+              <m:supHide m:val="1"/>
+              <m:ctrlPr>
+                <w:rPr>
+                  <w:rFonts w:ascii="Cambria Math" w:hAnsi="Cambria Math"/>
+                  <w:i/>
+                  <w:iCs/>
+                  <w:sz w:val="20"/>
+                  <w:szCs w:val="20"/>
+                </w:rPr>
+              </m:ctrlPr>
+            </m:naryPr>
+            <m:sub>
+              <m:r>
+                <w:rPr>
+                  <w:rFonts w:ascii="Cambria Math" w:hAnsi="Cambria Math"/>
+                  <w:sz w:val="20"/>
+                  <w:szCs w:val="20"/>
+                </w:rPr>
+                <m:t>i&lt;j</m:t>
+              </m:r>
+              <m:r>
+                <w:rPr>
+                  <w:rFonts w:ascii="Cambria Math" w:hAnsi="Cambria Math"/>
+                  <w:sz w:val="20"/>
+                  <w:szCs w:val="20"/>
+                </w:rPr>
+                <m:t>&lt;k</m:t>
+              </m:r>
+            </m:sub>
+            <m:sup/>
+            <m:e>
+              <m:r>
+                <m:rPr>
+                  <m:sty m:val="p"/>
+                </m:rPr>
+                <w:rPr>
+                  <w:rFonts w:ascii="Cambria Math" w:hAnsi="Cambria Math"/>
+                  <w:sz w:val="20"/>
+                  <w:szCs w:val="20"/>
+                </w:rPr>
+                <m:t>Pr</m:t>
+              </m:r>
+              <m:d>
+                <m:dPr>
+                  <m:ctrlPr>
+                    <w:rPr>
+                      <w:rFonts w:ascii="Cambria Math" w:hAnsi="Cambria Math"/>
+                      <w:iCs/>
+                      <w:sz w:val="20"/>
+                      <w:szCs w:val="20"/>
+                    </w:rPr>
+                  </m:ctrlPr>
+                </m:dPr>
+                <m:e>
+                  <m:sSub>
+                    <m:sSubPr>
+                      <m:ctrlPr>
+                        <w:rPr>
+                          <w:rFonts w:ascii="Cambria Math" w:hAnsi="Cambria Math"/>
+                          <w:i/>
+                          <w:sz w:val="20"/>
+                          <w:szCs w:val="20"/>
+                        </w:rPr>
+                      </m:ctrlPr>
+                    </m:sSubPr>
+                    <m:e>
+                      <m:r>
+                        <w:rPr>
+                          <w:rFonts w:ascii="Cambria Math" w:hAnsi="Cambria Math"/>
+                          <w:sz w:val="20"/>
+                          <w:szCs w:val="20"/>
+                        </w:rPr>
+                        <m:t>A</m:t>
+                      </m:r>
+                    </m:e>
+                    <m:sub>
+                      <m:r>
+                        <w:rPr>
+                          <w:rFonts w:ascii="Cambria Math" w:hAnsi="Cambria Math"/>
+                          <w:sz w:val="20"/>
+                          <w:szCs w:val="20"/>
+                        </w:rPr>
+                        <m:t>i</m:t>
+                      </m:r>
+                    </m:sub>
+                  </m:sSub>
+                  <m:r>
+                    <w:rPr>
+                      <w:rFonts w:ascii="Cambria Math" w:hAnsi="Cambria Math"/>
+                      <w:sz w:val="20"/>
+                      <w:szCs w:val="20"/>
+                    </w:rPr>
+                    <m:t>∩</m:t>
+                  </m:r>
+                  <m:sSub>
+                    <m:sSubPr>
+                      <m:ctrlPr>
+                        <w:rPr>
+                          <w:rFonts w:ascii="Cambria Math" w:hAnsi="Cambria Math"/>
+                          <w:i/>
+                          <w:sz w:val="20"/>
+                          <w:szCs w:val="20"/>
+                        </w:rPr>
+                      </m:ctrlPr>
+                    </m:sSubPr>
+                    <m:e>
+                      <m:r>
+                        <w:rPr>
+                          <w:rFonts w:ascii="Cambria Math" w:hAnsi="Cambria Math"/>
+                          <w:sz w:val="20"/>
+                          <w:szCs w:val="20"/>
+                        </w:rPr>
+                        <m:t>A</m:t>
+                      </m:r>
+                    </m:e>
+                    <m:sub>
+                      <m:r>
+                        <w:rPr>
+                          <w:rFonts w:ascii="Cambria Math" w:hAnsi="Cambria Math"/>
+                          <w:sz w:val="20"/>
+                          <w:szCs w:val="20"/>
+                        </w:rPr>
+                        <m:t>j</m:t>
+                      </m:r>
+                    </m:sub>
+                  </m:sSub>
+                  <m:r>
+                    <w:rPr>
+                      <w:rFonts w:ascii="Cambria Math" w:hAnsi="Cambria Math"/>
+                      <w:sz w:val="20"/>
+                      <w:szCs w:val="20"/>
+                    </w:rPr>
+                    <m:t>∩</m:t>
+                  </m:r>
+                  <m:sSub>
+                    <m:sSubPr>
+                      <m:ctrlPr>
+                        <w:rPr>
+                          <w:rFonts w:ascii="Cambria Math" w:hAnsi="Cambria Math"/>
+                          <w:i/>
+                          <w:sz w:val="20"/>
+                          <w:szCs w:val="20"/>
+                        </w:rPr>
+                      </m:ctrlPr>
+                    </m:sSubPr>
+                    <m:e>
+                      <m:r>
+                        <w:rPr>
+                          <w:rFonts w:ascii="Cambria Math" w:hAnsi="Cambria Math"/>
+                          <w:sz w:val="20"/>
+                          <w:szCs w:val="20"/>
+                        </w:rPr>
+                        <m:t>A</m:t>
+                      </m:r>
+                    </m:e>
+                    <m:sub>
+                      <m:r>
+                        <w:rPr>
+                          <w:rFonts w:ascii="Cambria Math" w:hAnsi="Cambria Math"/>
+                          <w:sz w:val="20"/>
+                          <w:szCs w:val="20"/>
+                        </w:rPr>
+                        <m:t>k</m:t>
+                      </m:r>
+                    </m:sub>
+                  </m:sSub>
+                </m:e>
+              </m:d>
+            </m:e>
+          </m:nary>
+          <m:r>
+            <w:rPr>
+              <w:rFonts w:ascii="Cambria Math" w:hAnsi="Cambria Math"/>
+              <w:sz w:val="20"/>
+              <w:szCs w:val="20"/>
+            </w:rPr>
+            <m:t>-</m:t>
+          </m:r>
+          <m:nary>
+            <m:naryPr>
+              <m:chr m:val="∑"/>
+              <m:limLoc m:val="undOvr"/>
+              <m:supHide m:val="1"/>
+              <m:ctrlPr>
+                <w:rPr>
+                  <w:rFonts w:ascii="Cambria Math" w:hAnsi="Cambria Math"/>
+                  <w:i/>
+                  <w:iCs/>
+                  <w:sz w:val="20"/>
+                  <w:szCs w:val="20"/>
+                </w:rPr>
+              </m:ctrlPr>
+            </m:naryPr>
+            <m:sub>
+              <m:r>
+                <w:rPr>
+                  <w:rFonts w:ascii="Cambria Math" w:hAnsi="Cambria Math"/>
+                  <w:sz w:val="20"/>
+                  <w:szCs w:val="20"/>
+                </w:rPr>
+                <m:t>i&lt;j&lt;</m:t>
+              </m:r>
+              <m:r>
+                <w:rPr>
+                  <w:rFonts w:ascii="Cambria Math" w:hAnsi="Cambria Math"/>
+                  <w:sz w:val="20"/>
+                  <w:szCs w:val="20"/>
+                </w:rPr>
+                <m:t>k&lt;l</m:t>
+              </m:r>
+            </m:sub>
+            <m:sup/>
+            <m:e>
+              <m:r>
+                <m:rPr>
+                  <m:sty m:val="p"/>
+                </m:rPr>
+                <w:rPr>
+                  <w:rFonts w:ascii="Cambria Math" w:hAnsi="Cambria Math"/>
+                  <w:sz w:val="20"/>
+                  <w:szCs w:val="20"/>
+                </w:rPr>
+                <m:t>Pr</m:t>
+              </m:r>
+              <m:d>
+                <m:dPr>
+                  <m:ctrlPr>
+                    <w:rPr>
+                      <w:rFonts w:ascii="Cambria Math" w:hAnsi="Cambria Math"/>
+                      <w:iCs/>
+                      <w:sz w:val="20"/>
+                      <w:szCs w:val="20"/>
+                    </w:rPr>
+                  </m:ctrlPr>
+                </m:dPr>
+                <m:e>
+                  <m:sSub>
+                    <m:sSubPr>
+                      <m:ctrlPr>
+                        <w:rPr>
+                          <w:rFonts w:ascii="Cambria Math" w:hAnsi="Cambria Math"/>
+                          <w:i/>
+                          <w:sz w:val="20"/>
+                          <w:szCs w:val="20"/>
+                        </w:rPr>
+                      </m:ctrlPr>
+                    </m:sSubPr>
+                    <m:e>
+                      <m:r>
+                        <w:rPr>
+                          <w:rFonts w:ascii="Cambria Math" w:hAnsi="Cambria Math"/>
+                          <w:sz w:val="20"/>
+                          <w:szCs w:val="20"/>
+                        </w:rPr>
+                        <m:t>A</m:t>
+                      </m:r>
+                    </m:e>
+                    <m:sub>
+                      <m:r>
+                        <w:rPr>
+                          <w:rFonts w:ascii="Cambria Math" w:hAnsi="Cambria Math"/>
+                          <w:sz w:val="20"/>
+                          <w:szCs w:val="20"/>
+                        </w:rPr>
+                        <m:t>i</m:t>
+                      </m:r>
+                    </m:sub>
+                  </m:sSub>
+                  <m:r>
+                    <w:rPr>
+                      <w:rFonts w:ascii="Cambria Math" w:hAnsi="Cambria Math"/>
+                      <w:sz w:val="20"/>
+                      <w:szCs w:val="20"/>
+                    </w:rPr>
+                    <m:t>∩</m:t>
+                  </m:r>
+                  <m:sSub>
+                    <m:sSubPr>
+                      <m:ctrlPr>
+                        <w:rPr>
+                          <w:rFonts w:ascii="Cambria Math" w:hAnsi="Cambria Math"/>
+                          <w:i/>
+                          <w:sz w:val="20"/>
+                          <w:szCs w:val="20"/>
+                        </w:rPr>
+                      </m:ctrlPr>
+                    </m:sSubPr>
+                    <m:e>
+                      <m:r>
+                        <w:rPr>
+                          <w:rFonts w:ascii="Cambria Math" w:hAnsi="Cambria Math"/>
+                          <w:sz w:val="20"/>
+                          <w:szCs w:val="20"/>
+                        </w:rPr>
+                        <m:t>A</m:t>
+                      </m:r>
+                    </m:e>
+                    <m:sub>
+                      <m:r>
+                        <w:rPr>
+                          <w:rFonts w:ascii="Cambria Math" w:hAnsi="Cambria Math"/>
+                          <w:sz w:val="20"/>
+                          <w:szCs w:val="20"/>
+                        </w:rPr>
+                        <m:t>j</m:t>
+                      </m:r>
+                    </m:sub>
+                  </m:sSub>
+                  <m:r>
+                    <w:rPr>
+                      <w:rFonts w:ascii="Cambria Math" w:hAnsi="Cambria Math"/>
+                      <w:sz w:val="20"/>
+                      <w:szCs w:val="20"/>
+                    </w:rPr>
+                    <m:t>∩</m:t>
+                  </m:r>
+                  <m:sSub>
+                    <m:sSubPr>
+                      <m:ctrlPr>
+                        <w:rPr>
+                          <w:rFonts w:ascii="Cambria Math" w:hAnsi="Cambria Math"/>
+                          <w:i/>
+                          <w:sz w:val="20"/>
+                          <w:szCs w:val="20"/>
+                        </w:rPr>
+                      </m:ctrlPr>
+                    </m:sSubPr>
+                    <m:e>
+                      <m:r>
+                        <w:rPr>
+                          <w:rFonts w:ascii="Cambria Math" w:hAnsi="Cambria Math"/>
+                          <w:sz w:val="20"/>
+                          <w:szCs w:val="20"/>
+                        </w:rPr>
+                        <m:t>A</m:t>
+                      </m:r>
+                    </m:e>
+                    <m:sub>
+                      <m:r>
+                        <w:rPr>
+                          <w:rFonts w:ascii="Cambria Math" w:hAnsi="Cambria Math"/>
+                          <w:sz w:val="20"/>
+                          <w:szCs w:val="20"/>
+                        </w:rPr>
+                        <m:t>k</m:t>
+                      </m:r>
+                    </m:sub>
+                  </m:sSub>
+                  <m:r>
+                    <w:rPr>
+                      <w:rFonts w:ascii="Cambria Math" w:hAnsi="Cambria Math"/>
+                      <w:sz w:val="20"/>
+                      <w:szCs w:val="20"/>
+                    </w:rPr>
+                    <m:t>∩</m:t>
+                  </m:r>
+                  <m:sSub>
+                    <m:sSubPr>
+                      <m:ctrlPr>
+                        <w:rPr>
+                          <w:rFonts w:ascii="Cambria Math" w:hAnsi="Cambria Math"/>
+                          <w:i/>
+                          <w:sz w:val="20"/>
+                          <w:szCs w:val="20"/>
+                        </w:rPr>
+                      </m:ctrlPr>
+                    </m:sSubPr>
+                    <m:e>
+                      <m:r>
+                        <w:rPr>
+                          <w:rFonts w:ascii="Cambria Math" w:hAnsi="Cambria Math"/>
+                          <w:sz w:val="20"/>
+                          <w:szCs w:val="20"/>
+                        </w:rPr>
+                        <m:t>A</m:t>
+                      </m:r>
+                    </m:e>
+                    <m:sub>
+                      <m:r>
+                        <w:rPr>
+                          <w:rFonts w:ascii="Cambria Math" w:hAnsi="Cambria Math"/>
+                          <w:sz w:val="20"/>
+                          <w:szCs w:val="20"/>
+                        </w:rPr>
+                        <m:t>l</m:t>
+                      </m:r>
+                    </m:sub>
+                  </m:sSub>
+                </m:e>
+              </m:d>
+            </m:e>
+          </m:nary>
+          <m:r>
+            <w:rPr>
+              <w:rFonts w:ascii="Cambria Math" w:hAnsi="Cambria Math"/>
+              <w:sz w:val="20"/>
+              <w:szCs w:val="20"/>
+            </w:rPr>
+            <m:t>+</m:t>
+          </m:r>
+          <m:r>
+            <w:rPr>
+              <w:rFonts w:ascii="Cambria Math" w:hAnsi="Cambria Math"/>
+              <w:sz w:val="20"/>
+              <w:szCs w:val="20"/>
+            </w:rPr>
+            <m:t>⋯</m:t>
+          </m:r>
+          <m:r>
+            <w:rPr>
+              <w:rFonts w:ascii="Cambria Math" w:hAnsi="Cambria Math"/>
+              <w:sz w:val="20"/>
+              <w:szCs w:val="20"/>
+            </w:rPr>
+            <m:t>+</m:t>
+          </m:r>
+          <m:sSup>
+            <m:sSupPr>
+              <m:ctrlPr>
+                <w:rPr>
+                  <w:rFonts w:ascii="Cambria Math" w:hAnsi="Cambria Math"/>
+                  <w:i/>
+                  <w:iCs/>
+                  <w:sz w:val="20"/>
+                  <w:szCs w:val="20"/>
+                </w:rPr>
+              </m:ctrlPr>
+            </m:sSupPr>
+            <m:e>
+              <m:d>
+                <m:dPr>
+                  <m:ctrlPr>
+                    <w:rPr>
+                      <w:rFonts w:ascii="Cambria Math" w:hAnsi="Cambria Math"/>
+                      <w:i/>
+                      <w:iCs/>
+                      <w:sz w:val="20"/>
+                      <w:szCs w:val="20"/>
+                    </w:rPr>
+                  </m:ctrlPr>
+                </m:dPr>
+                <m:e>
+                  <m:r>
+                    <w:rPr>
+                      <w:rFonts w:ascii="Cambria Math" w:hAnsi="Cambria Math"/>
+                      <w:sz w:val="20"/>
+                      <w:szCs w:val="20"/>
+                    </w:rPr>
+                    <m:t>-1</m:t>
+                  </m:r>
+                </m:e>
+              </m:d>
+            </m:e>
+            <m:sup>
+              <m:r>
+                <w:rPr>
+                  <w:rFonts w:ascii="Cambria Math" w:hAnsi="Cambria Math"/>
+                  <w:sz w:val="20"/>
+                  <w:szCs w:val="20"/>
+                </w:rPr>
+                <m:t>n+1</m:t>
+              </m:r>
+            </m:sup>
+          </m:sSup>
+          <m:r>
+            <m:rPr>
+              <m:sty m:val="p"/>
+            </m:rPr>
+            <w:rPr>
+              <w:rFonts w:ascii="Cambria Math" w:hAnsi="Cambria Math"/>
+              <w:sz w:val="20"/>
+              <w:szCs w:val="20"/>
+            </w:rPr>
+            <m:t>Pr</m:t>
+          </m:r>
+          <m:d>
+            <m:dPr>
+              <m:ctrlPr>
+                <w:rPr>
+                  <w:rFonts w:ascii="Cambria Math" w:hAnsi="Cambria Math"/>
+                  <w:iCs/>
+                  <w:sz w:val="20"/>
+                  <w:szCs w:val="20"/>
+                </w:rPr>
+              </m:ctrlPr>
+            </m:dPr>
+            <m:e>
+              <m:sSub>
+                <m:sSubPr>
+                  <m:ctrlPr>
+                    <w:rPr>
+                      <w:rFonts w:ascii="Cambria Math" w:hAnsi="Cambria Math"/>
+                      <w:i/>
+                      <w:sz w:val="20"/>
+                      <w:szCs w:val="20"/>
+                    </w:rPr>
+                  </m:ctrlPr>
+                </m:sSubPr>
+                <m:e>
+                  <m:r>
+                    <w:rPr>
+                      <w:rFonts w:ascii="Cambria Math" w:hAnsi="Cambria Math"/>
+                      <w:sz w:val="20"/>
+                      <w:szCs w:val="20"/>
+                    </w:rPr>
+                    <m:t>A</m:t>
+                  </m:r>
+                </m:e>
+                <m:sub>
+                  <m:r>
+                    <w:rPr>
+                      <w:rFonts w:ascii="Cambria Math" w:hAnsi="Cambria Math"/>
+                      <w:sz w:val="20"/>
+                      <w:szCs w:val="20"/>
+                    </w:rPr>
+                    <m:t>1</m:t>
+                  </m:r>
+                </m:sub>
+              </m:sSub>
+              <m:r>
+                <w:rPr>
+                  <w:rFonts w:ascii="Cambria Math" w:hAnsi="Cambria Math"/>
+                  <w:sz w:val="20"/>
+                  <w:szCs w:val="20"/>
+                </w:rPr>
+                <m:t>∩</m:t>
+              </m:r>
+              <m:sSub>
+                <m:sSubPr>
+                  <m:ctrlPr>
+                    <w:rPr>
+                      <w:rFonts w:ascii="Cambria Math" w:hAnsi="Cambria Math"/>
+                      <w:i/>
+                      <w:sz w:val="20"/>
+                      <w:szCs w:val="20"/>
+                    </w:rPr>
+                  </m:ctrlPr>
+                </m:sSubPr>
+                <m:e>
+                  <m:r>
+                    <w:rPr>
+                      <w:rFonts w:ascii="Cambria Math" w:hAnsi="Cambria Math"/>
+                      <w:sz w:val="20"/>
+                      <w:szCs w:val="20"/>
+                    </w:rPr>
+                    <m:t>A</m:t>
+                  </m:r>
+                </m:e>
+                <m:sub>
+                  <m:r>
+                    <w:rPr>
+                      <w:rFonts w:ascii="Cambria Math" w:hAnsi="Cambria Math"/>
+                      <w:sz w:val="20"/>
+                      <w:szCs w:val="20"/>
+                    </w:rPr>
+                    <m:t>2</m:t>
+                  </m:r>
+                </m:sub>
+              </m:sSub>
+              <m:r>
+                <w:rPr>
+                  <w:rFonts w:ascii="Cambria Math" w:hAnsi="Cambria Math"/>
+                  <w:sz w:val="20"/>
+                  <w:szCs w:val="20"/>
+                </w:rPr>
+                <m:t>∩</m:t>
+              </m:r>
+              <m:r>
+                <w:rPr>
+                  <w:rFonts w:ascii="Cambria Math" w:hAnsi="Cambria Math"/>
+                  <w:sz w:val="20"/>
+                  <w:szCs w:val="20"/>
+                </w:rPr>
+                <m:t>⋯</m:t>
+              </m:r>
+              <m:r>
+                <w:rPr>
+                  <w:rFonts w:ascii="Cambria Math" w:hAnsi="Cambria Math"/>
+                  <w:sz w:val="20"/>
+                  <w:szCs w:val="20"/>
+                </w:rPr>
+                <m:t>∩</m:t>
+              </m:r>
+              <m:sSub>
+                <m:sSubPr>
+                  <m:ctrlPr>
+                    <w:rPr>
+                      <w:rFonts w:ascii="Cambria Math" w:hAnsi="Cambria Math"/>
+                      <w:i/>
+                      <w:sz w:val="20"/>
+                      <w:szCs w:val="20"/>
+                    </w:rPr>
+                  </m:ctrlPr>
+                </m:sSubPr>
+                <m:e>
+                  <m:r>
+                    <w:rPr>
+                      <w:rFonts w:ascii="Cambria Math" w:hAnsi="Cambria Math"/>
+                      <w:sz w:val="20"/>
+                      <w:szCs w:val="20"/>
+                    </w:rPr>
+                    <m:t>A</m:t>
+                  </m:r>
+                </m:e>
+                <m:sub>
+                  <m:r>
+                    <w:rPr>
+                      <w:rFonts w:ascii="Cambria Math" w:hAnsi="Cambria Math"/>
+                      <w:sz w:val="20"/>
+                      <w:szCs w:val="20"/>
+                    </w:rPr>
+                    <m:t>n</m:t>
+                  </m:r>
+                </m:sub>
+              </m:sSub>
+            </m:e>
+          </m:d>
+          <m:r>
+            <w:rPr>
+              <w:rFonts w:ascii="Cambria Math" w:hAnsi="Cambria Math"/>
+              <w:sz w:val="20"/>
+              <w:szCs w:val="20"/>
+            </w:rPr>
+            <m:t>.    (1.10.6)</m:t>
+          </m:r>
+        </m:oMath>
+      </m:oMathPara>
+    </w:p>
+    <w:p>
+      <w:pPr>
+        <w:rPr>
+          <w:rFonts w:hint="eastAsia"/>
+          <w:iCs/>
           <w:sz w:val="20"/>
           <w:szCs w:val="20"/>
         </w:rPr>
@@ -14012,7 +17653,7 @@
 </file>
 
 <file path=customXml/itemProps1.xml><?xml version="1.0" encoding="utf-8"?>
-<ds:datastoreItem xmlns:ds="http://schemas.openxmlformats.org/officeDocument/2006/customXml" ds:itemID="{B6C60AD9-FD3D-45F5-B5B4-3896C8BDE9A2}">
+<ds:datastoreItem xmlns:ds="http://schemas.openxmlformats.org/officeDocument/2006/customXml" ds:itemID="{0DE6B79E-D80D-4ADD-915F-1DF13EB9E0DC}">
   <ds:schemaRefs>
     <ds:schemaRef ds:uri="http://schemas.openxmlformats.org/officeDocument/2006/bibliography"/>
   </ds:schemaRefs>
